--- a/Appendix.docx
+++ b/Appendix.docx
@@ -10,8 +10,6 @@
           <w:sz w:val="28"/>
         </w:rPr>
       </w:pPr>
-      <w:bookmarkStart w:id="0" w:name="_GoBack"/>
-      <w:bookmarkEnd w:id="0"/>
       <w:r>
         <w:rPr>
           <w:noProof/>
@@ -129,167 +127,9 @@
         <w:rPr>
           <w:rFonts w:ascii="Arial" w:hAnsi="Arial"/>
           <w:sz w:val="28"/>
-          <w:lang w:val="es-CR"/>
+          <w:lang w:val="en-AU"/>
         </w:rPr>
         <w:t>Aguilar-Hernandez</w:t>
-      </w:r>
-      <w:r>
-        <w:rPr>
-          <w:rFonts w:ascii="Arial" w:hAnsi="Arial"/>
-          <w:sz w:val="28"/>
-          <w:lang w:val="es-CR"/>
-        </w:rPr>
-        <w:t xml:space="preserve">, </w:t>
-      </w:r>
-      <w:r>
-        <w:rPr>
-          <w:rFonts w:ascii="Arial" w:hAnsi="Arial"/>
-          <w:sz w:val="28"/>
-          <w:lang w:val="es-CR"/>
-        </w:rPr>
-        <w:t>G</w:t>
-      </w:r>
-      <w:r>
-        <w:rPr>
-          <w:rFonts w:ascii="Arial" w:hAnsi="Arial"/>
-          <w:sz w:val="28"/>
-          <w:lang w:val="es-CR"/>
-        </w:rPr>
-        <w:t>.</w:t>
-      </w:r>
-      <w:r>
-        <w:rPr>
-          <w:rFonts w:ascii="Arial" w:hAnsi="Arial"/>
-          <w:sz w:val="28"/>
-          <w:lang w:val="es-CR"/>
-        </w:rPr>
-        <w:t>A.</w:t>
-      </w:r>
-      <w:r>
-        <w:rPr>
-          <w:rFonts w:ascii="Arial" w:hAnsi="Arial"/>
-          <w:sz w:val="28"/>
-          <w:lang w:val="es-CR"/>
-        </w:rPr>
-        <w:t xml:space="preserve">, </w:t>
-      </w:r>
-      <w:r>
-        <w:rPr>
-          <w:rFonts w:ascii="Arial" w:hAnsi="Arial"/>
-          <w:sz w:val="28"/>
-          <w:lang w:val="es-CR"/>
-        </w:rPr>
-        <w:t>Deetman</w:t>
-      </w:r>
-      <w:r>
-        <w:rPr>
-          <w:rFonts w:ascii="Arial" w:hAnsi="Arial"/>
-          <w:sz w:val="28"/>
-          <w:lang w:val="es-CR"/>
-        </w:rPr>
-        <w:t>,</w:t>
-      </w:r>
-      <w:r>
-        <w:rPr>
-          <w:rFonts w:ascii="Arial" w:hAnsi="Arial"/>
-          <w:sz w:val="28"/>
-          <w:lang w:val="es-CR"/>
-        </w:rPr>
-        <w:t xml:space="preserve"> </w:t>
-      </w:r>
-      <w:r>
-        <w:rPr>
-          <w:rFonts w:ascii="Arial" w:hAnsi="Arial"/>
-          <w:sz w:val="28"/>
-          <w:lang w:val="es-CR"/>
-        </w:rPr>
-        <w:t>S</w:t>
-      </w:r>
-      <w:r>
-        <w:rPr>
-          <w:rFonts w:ascii="Arial" w:hAnsi="Arial"/>
-          <w:sz w:val="28"/>
-          <w:lang w:val="es-CR"/>
-        </w:rPr>
-        <w:t>.</w:t>
-      </w:r>
-      <w:r>
-        <w:rPr>
-          <w:rFonts w:ascii="Arial" w:hAnsi="Arial"/>
-          <w:sz w:val="28"/>
-          <w:lang w:val="es-CR"/>
-        </w:rPr>
-        <w:t>, Rodrigues, J.</w:t>
-      </w:r>
-      <w:r>
-        <w:rPr>
-          <w:rFonts w:ascii="Arial" w:hAnsi="Arial"/>
-          <w:sz w:val="28"/>
-          <w:lang w:val="es-CR"/>
-        </w:rPr>
-        <w:t>F.D &amp; Tukker, A</w:t>
-      </w:r>
-      <w:r>
-        <w:rPr>
-          <w:rFonts w:ascii="Arial" w:hAnsi="Arial"/>
-          <w:sz w:val="28"/>
-          <w:lang w:val="es-CR"/>
-        </w:rPr>
-        <w:t>.</w:t>
-      </w:r>
-      <w:r>
-        <w:rPr>
-          <w:rFonts w:ascii="Arial" w:hAnsi="Arial"/>
-          <w:sz w:val="28"/>
-          <w:lang w:val="es-CR"/>
-        </w:rPr>
-        <w:t xml:space="preserve"> </w:t>
-      </w:r>
-      <w:r>
-        <w:rPr>
-          <w:rFonts w:ascii="Arial" w:hAnsi="Arial"/>
-          <w:sz w:val="28"/>
-          <w:lang w:val="es-CR"/>
-        </w:rPr>
-        <w:t>(</w:t>
-      </w:r>
-      <w:r>
-        <w:rPr>
-          <w:rFonts w:ascii="Arial" w:hAnsi="Arial"/>
-          <w:sz w:val="28"/>
-          <w:lang w:val="es-CR"/>
-        </w:rPr>
-        <w:t>20</w:t>
-      </w:r>
-      <w:r>
-        <w:rPr>
-          <w:rFonts w:ascii="Arial" w:hAnsi="Arial"/>
-          <w:sz w:val="28"/>
-          <w:lang w:val="es-CR"/>
-        </w:rPr>
-        <w:t>20</w:t>
-      </w:r>
-      <w:r>
-        <w:rPr>
-          <w:rFonts w:ascii="Arial" w:hAnsi="Arial"/>
-          <w:sz w:val="28"/>
-          <w:lang w:val="es-CR"/>
-        </w:rPr>
-        <w:t>.</w:t>
-      </w:r>
-      <w:r>
-        <w:rPr>
-          <w:rFonts w:ascii="Arial" w:hAnsi="Arial"/>
-          <w:sz w:val="28"/>
-          <w:lang w:val="es-CR"/>
-        </w:rPr>
-        <w:t>)</w:t>
-      </w:r>
-      <w:r>
-        <w:rPr>
-          <w:lang w:val="es-CR"/>
-        </w:rPr>
-        <w:t xml:space="preserve"> </w:t>
       </w:r>
       <w:r>
         <w:rPr>
@@ -297,6 +137,176 @@
           <w:sz w:val="28"/>
           <w:lang w:val="en-AU"/>
         </w:rPr>
+        <w:t xml:space="preserve">, </w:t>
+      </w:r>
+      <w:r>
+        <w:rPr>
+          <w:rFonts w:ascii="Arial" w:hAnsi="Arial"/>
+          <w:sz w:val="28"/>
+          <w:lang w:val="en-AU"/>
+        </w:rPr>
+        <w:t>G</w:t>
+      </w:r>
+      <w:r>
+        <w:rPr>
+          <w:rFonts w:ascii="Arial" w:hAnsi="Arial"/>
+          <w:sz w:val="28"/>
+          <w:lang w:val="en-AU"/>
+        </w:rPr>
+        <w:t>.</w:t>
+      </w:r>
+      <w:r>
+        <w:rPr>
+          <w:rFonts w:ascii="Arial" w:hAnsi="Arial"/>
+          <w:sz w:val="28"/>
+          <w:lang w:val="en-AU"/>
+        </w:rPr>
+        <w:t>A.</w:t>
+      </w:r>
+      <w:r>
+        <w:rPr>
+          <w:rFonts w:ascii="Arial" w:hAnsi="Arial"/>
+          <w:sz w:val="28"/>
+          <w:lang w:val="en-AU"/>
+        </w:rPr>
+        <w:t xml:space="preserve">, </w:t>
+      </w:r>
+      <w:proofErr w:type="spellStart"/>
+      <w:r>
+        <w:rPr>
+          <w:rFonts w:ascii="Arial" w:hAnsi="Arial"/>
+          <w:sz w:val="28"/>
+          <w:lang w:val="en-AU"/>
+        </w:rPr>
+        <w:t>Deetman</w:t>
+      </w:r>
+      <w:proofErr w:type="spellEnd"/>
+      <w:r>
+        <w:rPr>
+          <w:rFonts w:ascii="Arial" w:hAnsi="Arial"/>
+          <w:sz w:val="28"/>
+          <w:lang w:val="en-AU"/>
+        </w:rPr>
+        <w:t>,</w:t>
+      </w:r>
+      <w:r>
+        <w:rPr>
+          <w:rFonts w:ascii="Arial" w:hAnsi="Arial"/>
+          <w:sz w:val="28"/>
+          <w:lang w:val="en-AU"/>
+        </w:rPr>
+        <w:t xml:space="preserve"> </w:t>
+      </w:r>
+      <w:r>
+        <w:rPr>
+          <w:rFonts w:ascii="Arial" w:hAnsi="Arial"/>
+          <w:sz w:val="28"/>
+          <w:lang w:val="en-AU"/>
+        </w:rPr>
+        <w:t>S</w:t>
+      </w:r>
+      <w:r>
+        <w:rPr>
+          <w:rFonts w:ascii="Arial" w:hAnsi="Arial"/>
+          <w:sz w:val="28"/>
+          <w:lang w:val="en-AU"/>
+        </w:rPr>
+        <w:t>.</w:t>
+      </w:r>
+      <w:r>
+        <w:rPr>
+          <w:rFonts w:ascii="Arial" w:hAnsi="Arial"/>
+          <w:sz w:val="28"/>
+          <w:lang w:val="en-AU"/>
+        </w:rPr>
+        <w:t xml:space="preserve">, Rodrigues, J.F.D &amp; </w:t>
+      </w:r>
+      <w:proofErr w:type="spellStart"/>
+      <w:r>
+        <w:rPr>
+          <w:rFonts w:ascii="Arial" w:hAnsi="Arial"/>
+          <w:sz w:val="28"/>
+          <w:lang w:val="en-AU"/>
+        </w:rPr>
+        <w:t>Tukker</w:t>
+      </w:r>
+      <w:proofErr w:type="spellEnd"/>
+      <w:r>
+        <w:rPr>
+          <w:rFonts w:ascii="Arial" w:hAnsi="Arial"/>
+          <w:sz w:val="28"/>
+          <w:lang w:val="en-AU"/>
+        </w:rPr>
+        <w:t>, A</w:t>
+      </w:r>
+      <w:r>
+        <w:rPr>
+          <w:rFonts w:ascii="Arial" w:hAnsi="Arial"/>
+          <w:sz w:val="28"/>
+          <w:lang w:val="en-AU"/>
+        </w:rPr>
+        <w:t>.</w:t>
+      </w:r>
+      <w:r>
+        <w:rPr>
+          <w:rFonts w:ascii="Arial" w:hAnsi="Arial"/>
+          <w:sz w:val="28"/>
+          <w:lang w:val="en-AU"/>
+        </w:rPr>
+        <w:t xml:space="preserve"> </w:t>
+      </w:r>
+      <w:r>
+        <w:rPr>
+          <w:rFonts w:ascii="Arial" w:hAnsi="Arial"/>
+          <w:sz w:val="28"/>
+          <w:lang w:val="en-AU"/>
+        </w:rPr>
+        <w:t>(</w:t>
+      </w:r>
+      <w:r>
+        <w:rPr>
+          <w:rFonts w:ascii="Arial" w:hAnsi="Arial"/>
+          <w:sz w:val="28"/>
+          <w:lang w:val="en-AU"/>
+        </w:rPr>
+        <w:t>20</w:t>
+      </w:r>
+      <w:r>
+        <w:rPr>
+          <w:rFonts w:ascii="Arial" w:hAnsi="Arial"/>
+          <w:sz w:val="28"/>
+          <w:lang w:val="en-AU"/>
+        </w:rPr>
+        <w:t>20</w:t>
+      </w:r>
+      <w:r>
+        <w:rPr>
+          <w:rFonts w:ascii="Arial" w:hAnsi="Arial"/>
+          <w:sz w:val="28"/>
+          <w:lang w:val="en-AU"/>
+        </w:rPr>
+        <w:t>.</w:t>
+      </w:r>
+      <w:r>
+        <w:rPr>
+          <w:rFonts w:ascii="Arial" w:hAnsi="Arial"/>
+          <w:sz w:val="28"/>
+          <w:lang w:val="en-AU"/>
+        </w:rPr>
+        <w:t>)</w:t>
+      </w:r>
+      <w:r>
+        <w:rPr>
+          <w:lang w:val="en-AU"/>
+        </w:rPr>
+        <w:t xml:space="preserve"> </w:t>
+      </w:r>
+      <w:r>
+        <w:rPr>
+          <w:rFonts w:ascii="Arial" w:hAnsi="Arial"/>
+          <w:sz w:val="28"/>
+          <w:lang w:val="en-AU"/>
+        </w:rPr>
         <w:t>Global distribution of material inflows to capital formation and its implications for a circularity transition</w:t>
       </w:r>
       <w:r>
@@ -329,7 +339,7 @@
           <w:noProof/>
           <w:sz w:val="20"/>
         </w:rPr>
-        <w:object w:dxaOrig="4320" w:dyaOrig="4320">
+        <w:object w:dxaOrig="1440" w:dyaOrig="1440">
           <v:shapetype id="_x0000_t75" coordsize="21600,21600" o:spt="75" o:preferrelative="t" path="m@4@5l@4@11@9@11@9@5xe" filled="f" stroked="f">
             <v:stroke joinstyle="miter"/>
             <v:formulas>
@@ -353,7 +363,7 @@
             <v:imagedata r:id="rId9" o:title=""/>
             <w10:wrap type="topAndBottom"/>
           </v:shape>
-          <o:OLEObject Type="Embed" ProgID="PBrush" ShapeID="_x0000_s1026" DrawAspect="Content" ObjectID="_1651418803" r:id="rId10"/>
+          <o:OLEObject Type="Embed" ProgID="PBrush" ShapeID="_x0000_s1026" DrawAspect="Content" ObjectID="_1651929055" r:id="rId10"/>
         </w:object>
       </w:r>
     </w:p>
@@ -499,14 +509,14 @@
           <w:rFonts w:cs="Arial"/>
         </w:rPr>
       </w:pPr>
-      <w:bookmarkStart w:id="1" w:name="_Toc36734159"/>
+      <w:bookmarkStart w:id="0" w:name="_Toc36734159"/>
       <w:r>
         <w:rPr>
           <w:rFonts w:cs="Arial"/>
         </w:rPr>
         <w:t>Procedure</w:t>
       </w:r>
-      <w:bookmarkEnd w:id="1"/>
+      <w:bookmarkEnd w:id="0"/>
     </w:p>
     <w:p>
       <w:pPr>
@@ -597,14 +607,14 @@
           <w:rFonts w:cs="Arial"/>
         </w:rPr>
       </w:pPr>
-      <w:bookmarkStart w:id="2" w:name="_Toc36734160"/>
+      <w:bookmarkStart w:id="1" w:name="_Toc36734160"/>
       <w:r>
         <w:rPr>
           <w:rFonts w:cs="Arial"/>
         </w:rPr>
         <w:t>Import data</w:t>
       </w:r>
-      <w:bookmarkEnd w:id="2"/>
+      <w:bookmarkEnd w:id="1"/>
     </w:p>
     <w:p>
       <w:pPr>
@@ -617,7 +627,21 @@
         <w:rPr>
           <w:rFonts w:ascii="Arial" w:hAnsi="Arial" w:cs="Arial"/>
         </w:rPr>
-        <w:t xml:space="preserve">The dataset is stored as tab-delimited text file (txt.file) in the folder </w:t>
+        <w:t>The dataset is stored as tab-delimited text file (</w:t>
+      </w:r>
+      <w:proofErr w:type="spellStart"/>
+      <w:r>
+        <w:rPr>
+          <w:rFonts w:ascii="Arial" w:hAnsi="Arial" w:cs="Arial"/>
+        </w:rPr>
+        <w:t>txt.file</w:t>
+      </w:r>
+      <w:proofErr w:type="spellEnd"/>
+      <w:r>
+        <w:rPr>
+          <w:rFonts w:ascii="Arial" w:hAnsi="Arial" w:cs="Arial"/>
+        </w:rPr>
+        <w:t xml:space="preserve">) in the folder </w:t>
       </w:r>
       <w:r>
         <w:rPr>
@@ -631,7 +655,21 @@
         <w:rPr>
           <w:rFonts w:ascii="Arial" w:hAnsi="Arial" w:cs="Arial"/>
         </w:rPr>
-        <w:t xml:space="preserve">. In order to obtain EXIOBASE v3.3.17 txt.file, the following steps are implemented:  </w:t>
+        <w:t xml:space="preserve">. In order to obtain EXIOBASE v3.3.17 </w:t>
+      </w:r>
+      <w:proofErr w:type="spellStart"/>
+      <w:r>
+        <w:rPr>
+          <w:rFonts w:ascii="Arial" w:hAnsi="Arial" w:cs="Arial"/>
+        </w:rPr>
+        <w:t>txt.file</w:t>
+      </w:r>
+      <w:proofErr w:type="spellEnd"/>
+      <w:r>
+        <w:rPr>
+          <w:rFonts w:ascii="Arial" w:hAnsi="Arial" w:cs="Arial"/>
+        </w:rPr>
+        <w:t xml:space="preserve">, the following steps are implemented:  </w:t>
       </w:r>
     </w:p>
     <w:p>
@@ -700,7 +738,71 @@
           <w:rFonts w:ascii="Arial" w:hAnsi="Arial" w:cs="Arial"/>
           <w:lang w:val="en-US"/>
         </w:rPr>
-        <w:t>From folder ‘EXIOBASE_3.3.17_hsut_2011’, open ‘MR_HSUT_2011_v3_3_17_extensions.xlsb’. This file contains spreadsheets with the accounts of: material inflows to in-use stock additions (‘stock_add_act’ and ‘stock_add_FD’), and stock additions from transport equipment (‘mach_use_waste_act’ and ‘mach_use_waste_fd’).</w:t>
+        <w:t>From folder ‘EXIOBASE_3.3.17_hsut_2011’, open ‘MR_HSUT_2011_v3_3_17_extensions.xlsb’. This file contains spreadsheets with the accounts of: material inflows to in-use stock additions (‘</w:t>
+      </w:r>
+      <w:proofErr w:type="spellStart"/>
+      <w:r>
+        <w:rPr>
+          <w:rFonts w:ascii="Arial" w:hAnsi="Arial" w:cs="Arial"/>
+          <w:lang w:val="en-US"/>
+        </w:rPr>
+        <w:t>stock_add_act</w:t>
+      </w:r>
+      <w:proofErr w:type="spellEnd"/>
+      <w:r>
+        <w:rPr>
+          <w:rFonts w:ascii="Arial" w:hAnsi="Arial" w:cs="Arial"/>
+          <w:lang w:val="en-US"/>
+        </w:rPr>
+        <w:t>’ and ‘</w:t>
+      </w:r>
+      <w:proofErr w:type="spellStart"/>
+      <w:r>
+        <w:rPr>
+          <w:rFonts w:ascii="Arial" w:hAnsi="Arial" w:cs="Arial"/>
+          <w:lang w:val="en-US"/>
+        </w:rPr>
+        <w:t>stock_add_FD</w:t>
+      </w:r>
+      <w:proofErr w:type="spellEnd"/>
+      <w:r>
+        <w:rPr>
+          <w:rFonts w:ascii="Arial" w:hAnsi="Arial" w:cs="Arial"/>
+          <w:lang w:val="en-US"/>
+        </w:rPr>
+        <w:t>’), and stock additions from transport equipment (‘</w:t>
+      </w:r>
+      <w:proofErr w:type="spellStart"/>
+      <w:r>
+        <w:rPr>
+          <w:rFonts w:ascii="Arial" w:hAnsi="Arial" w:cs="Arial"/>
+          <w:lang w:val="en-US"/>
+        </w:rPr>
+        <w:t>mach_use_waste_act</w:t>
+      </w:r>
+      <w:proofErr w:type="spellEnd"/>
+      <w:r>
+        <w:rPr>
+          <w:rFonts w:ascii="Arial" w:hAnsi="Arial" w:cs="Arial"/>
+          <w:lang w:val="en-US"/>
+        </w:rPr>
+        <w:t>’ and ‘</w:t>
+      </w:r>
+      <w:proofErr w:type="spellStart"/>
+      <w:r>
+        <w:rPr>
+          <w:rFonts w:ascii="Arial" w:hAnsi="Arial" w:cs="Arial"/>
+          <w:lang w:val="en-US"/>
+        </w:rPr>
+        <w:t>mach_use_waste_fd</w:t>
+      </w:r>
+      <w:proofErr w:type="spellEnd"/>
+      <w:r>
+        <w:rPr>
+          <w:rFonts w:ascii="Arial" w:hAnsi="Arial" w:cs="Arial"/>
+          <w:lang w:val="en-US"/>
+        </w:rPr>
+        <w:t>’).</w:t>
       </w:r>
     </w:p>
     <w:p>
@@ -788,7 +890,87 @@
           <w:rFonts w:ascii="Arial" w:hAnsi="Arial" w:cs="Arial"/>
           <w:lang w:val="en-US"/>
         </w:rPr>
-        <w:t>Re-name files as follow: ‘stock_add_act’ = SA_ACT ; ‘stock_add_FD’ = SA_FD.txt; ‘mach_use_waste_act’ = TR_act; and ‘mach_use_waste_fd’ = TR_FD</w:t>
+        <w:t>Re-name files as follow: ‘</w:t>
+      </w:r>
+      <w:proofErr w:type="spellStart"/>
+      <w:r>
+        <w:rPr>
+          <w:rFonts w:ascii="Arial" w:hAnsi="Arial" w:cs="Arial"/>
+          <w:lang w:val="en-US"/>
+        </w:rPr>
+        <w:t>stock_add_act</w:t>
+      </w:r>
+      <w:proofErr w:type="spellEnd"/>
+      <w:r>
+        <w:rPr>
+          <w:rFonts w:ascii="Arial" w:hAnsi="Arial" w:cs="Arial"/>
+          <w:lang w:val="en-US"/>
+        </w:rPr>
+        <w:t>’ = SA_ACT ; ‘</w:t>
+      </w:r>
+      <w:proofErr w:type="spellStart"/>
+      <w:r>
+        <w:rPr>
+          <w:rFonts w:ascii="Arial" w:hAnsi="Arial" w:cs="Arial"/>
+          <w:lang w:val="en-US"/>
+        </w:rPr>
+        <w:t>stock_add_FD</w:t>
+      </w:r>
+      <w:proofErr w:type="spellEnd"/>
+      <w:r>
+        <w:rPr>
+          <w:rFonts w:ascii="Arial" w:hAnsi="Arial" w:cs="Arial"/>
+          <w:lang w:val="en-US"/>
+        </w:rPr>
+        <w:t>’ = SA_FD.txt; ‘</w:t>
+      </w:r>
+      <w:proofErr w:type="spellStart"/>
+      <w:r>
+        <w:rPr>
+          <w:rFonts w:ascii="Arial" w:hAnsi="Arial" w:cs="Arial"/>
+          <w:lang w:val="en-US"/>
+        </w:rPr>
+        <w:t>mach_use_waste_act</w:t>
+      </w:r>
+      <w:proofErr w:type="spellEnd"/>
+      <w:r>
+        <w:rPr>
+          <w:rFonts w:ascii="Arial" w:hAnsi="Arial" w:cs="Arial"/>
+          <w:lang w:val="en-US"/>
+        </w:rPr>
+        <w:t xml:space="preserve">’ = </w:t>
+      </w:r>
+      <w:proofErr w:type="spellStart"/>
+      <w:r>
+        <w:rPr>
+          <w:rFonts w:ascii="Arial" w:hAnsi="Arial" w:cs="Arial"/>
+          <w:lang w:val="en-US"/>
+        </w:rPr>
+        <w:t>TR_act</w:t>
+      </w:r>
+      <w:proofErr w:type="spellEnd"/>
+      <w:r>
+        <w:rPr>
+          <w:rFonts w:ascii="Arial" w:hAnsi="Arial" w:cs="Arial"/>
+          <w:lang w:val="en-US"/>
+        </w:rPr>
+        <w:t>; and ‘</w:t>
+      </w:r>
+      <w:proofErr w:type="spellStart"/>
+      <w:r>
+        <w:rPr>
+          <w:rFonts w:ascii="Arial" w:hAnsi="Arial" w:cs="Arial"/>
+          <w:lang w:val="en-US"/>
+        </w:rPr>
+        <w:t>mach_use_waste_fd</w:t>
+      </w:r>
+      <w:proofErr w:type="spellEnd"/>
+      <w:r>
+        <w:rPr>
+          <w:rFonts w:ascii="Arial" w:hAnsi="Arial" w:cs="Arial"/>
+          <w:lang w:val="en-US"/>
+        </w:rPr>
+        <w:t>’ = TR_FD</w:t>
       </w:r>
     </w:p>
     <w:p>
@@ -996,7 +1178,39 @@
           <w:lang w:val="en-US"/>
         </w:rPr>
         <w:lastRenderedPageBreak/>
-        <w:t xml:space="preserve">In ‘coverted_data’ spreadsheed, copy and save array as tab-delimited text file (.txt), and re-name file as: population data = POP.txt </w:t>
+        <w:t>In ‘</w:t>
+      </w:r>
+      <w:proofErr w:type="spellStart"/>
+      <w:r>
+        <w:rPr>
+          <w:rFonts w:ascii="Arial" w:hAnsi="Arial" w:cs="Arial"/>
+          <w:lang w:val="en-US"/>
+        </w:rPr>
+        <w:t>coverted_data</w:t>
+      </w:r>
+      <w:proofErr w:type="spellEnd"/>
+      <w:r>
+        <w:rPr>
+          <w:rFonts w:ascii="Arial" w:hAnsi="Arial" w:cs="Arial"/>
+          <w:lang w:val="en-US"/>
+        </w:rPr>
+        <w:t xml:space="preserve">’ </w:t>
+      </w:r>
+      <w:proofErr w:type="spellStart"/>
+      <w:r>
+        <w:rPr>
+          <w:rFonts w:ascii="Arial" w:hAnsi="Arial" w:cs="Arial"/>
+          <w:lang w:val="en-US"/>
+        </w:rPr>
+        <w:t>spreadsheed</w:t>
+      </w:r>
+      <w:proofErr w:type="spellEnd"/>
+      <w:r>
+        <w:rPr>
+          <w:rFonts w:ascii="Arial" w:hAnsi="Arial" w:cs="Arial"/>
+          <w:lang w:val="en-US"/>
+        </w:rPr>
+        <w:t xml:space="preserve">, copy and save array as tab-delimited text file (.txt), and re-name file as: population data = POP.txt </w:t>
       </w:r>
     </w:p>
     <w:p>
@@ -1052,14 +1266,14 @@
           <w:rFonts w:cs="Arial"/>
         </w:rPr>
       </w:pPr>
-      <w:bookmarkStart w:id="3" w:name="_Toc36734161"/>
+      <w:bookmarkStart w:id="2" w:name="_Toc36734161"/>
       <w:r>
         <w:rPr>
           <w:rFonts w:cs="Arial"/>
         </w:rPr>
         <w:t>Use main.py, Data_S1.xls, Data_S2.xls, and Data_S3.xls</w:t>
       </w:r>
-      <w:bookmarkEnd w:id="3"/>
+      <w:bookmarkEnd w:id="2"/>
     </w:p>
     <w:p>
       <w:pPr>
@@ -1150,6 +1364,7 @@
         </w:rPr>
         <w:t xml:space="preserve"> is a modified Excel file with all results from by using </w:t>
       </w:r>
+      <w:proofErr w:type="spellStart"/>
       <w:r>
         <w:rPr>
           <w:rFonts w:ascii="Arial" w:hAnsi="Arial" w:cs="Arial"/>
@@ -1157,7 +1372,17 @@
           <w:i/>
           <w:lang w:val="en-US"/>
         </w:rPr>
-        <w:t xml:space="preserve">save_result( ) </w:t>
+        <w:t>save_result</w:t>
+      </w:r>
+      <w:proofErr w:type="spellEnd"/>
+      <w:r>
+        <w:rPr>
+          <w:rFonts w:ascii="Arial" w:hAnsi="Arial" w:cs="Arial"/>
+          <w:b/>
+          <w:i/>
+          <w:lang w:val="en-US"/>
+        </w:rPr>
+        <w:t xml:space="preserve">( ) </w:t>
       </w:r>
       <w:r>
         <w:rPr>
@@ -1195,7 +1420,23 @@
           <w:rFonts w:ascii="Arial" w:hAnsi="Arial" w:cs="Arial"/>
           <w:lang w:val="en-US"/>
         </w:rPr>
-        <w:t xml:space="preserve"> combines data from ‘sa_all_tot’ </w:t>
+        <w:t xml:space="preserve"> combines data from ‘</w:t>
+      </w:r>
+      <w:proofErr w:type="spellStart"/>
+      <w:r>
+        <w:rPr>
+          <w:rFonts w:ascii="Arial" w:hAnsi="Arial" w:cs="Arial"/>
+          <w:lang w:val="en-US"/>
+        </w:rPr>
+        <w:t>sa_all_tot</w:t>
+      </w:r>
+      <w:proofErr w:type="spellEnd"/>
+      <w:r>
+        <w:rPr>
+          <w:rFonts w:ascii="Arial" w:hAnsi="Arial" w:cs="Arial"/>
+          <w:lang w:val="en-US"/>
+        </w:rPr>
+        <w:t xml:space="preserve">’ </w:t>
       </w:r>
       <w:r>
         <w:rPr>
@@ -1414,14 +1655,14 @@
           <w:rFonts w:cs="Arial"/>
         </w:rPr>
       </w:pPr>
-      <w:bookmarkStart w:id="4" w:name="_Toc36734162"/>
+      <w:bookmarkStart w:id="3" w:name="_Toc36734162"/>
       <w:r>
         <w:rPr>
           <w:rFonts w:cs="Arial"/>
         </w:rPr>
         <w:t>Comparison between material inflow to in-use stocks data from EXIOBASE v3.3.17 and previous studies</w:t>
       </w:r>
-      <w:bookmarkEnd w:id="4"/>
+      <w:bookmarkEnd w:id="3"/>
     </w:p>
     <w:p>
       <w:pPr>
@@ -1706,7 +1947,33 @@
                 <w:szCs w:val="22"/>
                 <w:lang w:val="es-CR" w:eastAsia="en-GB"/>
               </w:rPr>
-              <w:t xml:space="preserve">MISO database </w:t>
+              <w:t xml:space="preserve">MISO </w:t>
+            </w:r>
+            <w:proofErr w:type="spellStart"/>
+            <w:r>
+              <w:rPr>
+                <w:rFonts w:ascii="Arial" w:eastAsia="Times New Roman" w:hAnsi="Arial" w:cs="Arial"/>
+                <w:bCs/>
+                <w:color w:val="000000"/>
+                <w:kern w:val="24"/>
+                <w:sz w:val="22"/>
+                <w:szCs w:val="22"/>
+                <w:lang w:val="es-CR" w:eastAsia="en-GB"/>
+              </w:rPr>
+              <w:t>database</w:t>
+            </w:r>
+            <w:proofErr w:type="spellEnd"/>
+            <w:r>
+              <w:rPr>
+                <w:rFonts w:ascii="Arial" w:eastAsia="Times New Roman" w:hAnsi="Arial" w:cs="Arial"/>
+                <w:bCs/>
+                <w:color w:val="000000"/>
+                <w:kern w:val="24"/>
+                <w:sz w:val="22"/>
+                <w:szCs w:val="22"/>
+                <w:lang w:val="es-CR" w:eastAsia="en-GB"/>
+              </w:rPr>
+              <w:t xml:space="preserve"> </w:t>
             </w:r>
             <w:r>
               <w:rPr>
@@ -2437,7 +2704,7 @@
           <w:noProof/>
           <w:color w:val="000000"/>
           <w:kern w:val="24"/>
-          <w:lang w:val="en-AU" w:eastAsia="en-GB"/>
+          <w:lang w:val="es-CR" w:eastAsia="en-GB"/>
         </w:rPr>
         <w:t>(2011)</w:t>
       </w:r>
@@ -2454,15 +2721,160 @@
       <w:r>
         <w:rPr>
           <w:rFonts w:ascii="Arial" w:hAnsi="Arial" w:cs="Arial"/>
-        </w:rPr>
-        <w:t xml:space="preserve">. The values from EXIOBASE v3.3.17 for Australia, Canada, France, </w:t>
-      </w:r>
-      <w:r>
-        <w:rPr>
-          <w:rFonts w:ascii="Arial" w:hAnsi="Arial" w:cs="Arial"/>
+          <w:lang w:val="es-CR"/>
+        </w:rPr>
+        <w:t xml:space="preserve">. </w:t>
+      </w:r>
+      <w:proofErr w:type="spellStart"/>
+      <w:r>
+        <w:rPr>
+          <w:rFonts w:ascii="Arial" w:hAnsi="Arial" w:cs="Arial"/>
+          <w:lang w:val="es-CR"/>
+        </w:rPr>
+        <w:t>The</w:t>
+      </w:r>
+      <w:proofErr w:type="spellEnd"/>
+      <w:r>
+        <w:rPr>
+          <w:rFonts w:ascii="Arial" w:hAnsi="Arial" w:cs="Arial"/>
+          <w:lang w:val="es-CR"/>
+        </w:rPr>
+        <w:t xml:space="preserve"> </w:t>
+      </w:r>
+      <w:proofErr w:type="spellStart"/>
+      <w:r>
+        <w:rPr>
+          <w:rFonts w:ascii="Arial" w:hAnsi="Arial" w:cs="Arial"/>
+          <w:lang w:val="es-CR"/>
+        </w:rPr>
+        <w:t>values</w:t>
+      </w:r>
+      <w:proofErr w:type="spellEnd"/>
+      <w:r>
+        <w:rPr>
+          <w:rFonts w:ascii="Arial" w:hAnsi="Arial" w:cs="Arial"/>
+          <w:lang w:val="es-CR"/>
+        </w:rPr>
+        <w:t xml:space="preserve"> </w:t>
+      </w:r>
+      <w:proofErr w:type="spellStart"/>
+      <w:r>
+        <w:rPr>
+          <w:rFonts w:ascii="Arial" w:hAnsi="Arial" w:cs="Arial"/>
+          <w:lang w:val="es-CR"/>
+        </w:rPr>
+        <w:t>from</w:t>
+      </w:r>
+      <w:proofErr w:type="spellEnd"/>
+      <w:r>
+        <w:rPr>
+          <w:rFonts w:ascii="Arial" w:hAnsi="Arial" w:cs="Arial"/>
+          <w:lang w:val="es-CR"/>
+        </w:rPr>
+        <w:t xml:space="preserve"> EXIOBASE v3.3.17 </w:t>
+      </w:r>
+      <w:proofErr w:type="spellStart"/>
+      <w:r>
+        <w:rPr>
+          <w:rFonts w:ascii="Arial" w:hAnsi="Arial" w:cs="Arial"/>
+          <w:lang w:val="es-CR"/>
+        </w:rPr>
+        <w:t>for</w:t>
+      </w:r>
+      <w:proofErr w:type="spellEnd"/>
+      <w:r>
+        <w:rPr>
+          <w:rFonts w:ascii="Arial" w:hAnsi="Arial" w:cs="Arial"/>
+          <w:lang w:val="es-CR"/>
+        </w:rPr>
+        <w:t xml:space="preserve"> Australia, </w:t>
+      </w:r>
+      <w:proofErr w:type="spellStart"/>
+      <w:r>
+        <w:rPr>
+          <w:rFonts w:ascii="Arial" w:hAnsi="Arial" w:cs="Arial"/>
+          <w:lang w:val="es-CR"/>
+        </w:rPr>
+        <w:t>Canada</w:t>
+      </w:r>
+      <w:proofErr w:type="spellEnd"/>
+      <w:r>
+        <w:rPr>
+          <w:rFonts w:ascii="Arial" w:hAnsi="Arial" w:cs="Arial"/>
+          <w:lang w:val="es-CR"/>
+        </w:rPr>
+        <w:t xml:space="preserve">, France, </w:t>
+      </w:r>
+      <w:proofErr w:type="spellStart"/>
+      <w:r>
+        <w:rPr>
+          <w:rFonts w:ascii="Arial" w:hAnsi="Arial" w:cs="Arial"/>
+          <w:lang w:val="es-CR"/>
+        </w:rPr>
+        <w:t>Japan</w:t>
+      </w:r>
+      <w:proofErr w:type="spellEnd"/>
+      <w:r>
+        <w:rPr>
+          <w:rFonts w:ascii="Arial" w:hAnsi="Arial" w:cs="Arial"/>
+          <w:lang w:val="es-CR"/>
+        </w:rPr>
+        <w:t xml:space="preserve">, </w:t>
+      </w:r>
+      <w:proofErr w:type="spellStart"/>
+      <w:r>
+        <w:rPr>
+          <w:rFonts w:ascii="Arial" w:hAnsi="Arial" w:cs="Arial"/>
+          <w:lang w:val="es-CR"/>
+        </w:rPr>
+        <w:t>United</w:t>
+      </w:r>
+      <w:proofErr w:type="spellEnd"/>
+      <w:r>
+        <w:rPr>
+          <w:rFonts w:ascii="Arial" w:hAnsi="Arial" w:cs="Arial"/>
+          <w:lang w:val="es-CR"/>
+        </w:rPr>
+        <w:t xml:space="preserve"> </w:t>
+      </w:r>
+      <w:proofErr w:type="spellStart"/>
+      <w:r>
+        <w:rPr>
+          <w:rFonts w:ascii="Arial" w:hAnsi="Arial" w:cs="Arial"/>
+          <w:lang w:val="es-CR"/>
         </w:rPr>
         <w:lastRenderedPageBreak/>
-        <w:t xml:space="preserve">Japan, United Kingdom and United States are calculated by using the </w:t>
+        <w:t>Kingdom</w:t>
+      </w:r>
+      <w:proofErr w:type="spellEnd"/>
+      <w:r>
+        <w:rPr>
+          <w:rFonts w:ascii="Arial" w:hAnsi="Arial" w:cs="Arial"/>
+          <w:lang w:val="es-CR"/>
+        </w:rPr>
+        <w:t xml:space="preserve"> and </w:t>
+      </w:r>
+      <w:proofErr w:type="spellStart"/>
+      <w:r>
+        <w:rPr>
+          <w:rFonts w:ascii="Arial" w:hAnsi="Arial" w:cs="Arial"/>
+          <w:lang w:val="es-CR"/>
+        </w:rPr>
+        <w:t>United</w:t>
+      </w:r>
+      <w:proofErr w:type="spellEnd"/>
+      <w:r>
+        <w:rPr>
+          <w:rFonts w:ascii="Arial" w:hAnsi="Arial" w:cs="Arial"/>
+          <w:lang w:val="es-CR"/>
+        </w:rPr>
+        <w:t xml:space="preserve"> </w:t>
+      </w:r>
+      <w:r>
+        <w:rPr>
+          <w:rFonts w:ascii="Arial" w:hAnsi="Arial" w:cs="Arial"/>
+        </w:rPr>
+        <w:t xml:space="preserve">States are calculated by using the </w:t>
       </w:r>
       <w:r>
         <w:rPr>
@@ -2476,7 +2888,21 @@
         <w:rPr>
           <w:rFonts w:ascii="Arial" w:hAnsi="Arial" w:cs="Arial"/>
         </w:rPr>
-        <w:t xml:space="preserve"> function (see section 1.3.). The shares of steel stock additions in construction and transport sectors are significantly different between the two datasets, which requires further research on the application of multi-regional hybrid-units input-output tables (MT-HIOT) as explained in the discussion section of the main text.   </w:t>
+        <w:t xml:space="preserve"> function (see section 1.3.). The shares of steel stock additions in construction and transport sectors are significantly different between the two datasets, which requires further research on the application of multi-regional hybrid-units input-output tables (</w:t>
+      </w:r>
+      <w:r>
+        <w:rPr>
+          <w:rFonts w:ascii="Arial" w:hAnsi="Arial" w:cs="Arial"/>
+        </w:rPr>
+        <w:t>MT-HIOT) as explained in section 3.3, and further research in section 4.2 of the main text</w:t>
+      </w:r>
+      <w:bookmarkStart w:id="4" w:name="_GoBack"/>
+      <w:bookmarkEnd w:id="4"/>
+      <w:r>
+        <w:rPr>
+          <w:rFonts w:ascii="Arial" w:hAnsi="Arial" w:cs="Arial"/>
+        </w:rPr>
+        <w:t xml:space="preserve">.   </w:t>
       </w:r>
     </w:p>
     <w:p>
@@ -5296,7 +5722,7 @@
         <w:szCs w:val="24"/>
         <w:lang w:val="en-GB"/>
       </w:rPr>
-      <w:t>1</w:t>
+      <w:t>4</w:t>
     </w:r>
     <w:r>
       <w:rPr>
@@ -7067,6 +7493,50 @@
     <w:lsdException w:name="Subtitle" w:qFormat="1"/>
     <w:lsdException w:name="Strong" w:qFormat="1"/>
     <w:lsdException w:name="Emphasis" w:qFormat="1"/>
+    <w:lsdException w:name="Normal Table" w:semiHidden="1" w:unhideWhenUsed="1"/>
+    <w:lsdException w:name="Table Simple 1" w:semiHidden="1" w:unhideWhenUsed="1"/>
+    <w:lsdException w:name="Table Simple 2" w:semiHidden="1" w:unhideWhenUsed="1"/>
+    <w:lsdException w:name="Table Simple 3" w:semiHidden="1" w:unhideWhenUsed="1"/>
+    <w:lsdException w:name="Table Classic 1" w:semiHidden="1" w:unhideWhenUsed="1"/>
+    <w:lsdException w:name="Table Classic 2" w:semiHidden="1" w:unhideWhenUsed="1"/>
+    <w:lsdException w:name="Table Classic 3" w:semiHidden="1" w:unhideWhenUsed="1"/>
+    <w:lsdException w:name="Table Classic 4" w:semiHidden="1" w:unhideWhenUsed="1"/>
+    <w:lsdException w:name="Table Colorful 1" w:semiHidden="1" w:unhideWhenUsed="1"/>
+    <w:lsdException w:name="Table Colorful 2" w:semiHidden="1" w:unhideWhenUsed="1"/>
+    <w:lsdException w:name="Table Colorful 3" w:semiHidden="1" w:unhideWhenUsed="1"/>
+    <w:lsdException w:name="Table Columns 1" w:semiHidden="1" w:unhideWhenUsed="1"/>
+    <w:lsdException w:name="Table Columns 2" w:semiHidden="1" w:unhideWhenUsed="1"/>
+    <w:lsdException w:name="Table Columns 3" w:semiHidden="1" w:unhideWhenUsed="1"/>
+    <w:lsdException w:name="Table Columns 4" w:semiHidden="1" w:unhideWhenUsed="1"/>
+    <w:lsdException w:name="Table Columns 5" w:semiHidden="1" w:unhideWhenUsed="1"/>
+    <w:lsdException w:name="Table Grid 1" w:semiHidden="1" w:unhideWhenUsed="1"/>
+    <w:lsdException w:name="Table Grid 2" w:semiHidden="1" w:unhideWhenUsed="1"/>
+    <w:lsdException w:name="Table Grid 3" w:semiHidden="1" w:unhideWhenUsed="1"/>
+    <w:lsdException w:name="Table Grid 4" w:semiHidden="1" w:unhideWhenUsed="1"/>
+    <w:lsdException w:name="Table Grid 5" w:semiHidden="1" w:unhideWhenUsed="1"/>
+    <w:lsdException w:name="Table Grid 6" w:semiHidden="1" w:unhideWhenUsed="1"/>
+    <w:lsdException w:name="Table Grid 7" w:semiHidden="1" w:unhideWhenUsed="1"/>
+    <w:lsdException w:name="Table Grid 8" w:semiHidden="1" w:unhideWhenUsed="1"/>
+    <w:lsdException w:name="Table List 1" w:semiHidden="1" w:unhideWhenUsed="1"/>
+    <w:lsdException w:name="Table List 2" w:semiHidden="1" w:unhideWhenUsed="1"/>
+    <w:lsdException w:name="Table List 3" w:semiHidden="1" w:unhideWhenUsed="1"/>
+    <w:lsdException w:name="Table List 4" w:semiHidden="1" w:unhideWhenUsed="1"/>
+    <w:lsdException w:name="Table List 5" w:semiHidden="1" w:unhideWhenUsed="1"/>
+    <w:lsdException w:name="Table List 6" w:semiHidden="1" w:unhideWhenUsed="1"/>
+    <w:lsdException w:name="Table List 7" w:semiHidden="1" w:unhideWhenUsed="1"/>
+    <w:lsdException w:name="Table List 8" w:semiHidden="1" w:unhideWhenUsed="1"/>
+    <w:lsdException w:name="Table 3D effects 1" w:semiHidden="1" w:unhideWhenUsed="1"/>
+    <w:lsdException w:name="Table 3D effects 2" w:semiHidden="1" w:unhideWhenUsed="1"/>
+    <w:lsdException w:name="Table 3D effects 3" w:semiHidden="1" w:unhideWhenUsed="1"/>
+    <w:lsdException w:name="Table Contemporary" w:semiHidden="1" w:unhideWhenUsed="1"/>
+    <w:lsdException w:name="Table Elegant" w:semiHidden="1" w:unhideWhenUsed="1"/>
+    <w:lsdException w:name="Table Professional" w:semiHidden="1" w:unhideWhenUsed="1"/>
+    <w:lsdException w:name="Table Subtle 1" w:semiHidden="1" w:unhideWhenUsed="1"/>
+    <w:lsdException w:name="Table Subtle 2" w:semiHidden="1" w:unhideWhenUsed="1"/>
+    <w:lsdException w:name="Table Web 1" w:semiHidden="1" w:unhideWhenUsed="1"/>
+    <w:lsdException w:name="Table Web 2" w:semiHidden="1" w:unhideWhenUsed="1"/>
+    <w:lsdException w:name="Table Web 3" w:semiHidden="1" w:unhideWhenUsed="1"/>
+    <w:lsdException w:name="Table Theme" w:semiHidden="1" w:unhideWhenUsed="1"/>
     <w:lsdException w:name="Placeholder Text" w:semiHidden="1" w:uiPriority="99" w:unhideWhenUsed="1"/>
     <w:lsdException w:name="No Spacing" w:uiPriority="99" w:qFormat="1"/>
     <w:lsdException w:name="Light Shading" w:uiPriority="99"/>
@@ -7185,8 +7655,8 @@
     <w:lsdException w:name="Plain Table 5" w:uiPriority="31" w:qFormat="1"/>
     <w:lsdException w:name="Grid Table Light" w:uiPriority="32" w:qFormat="1"/>
     <w:lsdException w:name="Grid Table 1 Light" w:uiPriority="33" w:qFormat="1"/>
-    <w:lsdException w:name="Grid Table 2" w:semiHidden="1" w:uiPriority="37" w:unhideWhenUsed="1"/>
-    <w:lsdException w:name="Grid Table 3" w:semiHidden="1" w:uiPriority="39" w:unhideWhenUsed="1" w:qFormat="1"/>
+    <w:lsdException w:name="Grid Table 2" w:uiPriority="37"/>
+    <w:lsdException w:name="Grid Table 3" w:uiPriority="39" w:qFormat="1"/>
     <w:lsdException w:name="Grid Table 4" w:uiPriority="41"/>
     <w:lsdException w:name="Grid Table 5 Dark" w:uiPriority="42"/>
     <w:lsdException w:name="Grid Table 6 Colorful" w:uiPriority="43"/>
@@ -7442,6 +7912,7 @@
   <w:style w:type="character" w:default="1" w:styleId="DefaultParagraphFont">
     <w:name w:val="Default Paragraph Font"/>
     <w:uiPriority w:val="1"/>
+    <w:semiHidden/>
     <w:unhideWhenUsed/>
   </w:style>
   <w:style w:type="table" w:default="1" w:styleId="TableNormal">
@@ -7449,7 +7920,6 @@
     <w:uiPriority w:val="99"/>
     <w:semiHidden/>
     <w:unhideWhenUsed/>
-    <w:qFormat/>
     <w:tblPr>
       <w:tblInd w:w="0" w:type="dxa"/>
       <w:tblCellMar>
@@ -7989,7 +8459,7 @@
 </file>
 
 <file path=customXml/itemProps1.xml><?xml version="1.0" encoding="utf-8"?>
-<ds:datastoreItem xmlns:ds="http://schemas.openxmlformats.org/officeDocument/2006/customXml" ds:itemID="{FE5CB9DA-607B-485C-936A-CDE26F3E26AA}">
+<ds:datastoreItem xmlns:ds="http://schemas.openxmlformats.org/officeDocument/2006/customXml" ds:itemID="{A63D7E49-0398-4E47-B0FE-B3977133AE85}">
   <ds:schemaRefs>
     <ds:schemaRef ds:uri="http://schemas.openxmlformats.org/officeDocument/2006/bibliography"/>
   </ds:schemaRefs>

--- a/Appendix.docx
+++ b/Appendix.docx
@@ -363,7 +363,7 @@
             <v:imagedata r:id="rId9" o:title=""/>
             <w10:wrap type="topAndBottom"/>
           </v:shape>
-          <o:OLEObject Type="Embed" ProgID="PBrush" ShapeID="_x0000_s1026" DrawAspect="Content" ObjectID="_1651929055" r:id="rId10"/>
+          <o:OLEObject Type="Embed" ProgID="PBrush" ShapeID="_x0000_s1026" DrawAspect="Content" ObjectID="_1652174172" r:id="rId10"/>
         </w:object>
       </w:r>
     </w:p>
@@ -528,11 +528,15 @@
         <w:jc w:val="both"/>
         <w:rPr>
           <w:rFonts w:ascii="Arial" w:hAnsi="Arial" w:cs="Arial"/>
-        </w:rPr>
-      </w:pPr>
-      <w:r>
-        <w:rPr>
-          <w:rFonts w:ascii="Arial" w:hAnsi="Arial" w:cs="Arial"/>
+          <w:sz w:val="22"/>
+          <w:szCs w:val="22"/>
+        </w:rPr>
+      </w:pPr>
+      <w:r>
+        <w:rPr>
+          <w:rFonts w:ascii="Arial" w:hAnsi="Arial" w:cs="Arial"/>
+          <w:sz w:val="22"/>
+          <w:szCs w:val="22"/>
         </w:rPr>
         <w:t xml:space="preserve">The following presents the procedure to import from EXIOBASE v3.3.17, use </w:t>
       </w:r>
@@ -541,12 +545,16 @@
           <w:rFonts w:ascii="Arial" w:hAnsi="Arial" w:cs="Arial"/>
           <w:b/>
           <w:i/>
+          <w:sz w:val="22"/>
+          <w:szCs w:val="22"/>
         </w:rPr>
         <w:t>main.py</w:t>
       </w:r>
       <w:r>
         <w:rPr>
           <w:rFonts w:ascii="Arial" w:hAnsi="Arial" w:cs="Arial"/>
+          <w:sz w:val="22"/>
+          <w:szCs w:val="22"/>
         </w:rPr>
         <w:t xml:space="preserve">, obtain </w:t>
       </w:r>
@@ -555,12 +563,16 @@
           <w:rFonts w:ascii="Arial" w:hAnsi="Arial" w:cs="Arial"/>
           <w:b/>
           <w:i/>
+          <w:sz w:val="22"/>
+          <w:szCs w:val="22"/>
         </w:rPr>
         <w:t>Data_S1.xls</w:t>
       </w:r>
       <w:r>
         <w:rPr>
           <w:rFonts w:ascii="Arial" w:hAnsi="Arial" w:cs="Arial"/>
+          <w:sz w:val="22"/>
+          <w:szCs w:val="22"/>
         </w:rPr>
         <w:t xml:space="preserve">, </w:t>
       </w:r>
@@ -569,12 +581,16 @@
           <w:rFonts w:ascii="Arial" w:hAnsi="Arial" w:cs="Arial"/>
           <w:b/>
           <w:i/>
+          <w:sz w:val="22"/>
+          <w:szCs w:val="22"/>
         </w:rPr>
         <w:t>Data_S2.xls</w:t>
       </w:r>
       <w:r>
         <w:rPr>
           <w:rFonts w:ascii="Arial" w:hAnsi="Arial" w:cs="Arial"/>
+          <w:sz w:val="22"/>
+          <w:szCs w:val="22"/>
         </w:rPr>
         <w:t xml:space="preserve">, </w:t>
       </w:r>
@@ -583,12 +599,16 @@
           <w:rFonts w:ascii="Arial" w:hAnsi="Arial" w:cs="Arial"/>
           <w:b/>
           <w:i/>
+          <w:sz w:val="22"/>
+          <w:szCs w:val="22"/>
         </w:rPr>
         <w:t>Data_S3.xls,</w:t>
       </w:r>
       <w:r>
         <w:rPr>
           <w:rFonts w:ascii="Arial" w:hAnsi="Arial" w:cs="Arial"/>
+          <w:sz w:val="22"/>
+          <w:szCs w:val="22"/>
         </w:rPr>
         <w:t xml:space="preserve"> and creating the global map shown in Figure 2 from ‘Global distribution of material inflows to in-use stocks and its implication for a circularity transition’ paper.</w:t>
       </w:r>
@@ -621,11 +641,15 @@
         <w:jc w:val="both"/>
         <w:rPr>
           <w:rFonts w:ascii="Arial" w:hAnsi="Arial" w:cs="Arial"/>
-        </w:rPr>
-      </w:pPr>
-      <w:r>
-        <w:rPr>
-          <w:rFonts w:ascii="Arial" w:hAnsi="Arial" w:cs="Arial"/>
+          <w:sz w:val="22"/>
+          <w:szCs w:val="22"/>
+        </w:rPr>
+      </w:pPr>
+      <w:r>
+        <w:rPr>
+          <w:rFonts w:ascii="Arial" w:hAnsi="Arial" w:cs="Arial"/>
+          <w:sz w:val="22"/>
+          <w:szCs w:val="22"/>
         </w:rPr>
         <w:t>The dataset is stored as tab-delimited text file (</w:t>
       </w:r>
@@ -633,6 +657,8 @@
       <w:r>
         <w:rPr>
           <w:rFonts w:ascii="Arial" w:hAnsi="Arial" w:cs="Arial"/>
+          <w:sz w:val="22"/>
+          <w:szCs w:val="22"/>
         </w:rPr>
         <w:t>txt.file</w:t>
       </w:r>
@@ -640,6 +666,8 @@
       <w:r>
         <w:rPr>
           <w:rFonts w:ascii="Arial" w:hAnsi="Arial" w:cs="Arial"/>
+          <w:sz w:val="22"/>
+          <w:szCs w:val="22"/>
         </w:rPr>
         <w:t xml:space="preserve">) in the folder </w:t>
       </w:r>
@@ -648,12 +676,16 @@
           <w:rFonts w:ascii="Arial" w:hAnsi="Arial" w:cs="Arial"/>
           <w:b/>
           <w:i/>
+          <w:sz w:val="22"/>
+          <w:szCs w:val="22"/>
         </w:rPr>
         <w:t>EXIOBASE_3.3.17_hsut_2011</w:t>
       </w:r>
       <w:r>
         <w:rPr>
           <w:rFonts w:ascii="Arial" w:hAnsi="Arial" w:cs="Arial"/>
+          <w:sz w:val="22"/>
+          <w:szCs w:val="22"/>
         </w:rPr>
         <w:t xml:space="preserve">. In order to obtain EXIOBASE v3.3.17 </w:t>
       </w:r>
@@ -661,6 +693,8 @@
       <w:r>
         <w:rPr>
           <w:rFonts w:ascii="Arial" w:hAnsi="Arial" w:cs="Arial"/>
+          <w:sz w:val="22"/>
+          <w:szCs w:val="22"/>
         </w:rPr>
         <w:t>txt.file</w:t>
       </w:r>
@@ -668,6 +702,8 @@
       <w:r>
         <w:rPr>
           <w:rFonts w:ascii="Arial" w:hAnsi="Arial" w:cs="Arial"/>
+          <w:sz w:val="22"/>
+          <w:szCs w:val="22"/>
         </w:rPr>
         <w:t xml:space="preserve">, the following steps are implemented:  </w:t>
       </w:r>
@@ -1177,7 +1213,6 @@
           <w:rFonts w:ascii="Arial" w:hAnsi="Arial" w:cs="Arial"/>
           <w:lang w:val="en-US"/>
         </w:rPr>
-        <w:lastRenderedPageBreak/>
         <w:t>In ‘</w:t>
       </w:r>
       <w:proofErr w:type="spellStart"/>
@@ -1232,6 +1267,7 @@
           <w:rFonts w:ascii="Arial" w:hAnsi="Arial" w:cs="Arial"/>
           <w:lang w:val="en-US"/>
         </w:rPr>
+        <w:lastRenderedPageBreak/>
         <w:t>Save all files in folder as</w:t>
       </w:r>
       <w:r>
@@ -1660,7 +1696,15 @@
         <w:rPr>
           <w:rFonts w:cs="Arial"/>
         </w:rPr>
-        <w:t>Comparison between material inflow to in-use stocks data from EXIOBASE v3.3.17 and previous studies</w:t>
+        <w:t>Comparison between material in</w:t>
+      </w:r>
+      <w:bookmarkStart w:id="4" w:name="_GoBack"/>
+      <w:bookmarkEnd w:id="4"/>
+      <w:r>
+        <w:rPr>
+          <w:rFonts w:cs="Arial"/>
+        </w:rPr>
+        <w:t>flow to in-use stocks data from EXIOBASE v3.3.17 and previous studies</w:t>
       </w:r>
       <w:bookmarkEnd w:id="3"/>
     </w:p>
@@ -1677,11 +1721,15 @@
         <w:jc w:val="both"/>
         <w:rPr>
           <w:rFonts w:ascii="Arial" w:hAnsi="Arial" w:cs="Arial"/>
-        </w:rPr>
-      </w:pPr>
-      <w:r>
-        <w:rPr>
-          <w:rFonts w:ascii="Arial" w:hAnsi="Arial" w:cs="Arial"/>
+          <w:sz w:val="22"/>
+          <w:szCs w:val="22"/>
+        </w:rPr>
+      </w:pPr>
+      <w:r>
+        <w:rPr>
+          <w:rFonts w:ascii="Arial" w:hAnsi="Arial" w:cs="Arial"/>
+          <w:sz w:val="22"/>
+          <w:szCs w:val="22"/>
         </w:rPr>
         <w:t>Table S1 shows a comparison between data from EXIOBASE v3.3.17 and other sources of material flow accounts.  This allows to demonstrate that the sum of inflows to in-use stocks in EXIOBASE v3.3.17 extensions is similar to those reported by previous studies.</w:t>
       </w:r>
@@ -1690,6 +1738,8 @@
       <w:pPr>
         <w:rPr>
           <w:rFonts w:ascii="Arial" w:hAnsi="Arial" w:cs="Arial"/>
+          <w:sz w:val="22"/>
+          <w:szCs w:val="22"/>
         </w:rPr>
       </w:pPr>
     </w:p>
@@ -1698,18 +1748,22 @@
         <w:jc w:val="center"/>
         <w:rPr>
           <w:rFonts w:ascii="Arial" w:hAnsi="Arial" w:cs="Arial"/>
-        </w:rPr>
-      </w:pPr>
-      <w:r>
-        <w:rPr>
-          <w:rFonts w:ascii="Arial" w:hAnsi="Arial" w:cs="Arial"/>
+          <w:sz w:val="22"/>
+          <w:szCs w:val="22"/>
+        </w:rPr>
+      </w:pPr>
+      <w:r>
+        <w:rPr>
+          <w:rFonts w:ascii="Arial" w:hAnsi="Arial" w:cs="Arial"/>
+          <w:sz w:val="22"/>
+          <w:szCs w:val="22"/>
         </w:rPr>
         <w:t>Table S1. Comparison between material inflows to in-use stocks (or stock additions) of EXIOBASE v3.3.17 and other studies</w:t>
       </w:r>
     </w:p>
     <w:tbl>
       <w:tblPr>
-        <w:tblW w:w="9563" w:type="dxa"/>
+        <w:tblW w:w="9139" w:type="dxa"/>
         <w:tblCellMar>
           <w:left w:w="0" w:type="dxa"/>
           <w:right w:w="0" w:type="dxa"/>
@@ -1717,18 +1771,18 @@
         <w:tblLook w:val="0600" w:firstRow="0" w:lastRow="0" w:firstColumn="0" w:lastColumn="0" w:noHBand="1" w:noVBand="1"/>
       </w:tblPr>
       <w:tblGrid>
-        <w:gridCol w:w="2283"/>
-        <w:gridCol w:w="2694"/>
-        <w:gridCol w:w="2409"/>
-        <w:gridCol w:w="2177"/>
+        <w:gridCol w:w="2182"/>
+        <w:gridCol w:w="2575"/>
+        <w:gridCol w:w="2302"/>
+        <w:gridCol w:w="2080"/>
       </w:tblGrid>
       <w:tr>
         <w:trPr>
-          <w:trHeight w:val="546"/>
+          <w:trHeight w:val="535"/>
         </w:trPr>
         <w:tc>
           <w:tcPr>
-            <w:tcW w:w="2283" w:type="dxa"/>
+            <w:tcW w:w="2182" w:type="dxa"/>
             <w:tcBorders>
               <w:top w:val="single" w:sz="8" w:space="0" w:color="000000"/>
               <w:left w:val="single" w:sz="8" w:space="0" w:color="000000"/>
@@ -1753,8 +1807,7 @@
                 <w:bCs/>
                 <w:color w:val="000000"/>
                 <w:kern w:val="24"/>
-                <w:sz w:val="22"/>
-                <w:szCs w:val="22"/>
+                <w:sz w:val="20"/>
                 <w:lang w:eastAsia="en-GB"/>
               </w:rPr>
             </w:pPr>
@@ -1764,8 +1817,7 @@
                 <w:bCs/>
                 <w:color w:val="000000"/>
                 <w:kern w:val="24"/>
-                <w:sz w:val="22"/>
-                <w:szCs w:val="22"/>
+                <w:sz w:val="20"/>
                 <w:lang w:eastAsia="en-GB"/>
               </w:rPr>
               <w:t>Source</w:t>
@@ -1774,7 +1826,7 @@
         </w:tc>
         <w:tc>
           <w:tcPr>
-            <w:tcW w:w="2694" w:type="dxa"/>
+            <w:tcW w:w="2575" w:type="dxa"/>
             <w:tcBorders>
               <w:top w:val="single" w:sz="8" w:space="0" w:color="000000"/>
               <w:left w:val="single" w:sz="8" w:space="0" w:color="000000"/>
@@ -1800,8 +1852,7 @@
                 <w:bCs/>
                 <w:color w:val="000000"/>
                 <w:kern w:val="24"/>
-                <w:sz w:val="22"/>
-                <w:szCs w:val="22"/>
+                <w:sz w:val="20"/>
                 <w:lang w:eastAsia="en-GB"/>
               </w:rPr>
             </w:pPr>
@@ -1811,8 +1862,7 @@
                 <w:bCs/>
                 <w:color w:val="000000"/>
                 <w:kern w:val="24"/>
-                <w:sz w:val="22"/>
-                <w:szCs w:val="22"/>
+                <w:sz w:val="20"/>
                 <w:lang w:eastAsia="en-GB"/>
               </w:rPr>
               <w:t>EXIOBASE v3.3.17</w:t>
@@ -1824,8 +1874,7 @@
               <w:textAlignment w:val="bottom"/>
               <w:rPr>
                 <w:rFonts w:ascii="Arial" w:eastAsia="Times New Roman" w:hAnsi="Arial" w:cs="Arial"/>
-                <w:sz w:val="22"/>
-                <w:szCs w:val="22"/>
+                <w:sz w:val="20"/>
                 <w:vertAlign w:val="superscript"/>
                 <w:lang w:eastAsia="en-GB"/>
               </w:rPr>
@@ -1836,8 +1885,7 @@
                 <w:bCs/>
                 <w:color w:val="000000"/>
                 <w:kern w:val="24"/>
-                <w:sz w:val="22"/>
-                <w:szCs w:val="22"/>
+                <w:sz w:val="20"/>
                 <w:lang w:eastAsia="en-GB"/>
               </w:rPr>
               <w:fldChar w:fldCharType="begin" w:fldLock="1"/>
@@ -1848,8 +1896,7 @@
                 <w:bCs/>
                 <w:color w:val="000000"/>
                 <w:kern w:val="24"/>
-                <w:sz w:val="22"/>
-                <w:szCs w:val="22"/>
+                <w:sz w:val="20"/>
                 <w:lang w:eastAsia="en-GB"/>
               </w:rPr>
               <w:instrText>ADDIN CSL_CITATION {"citationItems":[{"id":"ITEM-1","itemData":{"DOI":"10.1111/jiec.12713","author":[{"dropping-particle":"","family":"Merciai","given":"Stefano","non-dropping-particle":"","parse-names":false,"suffix":""},{"dropping-particle":"","family":"Schmidt","given":"Jannick","non-dropping-particle":"","parse-names":false,"suffix":""}],"container-title":"Journal of Industrial Ecology","id":"ITEM-1","issue":"0","issued":{"date-parts":[["2018"]]},"page":"1-16","title":"Methodology for the Construction of Global Multi-Regional Hybrid Supply and Use Tables for the EXIOBASE v3 Database","type":"article-journal","volume":"00"},"uris":["http://www.mendeley.com/documents/?uuid=afe53b53-8575-4434-bd69-480697797a04"]},{"id":"ITEM-2","itemData":{"author":[{"dropping-particle":"","family":"Schmidt","given":"Jannick","non-dropping-particle":"","parse-names":false,"suffix":""},{"dropping-particle":"","family":"Merciai","given":"Stefano","non-dropping-particle":"","parse-names":false,"suffix":""}],"id":"ITEM-2","issued":{"date-parts":[["2017"]]},"number-of-pages":"1-91","title":"Physical/hybrid supply and use tables – methodological report. DESIRE deliverable","type":"report"},"uris":["http://www.mendeley.com/documents/?uuid=4375c2f3-8754-43a8-b665-be224f317fe6"]}],"mendeley":{"formattedCitation":"(Merciai and Schmidt 2018; Schmidt and Merciai 2017)","plainTextFormattedCitation":"(Merciai and Schmidt 2018; Schmidt and Merciai 2017)","previouslyFormattedCitation":"(Merciai and Schmidt 2018; Schmidt and Merciai 2017)"},"properties":{"noteIndex":0},"schema":"https://github.com/citation-style-language/schema/raw/master/csl-citation.json"}</w:instrText>
@@ -1860,8 +1907,7 @@
                 <w:bCs/>
                 <w:color w:val="000000"/>
                 <w:kern w:val="24"/>
-                <w:sz w:val="22"/>
-                <w:szCs w:val="22"/>
+                <w:sz w:val="20"/>
                 <w:lang w:eastAsia="en-GB"/>
               </w:rPr>
               <w:fldChar w:fldCharType="separate"/>
@@ -1873,8 +1919,7 @@
                 <w:noProof/>
                 <w:color w:val="000000"/>
                 <w:kern w:val="24"/>
-                <w:sz w:val="22"/>
-                <w:szCs w:val="22"/>
+                <w:sz w:val="20"/>
                 <w:lang w:eastAsia="en-GB"/>
               </w:rPr>
               <w:t>(Merciai and Schmidt 2018; Schmidt and Merciai 2017)</w:t>
@@ -1885,8 +1930,7 @@
                 <w:bCs/>
                 <w:color w:val="000000"/>
                 <w:kern w:val="24"/>
-                <w:sz w:val="22"/>
-                <w:szCs w:val="22"/>
+                <w:sz w:val="20"/>
                 <w:lang w:eastAsia="en-GB"/>
               </w:rPr>
               <w:fldChar w:fldCharType="end"/>
@@ -1897,8 +1941,7 @@
                 <w:bCs/>
                 <w:color w:val="000000"/>
                 <w:kern w:val="24"/>
-                <w:sz w:val="22"/>
-                <w:szCs w:val="22"/>
+                <w:sz w:val="20"/>
                 <w:vertAlign w:val="superscript"/>
                 <w:lang w:eastAsia="en-GB"/>
               </w:rPr>
@@ -1908,7 +1951,7 @@
         </w:tc>
         <w:tc>
           <w:tcPr>
-            <w:tcW w:w="2409" w:type="dxa"/>
+            <w:tcW w:w="2302" w:type="dxa"/>
             <w:tcBorders>
               <w:top w:val="single" w:sz="8" w:space="0" w:color="000000"/>
               <w:left w:val="single" w:sz="8" w:space="0" w:color="000000"/>
@@ -1931,8 +1974,7 @@
               <w:textAlignment w:val="bottom"/>
               <w:rPr>
                 <w:rFonts w:ascii="Arial" w:hAnsi="Arial" w:cs="Arial"/>
-                <w:sz w:val="22"/>
-                <w:szCs w:val="22"/>
+                <w:sz w:val="20"/>
                 <w:vertAlign w:val="superscript"/>
                 <w:lang w:val="es-CR"/>
               </w:rPr>
@@ -1943,8 +1985,7 @@
                 <w:bCs/>
                 <w:color w:val="000000"/>
                 <w:kern w:val="24"/>
-                <w:sz w:val="22"/>
-                <w:szCs w:val="22"/>
+                <w:sz w:val="20"/>
                 <w:lang w:val="es-CR" w:eastAsia="en-GB"/>
               </w:rPr>
               <w:t xml:space="preserve">MISO </w:t>
@@ -1956,8 +1997,7 @@
                 <w:bCs/>
                 <w:color w:val="000000"/>
                 <w:kern w:val="24"/>
-                <w:sz w:val="22"/>
-                <w:szCs w:val="22"/>
+                <w:sz w:val="20"/>
                 <w:lang w:val="es-CR" w:eastAsia="en-GB"/>
               </w:rPr>
               <w:t>database</w:t>
@@ -1969,8 +2009,7 @@
                 <w:bCs/>
                 <w:color w:val="000000"/>
                 <w:kern w:val="24"/>
-                <w:sz w:val="22"/>
-                <w:szCs w:val="22"/>
+                <w:sz w:val="20"/>
                 <w:lang w:val="es-CR" w:eastAsia="en-GB"/>
               </w:rPr>
               <w:t xml:space="preserve"> </w:t>
@@ -1981,8 +2020,7 @@
                 <w:bCs/>
                 <w:color w:val="000000"/>
                 <w:kern w:val="24"/>
-                <w:sz w:val="22"/>
-                <w:szCs w:val="22"/>
+                <w:sz w:val="20"/>
                 <w:lang w:eastAsia="en-GB"/>
               </w:rPr>
               <w:fldChar w:fldCharType="begin" w:fldLock="1"/>
@@ -1993,8 +2031,7 @@
                 <w:bCs/>
                 <w:color w:val="000000"/>
                 <w:kern w:val="24"/>
-                <w:sz w:val="22"/>
-                <w:szCs w:val="22"/>
+                <w:sz w:val="20"/>
                 <w:lang w:val="es-CR" w:eastAsia="en-GB"/>
               </w:rPr>
               <w:instrText>ADDIN CSL_CITATION {"citationItems":[{"id":"ITEM-1","itemData":{"DOI":"10.1016/j.ecolecon.2018.09.010","ISSN":"0921-8009","author":[{"dropping-particle":"","family":"Wiedenhofer","given":"Dominik","non-dropping-particle":"","parse-names":false,"suffix":""},{"dropping-particle":"","family":"Fishman","given":"Tomer","non-dropping-particle":"","parse-names":false,"suffix":""},{"dropping-particle":"","family":"Lauk","given":"Christian","non-dropping-particle":"","parse-names":false,"suffix":""},{"dropping-particle":"","family":"Haas","given":"Willi","non-dropping-particle":"","parse-names":false,"suffix":""},{"dropping-particle":"","family":"Krausmann","given":"Fridolin","non-dropping-particle":"","parse-names":false,"suffix":""}],"container-title":"Ecological Economics","id":"ITEM-1","issued":{"date-parts":[["2019"]]},"page":"121-133","publisher":"Elsevier","title":"Integrating Material Stock Dynamics Into Economy-Wide Material Flow Accounting : Concepts , Modelling , and Global Application for 1900 – 2050","type":"article-journal","volume":"156"},"uris":["http://www.mendeley.com/documents/?uuid=a644af37-a0c1-4ae8-a0e3-31c42c01ac14"]}],"mendeley":{"formattedCitation":"(Wiedenhofer et al. 2019)","plainTextFormattedCitation":"(Wiedenhofer et al. 2019)","previouslyFormattedCitation":"(Wiedenhofer et al. 2019)"},"properties":{"noteIndex":0},"schema":"https://github.com/citation-style-language/schema/raw/master/csl-citation.json"}</w:instrText>
@@ -2005,8 +2042,7 @@
                 <w:bCs/>
                 <w:color w:val="000000"/>
                 <w:kern w:val="24"/>
-                <w:sz w:val="22"/>
-                <w:szCs w:val="22"/>
+                <w:sz w:val="20"/>
                 <w:lang w:eastAsia="en-GB"/>
               </w:rPr>
               <w:fldChar w:fldCharType="separate"/>
@@ -2018,8 +2054,7 @@
                 <w:noProof/>
                 <w:color w:val="000000"/>
                 <w:kern w:val="24"/>
-                <w:sz w:val="22"/>
-                <w:szCs w:val="22"/>
+                <w:sz w:val="20"/>
                 <w:lang w:val="es-CR" w:eastAsia="en-GB"/>
               </w:rPr>
               <w:t>(Wiedenhofer et al. 2019)</w:t>
@@ -2030,8 +2065,7 @@
                 <w:bCs/>
                 <w:color w:val="000000"/>
                 <w:kern w:val="24"/>
-                <w:sz w:val="22"/>
-                <w:szCs w:val="22"/>
+                <w:sz w:val="20"/>
                 <w:lang w:eastAsia="en-GB"/>
               </w:rPr>
               <w:fldChar w:fldCharType="end"/>
@@ -2042,8 +2076,7 @@
                 <w:bCs/>
                 <w:color w:val="000000"/>
                 <w:kern w:val="24"/>
-                <w:sz w:val="22"/>
-                <w:szCs w:val="22"/>
+                <w:sz w:val="20"/>
                 <w:vertAlign w:val="superscript"/>
                 <w:lang w:val="es-CR" w:eastAsia="en-GB"/>
               </w:rPr>
@@ -2053,7 +2086,7 @@
         </w:tc>
         <w:tc>
           <w:tcPr>
-            <w:tcW w:w="2177" w:type="dxa"/>
+            <w:tcW w:w="2080" w:type="dxa"/>
             <w:tcBorders>
               <w:top w:val="single" w:sz="8" w:space="0" w:color="000000"/>
               <w:left w:val="single" w:sz="8" w:space="0" w:color="000000"/>
@@ -2076,8 +2109,7 @@
               <w:textAlignment w:val="bottom"/>
               <w:rPr>
                 <w:rFonts w:ascii="Arial" w:eastAsia="Times New Roman" w:hAnsi="Arial" w:cs="Arial"/>
-                <w:sz w:val="22"/>
-                <w:szCs w:val="22"/>
+                <w:sz w:val="20"/>
                 <w:lang w:eastAsia="en-GB"/>
               </w:rPr>
             </w:pPr>
@@ -2087,8 +2119,7 @@
                 <w:bCs/>
                 <w:color w:val="000000"/>
                 <w:kern w:val="24"/>
-                <w:sz w:val="22"/>
-                <w:szCs w:val="22"/>
+                <w:sz w:val="20"/>
                 <w:lang w:eastAsia="en-GB"/>
               </w:rPr>
               <w:t xml:space="preserve">Haas et al. </w:t>
@@ -2099,8 +2130,7 @@
                 <w:bCs/>
                 <w:color w:val="000000"/>
                 <w:kern w:val="24"/>
-                <w:sz w:val="22"/>
-                <w:szCs w:val="22"/>
+                <w:sz w:val="20"/>
                 <w:lang w:eastAsia="en-GB"/>
               </w:rPr>
               <w:fldChar w:fldCharType="begin" w:fldLock="1"/>
@@ -2111,8 +2141,7 @@
                 <w:bCs/>
                 <w:color w:val="000000"/>
                 <w:kern w:val="24"/>
-                <w:sz w:val="22"/>
-                <w:szCs w:val="22"/>
+                <w:sz w:val="20"/>
                 <w:lang w:eastAsia="en-GB"/>
               </w:rPr>
               <w:instrText>ADDIN CSL_CITATION {"citationItems":[{"id":"ITEM-1","itemData":{"DOI":"10.1111/jiec.12244","ISBN":"1530-9290","ISSN":"15309290","abstract":"It is increasingly recognized that the growing metabolism of society is approaching limitations both with respect to sources for resource inputs and sinks for waste and emission outflows. The circular economy {(CE)} is a simple, but convincing, strategy, which aims at reducing both input of virgin materials and output of wastes by closing economic and ecological loops of resource flows. This article applies a sociometabolic approach to assess the circularity of global material flows. All societal material flows globally and in the European Union {(EU-27)} are traced from extraction to disposal and presented for main material groups for 2005. Our estimate shows that while globally roughly 4 gigatonnes per year {(Gt/yr)} of waste materials are recycled, this flow is of moderate size compared to {62~Gt/yr} of processed materials and outputs of {41~Gt/yr.} The low degree of circularity has two main reasons: First, 44% of processed materials are used to provide energy and are thus not available for recycling. Second, socioeconomic stocks are still growing at a high rate with net additions to stocks of {17~Gt/yr.} Despite having considerably higher end-of-life recycling rates in the {EU,} the overall degree of circularity is low for similar reasons. Our results indicate that strategies targeting the output side (end of pipe) are limited given present proportions of flows, whereas a shift to renewable energy, a significant reduction of societal stock growth, and decisive eco-design are required to advance toward a {CE.}","author":[{"dropping-particle":"","family":"Haas","given":"Willi","non-dropping-particle":"","parse-names":false,"suffix":""},{"dropping-particle":"","family":"Krausmann","given":"Fridolin","non-dropping-particle":"","parse-names":false,"suffix":""},{"dropping-particle":"","family":"Wiedenhofer","given":"Dominik","non-dropping-particle":"","parse-names":false,"suffix":""},{"dropping-particle":"","family":"Heinz","given":"Markus","non-dropping-particle":"","parse-names":false,"suffix":""}],"container-title":"Journal of Industrial Ecology","id":"ITEM-1","issue":"5","issued":{"date-parts":[["2015"]]},"page":"765-777","title":"How circular is the global economy?: An assessment of material flows, waste production, and recycling in the European union and the world in 2005","type":"article-journal","volume":"19"},"suppress-author":1,"uris":["http://www.mendeley.com/documents/?uuid=d0e07d48-01fd-458b-9133-1b5c99469bd1"]}],"mendeley":{"formattedCitation":"(2015)","plainTextFormattedCitation":"(2015)","previouslyFormattedCitation":"(2015)"},"properties":{"noteIndex":0},"schema":"https://github.com/citation-style-language/schema/raw/master/csl-citation.json"}</w:instrText>
@@ -2123,8 +2152,7 @@
                 <w:bCs/>
                 <w:color w:val="000000"/>
                 <w:kern w:val="24"/>
-                <w:sz w:val="22"/>
-                <w:szCs w:val="22"/>
+                <w:sz w:val="20"/>
                 <w:lang w:eastAsia="en-GB"/>
               </w:rPr>
               <w:fldChar w:fldCharType="separate"/>
@@ -2136,8 +2164,7 @@
                 <w:noProof/>
                 <w:color w:val="000000"/>
                 <w:kern w:val="24"/>
-                <w:sz w:val="22"/>
-                <w:szCs w:val="22"/>
+                <w:sz w:val="20"/>
                 <w:lang w:eastAsia="en-GB"/>
               </w:rPr>
               <w:t>(2015)</w:t>
@@ -2148,8 +2175,7 @@
                 <w:bCs/>
                 <w:color w:val="000000"/>
                 <w:kern w:val="24"/>
-                <w:sz w:val="22"/>
-                <w:szCs w:val="22"/>
+                <w:sz w:val="20"/>
                 <w:lang w:eastAsia="en-GB"/>
               </w:rPr>
               <w:fldChar w:fldCharType="end"/>
@@ -2159,11 +2185,11 @@
       </w:tr>
       <w:tr>
         <w:trPr>
-          <w:trHeight w:val="157"/>
+          <w:trHeight w:val="154"/>
         </w:trPr>
         <w:tc>
           <w:tcPr>
-            <w:tcW w:w="2283" w:type="dxa"/>
+            <w:tcW w:w="2182" w:type="dxa"/>
             <w:tcBorders>
               <w:top w:val="single" w:sz="8" w:space="0" w:color="000000"/>
               <w:left w:val="single" w:sz="8" w:space="0" w:color="000000"/>
@@ -2188,8 +2214,7 @@
                 <w:bCs/>
                 <w:color w:val="000000"/>
                 <w:kern w:val="24"/>
-                <w:sz w:val="22"/>
-                <w:szCs w:val="22"/>
+                <w:sz w:val="20"/>
                 <w:lang w:eastAsia="en-GB"/>
               </w:rPr>
             </w:pPr>
@@ -2199,8 +2224,7 @@
                 <w:bCs/>
                 <w:color w:val="000000"/>
                 <w:kern w:val="24"/>
-                <w:sz w:val="22"/>
-                <w:szCs w:val="22"/>
+                <w:sz w:val="20"/>
                 <w:lang w:eastAsia="en-GB"/>
               </w:rPr>
               <w:t>Year reference</w:t>
@@ -2209,7 +2233,7 @@
         </w:tc>
         <w:tc>
           <w:tcPr>
-            <w:tcW w:w="2694" w:type="dxa"/>
+            <w:tcW w:w="2575" w:type="dxa"/>
             <w:tcBorders>
               <w:top w:val="single" w:sz="8" w:space="0" w:color="000000"/>
               <w:left w:val="single" w:sz="8" w:space="0" w:color="000000"/>
@@ -2232,8 +2256,7 @@
               <w:textAlignment w:val="bottom"/>
               <w:rPr>
                 <w:rFonts w:ascii="Arial" w:eastAsia="Times New Roman" w:hAnsi="Arial" w:cs="Arial"/>
-                <w:sz w:val="22"/>
-                <w:szCs w:val="22"/>
+                <w:sz w:val="20"/>
                 <w:lang w:eastAsia="en-GB"/>
               </w:rPr>
             </w:pPr>
@@ -2242,8 +2265,7 @@
                 <w:rFonts w:ascii="Arial" w:eastAsia="Times New Roman" w:hAnsi="Arial" w:cs="Arial"/>
                 <w:color w:val="000000"/>
                 <w:kern w:val="24"/>
-                <w:sz w:val="22"/>
-                <w:szCs w:val="22"/>
+                <w:sz w:val="20"/>
                 <w:lang w:eastAsia="en-GB"/>
               </w:rPr>
               <w:t>2011</w:t>
@@ -2252,7 +2274,7 @@
         </w:tc>
         <w:tc>
           <w:tcPr>
-            <w:tcW w:w="2409" w:type="dxa"/>
+            <w:tcW w:w="2302" w:type="dxa"/>
             <w:tcBorders>
               <w:top w:val="single" w:sz="8" w:space="0" w:color="000000"/>
               <w:left w:val="single" w:sz="8" w:space="0" w:color="000000"/>
@@ -2275,8 +2297,7 @@
               <w:textAlignment w:val="bottom"/>
               <w:rPr>
                 <w:rFonts w:ascii="Arial" w:eastAsia="Times New Roman" w:hAnsi="Arial" w:cs="Arial"/>
-                <w:sz w:val="22"/>
-                <w:szCs w:val="22"/>
+                <w:sz w:val="20"/>
                 <w:lang w:eastAsia="en-GB"/>
               </w:rPr>
             </w:pPr>
@@ -2285,8 +2306,7 @@
                 <w:rFonts w:ascii="Arial" w:eastAsia="Times New Roman" w:hAnsi="Arial" w:cs="Arial"/>
                 <w:color w:val="000000"/>
                 <w:kern w:val="24"/>
-                <w:sz w:val="22"/>
-                <w:szCs w:val="22"/>
+                <w:sz w:val="20"/>
                 <w:lang w:eastAsia="en-GB"/>
               </w:rPr>
               <w:t>2011</w:t>
@@ -2295,7 +2315,7 @@
         </w:tc>
         <w:tc>
           <w:tcPr>
-            <w:tcW w:w="2177" w:type="dxa"/>
+            <w:tcW w:w="2080" w:type="dxa"/>
             <w:tcBorders>
               <w:top w:val="single" w:sz="8" w:space="0" w:color="000000"/>
               <w:left w:val="single" w:sz="8" w:space="0" w:color="000000"/>
@@ -2318,8 +2338,7 @@
               <w:textAlignment w:val="bottom"/>
               <w:rPr>
                 <w:rFonts w:ascii="Arial" w:eastAsia="Times New Roman" w:hAnsi="Arial" w:cs="Arial"/>
-                <w:sz w:val="22"/>
-                <w:szCs w:val="22"/>
+                <w:sz w:val="20"/>
                 <w:lang w:eastAsia="en-GB"/>
               </w:rPr>
             </w:pPr>
@@ -2328,8 +2347,7 @@
                 <w:rFonts w:ascii="Arial" w:eastAsia="Times New Roman" w:hAnsi="Arial" w:cs="Arial"/>
                 <w:color w:val="000000"/>
                 <w:kern w:val="24"/>
-                <w:sz w:val="22"/>
-                <w:szCs w:val="22"/>
+                <w:sz w:val="20"/>
                 <w:lang w:eastAsia="en-GB"/>
               </w:rPr>
               <w:t>2005</w:t>
@@ -2339,11 +2357,11 @@
       </w:tr>
       <w:tr>
         <w:trPr>
-          <w:trHeight w:val="157"/>
+          <w:trHeight w:val="154"/>
         </w:trPr>
         <w:tc>
           <w:tcPr>
-            <w:tcW w:w="2283" w:type="dxa"/>
+            <w:tcW w:w="2182" w:type="dxa"/>
             <w:tcBorders>
               <w:top w:val="single" w:sz="8" w:space="0" w:color="000000"/>
               <w:left w:val="single" w:sz="8" w:space="0" w:color="000000"/>
@@ -2365,8 +2383,7 @@
               <w:textAlignment w:val="bottom"/>
               <w:rPr>
                 <w:rFonts w:ascii="Arial" w:eastAsia="Times New Roman" w:hAnsi="Arial" w:cs="Arial"/>
-                <w:sz w:val="22"/>
-                <w:szCs w:val="22"/>
+                <w:sz w:val="20"/>
                 <w:lang w:eastAsia="en-GB"/>
               </w:rPr>
             </w:pPr>
@@ -2376,8 +2393,7 @@
                 <w:bCs/>
                 <w:color w:val="000000"/>
                 <w:kern w:val="24"/>
-                <w:sz w:val="22"/>
-                <w:szCs w:val="22"/>
+                <w:sz w:val="20"/>
                 <w:lang w:eastAsia="en-GB"/>
               </w:rPr>
               <w:t>Global stock additions (Gigatonnes)</w:t>
@@ -2386,7 +2402,7 @@
         </w:tc>
         <w:tc>
           <w:tcPr>
-            <w:tcW w:w="2694" w:type="dxa"/>
+            <w:tcW w:w="2575" w:type="dxa"/>
             <w:tcBorders>
               <w:top w:val="single" w:sz="8" w:space="0" w:color="000000"/>
               <w:left w:val="single" w:sz="8" w:space="0" w:color="000000"/>
@@ -2409,8 +2425,7 @@
               <w:textAlignment w:val="bottom"/>
               <w:rPr>
                 <w:rFonts w:ascii="Arial" w:eastAsia="Times New Roman" w:hAnsi="Arial" w:cs="Arial"/>
-                <w:sz w:val="22"/>
-                <w:szCs w:val="22"/>
+                <w:sz w:val="20"/>
                 <w:lang w:eastAsia="en-GB"/>
               </w:rPr>
             </w:pPr>
@@ -2419,8 +2434,7 @@
                 <w:rFonts w:ascii="Arial" w:eastAsia="Times New Roman" w:hAnsi="Arial" w:cs="Arial"/>
                 <w:color w:val="000000"/>
                 <w:kern w:val="24"/>
-                <w:sz w:val="22"/>
-                <w:szCs w:val="22"/>
+                <w:sz w:val="20"/>
                 <w:lang w:eastAsia="en-GB"/>
               </w:rPr>
               <w:t>29.4</w:t>
@@ -2429,7 +2443,7 @@
         </w:tc>
         <w:tc>
           <w:tcPr>
-            <w:tcW w:w="2409" w:type="dxa"/>
+            <w:tcW w:w="2302" w:type="dxa"/>
             <w:tcBorders>
               <w:top w:val="single" w:sz="8" w:space="0" w:color="000000"/>
               <w:left w:val="single" w:sz="8" w:space="0" w:color="000000"/>
@@ -2452,8 +2466,7 @@
               <w:textAlignment w:val="bottom"/>
               <w:rPr>
                 <w:rFonts w:ascii="Arial" w:eastAsia="Times New Roman" w:hAnsi="Arial" w:cs="Arial"/>
-                <w:sz w:val="22"/>
-                <w:szCs w:val="22"/>
+                <w:sz w:val="20"/>
                 <w:lang w:eastAsia="en-GB"/>
               </w:rPr>
             </w:pPr>
@@ -2462,8 +2475,7 @@
                 <w:rFonts w:ascii="Arial" w:eastAsia="Times New Roman" w:hAnsi="Arial" w:cs="Arial"/>
                 <w:color w:val="000000"/>
                 <w:kern w:val="24"/>
-                <w:sz w:val="22"/>
-                <w:szCs w:val="22"/>
+                <w:sz w:val="20"/>
                 <w:lang w:eastAsia="en-GB"/>
               </w:rPr>
               <w:t>29.8</w:t>
@@ -2472,7 +2484,7 @@
         </w:tc>
         <w:tc>
           <w:tcPr>
-            <w:tcW w:w="2177" w:type="dxa"/>
+            <w:tcW w:w="2080" w:type="dxa"/>
             <w:tcBorders>
               <w:top w:val="single" w:sz="8" w:space="0" w:color="000000"/>
               <w:left w:val="single" w:sz="8" w:space="0" w:color="000000"/>
@@ -2495,8 +2507,7 @@
               <w:textAlignment w:val="bottom"/>
               <w:rPr>
                 <w:rFonts w:ascii="Arial" w:eastAsia="Times New Roman" w:hAnsi="Arial" w:cs="Arial"/>
-                <w:sz w:val="22"/>
-                <w:szCs w:val="22"/>
+                <w:sz w:val="20"/>
                 <w:lang w:eastAsia="en-GB"/>
               </w:rPr>
             </w:pPr>
@@ -2505,8 +2516,7 @@
                 <w:rFonts w:ascii="Arial" w:eastAsia="Times New Roman" w:hAnsi="Arial" w:cs="Arial"/>
                 <w:color w:val="000000"/>
                 <w:kern w:val="24"/>
-                <w:sz w:val="22"/>
-                <w:szCs w:val="22"/>
+                <w:sz w:val="20"/>
                 <w:lang w:eastAsia="en-GB"/>
               </w:rPr>
               <w:t>26.0</w:t>
@@ -2588,7 +2598,7 @@
           <w:szCs w:val="22"/>
           <w:lang w:val="en-AU" w:eastAsia="en-GB"/>
         </w:rPr>
-        <w:instrText>ADDIN CSL_CITATION {"citationItems":[{"id":"ITEM-1","itemData":{"DOI":"10.1016/j.ecolecon.2018.09.010","ISSN":"0921-8009","author":[{"dropping-particle":"","family":"Wiedenhofer","given":"Dominik","non-dropping-particle":"","parse-names":false,"suffix":""},{"dropping-particle":"","family":"Fishman","given":"Tomer","non-dropping-particle":"","parse-names":false,"suffix":""},{"dropping-particle":"","family":"Lauk","given":"Christian","non-dropping-particle":"","parse-names":false,"suffix":""},{"dropping-particle":"","family":"Haas","given":"Willi","non-dropping-particle":"","parse-names":false,"suffix":""},{"dropping-particle":"","family":"Krausmann","given":"Fridolin","non-dropping-particle":"","parse-names":false,"suffix":""}],"container-title":"Ecological Economics","id":"ITEM-1","issued":{"date-parts":[["2019"]]},"page":"121-133","publisher":"Elsevier","title":"Integrating Material Stock Dynamics Into Economy-Wide Material Flow Accounting : Concepts , Modelling , and Global Application for 1900 – 2050","type":"article-journal","volume":"156"},"suppress-author":1,"uris":["http://www.mendeley.com/documents/?uuid=a644af37-a0c1-4ae8-a0e3-31c42c01ac14"]}],"mendeley":{"formattedCitation":"(2019)","plainTextFormattedCitation":"(2019)","previouslyFormattedCitation":"(Wiedenhofer et al. 2019)"},"properties":{"noteIndex":0},"schema":"https://github.com/citation-style-language/schema/raw/master/csl-citation.json"}</w:instrText>
+        <w:instrText>ADDIN CSL_CITATION {"citationItems":[{"id":"ITEM-1","itemData":{"DOI":"10.1016/j.ecolecon.2018.09.010","ISSN":"0921-8009","author":[{"dropping-particle":"","family":"Wiedenhofer","given":"Dominik","non-dropping-particle":"","parse-names":false,"suffix":""},{"dropping-particle":"","family":"Fishman","given":"Tomer","non-dropping-particle":"","parse-names":false,"suffix":""},{"dropping-particle":"","family":"Lauk","given":"Christian","non-dropping-particle":"","parse-names":false,"suffix":""},{"dropping-particle":"","family":"Haas","given":"Willi","non-dropping-particle":"","parse-names":false,"suffix":""},{"dropping-particle":"","family":"Krausmann","given":"Fridolin","non-dropping-particle":"","parse-names":false,"suffix":""}],"container-title":"Ecological Economics","id":"ITEM-1","issued":{"date-parts":[["2019"]]},"page":"121-133","publisher":"Elsevier","title":"Integrating Material Stock Dynamics Into Economy-Wide Material Flow Accounting : Concepts , Modelling , and Global Application for 1900 – 2050","type":"article-journal","volume":"156"},"suppress-author":1,"uris":["http://www.mendeley.com/documents/?uuid=a644af37-a0c1-4ae8-a0e3-31c42c01ac14"]}],"mendeley":{"formattedCitation":"(2019)","plainTextFormattedCitation":"(2019)","previouslyFormattedCitation":"(2019)"},"properties":{"noteIndex":0},"schema":"https://github.com/citation-style-language/schema/raw/master/csl-citation.json"}</w:instrText>
       </w:r>
       <w:r>
         <w:rPr>
@@ -2649,11 +2659,15 @@
         <w:jc w:val="both"/>
         <w:rPr>
           <w:rFonts w:ascii="Arial" w:hAnsi="Arial" w:cs="Arial"/>
-        </w:rPr>
-      </w:pPr>
-      <w:r>
-        <w:rPr>
-          <w:rFonts w:ascii="Arial" w:hAnsi="Arial" w:cs="Arial"/>
+          <w:sz w:val="22"/>
+          <w:szCs w:val="22"/>
+        </w:rPr>
+      </w:pPr>
+      <w:r>
+        <w:rPr>
+          <w:rFonts w:ascii="Arial" w:hAnsi="Arial" w:cs="Arial"/>
+          <w:sz w:val="22"/>
+          <w:szCs w:val="22"/>
         </w:rPr>
         <w:t xml:space="preserve">Table S2 presents a comparison between the sectoral distribution of steel stock additions of 6 selected countries from EXIOBASE v3.3.17 and </w:t>
       </w:r>
@@ -2663,323 +2677,470 @@
           <w:bCs/>
           <w:color w:val="000000"/>
           <w:kern w:val="24"/>
+          <w:sz w:val="22"/>
+          <w:szCs w:val="22"/>
           <w:lang w:val="en-AU" w:eastAsia="en-GB"/>
         </w:rPr>
-        <w:t xml:space="preserve">Muller et al. </w:t>
-      </w:r>
-      <w:r>
+        <w:t>other MFA studies</w:t>
+      </w:r>
+      <w:r>
+        <w:rPr>
+          <w:rFonts w:ascii="Arial" w:hAnsi="Arial" w:cs="Arial"/>
+          <w:sz w:val="22"/>
+          <w:szCs w:val="22"/>
+          <w:lang w:val="en-AU"/>
+        </w:rPr>
+        <w:t xml:space="preserve">. The values from EXIOBASE v3.3.17 for Australia, Canada, France, Japan, United Kingdom and United </w:t>
+      </w:r>
+      <w:r>
+        <w:rPr>
+          <w:rFonts w:ascii="Arial" w:hAnsi="Arial" w:cs="Arial"/>
+          <w:sz w:val="22"/>
+          <w:szCs w:val="22"/>
+        </w:rPr>
+        <w:t xml:space="preserve">States are calculated by using the </w:t>
+      </w:r>
+      <w:r>
+        <w:rPr>
+          <w:rFonts w:ascii="Arial" w:hAnsi="Arial" w:cs="Arial"/>
+          <w:b/>
+          <w:i/>
+          <w:sz w:val="22"/>
+          <w:szCs w:val="22"/>
+        </w:rPr>
+        <w:t>country_validation.py</w:t>
+      </w:r>
+      <w:r>
+        <w:rPr>
+          <w:rFonts w:ascii="Arial" w:hAnsi="Arial" w:cs="Arial"/>
+          <w:sz w:val="22"/>
+          <w:szCs w:val="22"/>
+        </w:rPr>
+        <w:t xml:space="preserve"> function (see section 1.3. above). </w:t>
+      </w:r>
+      <w:r>
+        <w:rPr>
+          <w:rFonts w:ascii="Arial" w:hAnsi="Arial" w:cs="Arial"/>
+          <w:sz w:val="22"/>
+          <w:szCs w:val="22"/>
+        </w:rPr>
+        <w:t>The shares of steel stock additions in construction and transport sectors are significantly dif</w:t>
+      </w:r>
+      <w:r>
+        <w:rPr>
+          <w:rFonts w:ascii="Arial" w:hAnsi="Arial" w:cs="Arial"/>
+          <w:sz w:val="22"/>
+          <w:szCs w:val="22"/>
+        </w:rPr>
+        <w:t xml:space="preserve">ferent between the EXIOBASE and Muller et al. </w:t>
+      </w:r>
+      <w:r>
+        <w:rPr>
+          <w:rFonts w:ascii="Arial" w:hAnsi="Arial" w:cs="Arial"/>
+          <w:sz w:val="22"/>
+          <w:szCs w:val="22"/>
+        </w:rPr>
+        <w:fldChar w:fldCharType="begin" w:fldLock="1"/>
+      </w:r>
+      <w:r>
+        <w:rPr>
+          <w:rFonts w:ascii="Arial" w:hAnsi="Arial" w:cs="Arial"/>
+          <w:sz w:val="22"/>
+          <w:szCs w:val="22"/>
+        </w:rPr>
+        <w:instrText>ADDIN CSL_CITATION {"citationItems":[{"id":"ITEM-1","itemData":{"DOI":"10.1021/es102273t","ISSN":"0013936X","abstract":"A dynamic material flow model was used to analyze the patterns of iron stocks in use for six industrialized countries. The contemporary iron stock in the remaining countries was estimated assuming that they follow a similar pattern of iron stock per economic activity. Iron stocks have reached a plateau of about 8-12 tons per capita in the United States, France, and the United Kingdom, but not yet in Japan, Canada, and Australia. The global average iron stock was determined to be 2.7 tons per capita. An increase to a level of 10 tons over the next decades would deplete about the currently identified reserves. A subsequent saturation would open a long-term potential to dramatically shift resource use from primary to secondary sources. The observed saturation pattern implies that developing countries with rapidly growing stocks have a lower potential for recycling domestic scrap and hence for greenhouse gas emissions saving than industrialized countries, a fact that has not been addressed sufficiently in the climate change debate. © 2010 American Chemical Society.","author":[{"dropping-particle":"","family":"Müller","given":"Daniel B.","non-dropping-particle":"","parse-names":false,"suffix":""},{"dropping-particle":"","family":"Wang","given":"Tao","non-dropping-particle":"","parse-names":false,"suffix":""},{"dropping-particle":"","family":"Duval","given":"Benjamin","non-dropping-particle":"","parse-names":false,"suffix":""}],"container-title":"Environmental Science and Technology","id":"ITEM-1","issue":"1","issued":{"date-parts":[["2011"]]},"page":"182-188","title":"Patterns of iron use in societal evolution","type":"article-journal","volume":"45"},"suppress-author":1,"uris":["http://www.mendeley.com/documents/?uuid=a5e94700-fe2a-4bed-9e0d-0ff22e5b1292"]}],"mendeley":{"formattedCitation":"(2011)","plainTextFormattedCitation":"(2011)","previouslyFormattedCitation":"(2011)"},"properties":{"noteIndex":0},"schema":"https://github.com/citation-style-language/schema/raw/master/csl-citation.json"}</w:instrText>
+      </w:r>
+      <w:r>
+        <w:rPr>
+          <w:rFonts w:ascii="Arial" w:hAnsi="Arial" w:cs="Arial"/>
+          <w:sz w:val="22"/>
+          <w:szCs w:val="22"/>
+        </w:rPr>
+        <w:fldChar w:fldCharType="separate"/>
+      </w:r>
+      <w:r>
+        <w:rPr>
+          <w:rFonts w:ascii="Arial" w:hAnsi="Arial" w:cs="Arial"/>
+          <w:noProof/>
+          <w:sz w:val="22"/>
+          <w:szCs w:val="22"/>
+        </w:rPr>
+        <w:t>(2011)</w:t>
+      </w:r>
+      <w:r>
+        <w:rPr>
+          <w:rFonts w:ascii="Arial" w:hAnsi="Arial" w:cs="Arial"/>
+          <w:sz w:val="22"/>
+          <w:szCs w:val="22"/>
+        </w:rPr>
+        <w:fldChar w:fldCharType="end"/>
+      </w:r>
+      <w:r>
+        <w:rPr>
+          <w:rFonts w:ascii="Arial" w:hAnsi="Arial" w:cs="Arial"/>
+          <w:sz w:val="22"/>
+          <w:szCs w:val="22"/>
+        </w:rPr>
+        <w:t xml:space="preserve">. However, final demand categories (e.g. households and government </w:t>
+      </w:r>
+      <w:r>
+        <w:rPr>
+          <w:rFonts w:ascii="Arial" w:hAnsi="Arial" w:cs="Arial"/>
+          <w:sz w:val="22"/>
+          <w:szCs w:val="22"/>
+        </w:rPr>
+        <w:t>expenditures</w:t>
+      </w:r>
+      <w:r>
+        <w:rPr>
+          <w:rFonts w:ascii="Arial" w:hAnsi="Arial" w:cs="Arial"/>
+          <w:sz w:val="22"/>
+          <w:szCs w:val="22"/>
+        </w:rPr>
+        <w:t>) also contribute to steel stock additions</w:t>
+      </w:r>
+      <w:r>
+        <w:rPr>
+          <w:rFonts w:ascii="Arial" w:hAnsi="Arial" w:cs="Arial"/>
+          <w:sz w:val="22"/>
+          <w:szCs w:val="22"/>
+        </w:rPr>
+        <w:t xml:space="preserve"> in </w:t>
+      </w:r>
+      <w:r>
+        <w:rPr>
+          <w:rFonts w:ascii="Arial" w:hAnsi="Arial" w:cs="Arial"/>
+          <w:sz w:val="22"/>
+          <w:szCs w:val="22"/>
+        </w:rPr>
+        <w:t xml:space="preserve">construction and transport, </w:t>
+      </w:r>
+      <w:r>
+        <w:rPr>
+          <w:rFonts w:ascii="Arial" w:hAnsi="Arial" w:cs="Arial"/>
+          <w:sz w:val="22"/>
+          <w:szCs w:val="22"/>
+        </w:rPr>
+        <w:t xml:space="preserve">for example, when consumers purchase a house or a private car. Assuming that most of the materials accumulated by </w:t>
+      </w:r>
+      <w:r>
+        <w:rPr>
+          <w:rFonts w:ascii="Arial" w:hAnsi="Arial" w:cs="Arial"/>
+          <w:sz w:val="22"/>
+          <w:szCs w:val="22"/>
+        </w:rPr>
+        <w:lastRenderedPageBreak/>
+        <w:t xml:space="preserve">final demand categories are related to construction and transport sectors, thus, the sum of construction, transport and final demand constitutes </w:t>
+      </w:r>
+      <w:r>
+        <w:rPr>
+          <w:rFonts w:ascii="Arial" w:hAnsi="Arial" w:cs="Arial"/>
+          <w:sz w:val="22"/>
+          <w:szCs w:val="22"/>
+        </w:rPr>
+        <w:t xml:space="preserve">between </w:t>
+      </w:r>
+      <w:r>
+        <w:rPr>
+          <w:rFonts w:ascii="Arial" w:hAnsi="Arial" w:cs="Arial"/>
+          <w:sz w:val="22"/>
+          <w:szCs w:val="22"/>
+        </w:rPr>
+        <w:t>70</w:t>
+      </w:r>
+      <w:r>
+        <w:rPr>
+          <w:rFonts w:ascii="Arial" w:hAnsi="Arial" w:cs="Arial"/>
+          <w:sz w:val="22"/>
+          <w:szCs w:val="22"/>
+        </w:rPr>
+        <w:t xml:space="preserve">% and </w:t>
+      </w:r>
+      <w:r>
+        <w:rPr>
+          <w:rFonts w:ascii="Arial" w:hAnsi="Arial" w:cs="Arial"/>
+          <w:sz w:val="22"/>
+          <w:szCs w:val="22"/>
+        </w:rPr>
+        <w:t>80</w:t>
+      </w:r>
+      <w:r>
+        <w:rPr>
+          <w:rFonts w:ascii="Arial" w:hAnsi="Arial" w:cs="Arial"/>
+          <w:sz w:val="22"/>
+          <w:szCs w:val="22"/>
+        </w:rPr>
+        <w:t>% of total steel stock additions</w:t>
+      </w:r>
+      <w:r>
+        <w:rPr>
+          <w:rFonts w:ascii="Arial" w:hAnsi="Arial" w:cs="Arial"/>
+          <w:sz w:val="22"/>
+          <w:szCs w:val="22"/>
+        </w:rPr>
+        <w:t xml:space="preserve"> in the selected countries, which are</w:t>
+      </w:r>
+      <w:r>
+        <w:rPr>
+          <w:rFonts w:ascii="Arial" w:hAnsi="Arial" w:cs="Arial"/>
+          <w:sz w:val="22"/>
+          <w:szCs w:val="22"/>
+        </w:rPr>
+        <w:t xml:space="preserve"> similar to those reported by </w:t>
+      </w:r>
+      <w:r>
+        <w:rPr>
+          <w:rFonts w:ascii="Arial" w:hAnsi="Arial" w:cs="Arial"/>
+          <w:sz w:val="22"/>
+          <w:szCs w:val="22"/>
+        </w:rPr>
+        <w:t>M</w:t>
+      </w:r>
+      <w:r>
+        <w:rPr>
+          <w:rFonts w:ascii="Arial" w:hAnsi="Arial" w:cs="Arial"/>
+          <w:sz w:val="22"/>
+          <w:szCs w:val="22"/>
+        </w:rPr>
+        <w:t>ü</w:t>
+      </w:r>
+      <w:r>
+        <w:rPr>
+          <w:rFonts w:ascii="Arial" w:hAnsi="Arial" w:cs="Arial"/>
+          <w:sz w:val="22"/>
+          <w:szCs w:val="22"/>
+        </w:rPr>
+        <w:t xml:space="preserve">ller et al. </w:t>
+      </w:r>
+      <w:r>
+        <w:rPr>
+          <w:rFonts w:ascii="Arial" w:hAnsi="Arial" w:cs="Arial"/>
+          <w:sz w:val="22"/>
+          <w:szCs w:val="22"/>
+        </w:rPr>
+        <w:fldChar w:fldCharType="begin" w:fldLock="1"/>
+      </w:r>
+      <w:r>
+        <w:rPr>
+          <w:rFonts w:ascii="Arial" w:hAnsi="Arial" w:cs="Arial"/>
+          <w:sz w:val="22"/>
+          <w:szCs w:val="22"/>
+        </w:rPr>
+        <w:instrText>ADDIN CSL_CITATION {"citationItems":[{"id":"ITEM-1","itemData":{"DOI":"10.1021/es102273t","ISSN":"0013936X","abstract":"A dynamic material flow model was used to analyze the patterns of iron stocks in use for six industrialized countries. The contemporary iron stock in the remaining countries was estimated assuming that they follow a similar pattern of iron stock per economic activity. Iron stocks have reached a plateau of about 8-12 tons per capita in the United States, France, and the United Kingdom, but not yet in Japan, Canada, and Australia. The global average iron stock was determined to be 2.7 tons per capita. An increase to a level of 10 tons over the next decades would deplete about the currently identified reserves. A subsequent saturation would open a long-term potential to dramatically shift resource use from primary to secondary sources. The observed saturation pattern implies that developing countries with rapidly growing stocks have a lower potential for recycling domestic scrap and hence for greenhouse gas emissions saving than industrialized countries, a fact that has not been addressed sufficiently in the climate change debate. © 2010 American Chemical Society.","author":[{"dropping-particle":"","family":"Müller","given":"Daniel B.","non-dropping-particle":"","parse-names":false,"suffix":""},{"dropping-particle":"","family":"Wang","given":"Tao","non-dropping-particle":"","parse-names":false,"suffix":""},{"dropping-particle":"","family":"Duval","given":"Benjamin","non-dropping-particle":"","parse-names":false,"suffix":""}],"container-title":"Environmental Science and Technology","id":"ITEM-1","issue":"1","issued":{"date-parts":[["2011"]]},"page":"182-188","title":"Patterns of iron use in societal evolution","type":"article-journal","volume":"45"},"suppress-author":1,"uris":["http://www.mendeley.com/documents/?uuid=a5e94700-fe2a-4bed-9e0d-0ff22e5b1292"]}],"mendeley":{"formattedCitation":"(2011)","plainTextFormattedCitation":"(2011)","previouslyFormattedCitation":"(2011)"},"properties":{"noteIndex":0},"schema":"https://github.com/citation-style-language/schema/raw/master/csl-citation.json"}</w:instrText>
+      </w:r>
+      <w:r>
+        <w:rPr>
+          <w:rFonts w:ascii="Arial" w:hAnsi="Arial" w:cs="Arial"/>
+          <w:sz w:val="22"/>
+          <w:szCs w:val="22"/>
+        </w:rPr>
+        <w:fldChar w:fldCharType="separate"/>
+      </w:r>
+      <w:r>
+        <w:rPr>
+          <w:rFonts w:ascii="Arial" w:hAnsi="Arial" w:cs="Arial"/>
+          <w:noProof/>
+          <w:sz w:val="22"/>
+          <w:szCs w:val="22"/>
+        </w:rPr>
+        <w:t>(2011)</w:t>
+      </w:r>
+      <w:r>
+        <w:rPr>
+          <w:rFonts w:ascii="Arial" w:hAnsi="Arial" w:cs="Arial"/>
+          <w:sz w:val="22"/>
+          <w:szCs w:val="22"/>
+        </w:rPr>
+        <w:fldChar w:fldCharType="end"/>
+      </w:r>
+      <w:r>
+        <w:rPr>
+          <w:rFonts w:ascii="Arial" w:hAnsi="Arial" w:cs="Arial"/>
+          <w:sz w:val="22"/>
+          <w:szCs w:val="22"/>
+        </w:rPr>
+        <w:t>. It is important to notice</w:t>
+      </w:r>
+      <w:r>
+        <w:rPr>
+          <w:rFonts w:ascii="Arial" w:hAnsi="Arial" w:cs="Arial"/>
+          <w:sz w:val="22"/>
+          <w:szCs w:val="22"/>
+        </w:rPr>
+        <w:t xml:space="preserve"> that the two datasets represent different</w:t>
+      </w:r>
+      <w:r>
+        <w:rPr>
+          <w:rFonts w:ascii="Arial" w:hAnsi="Arial" w:cs="Arial"/>
+          <w:sz w:val="22"/>
+          <w:szCs w:val="22"/>
+        </w:rPr>
+        <w:t xml:space="preserve"> </w:t>
+      </w:r>
+      <w:r>
+        <w:rPr>
+          <w:rFonts w:ascii="Arial" w:hAnsi="Arial" w:cs="Arial"/>
+          <w:sz w:val="22"/>
+          <w:szCs w:val="22"/>
+        </w:rPr>
+        <w:t>years (i.e. 2011 and 2005)</w:t>
+      </w:r>
+      <w:r>
+        <w:rPr>
+          <w:rFonts w:ascii="Arial" w:hAnsi="Arial" w:cs="Arial"/>
+          <w:sz w:val="22"/>
+          <w:szCs w:val="22"/>
+        </w:rPr>
+        <w:t xml:space="preserve">, </w:t>
+      </w:r>
+      <w:r>
+        <w:rPr>
+          <w:rFonts w:ascii="Arial" w:hAnsi="Arial" w:cs="Arial"/>
+          <w:sz w:val="22"/>
+          <w:szCs w:val="22"/>
+        </w:rPr>
+        <w:t xml:space="preserve">which might imply differences in the sectoral distribution depending on the period. </w:t>
+      </w:r>
+      <w:r>
+        <w:rPr>
+          <w:rFonts w:ascii="Arial" w:hAnsi="Arial" w:cs="Arial"/>
+          <w:sz w:val="22"/>
+          <w:szCs w:val="22"/>
+        </w:rPr>
+        <w:t>As explained in section 3.3 and 4.2 of the main manuscript, a</w:t>
+      </w:r>
+      <w:r>
+        <w:rPr>
+          <w:rFonts w:ascii="Arial" w:hAnsi="Arial" w:cs="Arial"/>
+          <w:sz w:val="22"/>
+          <w:szCs w:val="22"/>
+        </w:rPr>
+        <w:t xml:space="preserve"> further research on the application of multi-regional hybrid-units input-output tables (</w:t>
+      </w:r>
+      <w:r>
+        <w:rPr>
+          <w:rFonts w:ascii="Arial" w:hAnsi="Arial" w:cs="Arial"/>
+          <w:sz w:val="22"/>
+          <w:szCs w:val="22"/>
+        </w:rPr>
+        <w:t>MR</w:t>
+      </w:r>
+      <w:r>
+        <w:rPr>
+          <w:rFonts w:ascii="Arial" w:hAnsi="Arial" w:cs="Arial"/>
+          <w:sz w:val="22"/>
+          <w:szCs w:val="22"/>
+        </w:rPr>
+        <w:t>-HIOT)</w:t>
+      </w:r>
+      <w:r>
+        <w:rPr>
+          <w:rFonts w:ascii="Arial" w:hAnsi="Arial" w:cs="Arial"/>
+          <w:sz w:val="22"/>
+          <w:szCs w:val="22"/>
+        </w:rPr>
+        <w:t xml:space="preserve"> is required in order to provide a more comprehensive comparison between MR-HIOT and MFA results. However, we consider that these results are a starting point for a data reconciliation between </w:t>
+      </w:r>
+      <w:r>
+        <w:rPr>
+          <w:rFonts w:ascii="Arial" w:hAnsi="Arial" w:cs="Arial"/>
+          <w:sz w:val="22"/>
+          <w:szCs w:val="22"/>
+        </w:rPr>
+        <w:t>MR-HIOT and MFA</w:t>
+      </w:r>
+      <w:r>
+        <w:rPr>
+          <w:rFonts w:ascii="Arial" w:hAnsi="Arial" w:cs="Arial"/>
+          <w:sz w:val="22"/>
+          <w:szCs w:val="22"/>
+        </w:rPr>
+        <w:t xml:space="preserve"> approaches at national and global levels. </w:t>
+      </w:r>
+      <w:r>
+        <w:rPr>
+          <w:rFonts w:ascii="Arial" w:hAnsi="Arial" w:cs="Arial"/>
+          <w:sz w:val="22"/>
+          <w:szCs w:val="22"/>
+        </w:rPr>
+        <w:t xml:space="preserve">   </w:t>
+      </w:r>
+    </w:p>
+    <w:p>
+      <w:pPr>
+        <w:jc w:val="center"/>
         <w:rPr>
           <w:rFonts w:ascii="Arial" w:eastAsia="Times New Roman" w:hAnsi="Arial" w:cs="Arial"/>
           <w:bCs/>
           <w:color w:val="000000"/>
           <w:kern w:val="24"/>
-          <w:lang w:val="es-CR" w:eastAsia="en-GB"/>
+          <w:sz w:val="22"/>
+          <w:szCs w:val="22"/>
+          <w:lang w:val="en-AU" w:eastAsia="en-GB"/>
+        </w:rPr>
+      </w:pPr>
+      <w:r>
+        <w:rPr>
+          <w:rFonts w:ascii="Arial" w:hAnsi="Arial" w:cs="Arial"/>
+          <w:sz w:val="22"/>
+          <w:szCs w:val="22"/>
+        </w:rPr>
+        <w:t>Table S2. Comparison between the shares of steel stock additions in construction and transport sectors from EXIOBASE v3.3.17 and</w:t>
+      </w:r>
+      <w:r>
+        <w:rPr>
+          <w:rFonts w:ascii="Arial" w:hAnsi="Arial" w:cs="Arial"/>
+          <w:sz w:val="22"/>
+          <w:szCs w:val="22"/>
+        </w:rPr>
+        <w:t xml:space="preserve"> Mü</w:t>
+      </w:r>
+      <w:r>
+        <w:rPr>
+          <w:rFonts w:ascii="Arial" w:hAnsi="Arial" w:cs="Arial"/>
+          <w:sz w:val="22"/>
+          <w:szCs w:val="22"/>
+        </w:rPr>
+        <w:t xml:space="preserve">ller et al. </w:t>
+      </w:r>
+      <w:r>
+        <w:rPr>
+          <w:rFonts w:ascii="Arial" w:hAnsi="Arial" w:cs="Arial"/>
+          <w:sz w:val="22"/>
+          <w:szCs w:val="22"/>
         </w:rPr>
         <w:fldChar w:fldCharType="begin" w:fldLock="1"/>
       </w:r>
       <w:r>
         <w:rPr>
-          <w:rFonts w:ascii="Arial" w:eastAsia="Times New Roman" w:hAnsi="Arial" w:cs="Arial"/>
-          <w:bCs/>
-          <w:color w:val="000000"/>
-          <w:kern w:val="24"/>
-          <w:lang w:val="en-AU" w:eastAsia="en-GB"/>
+          <w:rFonts w:ascii="Arial" w:hAnsi="Arial" w:cs="Arial"/>
+          <w:sz w:val="22"/>
+          <w:szCs w:val="22"/>
         </w:rPr>
         <w:instrText>ADDIN CSL_CITATION {"citationItems":[{"id":"ITEM-1","itemData":{"DOI":"10.1021/es102273t","ISSN":"0013936X","abstract":"A dynamic material flow model was used to analyze the patterns of iron stocks in use for six industrialized countries. The contemporary iron stock in the remaining countries was estimated assuming that they follow a similar pattern of iron stock per economic activity. Iron stocks have reached a plateau of about 8-12 tons per capita in the United States, France, and the United Kingdom, but not yet in Japan, Canada, and Australia. The global average iron stock was determined to be 2.7 tons per capita. An increase to a level of 10 tons over the next decades would deplete about the currently identified reserves. A subsequent saturation would open a long-term potential to dramatically shift resource use from primary to secondary sources. The observed saturation pattern implies that developing countries with rapidly growing stocks have a lower potential for recycling domestic scrap and hence for greenhouse gas emissions saving than industrialized countries, a fact that has not been addressed sufficiently in the climate change debate. © 2010 American Chemical Society.","author":[{"dropping-particle":"","family":"Müller","given":"Daniel B.","non-dropping-particle":"","parse-names":false,"suffix":""},{"dropping-particle":"","family":"Wang","given":"Tao","non-dropping-particle":"","parse-names":false,"suffix":""},{"dropping-particle":"","family":"Duval","given":"Benjamin","non-dropping-particle":"","parse-names":false,"suffix":""}],"container-title":"Environmental Science and Technology","id":"ITEM-1","issue":"1","issued":{"date-parts":[["2011"]]},"page":"182-188","title":"Patterns of iron use in societal evolution","type":"article-journal","volume":"45"},"suppress-author":1,"uris":["http://www.mendeley.com/documents/?uuid=a5e94700-fe2a-4bed-9e0d-0ff22e5b1292"]}],"mendeley":{"formattedCitation":"(2011)","plainTextFormattedCitation":"(2011)","previouslyFormattedCitation":"(2011)"},"properties":{"noteIndex":0},"schema":"https://github.com/citation-style-language/schema/raw/master/csl-citation.json"}</w:instrText>
       </w:r>
       <w:r>
         <w:rPr>
-          <w:rFonts w:ascii="Arial" w:eastAsia="Times New Roman" w:hAnsi="Arial" w:cs="Arial"/>
-          <w:bCs/>
-          <w:color w:val="000000"/>
-          <w:kern w:val="24"/>
-          <w:lang w:val="es-CR" w:eastAsia="en-GB"/>
+          <w:rFonts w:ascii="Arial" w:hAnsi="Arial" w:cs="Arial"/>
+          <w:sz w:val="22"/>
+          <w:szCs w:val="22"/>
         </w:rPr>
         <w:fldChar w:fldCharType="separate"/>
       </w:r>
       <w:r>
         <w:rPr>
-          <w:rFonts w:ascii="Arial" w:eastAsia="Times New Roman" w:hAnsi="Arial" w:cs="Arial"/>
-          <w:bCs/>
+          <w:rFonts w:ascii="Arial" w:hAnsi="Arial" w:cs="Arial"/>
           <w:noProof/>
-          <w:color w:val="000000"/>
-          <w:kern w:val="24"/>
-          <w:lang w:val="es-CR" w:eastAsia="en-GB"/>
+          <w:sz w:val="22"/>
+          <w:szCs w:val="22"/>
         </w:rPr>
         <w:t>(2011)</w:t>
       </w:r>
       <w:r>
         <w:rPr>
-          <w:rFonts w:ascii="Arial" w:eastAsia="Times New Roman" w:hAnsi="Arial" w:cs="Arial"/>
-          <w:bCs/>
-          <w:color w:val="000000"/>
-          <w:kern w:val="24"/>
-          <w:lang w:val="es-CR" w:eastAsia="en-GB"/>
-        </w:rPr>
-        <w:fldChar w:fldCharType="end"/>
-      </w:r>
-      <w:r>
-        <w:rPr>
-          <w:rFonts w:ascii="Arial" w:hAnsi="Arial" w:cs="Arial"/>
-          <w:lang w:val="es-CR"/>
-        </w:rPr>
-        <w:t xml:space="preserve">. </w:t>
-      </w:r>
-      <w:proofErr w:type="spellStart"/>
-      <w:r>
-        <w:rPr>
-          <w:rFonts w:ascii="Arial" w:hAnsi="Arial" w:cs="Arial"/>
-          <w:lang w:val="es-CR"/>
-        </w:rPr>
-        <w:t>The</w:t>
-      </w:r>
-      <w:proofErr w:type="spellEnd"/>
-      <w:r>
-        <w:rPr>
-          <w:rFonts w:ascii="Arial" w:hAnsi="Arial" w:cs="Arial"/>
-          <w:lang w:val="es-CR"/>
-        </w:rPr>
-        <w:t xml:space="preserve"> </w:t>
-      </w:r>
-      <w:proofErr w:type="spellStart"/>
-      <w:r>
-        <w:rPr>
-          <w:rFonts w:ascii="Arial" w:hAnsi="Arial" w:cs="Arial"/>
-          <w:lang w:val="es-CR"/>
-        </w:rPr>
-        <w:t>values</w:t>
-      </w:r>
-      <w:proofErr w:type="spellEnd"/>
-      <w:r>
-        <w:rPr>
-          <w:rFonts w:ascii="Arial" w:hAnsi="Arial" w:cs="Arial"/>
-          <w:lang w:val="es-CR"/>
-        </w:rPr>
-        <w:t xml:space="preserve"> </w:t>
-      </w:r>
-      <w:proofErr w:type="spellStart"/>
-      <w:r>
-        <w:rPr>
-          <w:rFonts w:ascii="Arial" w:hAnsi="Arial" w:cs="Arial"/>
-          <w:lang w:val="es-CR"/>
-        </w:rPr>
-        <w:t>from</w:t>
-      </w:r>
-      <w:proofErr w:type="spellEnd"/>
-      <w:r>
-        <w:rPr>
-          <w:rFonts w:ascii="Arial" w:hAnsi="Arial" w:cs="Arial"/>
-          <w:lang w:val="es-CR"/>
-        </w:rPr>
-        <w:t xml:space="preserve"> EXIOBASE v3.3.17 </w:t>
-      </w:r>
-      <w:proofErr w:type="spellStart"/>
-      <w:r>
-        <w:rPr>
-          <w:rFonts w:ascii="Arial" w:hAnsi="Arial" w:cs="Arial"/>
-          <w:lang w:val="es-CR"/>
-        </w:rPr>
-        <w:t>for</w:t>
-      </w:r>
-      <w:proofErr w:type="spellEnd"/>
-      <w:r>
-        <w:rPr>
-          <w:rFonts w:ascii="Arial" w:hAnsi="Arial" w:cs="Arial"/>
-          <w:lang w:val="es-CR"/>
-        </w:rPr>
-        <w:t xml:space="preserve"> Australia, </w:t>
-      </w:r>
-      <w:proofErr w:type="spellStart"/>
-      <w:r>
-        <w:rPr>
-          <w:rFonts w:ascii="Arial" w:hAnsi="Arial" w:cs="Arial"/>
-          <w:lang w:val="es-CR"/>
-        </w:rPr>
-        <w:t>Canada</w:t>
-      </w:r>
-      <w:proofErr w:type="spellEnd"/>
-      <w:r>
-        <w:rPr>
-          <w:rFonts w:ascii="Arial" w:hAnsi="Arial" w:cs="Arial"/>
-          <w:lang w:val="es-CR"/>
-        </w:rPr>
-        <w:t xml:space="preserve">, France, </w:t>
-      </w:r>
-      <w:proofErr w:type="spellStart"/>
-      <w:r>
-        <w:rPr>
-          <w:rFonts w:ascii="Arial" w:hAnsi="Arial" w:cs="Arial"/>
-          <w:lang w:val="es-CR"/>
-        </w:rPr>
-        <w:t>Japan</w:t>
-      </w:r>
-      <w:proofErr w:type="spellEnd"/>
-      <w:r>
-        <w:rPr>
-          <w:rFonts w:ascii="Arial" w:hAnsi="Arial" w:cs="Arial"/>
-          <w:lang w:val="es-CR"/>
-        </w:rPr>
-        <w:t xml:space="preserve">, </w:t>
-      </w:r>
-      <w:proofErr w:type="spellStart"/>
-      <w:r>
-        <w:rPr>
-          <w:rFonts w:ascii="Arial" w:hAnsi="Arial" w:cs="Arial"/>
-          <w:lang w:val="es-CR"/>
-        </w:rPr>
-        <w:t>United</w:t>
-      </w:r>
-      <w:proofErr w:type="spellEnd"/>
-      <w:r>
-        <w:rPr>
-          <w:rFonts w:ascii="Arial" w:hAnsi="Arial" w:cs="Arial"/>
-          <w:lang w:val="es-CR"/>
-        </w:rPr>
-        <w:t xml:space="preserve"> </w:t>
-      </w:r>
-      <w:proofErr w:type="spellStart"/>
-      <w:r>
-        <w:rPr>
-          <w:rFonts w:ascii="Arial" w:hAnsi="Arial" w:cs="Arial"/>
-          <w:lang w:val="es-CR"/>
-        </w:rPr>
-        <w:lastRenderedPageBreak/>
-        <w:t>Kingdom</w:t>
-      </w:r>
-      <w:proofErr w:type="spellEnd"/>
-      <w:r>
-        <w:rPr>
-          <w:rFonts w:ascii="Arial" w:hAnsi="Arial" w:cs="Arial"/>
-          <w:lang w:val="es-CR"/>
-        </w:rPr>
-        <w:t xml:space="preserve"> and </w:t>
-      </w:r>
-      <w:proofErr w:type="spellStart"/>
-      <w:r>
-        <w:rPr>
-          <w:rFonts w:ascii="Arial" w:hAnsi="Arial" w:cs="Arial"/>
-          <w:lang w:val="es-CR"/>
-        </w:rPr>
-        <w:t>United</w:t>
-      </w:r>
-      <w:proofErr w:type="spellEnd"/>
-      <w:r>
-        <w:rPr>
-          <w:rFonts w:ascii="Arial" w:hAnsi="Arial" w:cs="Arial"/>
-          <w:lang w:val="es-CR"/>
-        </w:rPr>
-        <w:t xml:space="preserve"> </w:t>
-      </w:r>
-      <w:r>
-        <w:rPr>
-          <w:rFonts w:ascii="Arial" w:hAnsi="Arial" w:cs="Arial"/>
-        </w:rPr>
-        <w:t xml:space="preserve">States are calculated by using the </w:t>
-      </w:r>
-      <w:r>
-        <w:rPr>
-          <w:rFonts w:ascii="Arial" w:hAnsi="Arial" w:cs="Arial"/>
-          <w:b/>
-          <w:i/>
-        </w:rPr>
-        <w:t>country_validation.py</w:t>
-      </w:r>
-      <w:r>
-        <w:rPr>
-          <w:rFonts w:ascii="Arial" w:hAnsi="Arial" w:cs="Arial"/>
-        </w:rPr>
-        <w:t xml:space="preserve"> function (see section 1.3.). The shares of steel stock additions in construction and transport sectors are significantly different between the two datasets, which requires further research on the application of multi-regional hybrid-units input-output tables (</w:t>
-      </w:r>
-      <w:r>
-        <w:rPr>
-          <w:rFonts w:ascii="Arial" w:hAnsi="Arial" w:cs="Arial"/>
-        </w:rPr>
-        <w:t>MT-HIOT) as explained in section 3.3, and further research in section 4.2 of the main text</w:t>
-      </w:r>
-      <w:bookmarkStart w:id="4" w:name="_GoBack"/>
-      <w:bookmarkEnd w:id="4"/>
-      <w:r>
-        <w:rPr>
-          <w:rFonts w:ascii="Arial" w:hAnsi="Arial" w:cs="Arial"/>
-        </w:rPr>
-        <w:t xml:space="preserve">.   </w:t>
-      </w:r>
-    </w:p>
-    <w:p>
-      <w:pPr>
-        <w:jc w:val="center"/>
-        <w:rPr>
-          <w:rFonts w:ascii="Arial" w:eastAsia="Times New Roman" w:hAnsi="Arial" w:cs="Arial"/>
-          <w:bCs/>
-          <w:color w:val="000000"/>
-          <w:kern w:val="24"/>
-          <w:lang w:val="es-CR" w:eastAsia="en-GB"/>
-        </w:rPr>
-      </w:pPr>
-      <w:r>
-        <w:rPr>
-          <w:rFonts w:ascii="Arial" w:hAnsi="Arial" w:cs="Arial"/>
-        </w:rPr>
-        <w:t xml:space="preserve">Table S2. Comparison between the shares of steel stock additions in construction and transport sectors from EXIOBASE v3.3.17 and </w:t>
-      </w:r>
-      <w:r>
-        <w:rPr>
-          <w:rFonts w:ascii="Arial" w:eastAsia="Times New Roman" w:hAnsi="Arial" w:cs="Arial"/>
-          <w:bCs/>
-          <w:color w:val="000000"/>
-          <w:kern w:val="24"/>
-          <w:lang w:val="en-AU" w:eastAsia="en-GB"/>
-        </w:rPr>
-        <w:t xml:space="preserve">Muller et al. </w:t>
-      </w:r>
-      <w:r>
-        <w:rPr>
-          <w:rFonts w:ascii="Arial" w:eastAsia="Times New Roman" w:hAnsi="Arial" w:cs="Arial"/>
-          <w:bCs/>
-          <w:color w:val="000000"/>
-          <w:kern w:val="24"/>
-          <w:lang w:val="es-CR" w:eastAsia="en-GB"/>
-        </w:rPr>
-        <w:fldChar w:fldCharType="begin" w:fldLock="1"/>
-      </w:r>
-      <w:r>
-        <w:rPr>
-          <w:rFonts w:ascii="Arial" w:eastAsia="Times New Roman" w:hAnsi="Arial" w:cs="Arial"/>
-          <w:bCs/>
-          <w:color w:val="000000"/>
-          <w:kern w:val="24"/>
-          <w:lang w:val="en-AU" w:eastAsia="en-GB"/>
-        </w:rPr>
-        <w:instrText>ADDIN CSL_CITATION {"citationItems":[{"id":"ITEM-1","itemData":{"DOI":"10.1021/es102273t","ISSN":"0013936X","abstract":"A dynamic material flow model was used to analyze the patterns of iron stocks in use for six industrialized countries. The contemporary iron stock in the remaining countries was estimated assuming that they follow a similar pattern of iron stock per economic activity. Iron stocks have reached a plateau of about 8-12 tons per capita in the United States, France, and the United Kingdom, but not yet in Japan, Canada, and Australia. The global average iron stock was determined to be 2.7 tons per capita. An increase to a level of 10 tons over the next decades would deplete about the currently identified reserves. A subsequent saturation would open a long-term potential to dramatically shift resource use from primary to secondary sources. The observed saturation pattern implies that developing countries with rapidly growing stocks have a lower potential for recycling domestic scrap and hence for greenhouse gas emissions saving than industrialized countries, a fact that has not been addressed sufficiently in the climate change debate. © 2010 American Chemical Society.","author":[{"dropping-particle":"","family":"Müller","given":"Daniel B.","non-dropping-particle":"","parse-names":false,"suffix":""},{"dropping-particle":"","family":"Wang","given":"Tao","non-dropping-particle":"","parse-names":false,"suffix":""},{"dropping-particle":"","family":"Duval","given":"Benjamin","non-dropping-particle":"","parse-names":false,"suffix":""}],"container-title":"Environmental Science and Technology","id":"ITEM-1","issue":"1","issued":{"date-parts":[["2011"]]},"page":"182-188","title":"Patterns of iron use in societal evolution","type":"article-journal","volume":"45"},"suppress-author":1,"uris":["http://www.mendeley.com/documents/?uuid=a5e94700-fe2a-4bed-9e0d-0ff22e5b1292"]}],"mendeley":{"formattedCitation":"(2011)","plainTextFormattedCitation":"(2011)","previouslyFormattedCitation":"(2011)"},"properties":{"noteIndex":0},"schema":"https://github.com/citation-style-language/schema/raw/master/csl-citation.json"}</w:instrText>
-      </w:r>
-      <w:r>
-        <w:rPr>
-          <w:rFonts w:ascii="Arial" w:eastAsia="Times New Roman" w:hAnsi="Arial" w:cs="Arial"/>
-          <w:bCs/>
-          <w:color w:val="000000"/>
-          <w:kern w:val="24"/>
-          <w:lang w:val="es-CR" w:eastAsia="en-GB"/>
-        </w:rPr>
-        <w:fldChar w:fldCharType="separate"/>
-      </w:r>
-      <w:r>
-        <w:rPr>
-          <w:rFonts w:ascii="Arial" w:eastAsia="Times New Roman" w:hAnsi="Arial" w:cs="Arial"/>
-          <w:bCs/>
-          <w:noProof/>
-          <w:color w:val="000000"/>
-          <w:kern w:val="24"/>
-          <w:lang w:val="en-AU" w:eastAsia="en-GB"/>
-        </w:rPr>
-        <w:t>(2011)</w:t>
-      </w:r>
-      <w:r>
-        <w:rPr>
-          <w:rFonts w:ascii="Arial" w:eastAsia="Times New Roman" w:hAnsi="Arial" w:cs="Arial"/>
-          <w:bCs/>
-          <w:color w:val="000000"/>
-          <w:kern w:val="24"/>
-          <w:lang w:val="es-CR" w:eastAsia="en-GB"/>
+          <w:rFonts w:ascii="Arial" w:hAnsi="Arial" w:cs="Arial"/>
+          <w:sz w:val="22"/>
+          <w:szCs w:val="22"/>
         </w:rPr>
         <w:fldChar w:fldCharType="end"/>
       </w:r>
@@ -2995,7 +3156,8 @@
     </w:p>
     <w:tbl>
       <w:tblPr>
-        <w:tblW w:w="9102" w:type="dxa"/>
+        <w:tblW w:w="9062" w:type="dxa"/>
+        <w:tblLayout w:type="fixed"/>
         <w:tblCellMar>
           <w:left w:w="0" w:type="dxa"/>
           <w:right w:w="0" w:type="dxa"/>
@@ -3003,11 +3165,12 @@
         <w:tblLook w:val="0600" w:firstRow="0" w:lastRow="0" w:firstColumn="0" w:lastColumn="0" w:noHBand="1" w:noVBand="1"/>
       </w:tblPr>
       <w:tblGrid>
-        <w:gridCol w:w="2308"/>
-        <w:gridCol w:w="1688"/>
-        <w:gridCol w:w="1634"/>
-        <w:gridCol w:w="1756"/>
-        <w:gridCol w:w="1716"/>
+        <w:gridCol w:w="1550"/>
+        <w:gridCol w:w="1559"/>
+        <w:gridCol w:w="1276"/>
+        <w:gridCol w:w="1842"/>
+        <w:gridCol w:w="1560"/>
+        <w:gridCol w:w="1275"/>
       </w:tblGrid>
       <w:tr>
         <w:trPr>
@@ -3015,7 +3178,7 @@
         </w:trPr>
         <w:tc>
           <w:tcPr>
-            <w:tcW w:w="2308" w:type="dxa"/>
+            <w:tcW w:w="1550" w:type="dxa"/>
             <w:tcBorders>
               <w:top w:val="single" w:sz="8" w:space="0" w:color="000000"/>
               <w:left w:val="single" w:sz="8" w:space="0" w:color="000000"/>
@@ -3040,8 +3203,7 @@
                 <w:bCs/>
                 <w:color w:val="000000"/>
                 <w:kern w:val="24"/>
-                <w:sz w:val="22"/>
-                <w:szCs w:val="22"/>
+                <w:sz w:val="20"/>
                 <w:lang w:eastAsia="en-GB"/>
               </w:rPr>
             </w:pPr>
@@ -3051,8 +3213,7 @@
                 <w:bCs/>
                 <w:color w:val="000000"/>
                 <w:kern w:val="24"/>
-                <w:sz w:val="22"/>
-                <w:szCs w:val="22"/>
+                <w:sz w:val="20"/>
                 <w:lang w:eastAsia="en-GB"/>
               </w:rPr>
               <w:t>Source</w:t>
@@ -3061,8 +3222,8 @@
         </w:tc>
         <w:tc>
           <w:tcPr>
-            <w:tcW w:w="3322" w:type="dxa"/>
-            <w:gridSpan w:val="2"/>
+            <w:tcW w:w="4677" w:type="dxa"/>
+            <w:gridSpan w:val="3"/>
             <w:tcBorders>
               <w:top w:val="single" w:sz="8" w:space="0" w:color="000000"/>
               <w:left w:val="single" w:sz="8" w:space="0" w:color="000000"/>
@@ -3079,8 +3240,7 @@
                 <w:bCs/>
                 <w:color w:val="000000"/>
                 <w:kern w:val="24"/>
-                <w:sz w:val="22"/>
-                <w:szCs w:val="22"/>
+                <w:sz w:val="20"/>
                 <w:lang w:eastAsia="en-GB"/>
               </w:rPr>
             </w:pPr>
@@ -3090,8 +3250,7 @@
                 <w:bCs/>
                 <w:color w:val="000000"/>
                 <w:kern w:val="24"/>
-                <w:sz w:val="22"/>
-                <w:szCs w:val="22"/>
+                <w:sz w:val="20"/>
                 <w:lang w:eastAsia="en-GB"/>
               </w:rPr>
               <w:t>EXIOBASE v3.3.17</w:t>
@@ -3099,14 +3258,18 @@
           </w:p>
           <w:p>
             <w:pPr>
+              <w:pStyle w:val="ListParagraph"/>
+              <w:spacing w:after="0" w:line="240" w:lineRule="auto"/>
               <w:jc w:val="center"/>
               <w:textAlignment w:val="bottom"/>
               <w:rPr>
                 <w:rFonts w:ascii="Arial" w:eastAsia="Times New Roman" w:hAnsi="Arial" w:cs="Arial"/>
-                <w:sz w:val="22"/>
-                <w:szCs w:val="22"/>
-                <w:vertAlign w:val="superscript"/>
-                <w:lang w:eastAsia="en-GB"/>
+                <w:bCs/>
+                <w:color w:val="000000"/>
+                <w:kern w:val="24"/>
+                <w:sz w:val="20"/>
+                <w:szCs w:val="20"/>
+                <w:lang w:val="en-AU" w:eastAsia="en-GB"/>
               </w:rPr>
             </w:pPr>
             <w:r>
@@ -3115,8 +3278,8 @@
                 <w:bCs/>
                 <w:color w:val="000000"/>
                 <w:kern w:val="24"/>
-                <w:sz w:val="22"/>
-                <w:szCs w:val="22"/>
+                <w:sz w:val="20"/>
+                <w:szCs w:val="20"/>
                 <w:lang w:eastAsia="en-GB"/>
               </w:rPr>
               <w:fldChar w:fldCharType="begin" w:fldLock="1"/>
@@ -3127,8 +3290,8 @@
                 <w:bCs/>
                 <w:color w:val="000000"/>
                 <w:kern w:val="24"/>
-                <w:sz w:val="22"/>
-                <w:szCs w:val="22"/>
+                <w:sz w:val="20"/>
+                <w:szCs w:val="20"/>
                 <w:lang w:eastAsia="en-GB"/>
               </w:rPr>
               <w:instrText>ADDIN CSL_CITATION {"citationItems":[{"id":"ITEM-1","itemData":{"DOI":"10.1111/jiec.12713","author":[{"dropping-particle":"","family":"Merciai","given":"Stefano","non-dropping-particle":"","parse-names":false,"suffix":""},{"dropping-particle":"","family":"Schmidt","given":"Jannick","non-dropping-particle":"","parse-names":false,"suffix":""}],"container-title":"Journal of Industrial Ecology","id":"ITEM-1","issue":"0","issued":{"date-parts":[["2018"]]},"page":"1-16","title":"Methodology for the Construction of Global Multi-Regional Hybrid Supply and Use Tables for the EXIOBASE v3 Database","type":"article-journal","volume":"00"},"uris":["http://www.mendeley.com/documents/?uuid=afe53b53-8575-4434-bd69-480697797a04"]},{"id":"ITEM-2","itemData":{"author":[{"dropping-particle":"","family":"Schmidt","given":"Jannick","non-dropping-particle":"","parse-names":false,"suffix":""},{"dropping-particle":"","family":"Merciai","given":"Stefano","non-dropping-particle":"","parse-names":false,"suffix":""}],"id":"ITEM-2","issued":{"date-parts":[["2017"]]},"number-of-pages":"1-91","title":"Physical/hybrid supply and use tables – methodological report. DESIRE deliverable","type":"report"},"uris":["http://www.mendeley.com/documents/?uuid=4375c2f3-8754-43a8-b665-be224f317fe6"]}],"mendeley":{"formattedCitation":"(Merciai and Schmidt 2018; Schmidt and Merciai 2017)","plainTextFormattedCitation":"(Merciai and Schmidt 2018; Schmidt and Merciai 2017)","previouslyFormattedCitation":"(Merciai and Schmidt 2018; Schmidt and Merciai 2017)"},"properties":{"noteIndex":0},"schema":"https://github.com/citation-style-language/schema/raw/master/csl-citation.json"}</w:instrText>
@@ -3139,8 +3302,8 @@
                 <w:bCs/>
                 <w:color w:val="000000"/>
                 <w:kern w:val="24"/>
-                <w:sz w:val="22"/>
-                <w:szCs w:val="22"/>
+                <w:sz w:val="20"/>
+                <w:szCs w:val="20"/>
                 <w:lang w:eastAsia="en-GB"/>
               </w:rPr>
               <w:fldChar w:fldCharType="separate"/>
@@ -3152,8 +3315,8 @@
                 <w:noProof/>
                 <w:color w:val="000000"/>
                 <w:kern w:val="24"/>
-                <w:sz w:val="22"/>
-                <w:szCs w:val="22"/>
+                <w:sz w:val="20"/>
+                <w:szCs w:val="20"/>
                 <w:lang w:eastAsia="en-GB"/>
               </w:rPr>
               <w:t>(Merciai and Schmidt 2018; Schmidt and Merciai 2017)</w:t>
@@ -3164,8 +3327,8 @@
                 <w:bCs/>
                 <w:color w:val="000000"/>
                 <w:kern w:val="24"/>
-                <w:sz w:val="22"/>
-                <w:szCs w:val="22"/>
+                <w:sz w:val="20"/>
+                <w:szCs w:val="20"/>
                 <w:lang w:eastAsia="en-GB"/>
               </w:rPr>
               <w:fldChar w:fldCharType="end"/>
@@ -3176,8 +3339,8 @@
                 <w:bCs/>
                 <w:color w:val="000000"/>
                 <w:kern w:val="24"/>
-                <w:sz w:val="22"/>
-                <w:szCs w:val="22"/>
+                <w:sz w:val="20"/>
+                <w:szCs w:val="20"/>
                 <w:vertAlign w:val="superscript"/>
                 <w:lang w:eastAsia="en-GB"/>
               </w:rPr>
@@ -3187,7 +3350,7 @@
         </w:tc>
         <w:tc>
           <w:tcPr>
-            <w:tcW w:w="3472" w:type="dxa"/>
+            <w:tcW w:w="2835" w:type="dxa"/>
             <w:gridSpan w:val="2"/>
             <w:tcBorders>
               <w:top w:val="single" w:sz="8" w:space="0" w:color="000000"/>
@@ -3199,13 +3362,11 @@
           </w:tcPr>
           <w:p>
             <w:pPr>
-              <w:pStyle w:val="ListParagraph"/>
-              <w:spacing w:after="0" w:line="240" w:lineRule="auto"/>
               <w:jc w:val="center"/>
               <w:textAlignment w:val="bottom"/>
               <w:rPr>
                 <w:rFonts w:ascii="Arial" w:hAnsi="Arial" w:cs="Arial"/>
-                <w:color w:val="auto"/>
+                <w:sz w:val="20"/>
                 <w:lang w:val="en-AU"/>
               </w:rPr>
             </w:pPr>
@@ -3215,16 +3376,49 @@
                 <w:bCs/>
                 <w:color w:val="000000"/>
                 <w:kern w:val="24"/>
+                <w:sz w:val="20"/>
                 <w:lang w:val="en-AU" w:eastAsia="en-GB"/>
               </w:rPr>
-              <w:t xml:space="preserve">Muller et al. </w:t>
-            </w:r>
-            <w:r>
-              <w:rPr>
-                <w:rFonts w:ascii="Arial" w:eastAsia="Times New Roman" w:hAnsi="Arial" w:cs="Arial"/>
-                <w:bCs/>
-                <w:color w:val="000000"/>
-                <w:kern w:val="24"/>
+              <w:t>M</w:t>
+            </w:r>
+            <w:r>
+              <w:rPr>
+                <w:rFonts w:ascii="Arial" w:hAnsi="Arial" w:cs="Arial"/>
+                <w:sz w:val="20"/>
+              </w:rPr>
+              <w:t>ü</w:t>
+            </w:r>
+            <w:proofErr w:type="spellStart"/>
+            <w:r>
+              <w:rPr>
+                <w:rFonts w:ascii="Arial" w:eastAsia="Times New Roman" w:hAnsi="Arial" w:cs="Arial"/>
+                <w:bCs/>
+                <w:color w:val="000000"/>
+                <w:kern w:val="24"/>
+                <w:sz w:val="20"/>
+                <w:lang w:val="en-AU" w:eastAsia="en-GB"/>
+              </w:rPr>
+              <w:t>ller</w:t>
+            </w:r>
+            <w:proofErr w:type="spellEnd"/>
+            <w:r>
+              <w:rPr>
+                <w:rFonts w:ascii="Arial" w:eastAsia="Times New Roman" w:hAnsi="Arial" w:cs="Arial"/>
+                <w:bCs/>
+                <w:color w:val="000000"/>
+                <w:kern w:val="24"/>
+                <w:sz w:val="20"/>
+                <w:lang w:val="en-AU" w:eastAsia="en-GB"/>
+              </w:rPr>
+              <w:t xml:space="preserve"> et al. </w:t>
+            </w:r>
+            <w:r>
+              <w:rPr>
+                <w:rFonts w:ascii="Arial" w:eastAsia="Times New Roman" w:hAnsi="Arial" w:cs="Arial"/>
+                <w:bCs/>
+                <w:color w:val="000000"/>
+                <w:kern w:val="24"/>
+                <w:sz w:val="20"/>
                 <w:lang w:val="es-CR" w:eastAsia="en-GB"/>
               </w:rPr>
               <w:fldChar w:fldCharType="begin" w:fldLock="1"/>
@@ -3235,6 +3429,7 @@
                 <w:bCs/>
                 <w:color w:val="000000"/>
                 <w:kern w:val="24"/>
+                <w:sz w:val="20"/>
                 <w:lang w:val="en-AU" w:eastAsia="en-GB"/>
               </w:rPr>
               <w:instrText>ADDIN CSL_CITATION {"citationItems":[{"id":"ITEM-1","itemData":{"DOI":"10.1021/es102273t","ISSN":"0013936X","abstract":"A dynamic material flow model was used to analyze the patterns of iron stocks in use for six industrialized countries. The contemporary iron stock in the remaining countries was estimated assuming that they follow a similar pattern of iron stock per economic activity. Iron stocks have reached a plateau of about 8-12 tons per capita in the United States, France, and the United Kingdom, but not yet in Japan, Canada, and Australia. The global average iron stock was determined to be 2.7 tons per capita. An increase to a level of 10 tons over the next decades would deplete about the currently identified reserves. A subsequent saturation would open a long-term potential to dramatically shift resource use from primary to secondary sources. The observed saturation pattern implies that developing countries with rapidly growing stocks have a lower potential for recycling domestic scrap and hence for greenhouse gas emissions saving than industrialized countries, a fact that has not been addressed sufficiently in the climate change debate. © 2010 American Chemical Society.","author":[{"dropping-particle":"","family":"Müller","given":"Daniel B.","non-dropping-particle":"","parse-names":false,"suffix":""},{"dropping-particle":"","family":"Wang","given":"Tao","non-dropping-particle":"","parse-names":false,"suffix":""},{"dropping-particle":"","family":"Duval","given":"Benjamin","non-dropping-particle":"","parse-names":false,"suffix":""}],"container-title":"Environmental Science and Technology","id":"ITEM-1","issue":"1","issued":{"date-parts":[["2011"]]},"page":"182-188","title":"Patterns of iron use in societal evolution","type":"article-journal","volume":"45"},"suppress-author":1,"uris":["http://www.mendeley.com/documents/?uuid=a5e94700-fe2a-4bed-9e0d-0ff22e5b1292"]}],"mendeley":{"formattedCitation":"(2011)","plainTextFormattedCitation":"(2011)","previouslyFormattedCitation":"(2011)"},"properties":{"noteIndex":0},"schema":"https://github.com/citation-style-language/schema/raw/master/csl-citation.json"}</w:instrText>
@@ -3245,6 +3440,7 @@
                 <w:bCs/>
                 <w:color w:val="000000"/>
                 <w:kern w:val="24"/>
+                <w:sz w:val="20"/>
                 <w:lang w:val="es-CR" w:eastAsia="en-GB"/>
               </w:rPr>
               <w:fldChar w:fldCharType="separate"/>
@@ -3256,6 +3452,7 @@
                 <w:noProof/>
                 <w:color w:val="000000"/>
                 <w:kern w:val="24"/>
+                <w:sz w:val="20"/>
                 <w:lang w:val="en-AU" w:eastAsia="en-GB"/>
               </w:rPr>
               <w:t>(2011)</w:t>
@@ -3266,6 +3463,7 @@
                 <w:bCs/>
                 <w:color w:val="000000"/>
                 <w:kern w:val="24"/>
+                <w:sz w:val="20"/>
                 <w:lang w:val="es-CR" w:eastAsia="en-GB"/>
               </w:rPr>
               <w:fldChar w:fldCharType="end"/>
@@ -3276,10 +3474,11 @@
                 <w:bCs/>
                 <w:color w:val="000000"/>
                 <w:kern w:val="24"/>
+                <w:sz w:val="20"/>
                 <w:vertAlign w:val="superscript"/>
                 <w:lang w:val="es-CR" w:eastAsia="en-GB"/>
               </w:rPr>
-              <w:t>1</w:t>
+              <w:t>3</w:t>
             </w:r>
           </w:p>
         </w:tc>
@@ -3290,7 +3489,7 @@
         </w:trPr>
         <w:tc>
           <w:tcPr>
-            <w:tcW w:w="2308" w:type="dxa"/>
+            <w:tcW w:w="1550" w:type="dxa"/>
             <w:tcBorders>
               <w:top w:val="single" w:sz="8" w:space="0" w:color="000000"/>
               <w:left w:val="single" w:sz="8" w:space="0" w:color="000000"/>
@@ -3315,8 +3514,7 @@
                 <w:bCs/>
                 <w:color w:val="000000"/>
                 <w:kern w:val="24"/>
-                <w:sz w:val="22"/>
-                <w:szCs w:val="22"/>
+                <w:sz w:val="20"/>
                 <w:lang w:eastAsia="en-GB"/>
               </w:rPr>
             </w:pPr>
@@ -3326,8 +3524,7 @@
                 <w:bCs/>
                 <w:color w:val="000000"/>
                 <w:kern w:val="24"/>
-                <w:sz w:val="22"/>
-                <w:szCs w:val="22"/>
+                <w:sz w:val="20"/>
                 <w:lang w:eastAsia="en-GB"/>
               </w:rPr>
               <w:t>Year reference</w:t>
@@ -3336,7 +3533,42 @@
         </w:tc>
         <w:tc>
           <w:tcPr>
-            <w:tcW w:w="3322" w:type="dxa"/>
+            <w:tcW w:w="4677" w:type="dxa"/>
+            <w:gridSpan w:val="3"/>
+            <w:tcBorders>
+              <w:top w:val="single" w:sz="8" w:space="0" w:color="000000"/>
+              <w:left w:val="single" w:sz="8" w:space="0" w:color="000000"/>
+              <w:bottom w:val="single" w:sz="8" w:space="0" w:color="000000"/>
+              <w:right w:val="single" w:sz="8" w:space="0" w:color="000000"/>
+            </w:tcBorders>
+          </w:tcPr>
+          <w:p>
+            <w:pPr>
+              <w:jc w:val="center"/>
+              <w:textAlignment w:val="bottom"/>
+              <w:rPr>
+                <w:rFonts w:ascii="Arial" w:eastAsia="Times New Roman" w:hAnsi="Arial" w:cs="Arial"/>
+                <w:color w:val="000000"/>
+                <w:kern w:val="24"/>
+                <w:sz w:val="20"/>
+                <w:lang w:eastAsia="en-GB"/>
+              </w:rPr>
+            </w:pPr>
+            <w:r>
+              <w:rPr>
+                <w:rFonts w:ascii="Arial" w:eastAsia="Times New Roman" w:hAnsi="Arial" w:cs="Arial"/>
+                <w:color w:val="000000"/>
+                <w:kern w:val="24"/>
+                <w:sz w:val="20"/>
+                <w:lang w:eastAsia="en-GB"/>
+              </w:rPr>
+              <w:t>2011</w:t>
+            </w:r>
+          </w:p>
+        </w:tc>
+        <w:tc>
+          <w:tcPr>
+            <w:tcW w:w="2835" w:type="dxa"/>
             <w:gridSpan w:val="2"/>
             <w:tcBorders>
               <w:top w:val="single" w:sz="8" w:space="0" w:color="000000"/>
@@ -3351,8 +3583,7 @@
               <w:textAlignment w:val="bottom"/>
               <w:rPr>
                 <w:rFonts w:ascii="Arial" w:eastAsia="Times New Roman" w:hAnsi="Arial" w:cs="Arial"/>
-                <w:sz w:val="22"/>
-                <w:szCs w:val="22"/>
+                <w:sz w:val="20"/>
                 <w:lang w:eastAsia="en-GB"/>
               </w:rPr>
             </w:pPr>
@@ -3361,43 +3592,7 @@
                 <w:rFonts w:ascii="Arial" w:eastAsia="Times New Roman" w:hAnsi="Arial" w:cs="Arial"/>
                 <w:color w:val="000000"/>
                 <w:kern w:val="24"/>
-                <w:sz w:val="22"/>
-                <w:szCs w:val="22"/>
-                <w:lang w:eastAsia="en-GB"/>
-              </w:rPr>
-              <w:t>2011</w:t>
-            </w:r>
-          </w:p>
-        </w:tc>
-        <w:tc>
-          <w:tcPr>
-            <w:tcW w:w="3472" w:type="dxa"/>
-            <w:gridSpan w:val="2"/>
-            <w:tcBorders>
-              <w:top w:val="single" w:sz="8" w:space="0" w:color="000000"/>
-              <w:left w:val="single" w:sz="8" w:space="0" w:color="000000"/>
-              <w:bottom w:val="single" w:sz="8" w:space="0" w:color="000000"/>
-              <w:right w:val="single" w:sz="8" w:space="0" w:color="000000"/>
-            </w:tcBorders>
-          </w:tcPr>
-          <w:p>
-            <w:pPr>
-              <w:jc w:val="center"/>
-              <w:textAlignment w:val="bottom"/>
-              <w:rPr>
-                <w:rFonts w:ascii="Arial" w:eastAsia="Times New Roman" w:hAnsi="Arial" w:cs="Arial"/>
-                <w:sz w:val="22"/>
-                <w:szCs w:val="22"/>
-                <w:lang w:eastAsia="en-GB"/>
-              </w:rPr>
-            </w:pPr>
-            <w:r>
-              <w:rPr>
-                <w:rFonts w:ascii="Arial" w:eastAsia="Times New Roman" w:hAnsi="Arial" w:cs="Arial"/>
-                <w:color w:val="000000"/>
-                <w:kern w:val="24"/>
-                <w:sz w:val="22"/>
-                <w:szCs w:val="22"/>
+                <w:sz w:val="20"/>
                 <w:lang w:eastAsia="en-GB"/>
               </w:rPr>
               <w:t>2005</w:t>
@@ -3411,7 +3606,7 @@
         </w:trPr>
         <w:tc>
           <w:tcPr>
-            <w:tcW w:w="2308" w:type="dxa"/>
+            <w:tcW w:w="1550" w:type="dxa"/>
             <w:tcBorders>
               <w:top w:val="single" w:sz="8" w:space="0" w:color="000000"/>
               <w:left w:val="single" w:sz="8" w:space="0" w:color="000000"/>
@@ -3435,8 +3630,7 @@
                 <w:bCs/>
                 <w:color w:val="000000"/>
                 <w:kern w:val="24"/>
-                <w:sz w:val="22"/>
-                <w:szCs w:val="22"/>
+                <w:sz w:val="20"/>
                 <w:lang w:eastAsia="en-GB"/>
               </w:rPr>
             </w:pPr>
@@ -3446,8 +3640,7 @@
                 <w:bCs/>
                 <w:color w:val="000000"/>
                 <w:kern w:val="24"/>
-                <w:sz w:val="22"/>
-                <w:szCs w:val="22"/>
+                <w:sz w:val="20"/>
                 <w:lang w:eastAsia="en-GB"/>
               </w:rPr>
               <w:t>Sector</w:t>
@@ -3456,7 +3649,7 @@
         </w:tc>
         <w:tc>
           <w:tcPr>
-            <w:tcW w:w="1688" w:type="dxa"/>
+            <w:tcW w:w="1559" w:type="dxa"/>
             <w:tcBorders>
               <w:top w:val="single" w:sz="8" w:space="0" w:color="000000"/>
               <w:left w:val="single" w:sz="8" w:space="0" w:color="000000"/>
@@ -3472,8 +3665,7 @@
                 <w:rFonts w:ascii="Arial" w:eastAsia="Times New Roman" w:hAnsi="Arial" w:cs="Arial"/>
                 <w:color w:val="000000"/>
                 <w:kern w:val="24"/>
-                <w:sz w:val="22"/>
-                <w:szCs w:val="22"/>
+                <w:sz w:val="20"/>
                 <w:lang w:eastAsia="en-GB"/>
               </w:rPr>
             </w:pPr>
@@ -3482,8 +3674,7 @@
                 <w:rFonts w:ascii="Arial" w:eastAsia="Times New Roman" w:hAnsi="Arial" w:cs="Arial"/>
                 <w:color w:val="000000"/>
                 <w:kern w:val="24"/>
-                <w:sz w:val="22"/>
-                <w:szCs w:val="22"/>
+                <w:sz w:val="20"/>
                 <w:lang w:eastAsia="en-GB"/>
               </w:rPr>
               <w:t>Construction (%)</w:t>
@@ -3492,7 +3683,7 @@
         </w:tc>
         <w:tc>
           <w:tcPr>
-            <w:tcW w:w="1634" w:type="dxa"/>
+            <w:tcW w:w="1276" w:type="dxa"/>
             <w:tcBorders>
               <w:top w:val="single" w:sz="8" w:space="0" w:color="000000"/>
               <w:left w:val="single" w:sz="8" w:space="0" w:color="000000"/>
@@ -3508,8 +3699,7 @@
                 <w:rFonts w:ascii="Arial" w:eastAsia="Times New Roman" w:hAnsi="Arial" w:cs="Arial"/>
                 <w:color w:val="000000"/>
                 <w:kern w:val="24"/>
-                <w:sz w:val="22"/>
-                <w:szCs w:val="22"/>
+                <w:sz w:val="20"/>
                 <w:lang w:eastAsia="en-GB"/>
               </w:rPr>
             </w:pPr>
@@ -3518,8 +3708,7 @@
                 <w:rFonts w:ascii="Arial" w:eastAsia="Times New Roman" w:hAnsi="Arial" w:cs="Arial"/>
                 <w:color w:val="000000"/>
                 <w:kern w:val="24"/>
-                <w:sz w:val="22"/>
-                <w:szCs w:val="22"/>
+                <w:sz w:val="20"/>
                 <w:lang w:eastAsia="en-GB"/>
               </w:rPr>
               <w:t>Transport (%)</w:t>
@@ -3528,7 +3717,7 @@
         </w:tc>
         <w:tc>
           <w:tcPr>
-            <w:tcW w:w="1756" w:type="dxa"/>
+            <w:tcW w:w="1842" w:type="dxa"/>
             <w:tcBorders>
               <w:top w:val="single" w:sz="8" w:space="0" w:color="000000"/>
               <w:left w:val="single" w:sz="8" w:space="0" w:color="000000"/>
@@ -3544,8 +3733,7 @@
                 <w:rFonts w:ascii="Arial" w:eastAsia="Times New Roman" w:hAnsi="Arial" w:cs="Arial"/>
                 <w:color w:val="000000"/>
                 <w:kern w:val="24"/>
-                <w:sz w:val="22"/>
-                <w:szCs w:val="22"/>
+                <w:sz w:val="20"/>
                 <w:lang w:eastAsia="en-GB"/>
               </w:rPr>
             </w:pPr>
@@ -3554,17 +3742,61 @@
                 <w:rFonts w:ascii="Arial" w:eastAsia="Times New Roman" w:hAnsi="Arial" w:cs="Arial"/>
                 <w:color w:val="000000"/>
                 <w:kern w:val="24"/>
-                <w:sz w:val="22"/>
-                <w:szCs w:val="22"/>
-                <w:lang w:eastAsia="en-GB"/>
-              </w:rPr>
-              <w:t>Construction (%)</w:t>
+                <w:sz w:val="20"/>
+                <w:lang w:eastAsia="en-GB"/>
+              </w:rPr>
+              <w:t>Final demand (%)</w:t>
+            </w:r>
+            <w:r>
+              <w:rPr>
+                <w:rFonts w:ascii="Arial" w:eastAsia="Times New Roman" w:hAnsi="Arial" w:cs="Arial"/>
+                <w:color w:val="000000"/>
+                <w:kern w:val="24"/>
+                <w:sz w:val="20"/>
+                <w:vertAlign w:val="superscript"/>
+                <w:lang w:eastAsia="en-GB"/>
+              </w:rPr>
+              <w:t>2</w:t>
             </w:r>
           </w:p>
         </w:tc>
         <w:tc>
           <w:tcPr>
-            <w:tcW w:w="1716" w:type="dxa"/>
+            <w:tcW w:w="1560" w:type="dxa"/>
+            <w:tcBorders>
+              <w:top w:val="single" w:sz="8" w:space="0" w:color="000000"/>
+              <w:left w:val="single" w:sz="8" w:space="0" w:color="000000"/>
+              <w:bottom w:val="single" w:sz="8" w:space="0" w:color="000000"/>
+              <w:right w:val="single" w:sz="8" w:space="0" w:color="000000"/>
+            </w:tcBorders>
+          </w:tcPr>
+          <w:p>
+            <w:pPr>
+              <w:jc w:val="center"/>
+              <w:textAlignment w:val="bottom"/>
+              <w:rPr>
+                <w:rFonts w:ascii="Arial" w:eastAsia="Times New Roman" w:hAnsi="Arial" w:cs="Arial"/>
+                <w:color w:val="000000"/>
+                <w:kern w:val="24"/>
+                <w:sz w:val="20"/>
+                <w:lang w:eastAsia="en-GB"/>
+              </w:rPr>
+            </w:pPr>
+            <w:r>
+              <w:rPr>
+                <w:rFonts w:ascii="Arial" w:eastAsia="Times New Roman" w:hAnsi="Arial" w:cs="Arial"/>
+                <w:color w:val="000000"/>
+                <w:kern w:val="24"/>
+                <w:sz w:val="20"/>
+                <w:lang w:eastAsia="en-GB"/>
+              </w:rPr>
+              <w:t>Construction (%)</w:t>
+            </w:r>
+          </w:p>
+        </w:tc>
+        <w:tc>
+          <w:tcPr>
+            <w:tcW w:w="1275" w:type="dxa"/>
             <w:tcBorders>
               <w:top w:val="single" w:sz="8" w:space="0" w:color="000000"/>
               <w:left w:val="single" w:sz="8" w:space="0" w:color="000000"/>
@@ -3587,8 +3819,7 @@
                 <w:rFonts w:ascii="Arial" w:eastAsia="Times New Roman" w:hAnsi="Arial" w:cs="Arial"/>
                 <w:color w:val="000000"/>
                 <w:kern w:val="24"/>
-                <w:sz w:val="22"/>
-                <w:szCs w:val="22"/>
+                <w:sz w:val="20"/>
                 <w:lang w:eastAsia="en-GB"/>
               </w:rPr>
             </w:pPr>
@@ -3597,8 +3828,7 @@
                 <w:rFonts w:ascii="Arial" w:eastAsia="Times New Roman" w:hAnsi="Arial" w:cs="Arial"/>
                 <w:color w:val="000000"/>
                 <w:kern w:val="24"/>
-                <w:sz w:val="22"/>
-                <w:szCs w:val="22"/>
+                <w:sz w:val="20"/>
                 <w:lang w:eastAsia="en-GB"/>
               </w:rPr>
               <w:t>Transport (%)</w:t>
@@ -3612,7 +3842,7 @@
         </w:trPr>
         <w:tc>
           <w:tcPr>
-            <w:tcW w:w="2308" w:type="dxa"/>
+            <w:tcW w:w="1550" w:type="dxa"/>
             <w:tcBorders>
               <w:top w:val="single" w:sz="8" w:space="0" w:color="000000"/>
               <w:left w:val="single" w:sz="8" w:space="0" w:color="000000"/>
@@ -3636,8 +3866,7 @@
                 <w:bCs/>
                 <w:color w:val="000000"/>
                 <w:kern w:val="24"/>
-                <w:sz w:val="22"/>
-                <w:szCs w:val="22"/>
+                <w:sz w:val="20"/>
                 <w:lang w:eastAsia="en-GB"/>
               </w:rPr>
             </w:pPr>
@@ -3647,8 +3876,7 @@
                 <w:bCs/>
                 <w:color w:val="000000"/>
                 <w:kern w:val="24"/>
-                <w:sz w:val="22"/>
-                <w:szCs w:val="22"/>
+                <w:sz w:val="20"/>
                 <w:lang w:eastAsia="en-GB"/>
               </w:rPr>
               <w:t>Country:</w:t>
@@ -3657,13 +3885,14 @@
         </w:tc>
         <w:tc>
           <w:tcPr>
-            <w:tcW w:w="1688" w:type="dxa"/>
+            <w:tcW w:w="1559" w:type="dxa"/>
             <w:tcBorders>
               <w:top w:val="single" w:sz="8" w:space="0" w:color="000000"/>
               <w:left w:val="single" w:sz="8" w:space="0" w:color="000000"/>
               <w:bottom w:val="single" w:sz="8" w:space="0" w:color="000000"/>
               <w:right w:val="single" w:sz="8" w:space="0" w:color="000000"/>
             </w:tcBorders>
+            <w:vAlign w:val="center"/>
           </w:tcPr>
           <w:p>
             <w:pPr>
@@ -3674,8 +3903,7 @@
                 <w:bCs/>
                 <w:color w:val="000000"/>
                 <w:kern w:val="24"/>
-                <w:sz w:val="22"/>
-                <w:szCs w:val="22"/>
+                <w:sz w:val="20"/>
                 <w:lang w:eastAsia="en-GB"/>
               </w:rPr>
             </w:pPr>
@@ -3683,7 +3911,7 @@
         </w:tc>
         <w:tc>
           <w:tcPr>
-            <w:tcW w:w="1634" w:type="dxa"/>
+            <w:tcW w:w="1276" w:type="dxa"/>
             <w:tcBorders>
               <w:top w:val="single" w:sz="8" w:space="0" w:color="000000"/>
               <w:left w:val="single" w:sz="8" w:space="0" w:color="000000"/>
@@ -3708,8 +3936,7 @@
                 <w:bCs/>
                 <w:color w:val="000000"/>
                 <w:kern w:val="24"/>
-                <w:sz w:val="22"/>
-                <w:szCs w:val="22"/>
+                <w:sz w:val="20"/>
                 <w:lang w:eastAsia="en-GB"/>
               </w:rPr>
             </w:pPr>
@@ -3717,13 +3944,14 @@
         </w:tc>
         <w:tc>
           <w:tcPr>
-            <w:tcW w:w="1756" w:type="dxa"/>
+            <w:tcW w:w="1842" w:type="dxa"/>
             <w:tcBorders>
               <w:top w:val="single" w:sz="8" w:space="0" w:color="000000"/>
               <w:left w:val="single" w:sz="8" w:space="0" w:color="000000"/>
               <w:bottom w:val="single" w:sz="8" w:space="0" w:color="000000"/>
               <w:right w:val="single" w:sz="8" w:space="0" w:color="000000"/>
             </w:tcBorders>
+            <w:vAlign w:val="center"/>
           </w:tcPr>
           <w:p>
             <w:pPr>
@@ -3734,8 +3962,7 @@
                 <w:bCs/>
                 <w:color w:val="000000"/>
                 <w:kern w:val="24"/>
-                <w:sz w:val="22"/>
-                <w:szCs w:val="22"/>
+                <w:sz w:val="20"/>
                 <w:lang w:eastAsia="en-GB"/>
               </w:rPr>
             </w:pPr>
@@ -3743,7 +3970,33 @@
         </w:tc>
         <w:tc>
           <w:tcPr>
-            <w:tcW w:w="1716" w:type="dxa"/>
+            <w:tcW w:w="1560" w:type="dxa"/>
+            <w:tcBorders>
+              <w:top w:val="single" w:sz="8" w:space="0" w:color="000000"/>
+              <w:left w:val="single" w:sz="8" w:space="0" w:color="000000"/>
+              <w:bottom w:val="single" w:sz="8" w:space="0" w:color="000000"/>
+              <w:right w:val="single" w:sz="8" w:space="0" w:color="000000"/>
+            </w:tcBorders>
+            <w:vAlign w:val="center"/>
+          </w:tcPr>
+          <w:p>
+            <w:pPr>
+              <w:jc w:val="center"/>
+              <w:textAlignment w:val="bottom"/>
+              <w:rPr>
+                <w:rFonts w:ascii="Arial" w:eastAsia="Times New Roman" w:hAnsi="Arial" w:cs="Arial"/>
+                <w:bCs/>
+                <w:color w:val="000000"/>
+                <w:kern w:val="24"/>
+                <w:sz w:val="20"/>
+                <w:lang w:eastAsia="en-GB"/>
+              </w:rPr>
+            </w:pPr>
+          </w:p>
+        </w:tc>
+        <w:tc>
+          <w:tcPr>
+            <w:tcW w:w="1275" w:type="dxa"/>
             <w:tcBorders>
               <w:top w:val="single" w:sz="8" w:space="0" w:color="000000"/>
               <w:left w:val="single" w:sz="8" w:space="0" w:color="000000"/>
@@ -3768,8 +4021,7 @@
                 <w:bCs/>
                 <w:color w:val="000000"/>
                 <w:kern w:val="24"/>
-                <w:sz w:val="22"/>
-                <w:szCs w:val="22"/>
+                <w:sz w:val="20"/>
                 <w:lang w:eastAsia="en-GB"/>
               </w:rPr>
             </w:pPr>
@@ -3782,7 +4034,89 @@
         </w:trPr>
         <w:tc>
           <w:tcPr>
-            <w:tcW w:w="2308" w:type="dxa"/>
+            <w:tcW w:w="1550" w:type="dxa"/>
+            <w:tcBorders>
+              <w:top w:val="single" w:sz="8" w:space="0" w:color="000000"/>
+              <w:left w:val="single" w:sz="8" w:space="0" w:color="000000"/>
+              <w:bottom w:val="single" w:sz="8" w:space="0" w:color="000000"/>
+              <w:right w:val="single" w:sz="8" w:space="0" w:color="000000"/>
+            </w:tcBorders>
+            <w:shd w:val="clear" w:color="auto" w:fill="auto"/>
+            <w:tcMar>
+              <w:top w:w="15" w:type="dxa"/>
+              <w:left w:w="15" w:type="dxa"/>
+              <w:bottom w:w="0" w:type="dxa"/>
+              <w:right w:w="15" w:type="dxa"/>
+            </w:tcMar>
+            <w:vAlign w:val="center"/>
+            <w:hideMark/>
+          </w:tcPr>
+          <w:p>
+            <w:pPr>
+              <w:jc w:val="right"/>
+              <w:textAlignment w:val="bottom"/>
+              <w:rPr>
+                <w:rFonts w:ascii="Arial" w:eastAsia="Times New Roman" w:hAnsi="Arial" w:cs="Arial"/>
+                <w:bCs/>
+                <w:color w:val="000000"/>
+                <w:kern w:val="24"/>
+                <w:sz w:val="20"/>
+                <w:lang w:eastAsia="en-GB"/>
+              </w:rPr>
+            </w:pPr>
+            <w:r>
+              <w:rPr>
+                <w:rFonts w:ascii="Arial" w:eastAsia="Times New Roman" w:hAnsi="Arial" w:cs="Arial"/>
+                <w:bCs/>
+                <w:color w:val="000000"/>
+                <w:kern w:val="24"/>
+                <w:sz w:val="20"/>
+                <w:lang w:eastAsia="en-GB"/>
+              </w:rPr>
+              <w:t>Australia</w:t>
+            </w:r>
+          </w:p>
+        </w:tc>
+        <w:tc>
+          <w:tcPr>
+            <w:tcW w:w="1559" w:type="dxa"/>
+            <w:tcBorders>
+              <w:top w:val="single" w:sz="8" w:space="0" w:color="000000"/>
+              <w:left w:val="single" w:sz="8" w:space="0" w:color="000000"/>
+              <w:bottom w:val="single" w:sz="8" w:space="0" w:color="000000"/>
+              <w:right w:val="single" w:sz="8" w:space="0" w:color="000000"/>
+            </w:tcBorders>
+            <w:vAlign w:val="center"/>
+          </w:tcPr>
+          <w:p>
+            <w:pPr>
+              <w:jc w:val="center"/>
+              <w:textAlignment w:val="bottom"/>
+              <w:rPr>
+                <w:rFonts w:ascii="Arial" w:eastAsia="Times New Roman" w:hAnsi="Arial" w:cs="Arial"/>
+                <w:bCs/>
+                <w:color w:val="000000"/>
+                <w:kern w:val="24"/>
+                <w:sz w:val="20"/>
+                <w:lang w:eastAsia="en-GB"/>
+              </w:rPr>
+            </w:pPr>
+            <w:r>
+              <w:rPr>
+                <w:rFonts w:ascii="Arial" w:eastAsia="Times New Roman" w:hAnsi="Arial" w:cs="Arial"/>
+                <w:bCs/>
+                <w:color w:val="000000"/>
+                <w:kern w:val="24"/>
+                <w:sz w:val="20"/>
+                <w:lang w:eastAsia="en-GB"/>
+              </w:rPr>
+              <w:t>13</w:t>
+            </w:r>
+          </w:p>
+        </w:tc>
+        <w:tc>
+          <w:tcPr>
+            <w:tcW w:w="1276" w:type="dxa"/>
             <w:tcBorders>
               <w:top w:val="single" w:sz="8" w:space="0" w:color="000000"/>
               <w:left w:val="single" w:sz="8" w:space="0" w:color="000000"/>
@@ -3808,8 +4142,7 @@
                 <w:bCs/>
                 <w:color w:val="000000"/>
                 <w:kern w:val="24"/>
-                <w:sz w:val="22"/>
-                <w:szCs w:val="22"/>
+                <w:sz w:val="20"/>
                 <w:lang w:eastAsia="en-GB"/>
               </w:rPr>
             </w:pPr>
@@ -3819,23 +4152,23 @@
                 <w:bCs/>
                 <w:color w:val="000000"/>
                 <w:kern w:val="24"/>
-                <w:sz w:val="22"/>
-                <w:szCs w:val="22"/>
-                <w:lang w:eastAsia="en-GB"/>
-              </w:rPr>
-              <w:t>Australia</w:t>
+                <w:sz w:val="20"/>
+                <w:lang w:eastAsia="en-GB"/>
+              </w:rPr>
+              <w:t>13</w:t>
             </w:r>
           </w:p>
         </w:tc>
         <w:tc>
           <w:tcPr>
-            <w:tcW w:w="1688" w:type="dxa"/>
+            <w:tcW w:w="1842" w:type="dxa"/>
             <w:tcBorders>
               <w:top w:val="single" w:sz="8" w:space="0" w:color="000000"/>
               <w:left w:val="single" w:sz="8" w:space="0" w:color="000000"/>
               <w:bottom w:val="single" w:sz="8" w:space="0" w:color="000000"/>
               <w:right w:val="single" w:sz="8" w:space="0" w:color="000000"/>
             </w:tcBorders>
+            <w:vAlign w:val="center"/>
           </w:tcPr>
           <w:p>
             <w:pPr>
@@ -3846,8 +4179,7 @@
                 <w:bCs/>
                 <w:color w:val="000000"/>
                 <w:kern w:val="24"/>
-                <w:sz w:val="22"/>
-                <w:szCs w:val="22"/>
+                <w:sz w:val="20"/>
                 <w:lang w:eastAsia="en-GB"/>
               </w:rPr>
             </w:pPr>
@@ -3857,17 +4189,64 @@
                 <w:bCs/>
                 <w:color w:val="000000"/>
                 <w:kern w:val="24"/>
-                <w:sz w:val="22"/>
-                <w:szCs w:val="22"/>
-                <w:lang w:eastAsia="en-GB"/>
-              </w:rPr>
-              <w:t>13</w:t>
+                <w:sz w:val="20"/>
+                <w:lang w:eastAsia="en-GB"/>
+              </w:rPr>
+              <w:t>58</w:t>
             </w:r>
           </w:p>
         </w:tc>
         <w:tc>
           <w:tcPr>
-            <w:tcW w:w="1634" w:type="dxa"/>
+            <w:tcW w:w="1560" w:type="dxa"/>
+            <w:tcBorders>
+              <w:top w:val="single" w:sz="8" w:space="0" w:color="000000"/>
+              <w:left w:val="single" w:sz="8" w:space="0" w:color="000000"/>
+              <w:bottom w:val="single" w:sz="8" w:space="0" w:color="000000"/>
+              <w:right w:val="single" w:sz="8" w:space="0" w:color="000000"/>
+            </w:tcBorders>
+            <w:vAlign w:val="center"/>
+          </w:tcPr>
+          <w:p>
+            <w:pPr>
+              <w:jc w:val="center"/>
+              <w:textAlignment w:val="bottom"/>
+              <w:rPr>
+                <w:rFonts w:ascii="Arial" w:eastAsia="Times New Roman" w:hAnsi="Arial" w:cs="Arial"/>
+                <w:bCs/>
+                <w:color w:val="000000"/>
+                <w:kern w:val="24"/>
+                <w:sz w:val="20"/>
+                <w:lang w:eastAsia="en-GB"/>
+              </w:rPr>
+            </w:pPr>
+            <w:r>
+              <w:rPr>
+                <w:rFonts w:ascii="Arial" w:eastAsia="Times New Roman" w:hAnsi="Arial" w:cs="Arial"/>
+                <w:bCs/>
+                <w:color w:val="000000"/>
+                <w:kern w:val="24"/>
+                <w:sz w:val="20"/>
+                <w:lang w:eastAsia="en-GB"/>
+              </w:rPr>
+              <w:t>5</w:t>
+            </w:r>
+            <w:r>
+              <w:rPr>
+                <w:rFonts w:ascii="Arial" w:eastAsia="Times New Roman" w:hAnsi="Arial" w:cs="Arial"/>
+                <w:bCs/>
+                <w:color w:val="000000"/>
+                <w:kern w:val="24"/>
+                <w:sz w:val="20"/>
+                <w:lang w:eastAsia="en-GB"/>
+              </w:rPr>
+              <w:t>1</w:t>
+            </w:r>
+          </w:p>
+        </w:tc>
+        <w:tc>
+          <w:tcPr>
+            <w:tcW w:w="1275" w:type="dxa"/>
             <w:tcBorders>
               <w:top w:val="single" w:sz="8" w:space="0" w:color="000000"/>
               <w:left w:val="single" w:sz="8" w:space="0" w:color="000000"/>
@@ -3893,8 +4272,7 @@
                 <w:bCs/>
                 <w:color w:val="000000"/>
                 <w:kern w:val="24"/>
-                <w:sz w:val="22"/>
-                <w:szCs w:val="22"/>
+                <w:sz w:val="20"/>
                 <w:lang w:eastAsia="en-GB"/>
               </w:rPr>
             </w:pPr>
@@ -3904,55 +4282,21 @@
                 <w:bCs/>
                 <w:color w:val="000000"/>
                 <w:kern w:val="24"/>
-                <w:sz w:val="22"/>
-                <w:szCs w:val="22"/>
-                <w:lang w:eastAsia="en-GB"/>
-              </w:rPr>
-              <w:t>13</w:t>
+                <w:sz w:val="20"/>
+                <w:lang w:eastAsia="en-GB"/>
+              </w:rPr>
+              <w:t>24</w:t>
             </w:r>
           </w:p>
         </w:tc>
+      </w:tr>
+      <w:tr>
+        <w:trPr>
+          <w:trHeight w:val="157"/>
+        </w:trPr>
         <w:tc>
           <w:tcPr>
-            <w:tcW w:w="1756" w:type="dxa"/>
-            <w:tcBorders>
-              <w:top w:val="single" w:sz="8" w:space="0" w:color="000000"/>
-              <w:left w:val="single" w:sz="8" w:space="0" w:color="000000"/>
-              <w:bottom w:val="single" w:sz="8" w:space="0" w:color="000000"/>
-              <w:right w:val="single" w:sz="8" w:space="0" w:color="000000"/>
-            </w:tcBorders>
-          </w:tcPr>
-          <w:p>
-            <w:pPr>
-              <w:jc w:val="center"/>
-              <w:textAlignment w:val="bottom"/>
-              <w:rPr>
-                <w:rFonts w:ascii="Arial" w:eastAsia="Times New Roman" w:hAnsi="Arial" w:cs="Arial"/>
-                <w:bCs/>
-                <w:color w:val="000000"/>
-                <w:kern w:val="24"/>
-                <w:sz w:val="22"/>
-                <w:szCs w:val="22"/>
-                <w:lang w:eastAsia="en-GB"/>
-              </w:rPr>
-            </w:pPr>
-            <w:r>
-              <w:rPr>
-                <w:rFonts w:ascii="Arial" w:eastAsia="Times New Roman" w:hAnsi="Arial" w:cs="Arial"/>
-                <w:bCs/>
-                <w:color w:val="000000"/>
-                <w:kern w:val="24"/>
-                <w:sz w:val="22"/>
-                <w:szCs w:val="22"/>
-                <w:lang w:eastAsia="en-GB"/>
-              </w:rPr>
-              <w:t>50</w:t>
-            </w:r>
-          </w:p>
-        </w:tc>
-        <w:tc>
-          <w:tcPr>
-            <w:tcW w:w="1716" w:type="dxa"/>
+            <w:tcW w:w="1550" w:type="dxa"/>
             <w:tcBorders>
               <w:top w:val="single" w:sz="8" w:space="0" w:color="000000"/>
               <w:left w:val="single" w:sz="8" w:space="0" w:color="000000"/>
@@ -3967,7 +4311,43 @@
               <w:right w:w="15" w:type="dxa"/>
             </w:tcMar>
             <w:vAlign w:val="center"/>
-            <w:hideMark/>
+          </w:tcPr>
+          <w:p>
+            <w:pPr>
+              <w:jc w:val="right"/>
+              <w:textAlignment w:val="bottom"/>
+              <w:rPr>
+                <w:rFonts w:ascii="Arial" w:eastAsia="Times New Roman" w:hAnsi="Arial" w:cs="Arial"/>
+                <w:bCs/>
+                <w:color w:val="000000"/>
+                <w:kern w:val="24"/>
+                <w:sz w:val="20"/>
+                <w:lang w:eastAsia="en-GB"/>
+              </w:rPr>
+            </w:pPr>
+            <w:r>
+              <w:rPr>
+                <w:rFonts w:ascii="Arial" w:eastAsia="Times New Roman" w:hAnsi="Arial" w:cs="Arial"/>
+                <w:bCs/>
+                <w:color w:val="000000"/>
+                <w:kern w:val="24"/>
+                <w:sz w:val="20"/>
+                <w:lang w:eastAsia="en-GB"/>
+              </w:rPr>
+              <w:t>Canada</w:t>
+            </w:r>
+          </w:p>
+        </w:tc>
+        <w:tc>
+          <w:tcPr>
+            <w:tcW w:w="1559" w:type="dxa"/>
+            <w:tcBorders>
+              <w:top w:val="single" w:sz="8" w:space="0" w:color="000000"/>
+              <w:left w:val="single" w:sz="8" w:space="0" w:color="000000"/>
+              <w:bottom w:val="single" w:sz="8" w:space="0" w:color="000000"/>
+              <w:right w:val="single" w:sz="8" w:space="0" w:color="000000"/>
+            </w:tcBorders>
+            <w:vAlign w:val="center"/>
           </w:tcPr>
           <w:p>
             <w:pPr>
@@ -3978,8 +4358,7 @@
                 <w:bCs/>
                 <w:color w:val="000000"/>
                 <w:kern w:val="24"/>
-                <w:sz w:val="22"/>
-                <w:szCs w:val="22"/>
+                <w:sz w:val="20"/>
                 <w:lang w:eastAsia="en-GB"/>
               </w:rPr>
             </w:pPr>
@@ -3989,22 +4368,16 @@
                 <w:bCs/>
                 <w:color w:val="000000"/>
                 <w:kern w:val="24"/>
-                <w:sz w:val="22"/>
-                <w:szCs w:val="22"/>
-                <w:lang w:eastAsia="en-GB"/>
-              </w:rPr>
-              <w:t>30</w:t>
+                <w:sz w:val="20"/>
+                <w:lang w:eastAsia="en-GB"/>
+              </w:rPr>
+              <w:t>23</w:t>
             </w:r>
           </w:p>
         </w:tc>
-      </w:tr>
-      <w:tr>
-        <w:trPr>
-          <w:trHeight w:val="157"/>
-        </w:trPr>
         <w:tc>
           <w:tcPr>
-            <w:tcW w:w="2308" w:type="dxa"/>
+            <w:tcW w:w="1276" w:type="dxa"/>
             <w:tcBorders>
               <w:top w:val="single" w:sz="8" w:space="0" w:color="000000"/>
               <w:left w:val="single" w:sz="8" w:space="0" w:color="000000"/>
@@ -4029,8 +4402,7 @@
                 <w:bCs/>
                 <w:color w:val="000000"/>
                 <w:kern w:val="24"/>
-                <w:sz w:val="22"/>
-                <w:szCs w:val="22"/>
+                <w:sz w:val="20"/>
                 <w:lang w:eastAsia="en-GB"/>
               </w:rPr>
             </w:pPr>
@@ -4040,23 +4412,23 @@
                 <w:bCs/>
                 <w:color w:val="000000"/>
                 <w:kern w:val="24"/>
-                <w:sz w:val="22"/>
-                <w:szCs w:val="22"/>
-                <w:lang w:eastAsia="en-GB"/>
-              </w:rPr>
-              <w:t>Canada</w:t>
+                <w:sz w:val="20"/>
+                <w:lang w:eastAsia="en-GB"/>
+              </w:rPr>
+              <w:t>12</w:t>
             </w:r>
           </w:p>
         </w:tc>
         <w:tc>
           <w:tcPr>
-            <w:tcW w:w="1688" w:type="dxa"/>
+            <w:tcW w:w="1842" w:type="dxa"/>
             <w:tcBorders>
               <w:top w:val="single" w:sz="8" w:space="0" w:color="000000"/>
               <w:left w:val="single" w:sz="8" w:space="0" w:color="000000"/>
               <w:bottom w:val="single" w:sz="8" w:space="0" w:color="000000"/>
               <w:right w:val="single" w:sz="8" w:space="0" w:color="000000"/>
             </w:tcBorders>
+            <w:vAlign w:val="center"/>
           </w:tcPr>
           <w:p>
             <w:pPr>
@@ -4067,8 +4439,7 @@
                 <w:bCs/>
                 <w:color w:val="000000"/>
                 <w:kern w:val="24"/>
-                <w:sz w:val="22"/>
-                <w:szCs w:val="22"/>
+                <w:sz w:val="20"/>
                 <w:lang w:eastAsia="en-GB"/>
               </w:rPr>
             </w:pPr>
@@ -4078,17 +4449,64 @@
                 <w:bCs/>
                 <w:color w:val="000000"/>
                 <w:kern w:val="24"/>
-                <w:sz w:val="22"/>
-                <w:szCs w:val="22"/>
-                <w:lang w:eastAsia="en-GB"/>
-              </w:rPr>
-              <w:t>23</w:t>
+                <w:sz w:val="20"/>
+                <w:lang w:eastAsia="en-GB"/>
+              </w:rPr>
+              <w:t>47</w:t>
             </w:r>
           </w:p>
         </w:tc>
         <w:tc>
           <w:tcPr>
-            <w:tcW w:w="1634" w:type="dxa"/>
+            <w:tcW w:w="1560" w:type="dxa"/>
+            <w:tcBorders>
+              <w:top w:val="single" w:sz="8" w:space="0" w:color="000000"/>
+              <w:left w:val="single" w:sz="8" w:space="0" w:color="000000"/>
+              <w:bottom w:val="single" w:sz="8" w:space="0" w:color="000000"/>
+              <w:right w:val="single" w:sz="8" w:space="0" w:color="000000"/>
+            </w:tcBorders>
+            <w:vAlign w:val="center"/>
+          </w:tcPr>
+          <w:p>
+            <w:pPr>
+              <w:jc w:val="center"/>
+              <w:textAlignment w:val="bottom"/>
+              <w:rPr>
+                <w:rFonts w:ascii="Arial" w:eastAsia="Times New Roman" w:hAnsi="Arial" w:cs="Arial"/>
+                <w:bCs/>
+                <w:color w:val="000000"/>
+                <w:kern w:val="24"/>
+                <w:sz w:val="20"/>
+                <w:lang w:eastAsia="en-GB"/>
+              </w:rPr>
+            </w:pPr>
+            <w:r>
+              <w:rPr>
+                <w:rFonts w:ascii="Arial" w:eastAsia="Times New Roman" w:hAnsi="Arial" w:cs="Arial"/>
+                <w:bCs/>
+                <w:color w:val="000000"/>
+                <w:kern w:val="24"/>
+                <w:sz w:val="20"/>
+                <w:lang w:eastAsia="en-GB"/>
+              </w:rPr>
+              <w:t>4</w:t>
+            </w:r>
+            <w:r>
+              <w:rPr>
+                <w:rFonts w:ascii="Arial" w:eastAsia="Times New Roman" w:hAnsi="Arial" w:cs="Arial"/>
+                <w:bCs/>
+                <w:color w:val="000000"/>
+                <w:kern w:val="24"/>
+                <w:sz w:val="20"/>
+                <w:lang w:eastAsia="en-GB"/>
+              </w:rPr>
+              <w:t>3</w:t>
+            </w:r>
+          </w:p>
+        </w:tc>
+        <w:tc>
+          <w:tcPr>
+            <w:tcW w:w="1275" w:type="dxa"/>
             <w:tcBorders>
               <w:top w:val="single" w:sz="8" w:space="0" w:color="000000"/>
               <w:left w:val="single" w:sz="8" w:space="0" w:color="000000"/>
@@ -4113,8 +4531,7 @@
                 <w:bCs/>
                 <w:color w:val="000000"/>
                 <w:kern w:val="24"/>
-                <w:sz w:val="22"/>
-                <w:szCs w:val="22"/>
+                <w:sz w:val="20"/>
                 <w:lang w:eastAsia="en-GB"/>
               </w:rPr>
             </w:pPr>
@@ -4124,23 +4541,72 @@
                 <w:bCs/>
                 <w:color w:val="000000"/>
                 <w:kern w:val="24"/>
-                <w:sz w:val="22"/>
-                <w:szCs w:val="22"/>
-                <w:lang w:eastAsia="en-GB"/>
-              </w:rPr>
-              <w:t>12</w:t>
+                <w:sz w:val="20"/>
+                <w:lang w:eastAsia="en-GB"/>
+              </w:rPr>
+              <w:t>34</w:t>
             </w:r>
           </w:p>
         </w:tc>
+      </w:tr>
+      <w:tr>
+        <w:trPr>
+          <w:trHeight w:val="157"/>
+        </w:trPr>
         <w:tc>
           <w:tcPr>
-            <w:tcW w:w="1756" w:type="dxa"/>
+            <w:tcW w:w="1550" w:type="dxa"/>
             <w:tcBorders>
               <w:top w:val="single" w:sz="8" w:space="0" w:color="000000"/>
               <w:left w:val="single" w:sz="8" w:space="0" w:color="000000"/>
               <w:bottom w:val="single" w:sz="8" w:space="0" w:color="000000"/>
               <w:right w:val="single" w:sz="8" w:space="0" w:color="000000"/>
             </w:tcBorders>
+            <w:shd w:val="clear" w:color="auto" w:fill="auto"/>
+            <w:tcMar>
+              <w:top w:w="15" w:type="dxa"/>
+              <w:left w:w="15" w:type="dxa"/>
+              <w:bottom w:w="0" w:type="dxa"/>
+              <w:right w:w="15" w:type="dxa"/>
+            </w:tcMar>
+            <w:vAlign w:val="center"/>
+          </w:tcPr>
+          <w:p>
+            <w:pPr>
+              <w:jc w:val="right"/>
+              <w:textAlignment w:val="bottom"/>
+              <w:rPr>
+                <w:rFonts w:ascii="Arial" w:eastAsia="Times New Roman" w:hAnsi="Arial" w:cs="Arial"/>
+                <w:bCs/>
+                <w:color w:val="000000"/>
+                <w:kern w:val="24"/>
+                <w:sz w:val="20"/>
+                <w:lang w:eastAsia="en-GB"/>
+              </w:rPr>
+            </w:pPr>
+            <w:r>
+              <w:rPr>
+                <w:rFonts w:ascii="Arial" w:eastAsia="Times New Roman" w:hAnsi="Arial" w:cs="Arial"/>
+                <w:bCs/>
+                <w:color w:val="000000"/>
+                <w:kern w:val="24"/>
+                <w:sz w:val="20"/>
+                <w:lang w:eastAsia="en-GB"/>
+              </w:rPr>
+              <w:t>France</w:t>
+            </w:r>
+          </w:p>
+        </w:tc>
+        <w:tc>
+          <w:tcPr>
+            <w:tcW w:w="1559" w:type="dxa"/>
+            <w:tcBorders>
+              <w:top w:val="single" w:sz="8" w:space="0" w:color="000000"/>
+              <w:left w:val="single" w:sz="8" w:space="0" w:color="000000"/>
+              <w:bottom w:val="single" w:sz="8" w:space="0" w:color="000000"/>
+              <w:right w:val="single" w:sz="8" w:space="0" w:color="000000"/>
+            </w:tcBorders>
+            <w:vAlign w:val="center"/>
           </w:tcPr>
           <w:p>
             <w:pPr>
@@ -4151,8 +4617,7 @@
                 <w:bCs/>
                 <w:color w:val="000000"/>
                 <w:kern w:val="24"/>
-                <w:sz w:val="22"/>
-                <w:szCs w:val="22"/>
+                <w:sz w:val="20"/>
                 <w:lang w:eastAsia="en-GB"/>
               </w:rPr>
             </w:pPr>
@@ -4162,17 +4627,16 @@
                 <w:bCs/>
                 <w:color w:val="000000"/>
                 <w:kern w:val="24"/>
-                <w:sz w:val="22"/>
-                <w:szCs w:val="22"/>
-                <w:lang w:eastAsia="en-GB"/>
-              </w:rPr>
-              <w:t>45</w:t>
+                <w:sz w:val="20"/>
+                <w:lang w:eastAsia="en-GB"/>
+              </w:rPr>
+              <w:t>24</w:t>
             </w:r>
           </w:p>
         </w:tc>
         <w:tc>
           <w:tcPr>
-            <w:tcW w:w="1716" w:type="dxa"/>
+            <w:tcW w:w="1276" w:type="dxa"/>
             <w:tcBorders>
               <w:top w:val="single" w:sz="8" w:space="0" w:color="000000"/>
               <w:left w:val="single" w:sz="8" w:space="0" w:color="000000"/>
@@ -4197,8 +4661,7 @@
                 <w:bCs/>
                 <w:color w:val="000000"/>
                 <w:kern w:val="24"/>
-                <w:sz w:val="22"/>
-                <w:szCs w:val="22"/>
+                <w:sz w:val="20"/>
                 <w:lang w:eastAsia="en-GB"/>
               </w:rPr>
             </w:pPr>
@@ -4208,22 +4671,90 @@
                 <w:bCs/>
                 <w:color w:val="000000"/>
                 <w:kern w:val="24"/>
-                <w:sz w:val="22"/>
-                <w:szCs w:val="22"/>
-                <w:lang w:eastAsia="en-GB"/>
-              </w:rPr>
-              <w:t>25</w:t>
+                <w:sz w:val="20"/>
+                <w:lang w:eastAsia="en-GB"/>
+              </w:rPr>
+              <w:t>12</w:t>
             </w:r>
           </w:p>
         </w:tc>
-      </w:tr>
-      <w:tr>
-        <w:trPr>
-          <w:trHeight w:val="157"/>
-        </w:trPr>
         <w:tc>
           <w:tcPr>
-            <w:tcW w:w="2308" w:type="dxa"/>
+            <w:tcW w:w="1842" w:type="dxa"/>
+            <w:tcBorders>
+              <w:top w:val="single" w:sz="8" w:space="0" w:color="000000"/>
+              <w:left w:val="single" w:sz="8" w:space="0" w:color="000000"/>
+              <w:bottom w:val="single" w:sz="8" w:space="0" w:color="000000"/>
+              <w:right w:val="single" w:sz="8" w:space="0" w:color="000000"/>
+            </w:tcBorders>
+            <w:vAlign w:val="center"/>
+          </w:tcPr>
+          <w:p>
+            <w:pPr>
+              <w:jc w:val="center"/>
+              <w:textAlignment w:val="bottom"/>
+              <w:rPr>
+                <w:rFonts w:ascii="Arial" w:eastAsia="Times New Roman" w:hAnsi="Arial" w:cs="Arial"/>
+                <w:bCs/>
+                <w:color w:val="000000"/>
+                <w:kern w:val="24"/>
+                <w:sz w:val="20"/>
+                <w:lang w:eastAsia="en-GB"/>
+              </w:rPr>
+            </w:pPr>
+            <w:r>
+              <w:rPr>
+                <w:rFonts w:ascii="Arial" w:eastAsia="Times New Roman" w:hAnsi="Arial" w:cs="Arial"/>
+                <w:bCs/>
+                <w:color w:val="000000"/>
+                <w:kern w:val="24"/>
+                <w:sz w:val="20"/>
+                <w:lang w:eastAsia="en-GB"/>
+              </w:rPr>
+              <w:t>36</w:t>
+            </w:r>
+          </w:p>
+        </w:tc>
+        <w:tc>
+          <w:tcPr>
+            <w:tcW w:w="1560" w:type="dxa"/>
+            <w:tcBorders>
+              <w:top w:val="single" w:sz="8" w:space="0" w:color="000000"/>
+              <w:left w:val="single" w:sz="8" w:space="0" w:color="000000"/>
+              <w:bottom w:val="single" w:sz="8" w:space="0" w:color="000000"/>
+              <w:right w:val="single" w:sz="8" w:space="0" w:color="000000"/>
+            </w:tcBorders>
+            <w:vAlign w:val="center"/>
+          </w:tcPr>
+          <w:p>
+            <w:pPr>
+              <w:jc w:val="center"/>
+              <w:textAlignment w:val="bottom"/>
+              <w:rPr>
+                <w:rFonts w:ascii="Arial" w:eastAsia="Times New Roman" w:hAnsi="Arial" w:cs="Arial"/>
+                <w:bCs/>
+                <w:color w:val="000000"/>
+                <w:kern w:val="24"/>
+                <w:sz w:val="20"/>
+                <w:lang w:eastAsia="en-GB"/>
+              </w:rPr>
+            </w:pPr>
+            <w:r>
+              <w:rPr>
+                <w:rFonts w:ascii="Arial" w:eastAsia="Times New Roman" w:hAnsi="Arial" w:cs="Arial"/>
+                <w:bCs/>
+                <w:color w:val="000000"/>
+                <w:kern w:val="24"/>
+                <w:sz w:val="20"/>
+                <w:lang w:eastAsia="en-GB"/>
+              </w:rPr>
+              <w:t>33</w:t>
+            </w:r>
+          </w:p>
+        </w:tc>
+        <w:tc>
+          <w:tcPr>
+            <w:tcW w:w="1275" w:type="dxa"/>
             <w:tcBorders>
               <w:top w:val="single" w:sz="8" w:space="0" w:color="000000"/>
               <w:left w:val="single" w:sz="8" w:space="0" w:color="000000"/>
@@ -4248,8 +4779,7 @@
                 <w:bCs/>
                 <w:color w:val="000000"/>
                 <w:kern w:val="24"/>
-                <w:sz w:val="22"/>
-                <w:szCs w:val="22"/>
+                <w:sz w:val="20"/>
                 <w:lang w:eastAsia="en-GB"/>
               </w:rPr>
             </w:pPr>
@@ -4259,23 +4789,72 @@
                 <w:bCs/>
                 <w:color w:val="000000"/>
                 <w:kern w:val="24"/>
-                <w:sz w:val="22"/>
-                <w:szCs w:val="22"/>
-                <w:lang w:eastAsia="en-GB"/>
-              </w:rPr>
-              <w:t>France</w:t>
+                <w:sz w:val="20"/>
+                <w:lang w:eastAsia="en-GB"/>
+              </w:rPr>
+              <w:t>27</w:t>
             </w:r>
           </w:p>
         </w:tc>
+      </w:tr>
+      <w:tr>
+        <w:trPr>
+          <w:trHeight w:val="157"/>
+        </w:trPr>
         <w:tc>
           <w:tcPr>
-            <w:tcW w:w="1688" w:type="dxa"/>
+            <w:tcW w:w="1550" w:type="dxa"/>
             <w:tcBorders>
               <w:top w:val="single" w:sz="8" w:space="0" w:color="000000"/>
               <w:left w:val="single" w:sz="8" w:space="0" w:color="000000"/>
               <w:bottom w:val="single" w:sz="8" w:space="0" w:color="000000"/>
               <w:right w:val="single" w:sz="8" w:space="0" w:color="000000"/>
             </w:tcBorders>
+            <w:shd w:val="clear" w:color="auto" w:fill="auto"/>
+            <w:tcMar>
+              <w:top w:w="15" w:type="dxa"/>
+              <w:left w:w="15" w:type="dxa"/>
+              <w:bottom w:w="0" w:type="dxa"/>
+              <w:right w:w="15" w:type="dxa"/>
+            </w:tcMar>
+            <w:vAlign w:val="center"/>
+          </w:tcPr>
+          <w:p>
+            <w:pPr>
+              <w:jc w:val="right"/>
+              <w:textAlignment w:val="bottom"/>
+              <w:rPr>
+                <w:rFonts w:ascii="Arial" w:eastAsia="Times New Roman" w:hAnsi="Arial" w:cs="Arial"/>
+                <w:bCs/>
+                <w:color w:val="000000"/>
+                <w:kern w:val="24"/>
+                <w:sz w:val="20"/>
+                <w:lang w:eastAsia="en-GB"/>
+              </w:rPr>
+            </w:pPr>
+            <w:r>
+              <w:rPr>
+                <w:rFonts w:ascii="Arial" w:eastAsia="Times New Roman" w:hAnsi="Arial" w:cs="Arial"/>
+                <w:bCs/>
+                <w:color w:val="000000"/>
+                <w:kern w:val="24"/>
+                <w:sz w:val="20"/>
+                <w:lang w:eastAsia="en-GB"/>
+              </w:rPr>
+              <w:t>Japan</w:t>
+            </w:r>
+          </w:p>
+        </w:tc>
+        <w:tc>
+          <w:tcPr>
+            <w:tcW w:w="1559" w:type="dxa"/>
+            <w:tcBorders>
+              <w:top w:val="single" w:sz="8" w:space="0" w:color="000000"/>
+              <w:left w:val="single" w:sz="8" w:space="0" w:color="000000"/>
+              <w:bottom w:val="single" w:sz="8" w:space="0" w:color="000000"/>
+              <w:right w:val="single" w:sz="8" w:space="0" w:color="000000"/>
+            </w:tcBorders>
+            <w:vAlign w:val="center"/>
           </w:tcPr>
           <w:p>
             <w:pPr>
@@ -4286,8 +4865,7 @@
                 <w:bCs/>
                 <w:color w:val="000000"/>
                 <w:kern w:val="24"/>
-                <w:sz w:val="22"/>
-                <w:szCs w:val="22"/>
+                <w:sz w:val="20"/>
                 <w:lang w:eastAsia="en-GB"/>
               </w:rPr>
             </w:pPr>
@@ -4297,17 +4875,16 @@
                 <w:bCs/>
                 <w:color w:val="000000"/>
                 <w:kern w:val="24"/>
-                <w:sz w:val="22"/>
-                <w:szCs w:val="22"/>
-                <w:lang w:eastAsia="en-GB"/>
-              </w:rPr>
-              <w:t>24</w:t>
+                <w:sz w:val="20"/>
+                <w:lang w:eastAsia="en-GB"/>
+              </w:rPr>
+              <w:t>29</w:t>
             </w:r>
           </w:p>
         </w:tc>
         <w:tc>
           <w:tcPr>
-            <w:tcW w:w="1634" w:type="dxa"/>
+            <w:tcW w:w="1276" w:type="dxa"/>
             <w:tcBorders>
               <w:top w:val="single" w:sz="8" w:space="0" w:color="000000"/>
               <w:left w:val="single" w:sz="8" w:space="0" w:color="000000"/>
@@ -4332,8 +4909,7 @@
                 <w:bCs/>
                 <w:color w:val="000000"/>
                 <w:kern w:val="24"/>
-                <w:sz w:val="22"/>
-                <w:szCs w:val="22"/>
+                <w:sz w:val="20"/>
                 <w:lang w:eastAsia="en-GB"/>
               </w:rPr>
             </w:pPr>
@@ -4343,23 +4919,23 @@
                 <w:bCs/>
                 <w:color w:val="000000"/>
                 <w:kern w:val="24"/>
-                <w:sz w:val="22"/>
-                <w:szCs w:val="22"/>
-                <w:lang w:eastAsia="en-GB"/>
-              </w:rPr>
-              <w:t>12</w:t>
+                <w:sz w:val="20"/>
+                <w:lang w:eastAsia="en-GB"/>
+              </w:rPr>
+              <w:t>10</w:t>
             </w:r>
           </w:p>
         </w:tc>
         <w:tc>
           <w:tcPr>
-            <w:tcW w:w="1756" w:type="dxa"/>
+            <w:tcW w:w="1842" w:type="dxa"/>
             <w:tcBorders>
               <w:top w:val="single" w:sz="8" w:space="0" w:color="000000"/>
               <w:left w:val="single" w:sz="8" w:space="0" w:color="000000"/>
               <w:bottom w:val="single" w:sz="8" w:space="0" w:color="000000"/>
               <w:right w:val="single" w:sz="8" w:space="0" w:color="000000"/>
             </w:tcBorders>
+            <w:vAlign w:val="center"/>
           </w:tcPr>
           <w:p>
             <w:pPr>
@@ -4370,8 +4946,7 @@
                 <w:bCs/>
                 <w:color w:val="000000"/>
                 <w:kern w:val="24"/>
-                <w:sz w:val="22"/>
-                <w:szCs w:val="22"/>
+                <w:sz w:val="20"/>
                 <w:lang w:eastAsia="en-GB"/>
               </w:rPr>
             </w:pPr>
@@ -4381,17 +4956,64 @@
                 <w:bCs/>
                 <w:color w:val="000000"/>
                 <w:kern w:val="24"/>
-                <w:sz w:val="22"/>
-                <w:szCs w:val="22"/>
-                <w:lang w:eastAsia="en-GB"/>
-              </w:rPr>
-              <w:t>25</w:t>
+                <w:sz w:val="20"/>
+                <w:lang w:eastAsia="en-GB"/>
+              </w:rPr>
+              <w:t>38</w:t>
             </w:r>
           </w:p>
         </w:tc>
         <w:tc>
           <w:tcPr>
-            <w:tcW w:w="1716" w:type="dxa"/>
+            <w:tcW w:w="1560" w:type="dxa"/>
+            <w:tcBorders>
+              <w:top w:val="single" w:sz="8" w:space="0" w:color="000000"/>
+              <w:left w:val="single" w:sz="8" w:space="0" w:color="000000"/>
+              <w:bottom w:val="single" w:sz="8" w:space="0" w:color="000000"/>
+              <w:right w:val="single" w:sz="8" w:space="0" w:color="000000"/>
+            </w:tcBorders>
+            <w:vAlign w:val="center"/>
+          </w:tcPr>
+          <w:p>
+            <w:pPr>
+              <w:jc w:val="center"/>
+              <w:textAlignment w:val="bottom"/>
+              <w:rPr>
+                <w:rFonts w:ascii="Arial" w:eastAsia="Times New Roman" w:hAnsi="Arial" w:cs="Arial"/>
+                <w:bCs/>
+                <w:color w:val="000000"/>
+                <w:kern w:val="24"/>
+                <w:sz w:val="20"/>
+                <w:lang w:eastAsia="en-GB"/>
+              </w:rPr>
+            </w:pPr>
+            <w:r>
+              <w:rPr>
+                <w:rFonts w:ascii="Arial" w:eastAsia="Times New Roman" w:hAnsi="Arial" w:cs="Arial"/>
+                <w:bCs/>
+                <w:color w:val="000000"/>
+                <w:kern w:val="24"/>
+                <w:sz w:val="20"/>
+                <w:lang w:eastAsia="en-GB"/>
+              </w:rPr>
+              <w:t>4</w:t>
+            </w:r>
+            <w:r>
+              <w:rPr>
+                <w:rFonts w:ascii="Arial" w:eastAsia="Times New Roman" w:hAnsi="Arial" w:cs="Arial"/>
+                <w:bCs/>
+                <w:color w:val="000000"/>
+                <w:kern w:val="24"/>
+                <w:sz w:val="20"/>
+                <w:lang w:eastAsia="en-GB"/>
+              </w:rPr>
+              <w:t>7</w:t>
+            </w:r>
+          </w:p>
+        </w:tc>
+        <w:tc>
+          <w:tcPr>
+            <w:tcW w:w="1275" w:type="dxa"/>
             <w:tcBorders>
               <w:top w:val="single" w:sz="8" w:space="0" w:color="000000"/>
               <w:left w:val="single" w:sz="8" w:space="0" w:color="000000"/>
@@ -4416,8 +5038,7 @@
                 <w:bCs/>
                 <w:color w:val="000000"/>
                 <w:kern w:val="24"/>
-                <w:sz w:val="22"/>
-                <w:szCs w:val="22"/>
+                <w:sz w:val="20"/>
                 <w:lang w:eastAsia="en-GB"/>
               </w:rPr>
             </w:pPr>
@@ -4427,11 +5048,21 @@
                 <w:bCs/>
                 <w:color w:val="000000"/>
                 <w:kern w:val="24"/>
-                <w:sz w:val="22"/>
-                <w:szCs w:val="22"/>
-                <w:lang w:eastAsia="en-GB"/>
-              </w:rPr>
-              <w:t>35</w:t>
+                <w:sz w:val="20"/>
+                <w:lang w:eastAsia="en-GB"/>
+              </w:rPr>
+              <w:t>3</w:t>
+            </w:r>
+            <w:r>
+              <w:rPr>
+                <w:rFonts w:ascii="Arial" w:eastAsia="Times New Roman" w:hAnsi="Arial" w:cs="Arial"/>
+                <w:bCs/>
+                <w:color w:val="000000"/>
+                <w:kern w:val="24"/>
+                <w:sz w:val="20"/>
+                <w:lang w:eastAsia="en-GB"/>
+              </w:rPr>
+              <w:t>2</w:t>
             </w:r>
           </w:p>
         </w:tc>
@@ -4442,7 +5073,88 @@
         </w:trPr>
         <w:tc>
           <w:tcPr>
-            <w:tcW w:w="2308" w:type="dxa"/>
+            <w:tcW w:w="1550" w:type="dxa"/>
+            <w:tcBorders>
+              <w:top w:val="single" w:sz="8" w:space="0" w:color="000000"/>
+              <w:left w:val="single" w:sz="8" w:space="0" w:color="000000"/>
+              <w:bottom w:val="single" w:sz="8" w:space="0" w:color="000000"/>
+              <w:right w:val="single" w:sz="8" w:space="0" w:color="000000"/>
+            </w:tcBorders>
+            <w:shd w:val="clear" w:color="auto" w:fill="auto"/>
+            <w:tcMar>
+              <w:top w:w="15" w:type="dxa"/>
+              <w:left w:w="15" w:type="dxa"/>
+              <w:bottom w:w="0" w:type="dxa"/>
+              <w:right w:w="15" w:type="dxa"/>
+            </w:tcMar>
+            <w:vAlign w:val="center"/>
+          </w:tcPr>
+          <w:p>
+            <w:pPr>
+              <w:jc w:val="right"/>
+              <w:textAlignment w:val="bottom"/>
+              <w:rPr>
+                <w:rFonts w:ascii="Arial" w:eastAsia="Times New Roman" w:hAnsi="Arial" w:cs="Arial"/>
+                <w:bCs/>
+                <w:color w:val="000000"/>
+                <w:kern w:val="24"/>
+                <w:sz w:val="20"/>
+                <w:lang w:eastAsia="en-GB"/>
+              </w:rPr>
+            </w:pPr>
+            <w:r>
+              <w:rPr>
+                <w:rFonts w:ascii="Arial" w:eastAsia="Times New Roman" w:hAnsi="Arial" w:cs="Arial"/>
+                <w:bCs/>
+                <w:color w:val="000000"/>
+                <w:kern w:val="24"/>
+                <w:sz w:val="20"/>
+                <w:lang w:eastAsia="en-GB"/>
+              </w:rPr>
+              <w:t>United Kingdom</w:t>
+            </w:r>
+          </w:p>
+        </w:tc>
+        <w:tc>
+          <w:tcPr>
+            <w:tcW w:w="1559" w:type="dxa"/>
+            <w:tcBorders>
+              <w:top w:val="single" w:sz="8" w:space="0" w:color="000000"/>
+              <w:left w:val="single" w:sz="8" w:space="0" w:color="000000"/>
+              <w:bottom w:val="single" w:sz="8" w:space="0" w:color="000000"/>
+              <w:right w:val="single" w:sz="8" w:space="0" w:color="000000"/>
+            </w:tcBorders>
+            <w:vAlign w:val="center"/>
+          </w:tcPr>
+          <w:p>
+            <w:pPr>
+              <w:jc w:val="center"/>
+              <w:textAlignment w:val="bottom"/>
+              <w:rPr>
+                <w:rFonts w:ascii="Arial" w:eastAsia="Times New Roman" w:hAnsi="Arial" w:cs="Arial"/>
+                <w:bCs/>
+                <w:color w:val="000000"/>
+                <w:kern w:val="24"/>
+                <w:sz w:val="20"/>
+                <w:lang w:eastAsia="en-GB"/>
+              </w:rPr>
+            </w:pPr>
+            <w:r>
+              <w:rPr>
+                <w:rFonts w:ascii="Arial" w:eastAsia="Times New Roman" w:hAnsi="Arial" w:cs="Arial"/>
+                <w:bCs/>
+                <w:color w:val="000000"/>
+                <w:kern w:val="24"/>
+                <w:sz w:val="20"/>
+                <w:lang w:eastAsia="en-GB"/>
+              </w:rPr>
+              <w:t>5</w:t>
+            </w:r>
+          </w:p>
+        </w:tc>
+        <w:tc>
+          <w:tcPr>
+            <w:tcW w:w="1276" w:type="dxa"/>
             <w:tcBorders>
               <w:top w:val="single" w:sz="8" w:space="0" w:color="000000"/>
               <w:left w:val="single" w:sz="8" w:space="0" w:color="000000"/>
@@ -4467,8 +5179,7 @@
                 <w:bCs/>
                 <w:color w:val="000000"/>
                 <w:kern w:val="24"/>
-                <w:sz w:val="22"/>
-                <w:szCs w:val="22"/>
+                <w:sz w:val="20"/>
                 <w:lang w:eastAsia="en-GB"/>
               </w:rPr>
             </w:pPr>
@@ -4478,23 +5189,23 @@
                 <w:bCs/>
                 <w:color w:val="000000"/>
                 <w:kern w:val="24"/>
-                <w:sz w:val="22"/>
-                <w:szCs w:val="22"/>
-                <w:lang w:eastAsia="en-GB"/>
-              </w:rPr>
-              <w:t>Japan</w:t>
+                <w:sz w:val="20"/>
+                <w:lang w:eastAsia="en-GB"/>
+              </w:rPr>
+              <w:t>14</w:t>
             </w:r>
           </w:p>
         </w:tc>
         <w:tc>
           <w:tcPr>
-            <w:tcW w:w="1688" w:type="dxa"/>
+            <w:tcW w:w="1842" w:type="dxa"/>
             <w:tcBorders>
               <w:top w:val="single" w:sz="8" w:space="0" w:color="000000"/>
               <w:left w:val="single" w:sz="8" w:space="0" w:color="000000"/>
               <w:bottom w:val="single" w:sz="8" w:space="0" w:color="000000"/>
               <w:right w:val="single" w:sz="8" w:space="0" w:color="000000"/>
             </w:tcBorders>
+            <w:vAlign w:val="center"/>
           </w:tcPr>
           <w:p>
             <w:pPr>
@@ -4505,8 +5216,7 @@
                 <w:bCs/>
                 <w:color w:val="000000"/>
                 <w:kern w:val="24"/>
-                <w:sz w:val="22"/>
-                <w:szCs w:val="22"/>
+                <w:sz w:val="20"/>
                 <w:lang w:eastAsia="en-GB"/>
               </w:rPr>
             </w:pPr>
@@ -4516,17 +5226,53 @@
                 <w:bCs/>
                 <w:color w:val="000000"/>
                 <w:kern w:val="24"/>
-                <w:sz w:val="22"/>
-                <w:szCs w:val="22"/>
-                <w:lang w:eastAsia="en-GB"/>
-              </w:rPr>
-              <w:t>29</w:t>
+                <w:sz w:val="20"/>
+                <w:lang w:eastAsia="en-GB"/>
+              </w:rPr>
+              <w:t>52</w:t>
             </w:r>
           </w:p>
         </w:tc>
         <w:tc>
           <w:tcPr>
-            <w:tcW w:w="1634" w:type="dxa"/>
+            <w:tcW w:w="1560" w:type="dxa"/>
+            <w:tcBorders>
+              <w:top w:val="single" w:sz="8" w:space="0" w:color="000000"/>
+              <w:left w:val="single" w:sz="8" w:space="0" w:color="000000"/>
+              <w:bottom w:val="single" w:sz="8" w:space="0" w:color="000000"/>
+              <w:right w:val="single" w:sz="8" w:space="0" w:color="000000"/>
+            </w:tcBorders>
+            <w:vAlign w:val="center"/>
+          </w:tcPr>
+          <w:p>
+            <w:pPr>
+              <w:jc w:val="center"/>
+              <w:textAlignment w:val="bottom"/>
+              <w:rPr>
+                <w:rFonts w:ascii="Arial" w:eastAsia="Times New Roman" w:hAnsi="Arial" w:cs="Arial"/>
+                <w:bCs/>
+                <w:color w:val="000000"/>
+                <w:kern w:val="24"/>
+                <w:sz w:val="20"/>
+                <w:lang w:eastAsia="en-GB"/>
+              </w:rPr>
+            </w:pPr>
+            <w:r>
+              <w:rPr>
+                <w:rFonts w:ascii="Arial" w:eastAsia="Times New Roman" w:hAnsi="Arial" w:cs="Arial"/>
+                <w:bCs/>
+                <w:color w:val="000000"/>
+                <w:kern w:val="24"/>
+                <w:sz w:val="20"/>
+                <w:lang w:eastAsia="en-GB"/>
+              </w:rPr>
+              <w:t>33</w:t>
+            </w:r>
+          </w:p>
+        </w:tc>
+        <w:tc>
+          <w:tcPr>
+            <w:tcW w:w="1275" w:type="dxa"/>
             <w:tcBorders>
               <w:top w:val="single" w:sz="8" w:space="0" w:color="000000"/>
               <w:left w:val="single" w:sz="8" w:space="0" w:color="000000"/>
@@ -4551,8 +5297,7 @@
                 <w:bCs/>
                 <w:color w:val="000000"/>
                 <w:kern w:val="24"/>
-                <w:sz w:val="22"/>
-                <w:szCs w:val="22"/>
+                <w:sz w:val="20"/>
                 <w:lang w:eastAsia="en-GB"/>
               </w:rPr>
             </w:pPr>
@@ -4562,23 +5307,83 @@
                 <w:bCs/>
                 <w:color w:val="000000"/>
                 <w:kern w:val="24"/>
-                <w:sz w:val="22"/>
-                <w:szCs w:val="22"/>
-                <w:lang w:eastAsia="en-GB"/>
-              </w:rPr>
-              <w:t>10</w:t>
+                <w:sz w:val="20"/>
+                <w:lang w:eastAsia="en-GB"/>
+              </w:rPr>
+              <w:t>2</w:t>
+            </w:r>
+            <w:r>
+              <w:rPr>
+                <w:rFonts w:ascii="Arial" w:eastAsia="Times New Roman" w:hAnsi="Arial" w:cs="Arial"/>
+                <w:bCs/>
+                <w:color w:val="000000"/>
+                <w:kern w:val="24"/>
+                <w:sz w:val="20"/>
+                <w:lang w:eastAsia="en-GB"/>
+              </w:rPr>
+              <w:t>5</w:t>
             </w:r>
           </w:p>
         </w:tc>
+      </w:tr>
+      <w:tr>
+        <w:trPr>
+          <w:trHeight w:val="157"/>
+        </w:trPr>
         <w:tc>
           <w:tcPr>
-            <w:tcW w:w="1756" w:type="dxa"/>
+            <w:tcW w:w="1550" w:type="dxa"/>
             <w:tcBorders>
               <w:top w:val="single" w:sz="8" w:space="0" w:color="000000"/>
               <w:left w:val="single" w:sz="8" w:space="0" w:color="000000"/>
               <w:bottom w:val="single" w:sz="8" w:space="0" w:color="000000"/>
               <w:right w:val="single" w:sz="8" w:space="0" w:color="000000"/>
             </w:tcBorders>
+            <w:shd w:val="clear" w:color="auto" w:fill="auto"/>
+            <w:tcMar>
+              <w:top w:w="15" w:type="dxa"/>
+              <w:left w:w="15" w:type="dxa"/>
+              <w:bottom w:w="0" w:type="dxa"/>
+              <w:right w:w="15" w:type="dxa"/>
+            </w:tcMar>
+            <w:vAlign w:val="center"/>
+          </w:tcPr>
+          <w:p>
+            <w:pPr>
+              <w:jc w:val="right"/>
+              <w:textAlignment w:val="bottom"/>
+              <w:rPr>
+                <w:rFonts w:ascii="Arial" w:eastAsia="Times New Roman" w:hAnsi="Arial" w:cs="Arial"/>
+                <w:bCs/>
+                <w:color w:val="000000"/>
+                <w:kern w:val="24"/>
+                <w:sz w:val="20"/>
+                <w:lang w:eastAsia="en-GB"/>
+              </w:rPr>
+            </w:pPr>
+            <w:r>
+              <w:rPr>
+                <w:rFonts w:ascii="Arial" w:eastAsia="Times New Roman" w:hAnsi="Arial" w:cs="Arial"/>
+                <w:bCs/>
+                <w:color w:val="000000"/>
+                <w:kern w:val="24"/>
+                <w:sz w:val="20"/>
+                <w:lang w:eastAsia="en-GB"/>
+              </w:rPr>
+              <w:t>United States</w:t>
+            </w:r>
+          </w:p>
+        </w:tc>
+        <w:tc>
+          <w:tcPr>
+            <w:tcW w:w="1559" w:type="dxa"/>
+            <w:tcBorders>
+              <w:top w:val="single" w:sz="8" w:space="0" w:color="000000"/>
+              <w:left w:val="single" w:sz="8" w:space="0" w:color="000000"/>
+              <w:bottom w:val="single" w:sz="8" w:space="0" w:color="000000"/>
+              <w:right w:val="single" w:sz="8" w:space="0" w:color="000000"/>
+            </w:tcBorders>
+            <w:vAlign w:val="center"/>
           </w:tcPr>
           <w:p>
             <w:pPr>
@@ -4589,8 +5394,7 @@
                 <w:bCs/>
                 <w:color w:val="000000"/>
                 <w:kern w:val="24"/>
-                <w:sz w:val="22"/>
-                <w:szCs w:val="22"/>
+                <w:sz w:val="20"/>
                 <w:lang w:eastAsia="en-GB"/>
               </w:rPr>
             </w:pPr>
@@ -4600,17 +5404,16 @@
                 <w:bCs/>
                 <w:color w:val="000000"/>
                 <w:kern w:val="24"/>
-                <w:sz w:val="22"/>
-                <w:szCs w:val="22"/>
-                <w:lang w:eastAsia="en-GB"/>
-              </w:rPr>
-              <w:t>45</w:t>
+                <w:sz w:val="20"/>
+                <w:lang w:eastAsia="en-GB"/>
+              </w:rPr>
+              <w:t>14</w:t>
             </w:r>
           </w:p>
         </w:tc>
         <w:tc>
           <w:tcPr>
-            <w:tcW w:w="1716" w:type="dxa"/>
+            <w:tcW w:w="1276" w:type="dxa"/>
             <w:tcBorders>
               <w:top w:val="single" w:sz="8" w:space="0" w:color="000000"/>
               <w:left w:val="single" w:sz="8" w:space="0" w:color="000000"/>
@@ -4635,8 +5438,7 @@
                 <w:bCs/>
                 <w:color w:val="000000"/>
                 <w:kern w:val="24"/>
-                <w:sz w:val="22"/>
-                <w:szCs w:val="22"/>
+                <w:sz w:val="20"/>
                 <w:lang w:eastAsia="en-GB"/>
               </w:rPr>
             </w:pPr>
@@ -4646,22 +5448,101 @@
                 <w:bCs/>
                 <w:color w:val="000000"/>
                 <w:kern w:val="24"/>
-                <w:sz w:val="22"/>
-                <w:szCs w:val="22"/>
-                <w:lang w:eastAsia="en-GB"/>
-              </w:rPr>
-              <w:t>30</w:t>
+                <w:sz w:val="20"/>
+                <w:lang w:eastAsia="en-GB"/>
+              </w:rPr>
+              <w:t>11</w:t>
             </w:r>
           </w:p>
         </w:tc>
-      </w:tr>
-      <w:tr>
-        <w:trPr>
-          <w:trHeight w:val="157"/>
-        </w:trPr>
         <w:tc>
           <w:tcPr>
-            <w:tcW w:w="2308" w:type="dxa"/>
+            <w:tcW w:w="1842" w:type="dxa"/>
+            <w:tcBorders>
+              <w:top w:val="single" w:sz="8" w:space="0" w:color="000000"/>
+              <w:left w:val="single" w:sz="8" w:space="0" w:color="000000"/>
+              <w:bottom w:val="single" w:sz="8" w:space="0" w:color="000000"/>
+              <w:right w:val="single" w:sz="8" w:space="0" w:color="000000"/>
+            </w:tcBorders>
+            <w:vAlign w:val="center"/>
+          </w:tcPr>
+          <w:p>
+            <w:pPr>
+              <w:jc w:val="center"/>
+              <w:textAlignment w:val="bottom"/>
+              <w:rPr>
+                <w:rFonts w:ascii="Arial" w:eastAsia="Times New Roman" w:hAnsi="Arial" w:cs="Arial"/>
+                <w:bCs/>
+                <w:color w:val="000000"/>
+                <w:kern w:val="24"/>
+                <w:sz w:val="20"/>
+                <w:lang w:eastAsia="en-GB"/>
+              </w:rPr>
+            </w:pPr>
+            <w:r>
+              <w:rPr>
+                <w:rFonts w:ascii="Arial" w:eastAsia="Times New Roman" w:hAnsi="Arial" w:cs="Arial"/>
+                <w:bCs/>
+                <w:color w:val="000000"/>
+                <w:kern w:val="24"/>
+                <w:sz w:val="20"/>
+                <w:lang w:eastAsia="en-GB"/>
+              </w:rPr>
+              <w:t>50</w:t>
+            </w:r>
+          </w:p>
+        </w:tc>
+        <w:tc>
+          <w:tcPr>
+            <w:tcW w:w="1560" w:type="dxa"/>
+            <w:tcBorders>
+              <w:top w:val="single" w:sz="8" w:space="0" w:color="000000"/>
+              <w:left w:val="single" w:sz="8" w:space="0" w:color="000000"/>
+              <w:bottom w:val="single" w:sz="8" w:space="0" w:color="000000"/>
+              <w:right w:val="single" w:sz="8" w:space="0" w:color="000000"/>
+            </w:tcBorders>
+            <w:vAlign w:val="center"/>
+          </w:tcPr>
+          <w:p>
+            <w:pPr>
+              <w:jc w:val="center"/>
+              <w:textAlignment w:val="bottom"/>
+              <w:rPr>
+                <w:rFonts w:ascii="Arial" w:eastAsia="Times New Roman" w:hAnsi="Arial" w:cs="Arial"/>
+                <w:bCs/>
+                <w:color w:val="000000"/>
+                <w:kern w:val="24"/>
+                <w:sz w:val="20"/>
+                <w:lang w:eastAsia="en-GB"/>
+              </w:rPr>
+            </w:pPr>
+            <w:r>
+              <w:rPr>
+                <w:rFonts w:ascii="Arial" w:eastAsia="Times New Roman" w:hAnsi="Arial" w:cs="Arial"/>
+                <w:bCs/>
+                <w:color w:val="000000"/>
+                <w:kern w:val="24"/>
+                <w:sz w:val="20"/>
+                <w:lang w:eastAsia="en-GB"/>
+              </w:rPr>
+              <w:t>3</w:t>
+            </w:r>
+            <w:r>
+              <w:rPr>
+                <w:rFonts w:ascii="Arial" w:eastAsia="Times New Roman" w:hAnsi="Arial" w:cs="Arial"/>
+                <w:bCs/>
+                <w:color w:val="000000"/>
+                <w:kern w:val="24"/>
+                <w:sz w:val="20"/>
+                <w:lang w:eastAsia="en-GB"/>
+              </w:rPr>
+              <w:t>7</w:t>
+            </w:r>
+          </w:p>
+        </w:tc>
+        <w:tc>
+          <w:tcPr>
+            <w:tcW w:w="1275" w:type="dxa"/>
             <w:tcBorders>
               <w:top w:val="single" w:sz="8" w:space="0" w:color="000000"/>
               <w:left w:val="single" w:sz="8" w:space="0" w:color="000000"/>
@@ -4686,8 +5567,7 @@
                 <w:bCs/>
                 <w:color w:val="000000"/>
                 <w:kern w:val="24"/>
-                <w:sz w:val="22"/>
-                <w:szCs w:val="22"/>
+                <w:sz w:val="20"/>
                 <w:lang w:eastAsia="en-GB"/>
               </w:rPr>
             </w:pPr>
@@ -4697,398 +5577,21 @@
                 <w:bCs/>
                 <w:color w:val="000000"/>
                 <w:kern w:val="24"/>
-                <w:sz w:val="22"/>
-                <w:szCs w:val="22"/>
-                <w:lang w:eastAsia="en-GB"/>
-              </w:rPr>
-              <w:t>United Kingdom</w:t>
-            </w:r>
-          </w:p>
-        </w:tc>
-        <w:tc>
-          <w:tcPr>
-            <w:tcW w:w="1688" w:type="dxa"/>
-            <w:tcBorders>
-              <w:top w:val="single" w:sz="8" w:space="0" w:color="000000"/>
-              <w:left w:val="single" w:sz="8" w:space="0" w:color="000000"/>
-              <w:bottom w:val="single" w:sz="8" w:space="0" w:color="000000"/>
-              <w:right w:val="single" w:sz="8" w:space="0" w:color="000000"/>
-            </w:tcBorders>
-          </w:tcPr>
-          <w:p>
-            <w:pPr>
-              <w:jc w:val="center"/>
-              <w:textAlignment w:val="bottom"/>
-              <w:rPr>
-                <w:rFonts w:ascii="Arial" w:eastAsia="Times New Roman" w:hAnsi="Arial" w:cs="Arial"/>
-                <w:bCs/>
-                <w:color w:val="000000"/>
-                <w:kern w:val="24"/>
-                <w:sz w:val="22"/>
-                <w:szCs w:val="22"/>
-                <w:lang w:eastAsia="en-GB"/>
-              </w:rPr>
-            </w:pPr>
-            <w:r>
-              <w:rPr>
-                <w:rFonts w:ascii="Arial" w:eastAsia="Times New Roman" w:hAnsi="Arial" w:cs="Arial"/>
-                <w:bCs/>
-                <w:color w:val="000000"/>
-                <w:kern w:val="24"/>
-                <w:sz w:val="22"/>
-                <w:szCs w:val="22"/>
-                <w:lang w:eastAsia="en-GB"/>
-              </w:rPr>
-              <w:t>5</w:t>
-            </w:r>
-          </w:p>
-        </w:tc>
-        <w:tc>
-          <w:tcPr>
-            <w:tcW w:w="1634" w:type="dxa"/>
-            <w:tcBorders>
-              <w:top w:val="single" w:sz="8" w:space="0" w:color="000000"/>
-              <w:left w:val="single" w:sz="8" w:space="0" w:color="000000"/>
-              <w:bottom w:val="single" w:sz="8" w:space="0" w:color="000000"/>
-              <w:right w:val="single" w:sz="8" w:space="0" w:color="000000"/>
-            </w:tcBorders>
-            <w:shd w:val="clear" w:color="auto" w:fill="auto"/>
-            <w:tcMar>
-              <w:top w:w="15" w:type="dxa"/>
-              <w:left w:w="15" w:type="dxa"/>
-              <w:bottom w:w="0" w:type="dxa"/>
-              <w:right w:w="15" w:type="dxa"/>
-            </w:tcMar>
-            <w:vAlign w:val="center"/>
-          </w:tcPr>
-          <w:p>
-            <w:pPr>
-              <w:jc w:val="center"/>
-              <w:textAlignment w:val="bottom"/>
-              <w:rPr>
-                <w:rFonts w:ascii="Arial" w:eastAsia="Times New Roman" w:hAnsi="Arial" w:cs="Arial"/>
-                <w:bCs/>
-                <w:color w:val="000000"/>
-                <w:kern w:val="24"/>
-                <w:sz w:val="22"/>
-                <w:szCs w:val="22"/>
-                <w:lang w:eastAsia="en-GB"/>
-              </w:rPr>
-            </w:pPr>
-            <w:r>
-              <w:rPr>
-                <w:rFonts w:ascii="Arial" w:eastAsia="Times New Roman" w:hAnsi="Arial" w:cs="Arial"/>
-                <w:bCs/>
-                <w:color w:val="000000"/>
-                <w:kern w:val="24"/>
-                <w:sz w:val="22"/>
-                <w:szCs w:val="22"/>
-                <w:lang w:eastAsia="en-GB"/>
-              </w:rPr>
-              <w:t>14</w:t>
-            </w:r>
-          </w:p>
-        </w:tc>
-        <w:tc>
-          <w:tcPr>
-            <w:tcW w:w="1756" w:type="dxa"/>
-            <w:tcBorders>
-              <w:top w:val="single" w:sz="8" w:space="0" w:color="000000"/>
-              <w:left w:val="single" w:sz="8" w:space="0" w:color="000000"/>
-              <w:bottom w:val="single" w:sz="8" w:space="0" w:color="000000"/>
-              <w:right w:val="single" w:sz="8" w:space="0" w:color="000000"/>
-            </w:tcBorders>
-          </w:tcPr>
-          <w:p>
-            <w:pPr>
-              <w:jc w:val="center"/>
-              <w:textAlignment w:val="bottom"/>
-              <w:rPr>
-                <w:rFonts w:ascii="Arial" w:eastAsia="Times New Roman" w:hAnsi="Arial" w:cs="Arial"/>
-                <w:bCs/>
-                <w:color w:val="000000"/>
-                <w:kern w:val="24"/>
-                <w:sz w:val="22"/>
-                <w:szCs w:val="22"/>
-                <w:lang w:eastAsia="en-GB"/>
-              </w:rPr>
-            </w:pPr>
-            <w:r>
-              <w:rPr>
-                <w:rFonts w:ascii="Arial" w:eastAsia="Times New Roman" w:hAnsi="Arial" w:cs="Arial"/>
-                <w:bCs/>
-                <w:color w:val="000000"/>
-                <w:kern w:val="24"/>
-                <w:sz w:val="22"/>
-                <w:szCs w:val="22"/>
-                <w:lang w:eastAsia="en-GB"/>
-              </w:rPr>
-              <w:t>33</w:t>
-            </w:r>
-          </w:p>
-        </w:tc>
-        <w:tc>
-          <w:tcPr>
-            <w:tcW w:w="1716" w:type="dxa"/>
-            <w:tcBorders>
-              <w:top w:val="single" w:sz="8" w:space="0" w:color="000000"/>
-              <w:left w:val="single" w:sz="8" w:space="0" w:color="000000"/>
-              <w:bottom w:val="single" w:sz="8" w:space="0" w:color="000000"/>
-              <w:right w:val="single" w:sz="8" w:space="0" w:color="000000"/>
-            </w:tcBorders>
-            <w:shd w:val="clear" w:color="auto" w:fill="auto"/>
-            <w:tcMar>
-              <w:top w:w="15" w:type="dxa"/>
-              <w:left w:w="15" w:type="dxa"/>
-              <w:bottom w:w="0" w:type="dxa"/>
-              <w:right w:w="15" w:type="dxa"/>
-            </w:tcMar>
-            <w:vAlign w:val="center"/>
-          </w:tcPr>
-          <w:p>
-            <w:pPr>
-              <w:jc w:val="center"/>
-              <w:textAlignment w:val="bottom"/>
-              <w:rPr>
-                <w:rFonts w:ascii="Arial" w:eastAsia="Times New Roman" w:hAnsi="Arial" w:cs="Arial"/>
-                <w:bCs/>
-                <w:color w:val="000000"/>
-                <w:kern w:val="24"/>
-                <w:sz w:val="22"/>
-                <w:szCs w:val="22"/>
-                <w:lang w:eastAsia="en-GB"/>
-              </w:rPr>
-            </w:pPr>
-            <w:r>
-              <w:rPr>
-                <w:rFonts w:ascii="Arial" w:eastAsia="Times New Roman" w:hAnsi="Arial" w:cs="Arial"/>
-                <w:bCs/>
-                <w:color w:val="000000"/>
-                <w:kern w:val="24"/>
-                <w:sz w:val="22"/>
-                <w:szCs w:val="22"/>
-                <w:lang w:eastAsia="en-GB"/>
-              </w:rPr>
-              <w:t>27</w:t>
-            </w:r>
-          </w:p>
-        </w:tc>
-      </w:tr>
-      <w:tr>
-        <w:trPr>
-          <w:trHeight w:val="157"/>
-        </w:trPr>
-        <w:tc>
-          <w:tcPr>
-            <w:tcW w:w="2308" w:type="dxa"/>
-            <w:tcBorders>
-              <w:top w:val="single" w:sz="8" w:space="0" w:color="000000"/>
-              <w:left w:val="single" w:sz="8" w:space="0" w:color="000000"/>
-              <w:bottom w:val="single" w:sz="8" w:space="0" w:color="000000"/>
-              <w:right w:val="single" w:sz="8" w:space="0" w:color="000000"/>
-            </w:tcBorders>
-            <w:shd w:val="clear" w:color="auto" w:fill="auto"/>
-            <w:tcMar>
-              <w:top w:w="15" w:type="dxa"/>
-              <w:left w:w="15" w:type="dxa"/>
-              <w:bottom w:w="0" w:type="dxa"/>
-              <w:right w:w="15" w:type="dxa"/>
-            </w:tcMar>
-            <w:vAlign w:val="center"/>
-          </w:tcPr>
-          <w:p>
-            <w:pPr>
-              <w:jc w:val="center"/>
-              <w:textAlignment w:val="bottom"/>
-              <w:rPr>
-                <w:rFonts w:ascii="Arial" w:eastAsia="Times New Roman" w:hAnsi="Arial" w:cs="Arial"/>
-                <w:bCs/>
-                <w:color w:val="000000"/>
-                <w:kern w:val="24"/>
-                <w:sz w:val="22"/>
-                <w:szCs w:val="22"/>
-                <w:lang w:eastAsia="en-GB"/>
-              </w:rPr>
-            </w:pPr>
-            <w:r>
-              <w:rPr>
-                <w:rFonts w:ascii="Arial" w:eastAsia="Times New Roman" w:hAnsi="Arial" w:cs="Arial"/>
-                <w:bCs/>
-                <w:color w:val="000000"/>
-                <w:kern w:val="24"/>
-                <w:sz w:val="22"/>
-                <w:szCs w:val="22"/>
-                <w:lang w:eastAsia="en-GB"/>
-              </w:rPr>
-              <w:t>United States</w:t>
-            </w:r>
-          </w:p>
-        </w:tc>
-        <w:tc>
-          <w:tcPr>
-            <w:tcW w:w="1688" w:type="dxa"/>
-            <w:tcBorders>
-              <w:top w:val="single" w:sz="8" w:space="0" w:color="000000"/>
-              <w:left w:val="single" w:sz="8" w:space="0" w:color="000000"/>
-              <w:bottom w:val="single" w:sz="8" w:space="0" w:color="000000"/>
-              <w:right w:val="single" w:sz="8" w:space="0" w:color="000000"/>
-            </w:tcBorders>
-          </w:tcPr>
-          <w:p>
-            <w:pPr>
-              <w:jc w:val="center"/>
-              <w:textAlignment w:val="bottom"/>
-              <w:rPr>
-                <w:rFonts w:ascii="Arial" w:eastAsia="Times New Roman" w:hAnsi="Arial" w:cs="Arial"/>
-                <w:bCs/>
-                <w:color w:val="000000"/>
-                <w:kern w:val="24"/>
-                <w:sz w:val="22"/>
-                <w:szCs w:val="22"/>
-                <w:lang w:eastAsia="en-GB"/>
-              </w:rPr>
-            </w:pPr>
-            <w:r>
-              <w:rPr>
-                <w:rFonts w:ascii="Arial" w:eastAsia="Times New Roman" w:hAnsi="Arial" w:cs="Arial"/>
-                <w:bCs/>
-                <w:color w:val="000000"/>
-                <w:kern w:val="24"/>
-                <w:sz w:val="22"/>
-                <w:szCs w:val="22"/>
-                <w:lang w:eastAsia="en-GB"/>
-              </w:rPr>
-              <w:t>14</w:t>
-            </w:r>
-          </w:p>
-        </w:tc>
-        <w:tc>
-          <w:tcPr>
-            <w:tcW w:w="1634" w:type="dxa"/>
-            <w:tcBorders>
-              <w:top w:val="single" w:sz="8" w:space="0" w:color="000000"/>
-              <w:left w:val="single" w:sz="8" w:space="0" w:color="000000"/>
-              <w:bottom w:val="single" w:sz="8" w:space="0" w:color="000000"/>
-              <w:right w:val="single" w:sz="8" w:space="0" w:color="000000"/>
-            </w:tcBorders>
-            <w:shd w:val="clear" w:color="auto" w:fill="auto"/>
-            <w:tcMar>
-              <w:top w:w="15" w:type="dxa"/>
-              <w:left w:w="15" w:type="dxa"/>
-              <w:bottom w:w="0" w:type="dxa"/>
-              <w:right w:w="15" w:type="dxa"/>
-            </w:tcMar>
-            <w:vAlign w:val="center"/>
-          </w:tcPr>
-          <w:p>
-            <w:pPr>
-              <w:jc w:val="center"/>
-              <w:textAlignment w:val="bottom"/>
-              <w:rPr>
-                <w:rFonts w:ascii="Arial" w:eastAsia="Times New Roman" w:hAnsi="Arial" w:cs="Arial"/>
-                <w:bCs/>
-                <w:color w:val="000000"/>
-                <w:kern w:val="24"/>
-                <w:sz w:val="22"/>
-                <w:szCs w:val="22"/>
-                <w:lang w:eastAsia="en-GB"/>
-              </w:rPr>
-            </w:pPr>
-            <w:r>
-              <w:rPr>
-                <w:rFonts w:ascii="Arial" w:eastAsia="Times New Roman" w:hAnsi="Arial" w:cs="Arial"/>
-                <w:bCs/>
-                <w:color w:val="000000"/>
-                <w:kern w:val="24"/>
-                <w:sz w:val="22"/>
-                <w:szCs w:val="22"/>
-                <w:lang w:eastAsia="en-GB"/>
-              </w:rPr>
-              <w:t>11</w:t>
-            </w:r>
-          </w:p>
-        </w:tc>
-        <w:tc>
-          <w:tcPr>
-            <w:tcW w:w="1756" w:type="dxa"/>
-            <w:tcBorders>
-              <w:top w:val="single" w:sz="8" w:space="0" w:color="000000"/>
-              <w:left w:val="single" w:sz="8" w:space="0" w:color="000000"/>
-              <w:bottom w:val="single" w:sz="8" w:space="0" w:color="000000"/>
-              <w:right w:val="single" w:sz="8" w:space="0" w:color="000000"/>
-            </w:tcBorders>
-          </w:tcPr>
-          <w:p>
-            <w:pPr>
-              <w:jc w:val="center"/>
-              <w:textAlignment w:val="bottom"/>
-              <w:rPr>
-                <w:rFonts w:ascii="Arial" w:eastAsia="Times New Roman" w:hAnsi="Arial" w:cs="Arial"/>
-                <w:bCs/>
-                <w:color w:val="000000"/>
-                <w:kern w:val="24"/>
-                <w:sz w:val="22"/>
-                <w:szCs w:val="22"/>
-                <w:lang w:eastAsia="en-GB"/>
-              </w:rPr>
-            </w:pPr>
-            <w:r>
-              <w:rPr>
-                <w:rFonts w:ascii="Arial" w:eastAsia="Times New Roman" w:hAnsi="Arial" w:cs="Arial"/>
-                <w:bCs/>
-                <w:color w:val="000000"/>
-                <w:kern w:val="24"/>
-                <w:sz w:val="22"/>
-                <w:szCs w:val="22"/>
-                <w:lang w:eastAsia="en-GB"/>
-              </w:rPr>
-              <w:t>36</w:t>
-            </w:r>
-          </w:p>
-        </w:tc>
-        <w:tc>
-          <w:tcPr>
-            <w:tcW w:w="1716" w:type="dxa"/>
-            <w:tcBorders>
-              <w:top w:val="single" w:sz="8" w:space="0" w:color="000000"/>
-              <w:left w:val="single" w:sz="8" w:space="0" w:color="000000"/>
-              <w:bottom w:val="single" w:sz="8" w:space="0" w:color="000000"/>
-              <w:right w:val="single" w:sz="8" w:space="0" w:color="000000"/>
-            </w:tcBorders>
-            <w:shd w:val="clear" w:color="auto" w:fill="auto"/>
-            <w:tcMar>
-              <w:top w:w="15" w:type="dxa"/>
-              <w:left w:w="15" w:type="dxa"/>
-              <w:bottom w:w="0" w:type="dxa"/>
-              <w:right w:w="15" w:type="dxa"/>
-            </w:tcMar>
-            <w:vAlign w:val="center"/>
-          </w:tcPr>
-          <w:p>
-            <w:pPr>
-              <w:jc w:val="center"/>
-              <w:textAlignment w:val="bottom"/>
-              <w:rPr>
-                <w:rFonts w:ascii="Arial" w:eastAsia="Times New Roman" w:hAnsi="Arial" w:cs="Arial"/>
-                <w:bCs/>
-                <w:color w:val="000000"/>
-                <w:kern w:val="24"/>
-                <w:sz w:val="22"/>
-                <w:szCs w:val="22"/>
-                <w:lang w:eastAsia="en-GB"/>
-              </w:rPr>
-            </w:pPr>
-            <w:r>
-              <w:rPr>
-                <w:rFonts w:ascii="Arial" w:eastAsia="Times New Roman" w:hAnsi="Arial" w:cs="Arial"/>
-                <w:bCs/>
-                <w:color w:val="000000"/>
-                <w:kern w:val="24"/>
-                <w:sz w:val="22"/>
-                <w:szCs w:val="22"/>
-                <w:lang w:eastAsia="en-GB"/>
-              </w:rPr>
-              <w:t>32</w:t>
+                <w:sz w:val="20"/>
+                <w:lang w:eastAsia="en-GB"/>
+              </w:rPr>
+              <w:t>3</w:t>
+            </w:r>
+            <w:r>
+              <w:rPr>
+                <w:rFonts w:ascii="Arial" w:eastAsia="Times New Roman" w:hAnsi="Arial" w:cs="Arial"/>
+                <w:bCs/>
+                <w:color w:val="000000"/>
+                <w:kern w:val="24"/>
+                <w:sz w:val="20"/>
+                <w:lang w:eastAsia="en-GB"/>
+              </w:rPr>
+              <w:t>0</w:t>
             </w:r>
           </w:p>
         </w:tc>
@@ -5098,25 +5601,21 @@
       <w:pPr>
         <w:rPr>
           <w:rFonts w:ascii="Arial" w:hAnsi="Arial" w:cs="Arial"/>
-          <w:sz w:val="22"/>
-          <w:szCs w:val="22"/>
+          <w:sz w:val="20"/>
+        </w:rPr>
+      </w:pPr>
+      <w:r>
+        <w:rPr>
+          <w:rFonts w:ascii="Arial" w:hAnsi="Arial" w:cs="Arial"/>
+          <w:sz w:val="20"/>
           <w:vertAlign w:val="superscript"/>
         </w:rPr>
-      </w:pPr>
-      <w:r>
-        <w:rPr>
-          <w:rFonts w:ascii="Arial" w:hAnsi="Arial" w:cs="Arial"/>
-          <w:sz w:val="22"/>
-          <w:szCs w:val="22"/>
-          <w:vertAlign w:val="superscript"/>
-        </w:rPr>
         <w:t xml:space="preserve">1 </w:t>
       </w:r>
       <w:r>
         <w:rPr>
           <w:rFonts w:ascii="Arial" w:hAnsi="Arial" w:cs="Arial"/>
-          <w:sz w:val="22"/>
-          <w:szCs w:val="22"/>
+          <w:sz w:val="20"/>
         </w:rPr>
         <w:t xml:space="preserve">Values retrieved from </w:t>
       </w:r>
@@ -5124,16 +5623,14 @@
         <w:rPr>
           <w:rFonts w:ascii="Arial" w:hAnsi="Arial" w:cs="Arial"/>
           <w:i/>
-          <w:sz w:val="22"/>
-          <w:szCs w:val="22"/>
+          <w:sz w:val="20"/>
         </w:rPr>
         <w:t>country_validation.py</w:t>
       </w:r>
       <w:r>
         <w:rPr>
           <w:rFonts w:ascii="Arial" w:hAnsi="Arial" w:cs="Arial"/>
-          <w:sz w:val="22"/>
-          <w:szCs w:val="22"/>
+          <w:sz w:val="20"/>
         </w:rPr>
         <w:t xml:space="preserve"> </w:t>
       </w:r>
@@ -5142,24 +5639,22 @@
       <w:pPr>
         <w:rPr>
           <w:rFonts w:ascii="Arial" w:hAnsi="Arial" w:cs="Arial"/>
-          <w:sz w:val="22"/>
-          <w:szCs w:val="22"/>
-        </w:rPr>
-      </w:pPr>
-      <w:r>
-        <w:rPr>
-          <w:rFonts w:ascii="Arial" w:hAnsi="Arial" w:cs="Arial"/>
-          <w:sz w:val="22"/>
-          <w:szCs w:val="22"/>
+          <w:sz w:val="20"/>
           <w:vertAlign w:val="superscript"/>
         </w:rPr>
+      </w:pPr>
+      <w:r>
+        <w:rPr>
+          <w:rFonts w:ascii="Arial" w:hAnsi="Arial" w:cs="Arial"/>
+          <w:sz w:val="20"/>
+          <w:vertAlign w:val="superscript"/>
+        </w:rPr>
         <w:t>2</w:t>
       </w:r>
       <w:r>
         <w:rPr>
           <w:rFonts w:ascii="Arial" w:hAnsi="Arial" w:cs="Arial"/>
-          <w:sz w:val="22"/>
-          <w:szCs w:val="22"/>
+          <w:sz w:val="20"/>
         </w:rPr>
         <w:t xml:space="preserve"> Values </w:t>
       </w:r>
@@ -5169,11 +5664,33 @@
           <w:bCs/>
           <w:color w:val="000000"/>
           <w:kern w:val="24"/>
-          <w:sz w:val="22"/>
-          <w:szCs w:val="22"/>
+          <w:sz w:val="20"/>
           <w:lang w:val="en-AU" w:eastAsia="en-GB"/>
         </w:rPr>
-        <w:t xml:space="preserve">were extracted from the graphs in supplementary material  of Muller et al. </w:t>
+        <w:t>comprises construction, transport, and other durable goods purchased by final demand categories directly</w:t>
+      </w:r>
+    </w:p>
+    <w:p>
+      <w:pPr>
+        <w:rPr>
+          <w:rFonts w:ascii="Arial" w:hAnsi="Arial" w:cs="Arial"/>
+          <w:sz w:val="20"/>
+        </w:rPr>
+      </w:pPr>
+      <w:r>
+        <w:rPr>
+          <w:rFonts w:ascii="Arial" w:hAnsi="Arial" w:cs="Arial"/>
+          <w:sz w:val="20"/>
+          <w:vertAlign w:val="superscript"/>
+        </w:rPr>
+        <w:t>3</w:t>
+      </w:r>
+      <w:r>
+        <w:rPr>
+          <w:rFonts w:ascii="Arial" w:hAnsi="Arial" w:cs="Arial"/>
+          <w:sz w:val="20"/>
+        </w:rPr>
+        <w:t xml:space="preserve"> Values </w:t>
       </w:r>
       <w:r>
         <w:rPr>
@@ -5181,11 +5698,10 @@
           <w:bCs/>
           <w:color w:val="000000"/>
           <w:kern w:val="24"/>
-          <w:sz w:val="22"/>
-          <w:szCs w:val="22"/>
-          <w:lang w:val="es-CR" w:eastAsia="en-GB"/>
-        </w:rPr>
-        <w:fldChar w:fldCharType="begin" w:fldLock="1"/>
+          <w:sz w:val="20"/>
+          <w:lang w:val="en-AU" w:eastAsia="en-GB"/>
+        </w:rPr>
+        <w:t xml:space="preserve">were retrieved from the Figure S2 </w:t>
       </w:r>
       <w:r>
         <w:rPr>
@@ -5193,11 +5709,10 @@
           <w:bCs/>
           <w:color w:val="000000"/>
           <w:kern w:val="24"/>
-          <w:sz w:val="22"/>
-          <w:szCs w:val="22"/>
+          <w:sz w:val="20"/>
           <w:lang w:val="en-AU" w:eastAsia="en-GB"/>
         </w:rPr>
-        <w:instrText>ADDIN CSL_CITATION {"citationItems":[{"id":"ITEM-1","itemData":{"DOI":"10.1021/es102273t","ISSN":"0013936X","abstract":"A dynamic material flow model was used to analyze the patterns of iron stocks in use for six industrialized countries. The contemporary iron stock in the remaining countries was estimated assuming that they follow a similar pattern of iron stock per economic activity. Iron stocks have reached a plateau of about 8-12 tons per capita in the United States, France, and the United Kingdom, but not yet in Japan, Canada, and Australia. The global average iron stock was determined to be 2.7 tons per capita. An increase to a level of 10 tons over the next decades would deplete about the currently identified reserves. A subsequent saturation would open a long-term potential to dramatically shift resource use from primary to secondary sources. The observed saturation pattern implies that developing countries with rapidly growing stocks have a lower potential for recycling domestic scrap and hence for greenhouse gas emissions saving than industrialized countries, a fact that has not been addressed sufficiently in the climate change debate. © 2010 American Chemical Society.","author":[{"dropping-particle":"","family":"Müller","given":"Daniel B.","non-dropping-particle":"","parse-names":false,"suffix":""},{"dropping-particle":"","family":"Wang","given":"Tao","non-dropping-particle":"","parse-names":false,"suffix":""},{"dropping-particle":"","family":"Duval","given":"Benjamin","non-dropping-particle":"","parse-names":false,"suffix":""}],"container-title":"Environmental Science and Technology","id":"ITEM-1","issue":"1","issued":{"date-parts":[["2011"]]},"page":"182-188","title":"Patterns of iron use in societal evolution","type":"article-journal","volume":"45"},"suppress-author":1,"uris":["http://www.mendeley.com/documents/?uuid=a5e94700-fe2a-4bed-9e0d-0ff22e5b1292"]}],"mendeley":{"formattedCitation":"(2011)","plainTextFormattedCitation":"(2011)","previouslyFormattedCitation":"(2011)"},"properties":{"noteIndex":0},"schema":"https://github.com/citation-style-language/schema/raw/master/csl-citation.json"}</w:instrText>
+        <w:t xml:space="preserve">in </w:t>
       </w:r>
       <w:r>
         <w:rPr>
@@ -5205,8 +5720,71 @@
           <w:bCs/>
           <w:color w:val="000000"/>
           <w:kern w:val="24"/>
-          <w:sz w:val="22"/>
-          <w:szCs w:val="22"/>
+          <w:sz w:val="20"/>
+          <w:lang w:val="en-AU" w:eastAsia="en-GB"/>
+        </w:rPr>
+        <w:t>M</w:t>
+      </w:r>
+      <w:r>
+        <w:rPr>
+          <w:rFonts w:ascii="Arial" w:hAnsi="Arial" w:cs="Arial"/>
+          <w:sz w:val="20"/>
+        </w:rPr>
+        <w:t>ü</w:t>
+      </w:r>
+      <w:proofErr w:type="spellStart"/>
+      <w:r>
+        <w:rPr>
+          <w:rFonts w:ascii="Arial" w:eastAsia="Times New Roman" w:hAnsi="Arial" w:cs="Arial"/>
+          <w:bCs/>
+          <w:color w:val="000000"/>
+          <w:kern w:val="24"/>
+          <w:sz w:val="20"/>
+          <w:lang w:val="en-AU" w:eastAsia="en-GB"/>
+        </w:rPr>
+        <w:t>ller</w:t>
+      </w:r>
+      <w:proofErr w:type="spellEnd"/>
+      <w:r>
+        <w:rPr>
+          <w:rFonts w:ascii="Arial" w:eastAsia="Times New Roman" w:hAnsi="Arial" w:cs="Arial"/>
+          <w:bCs/>
+          <w:color w:val="000000"/>
+          <w:kern w:val="24"/>
+          <w:sz w:val="20"/>
+          <w:lang w:val="en-AU" w:eastAsia="en-GB"/>
+        </w:rPr>
+        <w:t xml:space="preserve"> et al. </w:t>
+      </w:r>
+      <w:r>
+        <w:rPr>
+          <w:rFonts w:ascii="Arial" w:eastAsia="Times New Roman" w:hAnsi="Arial" w:cs="Arial"/>
+          <w:bCs/>
+          <w:color w:val="000000"/>
+          <w:kern w:val="24"/>
+          <w:sz w:val="20"/>
+          <w:lang w:val="es-CR" w:eastAsia="en-GB"/>
+        </w:rPr>
+        <w:fldChar w:fldCharType="begin" w:fldLock="1"/>
+      </w:r>
+      <w:r>
+        <w:rPr>
+          <w:rFonts w:ascii="Arial" w:eastAsia="Times New Roman" w:hAnsi="Arial" w:cs="Arial"/>
+          <w:bCs/>
+          <w:color w:val="000000"/>
+          <w:kern w:val="24"/>
+          <w:sz w:val="20"/>
+          <w:lang w:val="en-AU" w:eastAsia="en-GB"/>
+        </w:rPr>
+        <w:instrText>ADDIN CSL_CITATION {"citationItems":[{"id":"ITEM-1","itemData":{"DOI":"10.1021/es102273t","ISSN":"0013936X","abstract":"A dynamic material flow model was used to analyze the patterns of iron stocks in use for six industrialized countries. The contemporary iron stock in the remaining countries was estimated assuming that they follow a similar pattern of iron stock per economic activity. Iron stocks have reached a plateau of about 8-12 tons per capita in the United States, France, and the United Kingdom, but not yet in Japan, Canada, and Australia. The global average iron stock was determined to be 2.7 tons per capita. An increase to a level of 10 tons over the next decades would deplete about the currently identified reserves. A subsequent saturation would open a long-term potential to dramatically shift resource use from primary to secondary sources. The observed saturation pattern implies that developing countries with rapidly growing stocks have a lower potential for recycling domestic scrap and hence for greenhouse gas emissions saving than industrialized countries, a fact that has not been addressed sufficiently in the climate change debate. © 2010 American Chemical Society.","author":[{"dropping-particle":"","family":"Müller","given":"Daniel B.","non-dropping-particle":"","parse-names":false,"suffix":""},{"dropping-particle":"","family":"Wang","given":"Tao","non-dropping-particle":"","parse-names":false,"suffix":""},{"dropping-particle":"","family":"Duval","given":"Benjamin","non-dropping-particle":"","parse-names":false,"suffix":""}],"container-title":"Environmental Science and Technology","id":"ITEM-1","issue":"1","issued":{"date-parts":[["2011"]]},"page":"182-188","title":"Patterns of iron use in societal evolution","type":"article-journal","volume":"45"},"suppress-author":1,"uris":["http://www.mendeley.com/documents/?uuid=a5e94700-fe2a-4bed-9e0d-0ff22e5b1292"]}],"mendeley":{"formattedCitation":"(2011)","plainTextFormattedCitation":"(2011)","previouslyFormattedCitation":"(2011)"},"properties":{"noteIndex":0},"schema":"https://github.com/citation-style-language/schema/raw/master/csl-citation.json"}</w:instrText>
+      </w:r>
+      <w:r>
+        <w:rPr>
+          <w:rFonts w:ascii="Arial" w:eastAsia="Times New Roman" w:hAnsi="Arial" w:cs="Arial"/>
+          <w:bCs/>
+          <w:color w:val="000000"/>
+          <w:kern w:val="24"/>
+          <w:sz w:val="20"/>
           <w:lang w:val="es-CR" w:eastAsia="en-GB"/>
         </w:rPr>
         <w:fldChar w:fldCharType="separate"/>
@@ -5218,8 +5796,7 @@
           <w:noProof/>
           <w:color w:val="000000"/>
           <w:kern w:val="24"/>
-          <w:sz w:val="22"/>
-          <w:szCs w:val="22"/>
+          <w:sz w:val="20"/>
           <w:lang w:val="en-AU" w:eastAsia="en-GB"/>
         </w:rPr>
         <w:t>(2011)</w:t>
@@ -5230,8 +5807,109 @@
           <w:bCs/>
           <w:color w:val="000000"/>
           <w:kern w:val="24"/>
-          <w:sz w:val="22"/>
-          <w:szCs w:val="22"/>
+          <w:sz w:val="20"/>
+          <w:lang w:val="es-CR" w:eastAsia="en-GB"/>
+        </w:rPr>
+        <w:fldChar w:fldCharType="end"/>
+      </w:r>
+      <w:r>
+        <w:rPr>
+          <w:rFonts w:ascii="Arial" w:eastAsia="Times New Roman" w:hAnsi="Arial" w:cs="Arial"/>
+          <w:bCs/>
+          <w:color w:val="000000"/>
+          <w:kern w:val="24"/>
+          <w:sz w:val="20"/>
+          <w:lang w:val="en-AU" w:eastAsia="en-GB"/>
+        </w:rPr>
+        <w:t>, supporting information by</w:t>
+      </w:r>
+      <w:r>
+        <w:rPr>
+          <w:rFonts w:ascii="Arial" w:eastAsia="Times New Roman" w:hAnsi="Arial" w:cs="Arial"/>
+          <w:bCs/>
+          <w:color w:val="000000"/>
+          <w:kern w:val="24"/>
+          <w:sz w:val="20"/>
+          <w:lang w:val="en-AU" w:eastAsia="en-GB"/>
+        </w:rPr>
+        <w:t xml:space="preserve"> using </w:t>
+      </w:r>
+      <w:proofErr w:type="spellStart"/>
+      <w:r>
+        <w:rPr>
+          <w:rFonts w:ascii="Arial" w:eastAsia="Times New Roman" w:hAnsi="Arial" w:cs="Arial"/>
+          <w:bCs/>
+          <w:color w:val="000000"/>
+          <w:kern w:val="24"/>
+          <w:sz w:val="20"/>
+          <w:lang w:val="en-AU" w:eastAsia="en-GB"/>
+        </w:rPr>
+        <w:t>WebPlotDigitizer</w:t>
+      </w:r>
+      <w:proofErr w:type="spellEnd"/>
+      <w:r>
+        <w:rPr>
+          <w:rFonts w:ascii="Arial" w:eastAsia="Times New Roman" w:hAnsi="Arial" w:cs="Arial"/>
+          <w:bCs/>
+          <w:color w:val="000000"/>
+          <w:kern w:val="24"/>
+          <w:sz w:val="20"/>
+          <w:lang w:val="en-AU" w:eastAsia="en-GB"/>
+        </w:rPr>
+        <w:t xml:space="preserve"> </w:t>
+      </w:r>
+      <w:r>
+        <w:rPr>
+          <w:rFonts w:ascii="Arial" w:eastAsia="Times New Roman" w:hAnsi="Arial" w:cs="Arial"/>
+          <w:bCs/>
+          <w:color w:val="000000"/>
+          <w:kern w:val="24"/>
+          <w:sz w:val="20"/>
+          <w:lang w:val="es-CR" w:eastAsia="en-GB"/>
+        </w:rPr>
+        <w:fldChar w:fldCharType="begin" w:fldLock="1"/>
+      </w:r>
+      <w:r>
+        <w:rPr>
+          <w:rFonts w:ascii="Arial" w:eastAsia="Times New Roman" w:hAnsi="Arial" w:cs="Arial"/>
+          <w:bCs/>
+          <w:color w:val="000000"/>
+          <w:kern w:val="24"/>
+          <w:sz w:val="20"/>
+          <w:lang w:val="en-AU" w:eastAsia="en-GB"/>
+        </w:rPr>
+        <w:instrText>ADDIN CSL_CITATION {"citationItems":[{"id":"ITEM-1","itemData":{"author":[{"dropping-particle":"","family":"Rohatgi","given":"A","non-dropping-particle":"","parse-names":false,"suffix":""}],"id":"ITEM-1","issued":{"date-parts":[["2019"]]},"title":"WebPlotDigitizer (Version 4.2)","type":"webpage"},"uris":["http://www.mendeley.com/documents/?uuid=e0a3c286-3595-4707-889c-72dfb6cf0b87"]}],"mendeley":{"formattedCitation":"(Rohatgi 2019)","plainTextFormattedCitation":"(Rohatgi 2019)"},"properties":{"noteIndex":0},"schema":"https://github.com/citation-style-language/schema/raw/master/csl-citation.json"}</w:instrText>
+      </w:r>
+      <w:r>
+        <w:rPr>
+          <w:rFonts w:ascii="Arial" w:eastAsia="Times New Roman" w:hAnsi="Arial" w:cs="Arial"/>
+          <w:bCs/>
+          <w:color w:val="000000"/>
+          <w:kern w:val="24"/>
+          <w:sz w:val="20"/>
+          <w:lang w:val="es-CR" w:eastAsia="en-GB"/>
+        </w:rPr>
+        <w:fldChar w:fldCharType="separate"/>
+      </w:r>
+      <w:r>
+        <w:rPr>
+          <w:rFonts w:ascii="Arial" w:eastAsia="Times New Roman" w:hAnsi="Arial" w:cs="Arial"/>
+          <w:bCs/>
+          <w:noProof/>
+          <w:color w:val="000000"/>
+          <w:kern w:val="24"/>
+          <w:sz w:val="20"/>
+          <w:lang w:val="en-AU" w:eastAsia="en-GB"/>
+        </w:rPr>
+        <w:t>(Rohatgi 2019)</w:t>
+      </w:r>
+      <w:r>
+        <w:rPr>
+          <w:rFonts w:ascii="Arial" w:eastAsia="Times New Roman" w:hAnsi="Arial" w:cs="Arial"/>
+          <w:bCs/>
+          <w:color w:val="000000"/>
+          <w:kern w:val="24"/>
+          <w:sz w:val="20"/>
           <w:lang w:val="es-CR" w:eastAsia="en-GB"/>
         </w:rPr>
         <w:fldChar w:fldCharType="end"/>
@@ -5479,6 +6157,32 @@
           <w:sz w:val="22"/>
           <w:szCs w:val="24"/>
         </w:rPr>
+        <w:lastRenderedPageBreak/>
+        <w:t>Rohatgi, A. 2019. WebPlotDigitizer (Version 4.2).</w:t>
+      </w:r>
+    </w:p>
+    <w:p>
+      <w:pPr>
+        <w:widowControl w:val="0"/>
+        <w:autoSpaceDE w:val="0"/>
+        <w:autoSpaceDN w:val="0"/>
+        <w:adjustRightInd w:val="0"/>
+        <w:spacing w:after="200"/>
+        <w:ind w:left="480" w:hanging="480"/>
+        <w:rPr>
+          <w:rFonts w:ascii="Arial" w:hAnsi="Arial" w:cs="Arial"/>
+          <w:noProof/>
+          <w:sz w:val="22"/>
+          <w:szCs w:val="24"/>
+        </w:rPr>
+      </w:pPr>
+      <w:r>
+        <w:rPr>
+          <w:rFonts w:ascii="Arial" w:hAnsi="Arial" w:cs="Arial"/>
+          <w:noProof/>
+          <w:sz w:val="22"/>
+          <w:szCs w:val="24"/>
+        </w:rPr>
         <w:t xml:space="preserve">Schmidt, J. and S. Merciai. 2017. </w:t>
       </w:r>
       <w:r>
@@ -5499,17 +6203,7 @@
           <w:sz w:val="22"/>
           <w:szCs w:val="24"/>
         </w:rPr>
-        <w:t xml:space="preserve">. </w:t>
-      </w:r>
-      <w:r>
-        <w:rPr>
-          <w:rFonts w:ascii="Arial" w:hAnsi="Arial" w:cs="Arial"/>
-          <w:noProof/>
-          <w:sz w:val="22"/>
-          <w:szCs w:val="24"/>
-        </w:rPr>
-        <w:lastRenderedPageBreak/>
-        <w:t>http://fp7desire.eu/documents/category/3-public-deliverables.</w:t>
+        <w:t>. http://fp7desire.eu/documents/category/3-public-deliverables.</w:t>
       </w:r>
     </w:p>
     <w:p>
@@ -8459,7 +9153,7 @@
 </file>
 
 <file path=customXml/itemProps1.xml><?xml version="1.0" encoding="utf-8"?>
-<ds:datastoreItem xmlns:ds="http://schemas.openxmlformats.org/officeDocument/2006/customXml" ds:itemID="{A63D7E49-0398-4E47-B0FE-B3977133AE85}">
+<ds:datastoreItem xmlns:ds="http://schemas.openxmlformats.org/officeDocument/2006/customXml" ds:itemID="{9914C573-B6F3-4BA1-8A1F-6550142DCC6D}">
   <ds:schemaRefs>
     <ds:schemaRef ds:uri="http://schemas.openxmlformats.org/officeDocument/2006/bibliography"/>
   </ds:schemaRefs>

--- a/Appendix.docx
+++ b/Appendix.docx
@@ -363,12 +363,13 @@
             <v:imagedata r:id="rId9" o:title=""/>
             <w10:wrap type="topAndBottom"/>
           </v:shape>
-          <o:OLEObject Type="Embed" ProgID="PBrush" ShapeID="_x0000_s1026" DrawAspect="Content" ObjectID="_1652174172" r:id="rId10"/>
+          <o:OLEObject Type="Embed" ProgID="PBrush" ShapeID="_x0000_s1026" DrawAspect="Content" ObjectID="_1652176649" r:id="rId10"/>
         </w:object>
       </w:r>
     </w:p>
     <w:p>
       <w:pPr>
+        <w:spacing w:line="480" w:lineRule="auto"/>
         <w:rPr>
           <w:rFonts w:ascii="Arial" w:hAnsi="Arial"/>
           <w:sz w:val="22"/>
@@ -504,7 +505,7 @@
           <w:ilvl w:val="0"/>
           <w:numId w:val="27"/>
         </w:numPr>
-        <w:spacing w:before="480" w:line="240" w:lineRule="auto"/>
+        <w:spacing w:before="480" w:line="480" w:lineRule="auto"/>
         <w:rPr>
           <w:rFonts w:cs="Arial"/>
         </w:rPr>
@@ -516,15 +517,13 @@
         </w:rPr>
         <w:t>Procedure</w:t>
       </w:r>
+      <w:bookmarkStart w:id="1" w:name="_GoBack"/>
       <w:bookmarkEnd w:id="0"/>
+      <w:bookmarkEnd w:id="1"/>
     </w:p>
     <w:p>
       <w:pPr>
-        <w:jc w:val="both"/>
-      </w:pPr>
-    </w:p>
-    <w:p>
-      <w:pPr>
+        <w:spacing w:line="480" w:lineRule="auto"/>
         <w:jc w:val="both"/>
         <w:rPr>
           <w:rFonts w:ascii="Arial" w:hAnsi="Arial" w:cs="Arial"/>
@@ -556,7 +555,25 @@
           <w:sz w:val="22"/>
           <w:szCs w:val="22"/>
         </w:rPr>
-        <w:t xml:space="preserve">, obtain </w:t>
+        <w:t xml:space="preserve">, </w:t>
+      </w:r>
+      <w:proofErr w:type="gramStart"/>
+      <w:r>
+        <w:rPr>
+          <w:rFonts w:ascii="Arial" w:hAnsi="Arial" w:cs="Arial"/>
+          <w:sz w:val="22"/>
+          <w:szCs w:val="22"/>
+        </w:rPr>
+        <w:t>obtain</w:t>
+      </w:r>
+      <w:proofErr w:type="gramEnd"/>
+      <w:r>
+        <w:rPr>
+          <w:rFonts w:ascii="Arial" w:hAnsi="Arial" w:cs="Arial"/>
+          <w:sz w:val="22"/>
+          <w:szCs w:val="22"/>
+        </w:rPr>
+        <w:t xml:space="preserve"> </w:t>
       </w:r>
       <w:r>
         <w:rPr>
@@ -621,23 +638,24 @@
           <w:ilvl w:val="1"/>
           <w:numId w:val="27"/>
         </w:numPr>
-        <w:spacing w:before="200" w:after="120"/>
+        <w:spacing w:before="200" w:after="120" w:line="480" w:lineRule="auto"/>
         <w:jc w:val="both"/>
         <w:rPr>
           <w:rFonts w:cs="Arial"/>
         </w:rPr>
       </w:pPr>
-      <w:bookmarkStart w:id="1" w:name="_Toc36734160"/>
+      <w:bookmarkStart w:id="2" w:name="_Toc36734160"/>
       <w:r>
         <w:rPr>
           <w:rFonts w:cs="Arial"/>
         </w:rPr>
         <w:t>Import data</w:t>
       </w:r>
-      <w:bookmarkEnd w:id="1"/>
+      <w:bookmarkEnd w:id="2"/>
     </w:p>
     <w:p>
       <w:pPr>
+        <w:spacing w:line="480" w:lineRule="auto"/>
         <w:jc w:val="both"/>
         <w:rPr>
           <w:rFonts w:ascii="Arial" w:hAnsi="Arial" w:cs="Arial"/>
@@ -710,6 +728,7 @@
     </w:p>
     <w:p>
       <w:pPr>
+        <w:spacing w:line="480" w:lineRule="auto"/>
         <w:jc w:val="both"/>
         <w:rPr>
           <w:rFonts w:ascii="Arial" w:hAnsi="Arial" w:cs="Arial"/>
@@ -723,7 +742,7 @@
           <w:ilvl w:val="0"/>
           <w:numId w:val="24"/>
         </w:numPr>
-        <w:spacing w:line="240" w:lineRule="auto"/>
+        <w:spacing w:line="480" w:lineRule="auto"/>
         <w:jc w:val="both"/>
         <w:rPr>
           <w:rFonts w:ascii="Arial" w:hAnsi="Arial" w:cs="Arial"/>
@@ -762,7 +781,7 @@
           <w:ilvl w:val="0"/>
           <w:numId w:val="24"/>
         </w:numPr>
-        <w:spacing w:line="240" w:lineRule="auto"/>
+        <w:spacing w:line="480" w:lineRule="auto"/>
         <w:jc w:val="both"/>
         <w:rPr>
           <w:rFonts w:ascii="Arial" w:hAnsi="Arial" w:cs="Arial"/>
@@ -790,7 +809,15 @@
           <w:rFonts w:ascii="Arial" w:hAnsi="Arial" w:cs="Arial"/>
           <w:lang w:val="en-US"/>
         </w:rPr>
-        <w:t>’ and ‘</w:t>
+        <w:t xml:space="preserve">’ and </w:t>
+      </w:r>
+      <w:r>
+        <w:rPr>
+          <w:rFonts w:ascii="Arial" w:hAnsi="Arial" w:cs="Arial"/>
+          <w:lang w:val="en-US"/>
+        </w:rPr>
+        <w:lastRenderedPageBreak/>
+        <w:t>‘</w:t>
       </w:r>
       <w:proofErr w:type="spellStart"/>
       <w:r>
@@ -848,7 +875,7 @@
           <w:ilvl w:val="0"/>
           <w:numId w:val="24"/>
         </w:numPr>
-        <w:spacing w:line="240" w:lineRule="auto"/>
+        <w:spacing w:line="480" w:lineRule="auto"/>
         <w:jc w:val="both"/>
         <w:rPr>
           <w:rFonts w:ascii="Arial" w:hAnsi="Arial" w:cs="Arial"/>
@@ -870,7 +897,7 @@
           <w:ilvl w:val="1"/>
           <w:numId w:val="24"/>
         </w:numPr>
-        <w:spacing w:line="240" w:lineRule="auto"/>
+        <w:spacing w:line="480" w:lineRule="auto"/>
         <w:jc w:val="both"/>
         <w:rPr>
           <w:rFonts w:ascii="Arial" w:hAnsi="Arial" w:cs="Arial"/>
@@ -892,7 +919,7 @@
           <w:ilvl w:val="1"/>
           <w:numId w:val="24"/>
         </w:numPr>
-        <w:spacing w:line="240" w:lineRule="auto"/>
+        <w:spacing w:line="480" w:lineRule="auto"/>
         <w:jc w:val="both"/>
         <w:rPr>
           <w:rFonts w:ascii="Arial" w:hAnsi="Arial" w:cs="Arial"/>
@@ -914,7 +941,7 @@
           <w:ilvl w:val="1"/>
           <w:numId w:val="24"/>
         </w:numPr>
-        <w:spacing w:line="240" w:lineRule="auto"/>
+        <w:spacing w:line="480" w:lineRule="auto"/>
         <w:jc w:val="both"/>
         <w:rPr>
           <w:rFonts w:ascii="Arial" w:hAnsi="Arial" w:cs="Arial"/>
@@ -1016,7 +1043,7 @@
           <w:ilvl w:val="0"/>
           <w:numId w:val="24"/>
         </w:numPr>
-        <w:spacing w:line="240" w:lineRule="auto"/>
+        <w:spacing w:line="480" w:lineRule="auto"/>
         <w:jc w:val="both"/>
         <w:rPr>
           <w:rFonts w:ascii="Arial" w:hAnsi="Arial" w:cs="Arial"/>
@@ -1038,7 +1065,7 @@
           <w:ilvl w:val="1"/>
           <w:numId w:val="24"/>
         </w:numPr>
-        <w:spacing w:line="240" w:lineRule="auto"/>
+        <w:spacing w:line="480" w:lineRule="auto"/>
         <w:jc w:val="both"/>
         <w:rPr>
           <w:rFonts w:ascii="Arial" w:hAnsi="Arial" w:cs="Arial"/>
@@ -1120,7 +1147,7 @@
           <w:ilvl w:val="1"/>
           <w:numId w:val="24"/>
         </w:numPr>
-        <w:spacing w:line="240" w:lineRule="auto"/>
+        <w:spacing w:line="480" w:lineRule="auto"/>
         <w:jc w:val="both"/>
         <w:rPr>
           <w:rFonts w:ascii="Arial" w:hAnsi="Arial" w:cs="Arial"/>
@@ -1201,7 +1228,7 @@
           <w:ilvl w:val="1"/>
           <w:numId w:val="24"/>
         </w:numPr>
-        <w:spacing w:line="240" w:lineRule="auto"/>
+        <w:spacing w:line="480" w:lineRule="auto"/>
         <w:jc w:val="both"/>
         <w:rPr>
           <w:rFonts w:ascii="Arial" w:hAnsi="Arial" w:cs="Arial"/>
@@ -1255,7 +1282,7 @@
           <w:ilvl w:val="0"/>
           <w:numId w:val="24"/>
         </w:numPr>
-        <w:spacing w:line="240" w:lineRule="auto"/>
+        <w:spacing w:line="480" w:lineRule="auto"/>
         <w:jc w:val="both"/>
         <w:rPr>
           <w:rFonts w:ascii="Arial" w:hAnsi="Arial" w:cs="Arial"/>
@@ -1267,7 +1294,6 @@
           <w:rFonts w:ascii="Arial" w:hAnsi="Arial" w:cs="Arial"/>
           <w:lang w:val="en-US"/>
         </w:rPr>
-        <w:lastRenderedPageBreak/>
         <w:t>Save all files in folder as</w:t>
       </w:r>
       <w:r>
@@ -1296,30 +1322,31 @@
           <w:ilvl w:val="1"/>
           <w:numId w:val="25"/>
         </w:numPr>
-        <w:spacing w:before="200" w:after="120"/>
+        <w:spacing w:before="200" w:after="120" w:line="480" w:lineRule="auto"/>
         <w:jc w:val="both"/>
         <w:rPr>
           <w:rFonts w:cs="Arial"/>
         </w:rPr>
       </w:pPr>
-      <w:bookmarkStart w:id="2" w:name="_Toc36734161"/>
+      <w:bookmarkStart w:id="3" w:name="_Toc36734161"/>
       <w:r>
         <w:rPr>
           <w:rFonts w:cs="Arial"/>
         </w:rPr>
         <w:t>Use main.py, Data_S1.xls, Data_S2.xls, and Data_S3.xls</w:t>
       </w:r>
-      <w:bookmarkEnd w:id="2"/>
+      <w:bookmarkEnd w:id="3"/>
     </w:p>
     <w:p>
       <w:pPr>
+        <w:spacing w:line="480" w:lineRule="auto"/>
         <w:jc w:val="both"/>
       </w:pPr>
     </w:p>
     <w:p>
       <w:pPr>
         <w:pStyle w:val="ListParagraph"/>
-        <w:spacing w:line="240" w:lineRule="auto"/>
+        <w:spacing w:line="480" w:lineRule="auto"/>
         <w:ind w:left="0"/>
         <w:jc w:val="both"/>
         <w:rPr>
@@ -1361,7 +1388,7 @@
     <w:p>
       <w:pPr>
         <w:pStyle w:val="ListParagraph"/>
-        <w:spacing w:line="240" w:lineRule="auto"/>
+        <w:spacing w:line="480" w:lineRule="auto"/>
         <w:ind w:left="0"/>
         <w:jc w:val="both"/>
         <w:rPr>
@@ -1377,7 +1404,7 @@
           <w:ilvl w:val="0"/>
           <w:numId w:val="33"/>
         </w:numPr>
-        <w:spacing w:line="240" w:lineRule="auto"/>
+        <w:spacing w:line="480" w:lineRule="auto"/>
         <w:jc w:val="both"/>
         <w:rPr>
           <w:rFonts w:ascii="Arial" w:hAnsi="Arial" w:cs="Arial"/>
@@ -1435,7 +1462,7 @@
           <w:ilvl w:val="0"/>
           <w:numId w:val="33"/>
         </w:numPr>
-        <w:spacing w:line="240" w:lineRule="auto"/>
+        <w:spacing w:line="480" w:lineRule="auto"/>
         <w:jc w:val="both"/>
         <w:rPr>
           <w:rFonts w:ascii="Arial" w:hAnsi="Arial" w:cs="Arial"/>
@@ -1449,6 +1476,7 @@
           <w:i/>
           <w:lang w:val="en-US"/>
         </w:rPr>
+        <w:lastRenderedPageBreak/>
         <w:t>Data_S2.xls</w:t>
       </w:r>
       <w:r>
@@ -1584,7 +1612,7 @@
           <w:ilvl w:val="0"/>
           <w:numId w:val="33"/>
         </w:numPr>
-        <w:spacing w:line="240" w:lineRule="auto"/>
+        <w:spacing w:line="480" w:lineRule="auto"/>
         <w:jc w:val="both"/>
         <w:rPr>
           <w:rFonts w:ascii="Arial" w:hAnsi="Arial" w:cs="Arial"/>
@@ -1616,7 +1644,7 @@
           <w:ilvl w:val="1"/>
           <w:numId w:val="28"/>
         </w:numPr>
-        <w:spacing w:before="200" w:after="120"/>
+        <w:spacing w:before="200" w:after="120" w:line="480" w:lineRule="auto"/>
         <w:jc w:val="both"/>
         <w:rPr>
           <w:rFonts w:cs="Arial"/>
@@ -1632,7 +1660,7 @@
     <w:p>
       <w:pPr>
         <w:pStyle w:val="ListParagraph"/>
-        <w:spacing w:line="240" w:lineRule="auto"/>
+        <w:spacing w:line="480" w:lineRule="auto"/>
         <w:ind w:left="0"/>
         <w:jc w:val="both"/>
         <w:rPr>
@@ -1677,6 +1705,174 @@
         </w:rPr>
         <w:t xml:space="preserve"> values of steel composition in Australia, Canada, France, Japan, United Kingdom, and United States, which are used for comparing results with other studies (see Table S2 below).</w:t>
       </w:r>
+    </w:p>
+    <w:p>
+      <w:pPr>
+        <w:pStyle w:val="ListParagraph"/>
+        <w:spacing w:line="480" w:lineRule="auto"/>
+        <w:ind w:left="0"/>
+        <w:jc w:val="both"/>
+        <w:rPr>
+          <w:rFonts w:ascii="Arial" w:hAnsi="Arial" w:cs="Arial"/>
+          <w:lang w:val="en-US"/>
+        </w:rPr>
+      </w:pPr>
+    </w:p>
+    <w:p>
+      <w:pPr>
+        <w:pStyle w:val="ListParagraph"/>
+        <w:spacing w:line="480" w:lineRule="auto"/>
+        <w:ind w:left="0"/>
+        <w:jc w:val="both"/>
+        <w:rPr>
+          <w:rFonts w:ascii="Arial" w:hAnsi="Arial" w:cs="Arial"/>
+          <w:lang w:val="en-US"/>
+        </w:rPr>
+      </w:pPr>
+    </w:p>
+    <w:p>
+      <w:pPr>
+        <w:pStyle w:val="ListParagraph"/>
+        <w:spacing w:line="480" w:lineRule="auto"/>
+        <w:ind w:left="0"/>
+        <w:jc w:val="both"/>
+        <w:rPr>
+          <w:rFonts w:ascii="Arial" w:hAnsi="Arial" w:cs="Arial"/>
+          <w:lang w:val="en-US"/>
+        </w:rPr>
+      </w:pPr>
+    </w:p>
+    <w:p>
+      <w:pPr>
+        <w:pStyle w:val="ListParagraph"/>
+        <w:spacing w:line="480" w:lineRule="auto"/>
+        <w:ind w:left="0"/>
+        <w:jc w:val="both"/>
+        <w:rPr>
+          <w:rFonts w:ascii="Arial" w:hAnsi="Arial" w:cs="Arial"/>
+          <w:lang w:val="en-US"/>
+        </w:rPr>
+      </w:pPr>
+    </w:p>
+    <w:p>
+      <w:pPr>
+        <w:pStyle w:val="ListParagraph"/>
+        <w:spacing w:line="480" w:lineRule="auto"/>
+        <w:ind w:left="0"/>
+        <w:jc w:val="both"/>
+        <w:rPr>
+          <w:rFonts w:ascii="Arial" w:hAnsi="Arial" w:cs="Arial"/>
+          <w:lang w:val="en-US"/>
+        </w:rPr>
+      </w:pPr>
+    </w:p>
+    <w:p>
+      <w:pPr>
+        <w:pStyle w:val="ListParagraph"/>
+        <w:spacing w:line="480" w:lineRule="auto"/>
+        <w:ind w:left="0"/>
+        <w:jc w:val="both"/>
+        <w:rPr>
+          <w:rFonts w:ascii="Arial" w:hAnsi="Arial" w:cs="Arial"/>
+          <w:lang w:val="en-US"/>
+        </w:rPr>
+      </w:pPr>
+    </w:p>
+    <w:p>
+      <w:pPr>
+        <w:pStyle w:val="ListParagraph"/>
+        <w:spacing w:line="480" w:lineRule="auto"/>
+        <w:ind w:left="0"/>
+        <w:jc w:val="both"/>
+        <w:rPr>
+          <w:rFonts w:ascii="Arial" w:hAnsi="Arial" w:cs="Arial"/>
+          <w:lang w:val="en-US"/>
+        </w:rPr>
+      </w:pPr>
+    </w:p>
+    <w:p>
+      <w:pPr>
+        <w:pStyle w:val="ListParagraph"/>
+        <w:spacing w:line="480" w:lineRule="auto"/>
+        <w:ind w:left="0"/>
+        <w:jc w:val="both"/>
+        <w:rPr>
+          <w:rFonts w:ascii="Arial" w:hAnsi="Arial" w:cs="Arial"/>
+          <w:lang w:val="en-US"/>
+        </w:rPr>
+      </w:pPr>
+    </w:p>
+    <w:p>
+      <w:pPr>
+        <w:pStyle w:val="ListParagraph"/>
+        <w:spacing w:line="480" w:lineRule="auto"/>
+        <w:ind w:left="0"/>
+        <w:jc w:val="both"/>
+        <w:rPr>
+          <w:rFonts w:ascii="Arial" w:hAnsi="Arial" w:cs="Arial"/>
+          <w:lang w:val="en-US"/>
+        </w:rPr>
+      </w:pPr>
+    </w:p>
+    <w:p>
+      <w:pPr>
+        <w:pStyle w:val="ListParagraph"/>
+        <w:spacing w:line="480" w:lineRule="auto"/>
+        <w:ind w:left="0"/>
+        <w:jc w:val="both"/>
+        <w:rPr>
+          <w:rFonts w:ascii="Arial" w:hAnsi="Arial" w:cs="Arial"/>
+          <w:lang w:val="en-US"/>
+        </w:rPr>
+      </w:pPr>
+    </w:p>
+    <w:p>
+      <w:pPr>
+        <w:pStyle w:val="ListParagraph"/>
+        <w:spacing w:line="480" w:lineRule="auto"/>
+        <w:ind w:left="0"/>
+        <w:jc w:val="both"/>
+        <w:rPr>
+          <w:rFonts w:ascii="Arial" w:hAnsi="Arial" w:cs="Arial"/>
+          <w:lang w:val="en-US"/>
+        </w:rPr>
+      </w:pPr>
+    </w:p>
+    <w:p>
+      <w:pPr>
+        <w:pStyle w:val="ListParagraph"/>
+        <w:spacing w:line="480" w:lineRule="auto"/>
+        <w:ind w:left="0"/>
+        <w:jc w:val="both"/>
+        <w:rPr>
+          <w:rFonts w:ascii="Arial" w:hAnsi="Arial" w:cs="Arial"/>
+          <w:lang w:val="en-US"/>
+        </w:rPr>
+      </w:pPr>
+    </w:p>
+    <w:p>
+      <w:pPr>
+        <w:pStyle w:val="ListParagraph"/>
+        <w:spacing w:line="480" w:lineRule="auto"/>
+        <w:ind w:left="0"/>
+        <w:jc w:val="both"/>
+        <w:rPr>
+          <w:rFonts w:ascii="Arial" w:hAnsi="Arial" w:cs="Arial"/>
+          <w:lang w:val="en-US"/>
+        </w:rPr>
+      </w:pPr>
+    </w:p>
+    <w:p>
+      <w:pPr>
+        <w:pStyle w:val="ListParagraph"/>
+        <w:spacing w:line="480" w:lineRule="auto"/>
+        <w:ind w:left="0"/>
+        <w:jc w:val="both"/>
+        <w:rPr>
+          <w:rFonts w:ascii="Arial" w:hAnsi="Arial" w:cs="Arial"/>
+          <w:lang w:val="en-US"/>
+        </w:rPr>
+      </w:pPr>
     </w:p>
     <w:p>
       <w:pPr>
@@ -1686,30 +1882,38 @@
           <w:ilvl w:val="0"/>
           <w:numId w:val="27"/>
         </w:numPr>
-        <w:spacing w:before="480" w:line="240" w:lineRule="auto"/>
+        <w:spacing w:before="480" w:line="480" w:lineRule="auto"/>
         <w:rPr>
           <w:rFonts w:cs="Arial"/>
         </w:rPr>
       </w:pPr>
-      <w:bookmarkStart w:id="3" w:name="_Toc36734162"/>
+      <w:bookmarkStart w:id="4" w:name="_Toc36734162"/>
       <w:r>
         <w:rPr>
           <w:rFonts w:cs="Arial"/>
         </w:rPr>
-        <w:t>Comparison between material in</w:t>
-      </w:r>
-      <w:bookmarkStart w:id="4" w:name="_GoBack"/>
+        <w:lastRenderedPageBreak/>
+        <w:t xml:space="preserve">Comparison between material inflow to in-use stocks data </w:t>
+      </w:r>
+      <w:proofErr w:type="gramStart"/>
+      <w:r>
+        <w:rPr>
+          <w:rFonts w:cs="Arial"/>
+        </w:rPr>
+        <w:t>from</w:t>
+      </w:r>
+      <w:proofErr w:type="gramEnd"/>
+      <w:r>
+        <w:rPr>
+          <w:rFonts w:cs="Arial"/>
+        </w:rPr>
+        <w:t xml:space="preserve"> EXIOBASE v3.3.17 and previous studies</w:t>
+      </w:r>
       <w:bookmarkEnd w:id="4"/>
-      <w:r>
-        <w:rPr>
-          <w:rFonts w:cs="Arial"/>
-        </w:rPr>
-        <w:t>flow to in-use stocks data from EXIOBASE v3.3.17 and previous studies</w:t>
-      </w:r>
-      <w:bookmarkEnd w:id="3"/>
     </w:p>
     <w:p>
       <w:pPr>
+        <w:spacing w:line="480" w:lineRule="auto"/>
         <w:jc w:val="both"/>
         <w:rPr>
           <w:rFonts w:ascii="Arial" w:hAnsi="Arial" w:cs="Arial"/>
@@ -1718,6 +1922,7 @@
     </w:p>
     <w:p>
       <w:pPr>
+        <w:spacing w:line="480" w:lineRule="auto"/>
         <w:jc w:val="both"/>
         <w:rPr>
           <w:rFonts w:ascii="Arial" w:hAnsi="Arial" w:cs="Arial"/>
@@ -1736,6 +1941,7 @@
     </w:p>
     <w:p>
       <w:pPr>
+        <w:spacing w:line="480" w:lineRule="auto"/>
         <w:rPr>
           <w:rFonts w:ascii="Arial" w:hAnsi="Arial" w:cs="Arial"/>
           <w:sz w:val="22"/>
@@ -1745,6 +1951,7 @@
     </w:p>
     <w:p>
       <w:pPr>
+        <w:spacing w:line="480" w:lineRule="auto"/>
         <w:jc w:val="center"/>
         <w:rPr>
           <w:rFonts w:ascii="Arial" w:hAnsi="Arial" w:cs="Arial"/>
@@ -2527,6 +2734,7 @@
     </w:tbl>
     <w:p>
       <w:pPr>
+        <w:spacing w:line="480" w:lineRule="auto"/>
         <w:rPr>
           <w:rFonts w:ascii="Arial" w:hAnsi="Arial" w:cs="Arial"/>
           <w:sz w:val="22"/>
@@ -2553,6 +2761,7 @@
     </w:p>
     <w:p>
       <w:pPr>
+        <w:spacing w:line="480" w:lineRule="auto"/>
         <w:rPr>
           <w:rFonts w:ascii="Arial" w:hAnsi="Arial" w:cs="Arial"/>
           <w:sz w:val="22"/>
@@ -2648,6 +2857,7 @@
     </w:p>
     <w:p>
       <w:pPr>
+        <w:spacing w:line="480" w:lineRule="auto"/>
         <w:rPr>
           <w:rFonts w:ascii="Arial" w:hAnsi="Arial" w:cs="Arial"/>
         </w:rPr>
@@ -2655,7 +2865,7 @@
     </w:p>
     <w:p>
       <w:pPr>
-        <w:spacing w:after="200"/>
+        <w:spacing w:after="200" w:line="480" w:lineRule="auto"/>
         <w:jc w:val="both"/>
         <w:rPr>
           <w:rFonts w:ascii="Arial" w:hAnsi="Arial" w:cs="Arial"/>
@@ -2821,7 +3031,7 @@
           <w:sz w:val="22"/>
           <w:szCs w:val="22"/>
         </w:rPr>
-        <w:t xml:space="preserve">for example, when consumers purchase a house or a private car. Assuming that most of the materials accumulated by </w:t>
+        <w:t xml:space="preserve">for example, when consumers purchase a house or a private car. Assuming that most of the materials accumulated by final demand categories are related to construction and transport sectors, thus, the sum </w:t>
       </w:r>
       <w:r>
         <w:rPr>
@@ -2830,7 +3040,7 @@
           <w:szCs w:val="22"/>
         </w:rPr>
         <w:lastRenderedPageBreak/>
-        <w:t xml:space="preserve">final demand categories are related to construction and transport sectors, thus, the sum of construction, transport and final demand constitutes </w:t>
+        <w:t xml:space="preserve">of construction, transport and final demand constitutes </w:t>
       </w:r>
       <w:r>
         <w:rPr>
@@ -2894,7 +3104,7 @@
           <w:sz w:val="22"/>
           <w:szCs w:val="22"/>
         </w:rPr>
-        <w:t>M</w:t>
+        <w:t>Mü</w:t>
       </w:r>
       <w:r>
         <w:rPr>
@@ -2902,7 +3112,7 @@
           <w:sz w:val="22"/>
           <w:szCs w:val="22"/>
         </w:rPr>
-        <w:t>ü</w:t>
+        <w:t xml:space="preserve">ller et al. </w:t>
       </w:r>
       <w:r>
         <w:rPr>
@@ -2910,7 +3120,7 @@
           <w:sz w:val="22"/>
           <w:szCs w:val="22"/>
         </w:rPr>
-        <w:t xml:space="preserve">ller et al. </w:t>
+        <w:fldChar w:fldCharType="begin" w:fldLock="1"/>
       </w:r>
       <w:r>
         <w:rPr>
@@ -2918,7 +3128,7 @@
           <w:sz w:val="22"/>
           <w:szCs w:val="22"/>
         </w:rPr>
-        <w:fldChar w:fldCharType="begin" w:fldLock="1"/>
+        <w:instrText>ADDIN CSL_CITATION {"citationItems":[{"id":"ITEM-1","itemData":{"DOI":"10.1021/es102273t","ISSN":"0013936X","abstract":"A dynamic material flow model was used to analyze the patterns of iron stocks in use for six industrialized countries. The contemporary iron stock in the remaining countries was estimated assuming that they follow a similar pattern of iron stock per economic activity. Iron stocks have reached a plateau of about 8-12 tons per capita in the United States, France, and the United Kingdom, but not yet in Japan, Canada, and Australia. The global average iron stock was determined to be 2.7 tons per capita. An increase to a level of 10 tons over the next decades would deplete about the currently identified reserves. A subsequent saturation would open a long-term potential to dramatically shift resource use from primary to secondary sources. The observed saturation pattern implies that developing countries with rapidly growing stocks have a lower potential for recycling domestic scrap and hence for greenhouse gas emissions saving than industrialized countries, a fact that has not been addressed sufficiently in the climate change debate. © 2010 American Chemical Society.","author":[{"dropping-particle":"","family":"Müller","given":"Daniel B.","non-dropping-particle":"","parse-names":false,"suffix":""},{"dropping-particle":"","family":"Wang","given":"Tao","non-dropping-particle":"","parse-names":false,"suffix":""},{"dropping-particle":"","family":"Duval","given":"Benjamin","non-dropping-particle":"","parse-names":false,"suffix":""}],"container-title":"Environmental Science and Technology","id":"ITEM-1","issue":"1","issued":{"date-parts":[["2011"]]},"page":"182-188","title":"Patterns of iron use in societal evolution","type":"article-journal","volume":"45"},"suppress-author":1,"uris":["http://www.mendeley.com/documents/?uuid=a5e94700-fe2a-4bed-9e0d-0ff22e5b1292"]}],"mendeley":{"formattedCitation":"(2011)","plainTextFormattedCitation":"(2011)","previouslyFormattedCitation":"(2011)"},"properties":{"noteIndex":0},"schema":"https://github.com/citation-style-language/schema/raw/master/csl-citation.json"}</w:instrText>
       </w:r>
       <w:r>
         <w:rPr>
@@ -2926,24 +3136,24 @@
           <w:sz w:val="22"/>
           <w:szCs w:val="22"/>
         </w:rPr>
-        <w:instrText>ADDIN CSL_CITATION {"citationItems":[{"id":"ITEM-1","itemData":{"DOI":"10.1021/es102273t","ISSN":"0013936X","abstract":"A dynamic material flow model was used to analyze the patterns of iron stocks in use for six industrialized countries. The contemporary iron stock in the remaining countries was estimated assuming that they follow a similar pattern of iron stock per economic activity. Iron stocks have reached a plateau of about 8-12 tons per capita in the United States, France, and the United Kingdom, but not yet in Japan, Canada, and Australia. The global average iron stock was determined to be 2.7 tons per capita. An increase to a level of 10 tons over the next decades would deplete about the currently identified reserves. A subsequent saturation would open a long-term potential to dramatically shift resource use from primary to secondary sources. The observed saturation pattern implies that developing countries with rapidly growing stocks have a lower potential for recycling domestic scrap and hence for greenhouse gas emissions saving than industrialized countries, a fact that has not been addressed sufficiently in the climate change debate. © 2010 American Chemical Society.","author":[{"dropping-particle":"","family":"Müller","given":"Daniel B.","non-dropping-particle":"","parse-names":false,"suffix":""},{"dropping-particle":"","family":"Wang","given":"Tao","non-dropping-particle":"","parse-names":false,"suffix":""},{"dropping-particle":"","family":"Duval","given":"Benjamin","non-dropping-particle":"","parse-names":false,"suffix":""}],"container-title":"Environmental Science and Technology","id":"ITEM-1","issue":"1","issued":{"date-parts":[["2011"]]},"page":"182-188","title":"Patterns of iron use in societal evolution","type":"article-journal","volume":"45"},"suppress-author":1,"uris":["http://www.mendeley.com/documents/?uuid=a5e94700-fe2a-4bed-9e0d-0ff22e5b1292"]}],"mendeley":{"formattedCitation":"(2011)","plainTextFormattedCitation":"(2011)","previouslyFormattedCitation":"(2011)"},"properties":{"noteIndex":0},"schema":"https://github.com/citation-style-language/schema/raw/master/csl-citation.json"}</w:instrText>
-      </w:r>
-      <w:r>
-        <w:rPr>
-          <w:rFonts w:ascii="Arial" w:hAnsi="Arial" w:cs="Arial"/>
+        <w:fldChar w:fldCharType="separate"/>
+      </w:r>
+      <w:r>
+        <w:rPr>
+          <w:rFonts w:ascii="Arial" w:hAnsi="Arial" w:cs="Arial"/>
+          <w:noProof/>
           <w:sz w:val="22"/>
           <w:szCs w:val="22"/>
         </w:rPr>
-        <w:fldChar w:fldCharType="separate"/>
-      </w:r>
-      <w:r>
-        <w:rPr>
-          <w:rFonts w:ascii="Arial" w:hAnsi="Arial" w:cs="Arial"/>
-          <w:noProof/>
+        <w:t>(2011)</w:t>
+      </w:r>
+      <w:r>
+        <w:rPr>
+          <w:rFonts w:ascii="Arial" w:hAnsi="Arial" w:cs="Arial"/>
           <w:sz w:val="22"/>
           <w:szCs w:val="22"/>
         </w:rPr>
-        <w:t>(2011)</w:t>
+        <w:fldChar w:fldCharType="end"/>
       </w:r>
       <w:r>
         <w:rPr>
@@ -2951,7 +3161,7 @@
           <w:sz w:val="22"/>
           <w:szCs w:val="22"/>
         </w:rPr>
-        <w:fldChar w:fldCharType="end"/>
+        <w:t>. It is important to notice</w:t>
       </w:r>
       <w:r>
         <w:rPr>
@@ -2959,7 +3169,7 @@
           <w:sz w:val="22"/>
           <w:szCs w:val="22"/>
         </w:rPr>
-        <w:t>. It is important to notice</w:t>
+        <w:t xml:space="preserve"> that the two datasets represent different</w:t>
       </w:r>
       <w:r>
         <w:rPr>
@@ -2967,7 +3177,7 @@
           <w:sz w:val="22"/>
           <w:szCs w:val="22"/>
         </w:rPr>
-        <w:t xml:space="preserve"> that the two datasets represent different</w:t>
+        <w:t xml:space="preserve"> </w:t>
       </w:r>
       <w:r>
         <w:rPr>
@@ -2975,7 +3185,7 @@
           <w:sz w:val="22"/>
           <w:szCs w:val="22"/>
         </w:rPr>
-        <w:t xml:space="preserve"> </w:t>
+        <w:t>years (i.e. 2011 and 2005)</w:t>
       </w:r>
       <w:r>
         <w:rPr>
@@ -2983,7 +3193,7 @@
           <w:sz w:val="22"/>
           <w:szCs w:val="22"/>
         </w:rPr>
-        <w:t>years (i.e. 2011 and 2005)</w:t>
+        <w:t xml:space="preserve">, </w:t>
       </w:r>
       <w:r>
         <w:rPr>
@@ -2991,7 +3201,7 @@
           <w:sz w:val="22"/>
           <w:szCs w:val="22"/>
         </w:rPr>
-        <w:t xml:space="preserve">, </w:t>
+        <w:t xml:space="preserve">which might imply differences in the sectoral distribution depending on the period. </w:t>
       </w:r>
       <w:r>
         <w:rPr>
@@ -2999,7 +3209,7 @@
           <w:sz w:val="22"/>
           <w:szCs w:val="22"/>
         </w:rPr>
-        <w:t xml:space="preserve">which might imply differences in the sectoral distribution depending on the period. </w:t>
+        <w:t>As explained in section 3.3 and 4.2 of the main manuscript, a</w:t>
       </w:r>
       <w:r>
         <w:rPr>
@@ -3007,7 +3217,7 @@
           <w:sz w:val="22"/>
           <w:szCs w:val="22"/>
         </w:rPr>
-        <w:t>As explained in section 3.3 and 4.2 of the main manuscript, a</w:t>
+        <w:t xml:space="preserve"> further research on the application of multi-regional hybrid-units input-output tables (</w:t>
       </w:r>
       <w:r>
         <w:rPr>
@@ -3015,7 +3225,7 @@
           <w:sz w:val="22"/>
           <w:szCs w:val="22"/>
         </w:rPr>
-        <w:t xml:space="preserve"> further research on the application of multi-regional hybrid-units input-output tables (</w:t>
+        <w:t>MR</w:t>
       </w:r>
       <w:r>
         <w:rPr>
@@ -3023,7 +3233,7 @@
           <w:sz w:val="22"/>
           <w:szCs w:val="22"/>
         </w:rPr>
-        <w:t>MR</w:t>
+        <w:t>-HIOT)</w:t>
       </w:r>
       <w:r>
         <w:rPr>
@@ -3031,31 +3241,7 @@
           <w:sz w:val="22"/>
           <w:szCs w:val="22"/>
         </w:rPr>
-        <w:t>-HIOT)</w:t>
-      </w:r>
-      <w:r>
-        <w:rPr>
-          <w:rFonts w:ascii="Arial" w:hAnsi="Arial" w:cs="Arial"/>
-          <w:sz w:val="22"/>
-          <w:szCs w:val="22"/>
-        </w:rPr>
-        <w:t xml:space="preserve"> is required in order to provide a more comprehensive comparison between MR-HIOT and MFA results. However, we consider that these results are a starting point for a data reconciliation between </w:t>
-      </w:r>
-      <w:r>
-        <w:rPr>
-          <w:rFonts w:ascii="Arial" w:hAnsi="Arial" w:cs="Arial"/>
-          <w:sz w:val="22"/>
-          <w:szCs w:val="22"/>
-        </w:rPr>
-        <w:t>MR-HIOT and MFA</w:t>
-      </w:r>
-      <w:r>
-        <w:rPr>
-          <w:rFonts w:ascii="Arial" w:hAnsi="Arial" w:cs="Arial"/>
-          <w:sz w:val="22"/>
-          <w:szCs w:val="22"/>
-        </w:rPr>
-        <w:t xml:space="preserve"> approaches at national and global levels. </w:t>
+        <w:t xml:space="preserve"> is required in order to provide a more comprehensive comparison between MR-HIOT and MFA results. However, we consider that these results are a starting point for a data reconciliation between MR-HIOT and MFA approaches at national and global levels. </w:t>
       </w:r>
       <w:r>
         <w:rPr>
@@ -3068,6 +3254,7 @@
     </w:p>
     <w:p>
       <w:pPr>
+        <w:spacing w:line="480" w:lineRule="auto"/>
         <w:jc w:val="center"/>
         <w:rPr>
           <w:rFonts w:ascii="Arial" w:eastAsia="Times New Roman" w:hAnsi="Arial" w:cs="Arial"/>
@@ -3093,7 +3280,7 @@
           <w:sz w:val="22"/>
           <w:szCs w:val="22"/>
         </w:rPr>
-        <w:t xml:space="preserve"> Mü</w:t>
+        <w:t xml:space="preserve"> Müller et al. </w:t>
       </w:r>
       <w:r>
         <w:rPr>
@@ -3101,7 +3288,7 @@
           <w:sz w:val="22"/>
           <w:szCs w:val="22"/>
         </w:rPr>
-        <w:t xml:space="preserve">ller et al. </w:t>
+        <w:fldChar w:fldCharType="begin" w:fldLock="1"/>
       </w:r>
       <w:r>
         <w:rPr>
@@ -3109,7 +3296,7 @@
           <w:sz w:val="22"/>
           <w:szCs w:val="22"/>
         </w:rPr>
-        <w:fldChar w:fldCharType="begin" w:fldLock="1"/>
+        <w:instrText>ADDIN CSL_CITATION {"citationItems":[{"id":"ITEM-1","itemData":{"DOI":"10.1021/es102273t","ISSN":"0013936X","abstract":"A dynamic material flow model was used to analyze the patterns of iron stocks in use for six industrialized countries. The contemporary iron stock in the remaining countries was estimated assuming that they follow a similar pattern of iron stock per economic activity. Iron stocks have reached a plateau of about 8-12 tons per capita in the United States, France, and the United Kingdom, but not yet in Japan, Canada, and Australia. The global average iron stock was determined to be 2.7 tons per capita. An increase to a level of 10 tons over the next decades would deplete about the currently identified reserves. A subsequent saturation would open a long-term potential to dramatically shift resource use from primary to secondary sources. The observed saturation pattern implies that developing countries with rapidly growing stocks have a lower potential for recycling domestic scrap and hence for greenhouse gas emissions saving than industrialized countries, a fact that has not been addressed sufficiently in the climate change debate. © 2010 American Chemical Society.","author":[{"dropping-particle":"","family":"Müller","given":"Daniel B.","non-dropping-particle":"","parse-names":false,"suffix":""},{"dropping-particle":"","family":"Wang","given":"Tao","non-dropping-particle":"","parse-names":false,"suffix":""},{"dropping-particle":"","family":"Duval","given":"Benjamin","non-dropping-particle":"","parse-names":false,"suffix":""}],"container-title":"Environmental Science and Technology","id":"ITEM-1","issue":"1","issued":{"date-parts":[["2011"]]},"page":"182-188","title":"Patterns of iron use in societal evolution","type":"article-journal","volume":"45"},"suppress-author":1,"uris":["http://www.mendeley.com/documents/?uuid=a5e94700-fe2a-4bed-9e0d-0ff22e5b1292"]}],"mendeley":{"formattedCitation":"(2011)","plainTextFormattedCitation":"(2011)","previouslyFormattedCitation":"(2011)"},"properties":{"noteIndex":0},"schema":"https://github.com/citation-style-language/schema/raw/master/csl-citation.json"}</w:instrText>
       </w:r>
       <w:r>
         <w:rPr>
@@ -3117,42 +3304,25 @@
           <w:sz w:val="22"/>
           <w:szCs w:val="22"/>
         </w:rPr>
-        <w:instrText>ADDIN CSL_CITATION {"citationItems":[{"id":"ITEM-1","itemData":{"DOI":"10.1021/es102273t","ISSN":"0013936X","abstract":"A dynamic material flow model was used to analyze the patterns of iron stocks in use for six industrialized countries. The contemporary iron stock in the remaining countries was estimated assuming that they follow a similar pattern of iron stock per economic activity. Iron stocks have reached a plateau of about 8-12 tons per capita in the United States, France, and the United Kingdom, but not yet in Japan, Canada, and Australia. The global average iron stock was determined to be 2.7 tons per capita. An increase to a level of 10 tons over the next decades would deplete about the currently identified reserves. A subsequent saturation would open a long-term potential to dramatically shift resource use from primary to secondary sources. The observed saturation pattern implies that developing countries with rapidly growing stocks have a lower potential for recycling domestic scrap and hence for greenhouse gas emissions saving than industrialized countries, a fact that has not been addressed sufficiently in the climate change debate. © 2010 American Chemical Society.","author":[{"dropping-particle":"","family":"Müller","given":"Daniel B.","non-dropping-particle":"","parse-names":false,"suffix":""},{"dropping-particle":"","family":"Wang","given":"Tao","non-dropping-particle":"","parse-names":false,"suffix":""},{"dropping-particle":"","family":"Duval","given":"Benjamin","non-dropping-particle":"","parse-names":false,"suffix":""}],"container-title":"Environmental Science and Technology","id":"ITEM-1","issue":"1","issued":{"date-parts":[["2011"]]},"page":"182-188","title":"Patterns of iron use in societal evolution","type":"article-journal","volume":"45"},"suppress-author":1,"uris":["http://www.mendeley.com/documents/?uuid=a5e94700-fe2a-4bed-9e0d-0ff22e5b1292"]}],"mendeley":{"formattedCitation":"(2011)","plainTextFormattedCitation":"(2011)","previouslyFormattedCitation":"(2011)"},"properties":{"noteIndex":0},"schema":"https://github.com/citation-style-language/schema/raw/master/csl-citation.json"}</w:instrText>
-      </w:r>
-      <w:r>
-        <w:rPr>
-          <w:rFonts w:ascii="Arial" w:hAnsi="Arial" w:cs="Arial"/>
+        <w:fldChar w:fldCharType="separate"/>
+      </w:r>
+      <w:r>
+        <w:rPr>
+          <w:rFonts w:ascii="Arial" w:hAnsi="Arial" w:cs="Arial"/>
+          <w:noProof/>
           <w:sz w:val="22"/>
           <w:szCs w:val="22"/>
         </w:rPr>
-        <w:fldChar w:fldCharType="separate"/>
-      </w:r>
-      <w:r>
-        <w:rPr>
-          <w:rFonts w:ascii="Arial" w:hAnsi="Arial" w:cs="Arial"/>
-          <w:noProof/>
+        <w:t>(2011)</w:t>
+      </w:r>
+      <w:r>
+        <w:rPr>
+          <w:rFonts w:ascii="Arial" w:hAnsi="Arial" w:cs="Arial"/>
           <w:sz w:val="22"/>
           <w:szCs w:val="22"/>
         </w:rPr>
-        <w:t>(2011)</w:t>
-      </w:r>
-      <w:r>
-        <w:rPr>
-          <w:rFonts w:ascii="Arial" w:hAnsi="Arial" w:cs="Arial"/>
-          <w:sz w:val="22"/>
-          <w:szCs w:val="22"/>
-        </w:rPr>
         <w:fldChar w:fldCharType="end"/>
       </w:r>
-    </w:p>
-    <w:p>
-      <w:pPr>
-        <w:rPr>
-          <w:rFonts w:ascii="Arial" w:hAnsi="Arial" w:cs="Arial"/>
-          <w:sz w:val="22"/>
-          <w:szCs w:val="22"/>
-        </w:rPr>
-      </w:pPr>
     </w:p>
     <w:tbl>
       <w:tblPr>
@@ -5599,6 +5769,7 @@
     </w:tbl>
     <w:p>
       <w:pPr>
+        <w:spacing w:line="480" w:lineRule="auto"/>
         <w:rPr>
           <w:rFonts w:ascii="Arial" w:hAnsi="Arial" w:cs="Arial"/>
           <w:sz w:val="20"/>
@@ -5637,6 +5808,7 @@
     </w:p>
     <w:p>
       <w:pPr>
+        <w:spacing w:line="480" w:lineRule="auto"/>
         <w:rPr>
           <w:rFonts w:ascii="Arial" w:hAnsi="Arial" w:cs="Arial"/>
           <w:sz w:val="20"/>
@@ -5672,6 +5844,7 @@
     </w:p>
     <w:p>
       <w:pPr>
+        <w:spacing w:line="480" w:lineRule="auto"/>
         <w:rPr>
           <w:rFonts w:ascii="Arial" w:hAnsi="Arial" w:cs="Arial"/>
           <w:sz w:val="20"/>
@@ -5923,7 +6096,7 @@
           <w:ilvl w:val="0"/>
           <w:numId w:val="27"/>
         </w:numPr>
-        <w:spacing w:before="480" w:line="240" w:lineRule="auto"/>
+        <w:spacing w:before="480" w:line="480" w:lineRule="auto"/>
         <w:jc w:val="left"/>
         <w:rPr>
           <w:rFonts w:cs="Arial"/>
@@ -5936,14 +6109,13 @@
         <w:t>References</w:t>
       </w:r>
     </w:p>
-    <w:p/>
     <w:p>
       <w:pPr>
         <w:widowControl w:val="0"/>
         <w:autoSpaceDE w:val="0"/>
         <w:autoSpaceDN w:val="0"/>
         <w:adjustRightInd w:val="0"/>
-        <w:spacing w:after="200"/>
+        <w:spacing w:after="200" w:line="480" w:lineRule="auto"/>
         <w:ind w:left="480" w:hanging="480"/>
         <w:rPr>
           <w:rFonts w:ascii="Arial" w:hAnsi="Arial" w:cs="Arial"/>
@@ -5977,7 +6149,17 @@
           <w:sz w:val="22"/>
           <w:szCs w:val="24"/>
         </w:rPr>
-        <w:t xml:space="preserve">Aguilar-Hernandez, G.A., C.P. Sigüenza-Sanchez, F. Donati, S. Merciai, J. Schmidt, J.F.D. Rodrigues, and A. Tukker. 2019. The circularity gap of nations: A multiregional analysis of waste generation, recovery, and stock depletion in 2011. </w:t>
+        <w:t xml:space="preserve">Aguilar-Hernandez, G.A., C.P. Sigüenza-Sanchez, F. Donati, S. Merciai, J. Schmidt, </w:t>
+      </w:r>
+      <w:r>
+        <w:rPr>
+          <w:rFonts w:ascii="Arial" w:hAnsi="Arial" w:cs="Arial"/>
+          <w:noProof/>
+          <w:sz w:val="22"/>
+          <w:szCs w:val="24"/>
+        </w:rPr>
+        <w:lastRenderedPageBreak/>
+        <w:t xml:space="preserve">J.F.D. Rodrigues, and A. Tukker. 2019. The circularity gap of nations: A multiregional analysis of waste generation, recovery, and stock depletion in 2011. </w:t>
       </w:r>
       <w:r>
         <w:rPr>
@@ -6006,7 +6188,7 @@
         <w:autoSpaceDE w:val="0"/>
         <w:autoSpaceDN w:val="0"/>
         <w:adjustRightInd w:val="0"/>
-        <w:spacing w:after="200"/>
+        <w:spacing w:after="200" w:line="480" w:lineRule="auto"/>
         <w:ind w:left="480" w:hanging="480"/>
         <w:rPr>
           <w:rFonts w:ascii="Arial" w:hAnsi="Arial" w:cs="Arial"/>
@@ -6051,7 +6233,7 @@
         <w:autoSpaceDE w:val="0"/>
         <w:autoSpaceDN w:val="0"/>
         <w:adjustRightInd w:val="0"/>
-        <w:spacing w:after="200"/>
+        <w:spacing w:after="200" w:line="480" w:lineRule="auto"/>
         <w:ind w:left="480" w:hanging="480"/>
         <w:rPr>
           <w:rFonts w:ascii="Arial" w:hAnsi="Arial" w:cs="Arial"/>
@@ -6096,7 +6278,7 @@
         <w:autoSpaceDE w:val="0"/>
         <w:autoSpaceDN w:val="0"/>
         <w:adjustRightInd w:val="0"/>
-        <w:spacing w:after="200"/>
+        <w:spacing w:after="200" w:line="480" w:lineRule="auto"/>
         <w:ind w:left="480" w:hanging="480"/>
         <w:rPr>
           <w:rFonts w:ascii="Arial" w:hAnsi="Arial" w:cs="Arial"/>
@@ -6141,7 +6323,7 @@
         <w:autoSpaceDE w:val="0"/>
         <w:autoSpaceDN w:val="0"/>
         <w:adjustRightInd w:val="0"/>
-        <w:spacing w:after="200"/>
+        <w:spacing w:after="200" w:line="480" w:lineRule="auto"/>
         <w:ind w:left="480" w:hanging="480"/>
         <w:rPr>
           <w:rFonts w:ascii="Arial" w:hAnsi="Arial" w:cs="Arial"/>
@@ -6157,7 +6339,6 @@
           <w:sz w:val="22"/>
           <w:szCs w:val="24"/>
         </w:rPr>
-        <w:lastRenderedPageBreak/>
         <w:t>Rohatgi, A. 2019. WebPlotDigitizer (Version 4.2).</w:t>
       </w:r>
     </w:p>
@@ -6167,7 +6348,7 @@
         <w:autoSpaceDE w:val="0"/>
         <w:autoSpaceDN w:val="0"/>
         <w:adjustRightInd w:val="0"/>
-        <w:spacing w:after="200"/>
+        <w:spacing w:after="200" w:line="480" w:lineRule="auto"/>
         <w:ind w:left="480" w:hanging="480"/>
         <w:rPr>
           <w:rFonts w:ascii="Arial" w:hAnsi="Arial" w:cs="Arial"/>
@@ -6212,7 +6393,7 @@
         <w:autoSpaceDE w:val="0"/>
         <w:autoSpaceDN w:val="0"/>
         <w:adjustRightInd w:val="0"/>
-        <w:spacing w:after="200"/>
+        <w:spacing w:after="200" w:line="480" w:lineRule="auto"/>
         <w:ind w:left="480" w:hanging="480"/>
         <w:rPr>
           <w:rFonts w:ascii="Arial" w:hAnsi="Arial" w:cs="Arial"/>
@@ -6237,7 +6418,7 @@
         <w:autoSpaceDE w:val="0"/>
         <w:autoSpaceDN w:val="0"/>
         <w:adjustRightInd w:val="0"/>
-        <w:spacing w:after="200"/>
+        <w:spacing w:after="200" w:line="480" w:lineRule="auto"/>
         <w:ind w:left="480" w:hanging="480"/>
         <w:rPr>
           <w:rFonts w:ascii="Arial" w:hAnsi="Arial" w:cs="Arial"/>
@@ -6282,7 +6463,7 @@
         <w:autoSpaceDE w:val="0"/>
         <w:autoSpaceDN w:val="0"/>
         <w:adjustRightInd w:val="0"/>
-        <w:spacing w:after="200"/>
+        <w:spacing w:after="200" w:line="480" w:lineRule="auto"/>
         <w:ind w:left="480" w:hanging="480"/>
         <w:rPr>
           <w:rFonts w:ascii="Arial" w:hAnsi="Arial" w:cs="Arial"/>
@@ -6306,6 +6487,7 @@
         <w:autoSpaceDE w:val="0"/>
         <w:autoSpaceDN w:val="0"/>
         <w:adjustRightInd w:val="0"/>
+        <w:spacing w:line="480" w:lineRule="auto"/>
         <w:ind w:left="480" w:hanging="480"/>
         <w:rPr>
           <w:rFonts w:ascii="Arial" w:hAnsi="Arial" w:cs="Arial"/>
@@ -6315,11 +6497,13 @@
         <w:rPr>
           <w:rFonts w:ascii="Arial" w:hAnsi="Arial" w:cs="Arial"/>
         </w:rPr>
+        <w:lastRenderedPageBreak/>
         <w:fldChar w:fldCharType="end"/>
       </w:r>
     </w:p>
     <w:p>
       <w:pPr>
+        <w:spacing w:line="480" w:lineRule="auto"/>
         <w:rPr>
           <w:rFonts w:ascii="Arial" w:hAnsi="Arial" w:cs="Arial"/>
         </w:rPr>
@@ -6328,6 +6512,7 @@
     <w:p>
       <w:pPr>
         <w:pStyle w:val="JIEreferencelist"/>
+        <w:spacing w:line="480" w:lineRule="auto"/>
         <w:ind w:left="0" w:firstLine="0"/>
         <w:rPr>
           <w:i/>
@@ -6416,7 +6601,7 @@
         <w:szCs w:val="24"/>
         <w:lang w:val="en-GB"/>
       </w:rPr>
-      <w:t>4</w:t>
+      <w:t>7</w:t>
     </w:r>
     <w:r>
       <w:rPr>
@@ -9153,7 +9338,7 @@
 </file>
 
 <file path=customXml/itemProps1.xml><?xml version="1.0" encoding="utf-8"?>
-<ds:datastoreItem xmlns:ds="http://schemas.openxmlformats.org/officeDocument/2006/customXml" ds:itemID="{9914C573-B6F3-4BA1-8A1F-6550142DCC6D}">
+<ds:datastoreItem xmlns:ds="http://schemas.openxmlformats.org/officeDocument/2006/customXml" ds:itemID="{28922A14-55DF-4E23-A81D-3CFD03A5496A}">
   <ds:schemaRefs>
     <ds:schemaRef ds:uri="http://schemas.openxmlformats.org/officeDocument/2006/bibliography"/>
   </ds:schemaRefs>

--- a/Appendix.docx
+++ b/Appendix.docx
@@ -1,6 +1,6 @@
 
 <file path=word/document.xml><?xml version="1.0" encoding="utf-8"?>
-<w:document xmlns:wpc="http://schemas.microsoft.com/office/word/2010/wordprocessingCanvas" xmlns:mc="http://schemas.openxmlformats.org/markup-compatibility/2006" xmlns:o="urn:schemas-microsoft-com:office:office" xmlns:r="http://schemas.openxmlformats.org/officeDocument/2006/relationships" xmlns:m="http://schemas.openxmlformats.org/officeDocument/2006/math" xmlns:v="urn:schemas-microsoft-com:vml" xmlns:wp14="http://schemas.microsoft.com/office/word/2010/wordprocessingDrawing" xmlns:wp="http://schemas.openxmlformats.org/drawingml/2006/wordprocessingDrawing" xmlns:w10="urn:schemas-microsoft-com:office:word" xmlns:w="http://schemas.openxmlformats.org/wordprocessingml/2006/main" xmlns:w14="http://schemas.microsoft.com/office/word/2010/wordml" xmlns:w15="http://schemas.microsoft.com/office/word/2012/wordml" xmlns:wpg="http://schemas.microsoft.com/office/word/2010/wordprocessingGroup" xmlns:wpi="http://schemas.microsoft.com/office/word/2010/wordprocessingInk" xmlns:wne="http://schemas.microsoft.com/office/word/2006/wordml" xmlns:wps="http://schemas.microsoft.com/office/word/2010/wordprocessingShape" mc:Ignorable="w14 w15 wp14">
+<w:document xmlns:wpc="http://schemas.microsoft.com/office/word/2010/wordprocessingCanvas" xmlns:cx="http://schemas.microsoft.com/office/drawing/2014/chartex" xmlns:cx1="http://schemas.microsoft.com/office/drawing/2015/9/8/chartex" xmlns:cx2="http://schemas.microsoft.com/office/drawing/2015/10/21/chartex" xmlns:cx3="http://schemas.microsoft.com/office/drawing/2016/5/9/chartex" xmlns:cx4="http://schemas.microsoft.com/office/drawing/2016/5/10/chartex" xmlns:cx5="http://schemas.microsoft.com/office/drawing/2016/5/11/chartex" xmlns:cx6="http://schemas.microsoft.com/office/drawing/2016/5/12/chartex" xmlns:cx7="http://schemas.microsoft.com/office/drawing/2016/5/13/chartex" xmlns:cx8="http://schemas.microsoft.com/office/drawing/2016/5/14/chartex" xmlns:mc="http://schemas.openxmlformats.org/markup-compatibility/2006" xmlns:aink="http://schemas.microsoft.com/office/drawing/2016/ink" xmlns:am3d="http://schemas.microsoft.com/office/drawing/2017/model3d" xmlns:o="urn:schemas-microsoft-com:office:office" xmlns:r="http://schemas.openxmlformats.org/officeDocument/2006/relationships" xmlns:m="http://schemas.openxmlformats.org/officeDocument/2006/math" xmlns:v="urn:schemas-microsoft-com:vml" xmlns:wp14="http://schemas.microsoft.com/office/word/2010/wordprocessingDrawing" xmlns:wp="http://schemas.openxmlformats.org/drawingml/2006/wordprocessingDrawing" xmlns:w10="urn:schemas-microsoft-com:office:word" xmlns:w="http://schemas.openxmlformats.org/wordprocessingml/2006/main" xmlns:w14="http://schemas.microsoft.com/office/word/2010/wordml" xmlns:w15="http://schemas.microsoft.com/office/word/2012/wordml" xmlns:w16cex="http://schemas.microsoft.com/office/word/2018/wordml/cex" xmlns:w16cid="http://schemas.microsoft.com/office/word/2016/wordml/cid" xmlns:w16="http://schemas.microsoft.com/office/word/2018/wordml" xmlns:w16se="http://schemas.microsoft.com/office/word/2015/wordml/symex" xmlns:wpg="http://schemas.microsoft.com/office/word/2010/wordprocessingGroup" xmlns:wpi="http://schemas.microsoft.com/office/word/2010/wordprocessingInk" xmlns:wne="http://schemas.microsoft.com/office/word/2006/wordml" xmlns:wps="http://schemas.microsoft.com/office/word/2010/wordprocessingShape" mc:Ignorable="w14 w15 w16se w16cid w16 w16cex wp14">
   <w:body>
     <w:p>
       <w:pPr>
@@ -16,7 +16,7 @@
           <w:lang w:val="en-AU" w:eastAsia="en-AU"/>
         </w:rPr>
         <w:drawing>
-          <wp:anchor distT="0" distB="0" distL="114300" distR="114300" simplePos="0" relativeHeight="251658240" behindDoc="1" locked="0" layoutInCell="1" allowOverlap="1">
+          <wp:anchor distT="0" distB="0" distL="114300" distR="114300" simplePos="0" relativeHeight="251658240" behindDoc="1" locked="0" layoutInCell="1" allowOverlap="1" wp14:anchorId="26B5D151" wp14:editId="282BC5C7">
             <wp:simplePos x="0" y="0"/>
             <wp:positionH relativeFrom="column">
               <wp:posOffset>-38100</wp:posOffset>
@@ -219,33 +219,33 @@
           <w:sz w:val="28"/>
           <w:lang w:val="en-AU"/>
         </w:rPr>
-        <w:t xml:space="preserve">, Rodrigues, J.F.D &amp; </w:t>
-      </w:r>
-      <w:proofErr w:type="spellStart"/>
+        <w:t>,</w:t>
+      </w:r>
       <w:r>
         <w:rPr>
           <w:rFonts w:ascii="Arial" w:hAnsi="Arial"/>
           <w:sz w:val="28"/>
           <w:lang w:val="en-AU"/>
         </w:rPr>
-        <w:t>Tukker</w:t>
-      </w:r>
-      <w:proofErr w:type="spellEnd"/>
+        <w:t xml:space="preserve"> </w:t>
+      </w:r>
+      <w:proofErr w:type="spellStart"/>
       <w:r>
         <w:rPr>
           <w:rFonts w:ascii="Arial" w:hAnsi="Arial"/>
           <w:sz w:val="28"/>
           <w:lang w:val="en-AU"/>
         </w:rPr>
-        <w:t>, A</w:t>
-      </w:r>
+        <w:t>Merciai</w:t>
+      </w:r>
+      <w:proofErr w:type="spellEnd"/>
       <w:r>
         <w:rPr>
           <w:rFonts w:ascii="Arial" w:hAnsi="Arial"/>
           <w:sz w:val="28"/>
           <w:lang w:val="en-AU"/>
         </w:rPr>
-        <w:t>.</w:t>
+        <w:t>, S.,</w:t>
       </w:r>
       <w:r>
         <w:rPr>
@@ -253,23 +253,25 @@
           <w:sz w:val="28"/>
           <w:lang w:val="en-AU"/>
         </w:rPr>
-        <w:t xml:space="preserve"> </w:t>
-      </w:r>
+        <w:t xml:space="preserve"> Rodrigues, J.F.D &amp; </w:t>
+      </w:r>
+      <w:proofErr w:type="spellStart"/>
       <w:r>
         <w:rPr>
           <w:rFonts w:ascii="Arial" w:hAnsi="Arial"/>
           <w:sz w:val="28"/>
           <w:lang w:val="en-AU"/>
         </w:rPr>
-        <w:t>(</w:t>
-      </w:r>
+        <w:t>Tukker</w:t>
+      </w:r>
+      <w:proofErr w:type="spellEnd"/>
       <w:r>
         <w:rPr>
           <w:rFonts w:ascii="Arial" w:hAnsi="Arial"/>
           <w:sz w:val="28"/>
           <w:lang w:val="en-AU"/>
         </w:rPr>
-        <w:t>20</w:t>
+        <w:t>, A</w:t>
       </w:r>
       <w:r>
         <w:rPr>
@@ -277,7 +279,7 @@
           <w:sz w:val="28"/>
           <w:lang w:val="en-AU"/>
         </w:rPr>
-        <w:t>20</w:t>
+        <w:t>.</w:t>
       </w:r>
       <w:r>
         <w:rPr>
@@ -285,7 +287,7 @@
           <w:sz w:val="28"/>
           <w:lang w:val="en-AU"/>
         </w:rPr>
-        <w:t>.</w:t>
+        <w:t xml:space="preserve"> </w:t>
       </w:r>
       <w:r>
         <w:rPr>
@@ -293,13 +295,7 @@
           <w:sz w:val="28"/>
           <w:lang w:val="en-AU"/>
         </w:rPr>
-        <w:t>)</w:t>
-      </w:r>
-      <w:r>
-        <w:rPr>
-          <w:lang w:val="en-AU"/>
-        </w:rPr>
-        <w:t xml:space="preserve"> </w:t>
+        <w:t>(</w:t>
       </w:r>
       <w:r>
         <w:rPr>
@@ -307,7 +303,61 @@
           <w:sz w:val="28"/>
           <w:lang w:val="en-AU"/>
         </w:rPr>
-        <w:t>Global distribution of material inflows to capital formation and its implications for a circularity transition</w:t>
+        <w:t>20</w:t>
+      </w:r>
+      <w:r>
+        <w:rPr>
+          <w:rFonts w:ascii="Arial" w:hAnsi="Arial"/>
+          <w:sz w:val="28"/>
+          <w:lang w:val="en-AU"/>
+        </w:rPr>
+        <w:t>20</w:t>
+      </w:r>
+      <w:r>
+        <w:rPr>
+          <w:rFonts w:ascii="Arial" w:hAnsi="Arial"/>
+          <w:sz w:val="28"/>
+          <w:lang w:val="en-AU"/>
+        </w:rPr>
+        <w:t>.</w:t>
+      </w:r>
+      <w:r>
+        <w:rPr>
+          <w:rFonts w:ascii="Arial" w:hAnsi="Arial"/>
+          <w:sz w:val="28"/>
+          <w:lang w:val="en-AU"/>
+        </w:rPr>
+        <w:t>)</w:t>
+      </w:r>
+      <w:r>
+        <w:rPr>
+          <w:lang w:val="en-AU"/>
+        </w:rPr>
+        <w:t xml:space="preserve"> </w:t>
+      </w:r>
+      <w:r>
+        <w:rPr>
+          <w:rFonts w:ascii="Arial" w:hAnsi="Arial"/>
+          <w:sz w:val="28"/>
+          <w:lang w:val="en-AU"/>
+        </w:rPr>
+        <w:t xml:space="preserve">Global distribution of material inflows to </w:t>
+      </w:r>
+      <w:r>
+        <w:rPr>
+          <w:rFonts w:ascii="Arial" w:hAnsi="Arial"/>
+          <w:sz w:val="28"/>
+          <w:lang w:val="en-AU"/>
+        </w:rPr>
+        <w:t>in-use stocks in 2011</w:t>
+      </w:r>
+      <w:r>
+        <w:rPr>
+          <w:rFonts w:ascii="Arial" w:hAnsi="Arial"/>
+          <w:sz w:val="28"/>
+          <w:lang w:val="en-AU"/>
+        </w:rPr>
+        <w:t xml:space="preserve"> and its implications for a circularity transition</w:t>
       </w:r>
       <w:r>
         <w:rPr>
@@ -339,7 +389,7 @@
           <w:noProof/>
           <w:sz w:val="20"/>
         </w:rPr>
-        <w:object w:dxaOrig="1440" w:dyaOrig="1440">
+        <w:object w:dxaOrig="1440" w:dyaOrig="1440" w14:anchorId="324F235C">
           <v:shapetype id="_x0000_t75" coordsize="21600,21600" o:spt="75" o:preferrelative="t" path="m@4@5l@4@11@9@11@9@5xe" filled="f" stroked="f">
             <v:stroke joinstyle="miter"/>
             <v:formulas>
@@ -363,7 +413,7 @@
             <v:imagedata r:id="rId9" o:title=""/>
             <w10:wrap type="topAndBottom"/>
           </v:shape>
-          <o:OLEObject Type="Embed" ProgID="PBrush" ShapeID="_x0000_s1026" DrawAspect="Content" ObjectID="_1652176649" r:id="rId10"/>
+          <o:OLEObject Type="Embed" ProgID="PBrush" ShapeID="_x0000_s1026" DrawAspect="Content" ObjectID="_1663749302" r:id="rId10"/>
         </w:object>
       </w:r>
     </w:p>
@@ -448,7 +498,7 @@
           <w:lang w:val="en-AU" w:eastAsia="en-AU"/>
         </w:rPr>
         <w:drawing>
-          <wp:inline distT="0" distB="0" distL="0" distR="0">
+          <wp:inline distT="0" distB="0" distL="0" distR="0" wp14:anchorId="210C3F84" wp14:editId="6DED5C2E">
             <wp:extent cx="3077845" cy="143510"/>
             <wp:effectExtent l="0" t="0" r="8255" b="8890"/>
             <wp:docPr id="1" name="Picture 1"/>
@@ -517,9 +567,7 @@
         </w:rPr>
         <w:t>Procedure</w:t>
       </w:r>
-      <w:bookmarkStart w:id="1" w:name="_GoBack"/>
       <w:bookmarkEnd w:id="0"/>
-      <w:bookmarkEnd w:id="1"/>
     </w:p>
     <w:p>
       <w:pPr>
@@ -555,25 +603,7 @@
           <w:sz w:val="22"/>
           <w:szCs w:val="22"/>
         </w:rPr>
-        <w:t xml:space="preserve">, </w:t>
-      </w:r>
-      <w:proofErr w:type="gramStart"/>
-      <w:r>
-        <w:rPr>
-          <w:rFonts w:ascii="Arial" w:hAnsi="Arial" w:cs="Arial"/>
-          <w:sz w:val="22"/>
-          <w:szCs w:val="22"/>
-        </w:rPr>
-        <w:t>obtain</w:t>
-      </w:r>
-      <w:proofErr w:type="gramEnd"/>
-      <w:r>
-        <w:rPr>
-          <w:rFonts w:ascii="Arial" w:hAnsi="Arial" w:cs="Arial"/>
-          <w:sz w:val="22"/>
-          <w:szCs w:val="22"/>
-        </w:rPr>
-        <w:t xml:space="preserve"> </w:t>
+        <w:t xml:space="preserve">, obtain </w:t>
       </w:r>
       <w:r>
         <w:rPr>
@@ -644,14 +674,14 @@
           <w:rFonts w:cs="Arial"/>
         </w:rPr>
       </w:pPr>
-      <w:bookmarkStart w:id="2" w:name="_Toc36734160"/>
+      <w:bookmarkStart w:id="1" w:name="_Toc36734160"/>
       <w:r>
         <w:rPr>
           <w:rFonts w:cs="Arial"/>
         </w:rPr>
         <w:t>Import data</w:t>
       </w:r>
-      <w:bookmarkEnd w:id="2"/>
+      <w:bookmarkEnd w:id="1"/>
     </w:p>
     <w:p>
       <w:pPr>
@@ -1328,14 +1358,14 @@
           <w:rFonts w:cs="Arial"/>
         </w:rPr>
       </w:pPr>
-      <w:bookmarkStart w:id="3" w:name="_Toc36734161"/>
+      <w:bookmarkStart w:id="2" w:name="_Toc36734161"/>
       <w:r>
         <w:rPr>
           <w:rFonts w:cs="Arial"/>
         </w:rPr>
         <w:t>Use main.py, Data_S1.xls, Data_S2.xls, and Data_S3.xls</w:t>
       </w:r>
-      <w:bookmarkEnd w:id="3"/>
+      <w:bookmarkEnd w:id="2"/>
     </w:p>
     <w:p>
       <w:pPr>
@@ -1887,29 +1917,15 @@
           <w:rFonts w:cs="Arial"/>
         </w:rPr>
       </w:pPr>
-      <w:bookmarkStart w:id="4" w:name="_Toc36734162"/>
+      <w:bookmarkStart w:id="3" w:name="_Toc36734162"/>
       <w:r>
         <w:rPr>
           <w:rFonts w:cs="Arial"/>
         </w:rPr>
         <w:lastRenderedPageBreak/>
-        <w:t xml:space="preserve">Comparison between material inflow to in-use stocks data </w:t>
-      </w:r>
-      <w:proofErr w:type="gramStart"/>
-      <w:r>
-        <w:rPr>
-          <w:rFonts w:cs="Arial"/>
-        </w:rPr>
-        <w:t>from</w:t>
-      </w:r>
-      <w:proofErr w:type="gramEnd"/>
-      <w:r>
-        <w:rPr>
-          <w:rFonts w:cs="Arial"/>
-        </w:rPr>
-        <w:t xml:space="preserve"> EXIOBASE v3.3.17 and previous studies</w:t>
-      </w:r>
-      <w:bookmarkEnd w:id="4"/>
+        <w:t>Comparison between material inflow to in-use stocks data from EXIOBASE v3.3.17 and previous studies</w:t>
+      </w:r>
+      <w:bookmarkEnd w:id="3"/>
     </w:p>
     <w:p>
       <w:pPr>
@@ -2860,13 +2876,14 @@
         <w:spacing w:line="480" w:lineRule="auto"/>
         <w:rPr>
           <w:rFonts w:ascii="Arial" w:hAnsi="Arial" w:cs="Arial"/>
+          <w:sz w:val="22"/>
+          <w:szCs w:val="22"/>
         </w:rPr>
       </w:pPr>
     </w:p>
     <w:p>
       <w:pPr>
-        <w:spacing w:after="200" w:line="480" w:lineRule="auto"/>
-        <w:jc w:val="both"/>
+        <w:spacing w:line="480" w:lineRule="auto"/>
         <w:rPr>
           <w:rFonts w:ascii="Arial" w:hAnsi="Arial" w:cs="Arial"/>
           <w:sz w:val="22"/>
@@ -3031,7 +3048,7 @@
           <w:sz w:val="22"/>
           <w:szCs w:val="22"/>
         </w:rPr>
-        <w:t xml:space="preserve">for example, when consumers purchase a house or a private car. Assuming that most of the materials accumulated by final demand categories are related to construction and transport sectors, thus, the sum </w:t>
+        <w:t xml:space="preserve">for example, when consumers purchase a house or a private car. Assuming that most of the materials accumulated by final demand categories are related to construction and transport </w:t>
       </w:r>
       <w:r>
         <w:rPr>
@@ -3040,7 +3057,7 @@
           <w:szCs w:val="22"/>
         </w:rPr>
         <w:lastRenderedPageBreak/>
-        <w:t xml:space="preserve">of construction, transport and final demand constitutes </w:t>
+        <w:t xml:space="preserve">sectors, thus, the sum of construction, transport and final demand constitutes </w:t>
       </w:r>
       <w:r>
         <w:rPr>
@@ -3249,7 +3266,25 @@
           <w:sz w:val="22"/>
           <w:szCs w:val="22"/>
         </w:rPr>
-        <w:t xml:space="preserve">   </w:t>
+        <w:t xml:space="preserve">A full comparison with other MFA-based studies is available at </w:t>
+      </w:r>
+      <w:proofErr w:type="spellStart"/>
+      <w:r>
+        <w:rPr>
+          <w:rFonts w:ascii="Arial" w:hAnsi="Arial" w:cs="Arial"/>
+          <w:sz w:val="22"/>
+          <w:szCs w:val="22"/>
+        </w:rPr>
+        <w:t>Data_validation</w:t>
+      </w:r>
+      <w:proofErr w:type="spellEnd"/>
+      <w:r>
+        <w:rPr>
+          <w:rFonts w:ascii="Arial" w:hAnsi="Arial" w:cs="Arial"/>
+          <w:sz w:val="22"/>
+          <w:szCs w:val="22"/>
+        </w:rPr>
+        <w:t>.</w:t>
       </w:r>
     </w:p>
     <w:p>
@@ -5846,8 +5881,12 @@
       <w:pPr>
         <w:spacing w:line="480" w:lineRule="auto"/>
         <w:rPr>
-          <w:rFonts w:ascii="Arial" w:hAnsi="Arial" w:cs="Arial"/>
+          <w:rFonts w:ascii="Arial" w:eastAsia="Times New Roman" w:hAnsi="Arial" w:cs="Arial"/>
+          <w:bCs/>
+          <w:color w:val="000000"/>
+          <w:kern w:val="24"/>
           <w:sz w:val="20"/>
+          <w:lang w:val="es-CR" w:eastAsia="en-GB"/>
         </w:rPr>
       </w:pPr>
       <w:r>
@@ -6106,6 +6145,7 @@
         <w:rPr>
           <w:rFonts w:cs="Arial"/>
         </w:rPr>
+        <w:lastRenderedPageBreak/>
         <w:t>References</w:t>
       </w:r>
     </w:p>
@@ -6149,17 +6189,7 @@
           <w:sz w:val="22"/>
           <w:szCs w:val="24"/>
         </w:rPr>
-        <w:t xml:space="preserve">Aguilar-Hernandez, G.A., C.P. Sigüenza-Sanchez, F. Donati, S. Merciai, J. Schmidt, </w:t>
-      </w:r>
-      <w:r>
-        <w:rPr>
-          <w:rFonts w:ascii="Arial" w:hAnsi="Arial" w:cs="Arial"/>
-          <w:noProof/>
-          <w:sz w:val="22"/>
-          <w:szCs w:val="24"/>
-        </w:rPr>
-        <w:lastRenderedPageBreak/>
-        <w:t xml:space="preserve">J.F.D. Rodrigues, and A. Tukker. 2019. The circularity gap of nations: A multiregional analysis of waste generation, recovery, and stock depletion in 2011. </w:t>
+        <w:t xml:space="preserve">Aguilar-Hernandez, G.A., C.P. Sigüenza-Sanchez, F. Donati, S. Merciai, J. Schmidt, J.F.D. Rodrigues, and A. Tukker. 2019. The circularity gap of nations: A multiregional analysis of waste generation, recovery, and stock depletion in 2011. </w:t>
       </w:r>
       <w:r>
         <w:rPr>
@@ -6478,6 +6508,7 @@
           <w:sz w:val="22"/>
           <w:szCs w:val="24"/>
         </w:rPr>
+        <w:lastRenderedPageBreak/>
         <w:t>World-Bank. 2020. World Bank Open Data.</w:t>
       </w:r>
     </w:p>
@@ -6497,7 +6528,6 @@
         <w:rPr>
           <w:rFonts w:ascii="Arial" w:hAnsi="Arial" w:cs="Arial"/>
         </w:rPr>
-        <w:lastRenderedPageBreak/>
         <w:fldChar w:fldCharType="end"/>
       </w:r>
     </w:p>
@@ -6532,7 +6562,7 @@
 </file>
 
 <file path=word/endnotes.xml><?xml version="1.0" encoding="utf-8"?>
-<w:endnotes xmlns:wpc="http://schemas.microsoft.com/office/word/2010/wordprocessingCanvas" xmlns:mc="http://schemas.openxmlformats.org/markup-compatibility/2006" xmlns:o="urn:schemas-microsoft-com:office:office" xmlns:r="http://schemas.openxmlformats.org/officeDocument/2006/relationships" xmlns:m="http://schemas.openxmlformats.org/officeDocument/2006/math" xmlns:v="urn:schemas-microsoft-com:vml" xmlns:wp14="http://schemas.microsoft.com/office/word/2010/wordprocessingDrawing" xmlns:wp="http://schemas.openxmlformats.org/drawingml/2006/wordprocessingDrawing" xmlns:w10="urn:schemas-microsoft-com:office:word" xmlns:w="http://schemas.openxmlformats.org/wordprocessingml/2006/main" xmlns:w14="http://schemas.microsoft.com/office/word/2010/wordml" xmlns:w15="http://schemas.microsoft.com/office/word/2012/wordml" xmlns:wpg="http://schemas.microsoft.com/office/word/2010/wordprocessingGroup" xmlns:wpi="http://schemas.microsoft.com/office/word/2010/wordprocessingInk" xmlns:wne="http://schemas.microsoft.com/office/word/2006/wordml" xmlns:wps="http://schemas.microsoft.com/office/word/2010/wordprocessingShape" mc:Ignorable="w14 w15 wp14">
+<w:endnotes xmlns:wpc="http://schemas.microsoft.com/office/word/2010/wordprocessingCanvas" xmlns:cx="http://schemas.microsoft.com/office/drawing/2014/chartex" xmlns:cx1="http://schemas.microsoft.com/office/drawing/2015/9/8/chartex" xmlns:cx2="http://schemas.microsoft.com/office/drawing/2015/10/21/chartex" xmlns:cx3="http://schemas.microsoft.com/office/drawing/2016/5/9/chartex" xmlns:cx4="http://schemas.microsoft.com/office/drawing/2016/5/10/chartex" xmlns:cx5="http://schemas.microsoft.com/office/drawing/2016/5/11/chartex" xmlns:cx6="http://schemas.microsoft.com/office/drawing/2016/5/12/chartex" xmlns:cx7="http://schemas.microsoft.com/office/drawing/2016/5/13/chartex" xmlns:cx8="http://schemas.microsoft.com/office/drawing/2016/5/14/chartex" xmlns:mc="http://schemas.openxmlformats.org/markup-compatibility/2006" xmlns:aink="http://schemas.microsoft.com/office/drawing/2016/ink" xmlns:am3d="http://schemas.microsoft.com/office/drawing/2017/model3d" xmlns:o="urn:schemas-microsoft-com:office:office" xmlns:r="http://schemas.openxmlformats.org/officeDocument/2006/relationships" xmlns:m="http://schemas.openxmlformats.org/officeDocument/2006/math" xmlns:v="urn:schemas-microsoft-com:vml" xmlns:wp14="http://schemas.microsoft.com/office/word/2010/wordprocessingDrawing" xmlns:wp="http://schemas.openxmlformats.org/drawingml/2006/wordprocessingDrawing" xmlns:w10="urn:schemas-microsoft-com:office:word" xmlns:w="http://schemas.openxmlformats.org/wordprocessingml/2006/main" xmlns:w14="http://schemas.microsoft.com/office/word/2010/wordml" xmlns:w15="http://schemas.microsoft.com/office/word/2012/wordml" xmlns:w16cex="http://schemas.microsoft.com/office/word/2018/wordml/cex" xmlns:w16cid="http://schemas.microsoft.com/office/word/2016/wordml/cid" xmlns:w16="http://schemas.microsoft.com/office/word/2018/wordml" xmlns:w16se="http://schemas.microsoft.com/office/word/2015/wordml/symex" xmlns:wpg="http://schemas.microsoft.com/office/word/2010/wordprocessingGroup" xmlns:wpi="http://schemas.microsoft.com/office/word/2010/wordprocessingInk" xmlns:wne="http://schemas.microsoft.com/office/word/2006/wordml" xmlns:wps="http://schemas.microsoft.com/office/word/2010/wordprocessingShape" mc:Ignorable="w14 w15 w16se w16cid w16 w16cex wp14">
   <w:endnote w:type="separator" w:id="-1">
     <w:p>
       <w:r>
@@ -6551,7 +6581,7 @@
 </file>
 
 <file path=word/footer1.xml><?xml version="1.0" encoding="utf-8"?>
-<w:ftr xmlns:wpc="http://schemas.microsoft.com/office/word/2010/wordprocessingCanvas" xmlns:mc="http://schemas.openxmlformats.org/markup-compatibility/2006" xmlns:o="urn:schemas-microsoft-com:office:office" xmlns:r="http://schemas.openxmlformats.org/officeDocument/2006/relationships" xmlns:m="http://schemas.openxmlformats.org/officeDocument/2006/math" xmlns:v="urn:schemas-microsoft-com:vml" xmlns:wp14="http://schemas.microsoft.com/office/word/2010/wordprocessingDrawing" xmlns:wp="http://schemas.openxmlformats.org/drawingml/2006/wordprocessingDrawing" xmlns:w10="urn:schemas-microsoft-com:office:word" xmlns:w="http://schemas.openxmlformats.org/wordprocessingml/2006/main" xmlns:w14="http://schemas.microsoft.com/office/word/2010/wordml" xmlns:w15="http://schemas.microsoft.com/office/word/2012/wordml" xmlns:wpg="http://schemas.microsoft.com/office/word/2010/wordprocessingGroup" xmlns:wpi="http://schemas.microsoft.com/office/word/2010/wordprocessingInk" xmlns:wne="http://schemas.microsoft.com/office/word/2006/wordml" xmlns:wps="http://schemas.microsoft.com/office/word/2010/wordprocessingShape" mc:Ignorable="w14 w15 wp14">
+<w:ftr xmlns:wpc="http://schemas.microsoft.com/office/word/2010/wordprocessingCanvas" xmlns:cx="http://schemas.microsoft.com/office/drawing/2014/chartex" xmlns:cx1="http://schemas.microsoft.com/office/drawing/2015/9/8/chartex" xmlns:cx2="http://schemas.microsoft.com/office/drawing/2015/10/21/chartex" xmlns:cx3="http://schemas.microsoft.com/office/drawing/2016/5/9/chartex" xmlns:cx4="http://schemas.microsoft.com/office/drawing/2016/5/10/chartex" xmlns:cx5="http://schemas.microsoft.com/office/drawing/2016/5/11/chartex" xmlns:cx6="http://schemas.microsoft.com/office/drawing/2016/5/12/chartex" xmlns:cx7="http://schemas.microsoft.com/office/drawing/2016/5/13/chartex" xmlns:cx8="http://schemas.microsoft.com/office/drawing/2016/5/14/chartex" xmlns:mc="http://schemas.openxmlformats.org/markup-compatibility/2006" xmlns:aink="http://schemas.microsoft.com/office/drawing/2016/ink" xmlns:am3d="http://schemas.microsoft.com/office/drawing/2017/model3d" xmlns:o="urn:schemas-microsoft-com:office:office" xmlns:r="http://schemas.openxmlformats.org/officeDocument/2006/relationships" xmlns:m="http://schemas.openxmlformats.org/officeDocument/2006/math" xmlns:v="urn:schemas-microsoft-com:vml" xmlns:wp14="http://schemas.microsoft.com/office/word/2010/wordprocessingDrawing" xmlns:wp="http://schemas.openxmlformats.org/drawingml/2006/wordprocessingDrawing" xmlns:w10="urn:schemas-microsoft-com:office:word" xmlns:w="http://schemas.openxmlformats.org/wordprocessingml/2006/main" xmlns:w14="http://schemas.microsoft.com/office/word/2010/wordml" xmlns:w15="http://schemas.microsoft.com/office/word/2012/wordml" xmlns:w16cex="http://schemas.microsoft.com/office/word/2018/wordml/cex" xmlns:w16cid="http://schemas.microsoft.com/office/word/2016/wordml/cid" xmlns:w16="http://schemas.microsoft.com/office/word/2018/wordml" xmlns:w16se="http://schemas.microsoft.com/office/word/2015/wordml/symex" xmlns:wpg="http://schemas.microsoft.com/office/word/2010/wordprocessingGroup" xmlns:wpi="http://schemas.microsoft.com/office/word/2010/wordprocessingInk" xmlns:wne="http://schemas.microsoft.com/office/word/2006/wordml" xmlns:wps="http://schemas.microsoft.com/office/word/2010/wordprocessingShape" mc:Ignorable="w14 w15 w16se w16cid w16 w16cex wp14">
   <w:p>
     <w:pPr>
       <w:autoSpaceDE w:val="0"/>
@@ -6621,7 +6651,7 @@
 </file>
 
 <file path=word/footnotes.xml><?xml version="1.0" encoding="utf-8"?>
-<w:footnotes xmlns:wpc="http://schemas.microsoft.com/office/word/2010/wordprocessingCanvas" xmlns:mc="http://schemas.openxmlformats.org/markup-compatibility/2006" xmlns:o="urn:schemas-microsoft-com:office:office" xmlns:r="http://schemas.openxmlformats.org/officeDocument/2006/relationships" xmlns:m="http://schemas.openxmlformats.org/officeDocument/2006/math" xmlns:v="urn:schemas-microsoft-com:vml" xmlns:wp14="http://schemas.microsoft.com/office/word/2010/wordprocessingDrawing" xmlns:wp="http://schemas.openxmlformats.org/drawingml/2006/wordprocessingDrawing" xmlns:w10="urn:schemas-microsoft-com:office:word" xmlns:w="http://schemas.openxmlformats.org/wordprocessingml/2006/main" xmlns:w14="http://schemas.microsoft.com/office/word/2010/wordml" xmlns:w15="http://schemas.microsoft.com/office/word/2012/wordml" xmlns:wpg="http://schemas.microsoft.com/office/word/2010/wordprocessingGroup" xmlns:wpi="http://schemas.microsoft.com/office/word/2010/wordprocessingInk" xmlns:wne="http://schemas.microsoft.com/office/word/2006/wordml" xmlns:wps="http://schemas.microsoft.com/office/word/2010/wordprocessingShape" mc:Ignorable="w14 w15 wp14">
+<w:footnotes xmlns:wpc="http://schemas.microsoft.com/office/word/2010/wordprocessingCanvas" xmlns:cx="http://schemas.microsoft.com/office/drawing/2014/chartex" xmlns:cx1="http://schemas.microsoft.com/office/drawing/2015/9/8/chartex" xmlns:cx2="http://schemas.microsoft.com/office/drawing/2015/10/21/chartex" xmlns:cx3="http://schemas.microsoft.com/office/drawing/2016/5/9/chartex" xmlns:cx4="http://schemas.microsoft.com/office/drawing/2016/5/10/chartex" xmlns:cx5="http://schemas.microsoft.com/office/drawing/2016/5/11/chartex" xmlns:cx6="http://schemas.microsoft.com/office/drawing/2016/5/12/chartex" xmlns:cx7="http://schemas.microsoft.com/office/drawing/2016/5/13/chartex" xmlns:cx8="http://schemas.microsoft.com/office/drawing/2016/5/14/chartex" xmlns:mc="http://schemas.openxmlformats.org/markup-compatibility/2006" xmlns:aink="http://schemas.microsoft.com/office/drawing/2016/ink" xmlns:am3d="http://schemas.microsoft.com/office/drawing/2017/model3d" xmlns:o="urn:schemas-microsoft-com:office:office" xmlns:r="http://schemas.openxmlformats.org/officeDocument/2006/relationships" xmlns:m="http://schemas.openxmlformats.org/officeDocument/2006/math" xmlns:v="urn:schemas-microsoft-com:vml" xmlns:wp14="http://schemas.microsoft.com/office/word/2010/wordprocessingDrawing" xmlns:wp="http://schemas.openxmlformats.org/drawingml/2006/wordprocessingDrawing" xmlns:w10="urn:schemas-microsoft-com:office:word" xmlns:w="http://schemas.openxmlformats.org/wordprocessingml/2006/main" xmlns:w14="http://schemas.microsoft.com/office/word/2010/wordml" xmlns:w15="http://schemas.microsoft.com/office/word/2012/wordml" xmlns:w16cex="http://schemas.microsoft.com/office/word/2018/wordml/cex" xmlns:w16cid="http://schemas.microsoft.com/office/word/2016/wordml/cid" xmlns:w16="http://schemas.microsoft.com/office/word/2018/wordml" xmlns:w16se="http://schemas.microsoft.com/office/word/2015/wordml/symex" xmlns:wpg="http://schemas.microsoft.com/office/word/2010/wordprocessingGroup" xmlns:wpi="http://schemas.microsoft.com/office/word/2010/wordprocessingInk" xmlns:wne="http://schemas.microsoft.com/office/word/2006/wordml" xmlns:wps="http://schemas.microsoft.com/office/word/2010/wordprocessingShape" mc:Ignorable="w14 w15 w16se w16cid w16 w16cex wp14">
   <w:footnote w:type="separator" w:id="-1">
     <w:p>
       <w:r>
@@ -6640,7 +6670,7 @@
 </file>
 
 <file path=word/header1.xml><?xml version="1.0" encoding="utf-8"?>
-<w:hdr xmlns:wpc="http://schemas.microsoft.com/office/word/2010/wordprocessingCanvas" xmlns:mc="http://schemas.openxmlformats.org/markup-compatibility/2006" xmlns:o="urn:schemas-microsoft-com:office:office" xmlns:r="http://schemas.openxmlformats.org/officeDocument/2006/relationships" xmlns:m="http://schemas.openxmlformats.org/officeDocument/2006/math" xmlns:v="urn:schemas-microsoft-com:vml" xmlns:wp14="http://schemas.microsoft.com/office/word/2010/wordprocessingDrawing" xmlns:wp="http://schemas.openxmlformats.org/drawingml/2006/wordprocessingDrawing" xmlns:w10="urn:schemas-microsoft-com:office:word" xmlns:w="http://schemas.openxmlformats.org/wordprocessingml/2006/main" xmlns:w14="http://schemas.microsoft.com/office/word/2010/wordml" xmlns:w15="http://schemas.microsoft.com/office/word/2012/wordml" xmlns:wpg="http://schemas.microsoft.com/office/word/2010/wordprocessingGroup" xmlns:wpi="http://schemas.microsoft.com/office/word/2010/wordprocessingInk" xmlns:wne="http://schemas.microsoft.com/office/word/2006/wordml" xmlns:wps="http://schemas.microsoft.com/office/word/2010/wordprocessingShape" mc:Ignorable="w14 w15 wp14">
+<w:hdr xmlns:wpc="http://schemas.microsoft.com/office/word/2010/wordprocessingCanvas" xmlns:cx="http://schemas.microsoft.com/office/drawing/2014/chartex" xmlns:cx1="http://schemas.microsoft.com/office/drawing/2015/9/8/chartex" xmlns:cx2="http://schemas.microsoft.com/office/drawing/2015/10/21/chartex" xmlns:cx3="http://schemas.microsoft.com/office/drawing/2016/5/9/chartex" xmlns:cx4="http://schemas.microsoft.com/office/drawing/2016/5/10/chartex" xmlns:cx5="http://schemas.microsoft.com/office/drawing/2016/5/11/chartex" xmlns:cx6="http://schemas.microsoft.com/office/drawing/2016/5/12/chartex" xmlns:cx7="http://schemas.microsoft.com/office/drawing/2016/5/13/chartex" xmlns:cx8="http://schemas.microsoft.com/office/drawing/2016/5/14/chartex" xmlns:mc="http://schemas.openxmlformats.org/markup-compatibility/2006" xmlns:aink="http://schemas.microsoft.com/office/drawing/2016/ink" xmlns:am3d="http://schemas.microsoft.com/office/drawing/2017/model3d" xmlns:o="urn:schemas-microsoft-com:office:office" xmlns:r="http://schemas.openxmlformats.org/officeDocument/2006/relationships" xmlns:m="http://schemas.openxmlformats.org/officeDocument/2006/math" xmlns:v="urn:schemas-microsoft-com:vml" xmlns:wp14="http://schemas.microsoft.com/office/word/2010/wordprocessingDrawing" xmlns:wp="http://schemas.openxmlformats.org/drawingml/2006/wordprocessingDrawing" xmlns:w10="urn:schemas-microsoft-com:office:word" xmlns:w="http://schemas.openxmlformats.org/wordprocessingml/2006/main" xmlns:w14="http://schemas.microsoft.com/office/word/2010/wordml" xmlns:w15="http://schemas.microsoft.com/office/word/2012/wordml" xmlns:w16cex="http://schemas.microsoft.com/office/word/2018/wordml/cex" xmlns:w16cid="http://schemas.microsoft.com/office/word/2016/wordml/cid" xmlns:w16="http://schemas.microsoft.com/office/word/2018/wordml" xmlns:w16se="http://schemas.microsoft.com/office/word/2015/wordml/symex" xmlns:wpg="http://schemas.microsoft.com/office/word/2010/wordprocessingGroup" xmlns:wpi="http://schemas.microsoft.com/office/word/2010/wordprocessingInk" xmlns:wne="http://schemas.microsoft.com/office/word/2006/wordml" xmlns:wps="http://schemas.microsoft.com/office/word/2010/wordprocessingShape" mc:Ignorable="w14 w15 w16se w16cid w16 w16cex wp14">
   <w:p>
     <w:pPr>
       <w:autoSpaceDE w:val="0"/>
@@ -6691,7 +6721,7 @@
 </file>
 
 <file path=word/header2.xml><?xml version="1.0" encoding="utf-8"?>
-<w:hdr xmlns:wpc="http://schemas.microsoft.com/office/word/2010/wordprocessingCanvas" xmlns:mc="http://schemas.openxmlformats.org/markup-compatibility/2006" xmlns:o="urn:schemas-microsoft-com:office:office" xmlns:r="http://schemas.openxmlformats.org/officeDocument/2006/relationships" xmlns:m="http://schemas.openxmlformats.org/officeDocument/2006/math" xmlns:v="urn:schemas-microsoft-com:vml" xmlns:wp14="http://schemas.microsoft.com/office/word/2010/wordprocessingDrawing" xmlns:wp="http://schemas.openxmlformats.org/drawingml/2006/wordprocessingDrawing" xmlns:w10="urn:schemas-microsoft-com:office:word" xmlns:w="http://schemas.openxmlformats.org/wordprocessingml/2006/main" xmlns:w14="http://schemas.microsoft.com/office/word/2010/wordml" xmlns:w15="http://schemas.microsoft.com/office/word/2012/wordml" xmlns:wpg="http://schemas.microsoft.com/office/word/2010/wordprocessingGroup" xmlns:wpi="http://schemas.microsoft.com/office/word/2010/wordprocessingInk" xmlns:wne="http://schemas.microsoft.com/office/word/2006/wordml" xmlns:wps="http://schemas.microsoft.com/office/word/2010/wordprocessingShape" mc:Ignorable="w14 w15 wp14">
+<w:hdr xmlns:wpc="http://schemas.microsoft.com/office/word/2010/wordprocessingCanvas" xmlns:cx="http://schemas.microsoft.com/office/drawing/2014/chartex" xmlns:cx1="http://schemas.microsoft.com/office/drawing/2015/9/8/chartex" xmlns:cx2="http://schemas.microsoft.com/office/drawing/2015/10/21/chartex" xmlns:cx3="http://schemas.microsoft.com/office/drawing/2016/5/9/chartex" xmlns:cx4="http://schemas.microsoft.com/office/drawing/2016/5/10/chartex" xmlns:cx5="http://schemas.microsoft.com/office/drawing/2016/5/11/chartex" xmlns:cx6="http://schemas.microsoft.com/office/drawing/2016/5/12/chartex" xmlns:cx7="http://schemas.microsoft.com/office/drawing/2016/5/13/chartex" xmlns:cx8="http://schemas.microsoft.com/office/drawing/2016/5/14/chartex" xmlns:mc="http://schemas.openxmlformats.org/markup-compatibility/2006" xmlns:aink="http://schemas.microsoft.com/office/drawing/2016/ink" xmlns:am3d="http://schemas.microsoft.com/office/drawing/2017/model3d" xmlns:o="urn:schemas-microsoft-com:office:office" xmlns:r="http://schemas.openxmlformats.org/officeDocument/2006/relationships" xmlns:m="http://schemas.openxmlformats.org/officeDocument/2006/math" xmlns:v="urn:schemas-microsoft-com:vml" xmlns:wp14="http://schemas.microsoft.com/office/word/2010/wordprocessingDrawing" xmlns:wp="http://schemas.openxmlformats.org/drawingml/2006/wordprocessingDrawing" xmlns:w10="urn:schemas-microsoft-com:office:word" xmlns:w="http://schemas.openxmlformats.org/wordprocessingml/2006/main" xmlns:w14="http://schemas.microsoft.com/office/word/2010/wordml" xmlns:w15="http://schemas.microsoft.com/office/word/2012/wordml" xmlns:w16cex="http://schemas.microsoft.com/office/word/2018/wordml/cex" xmlns:w16cid="http://schemas.microsoft.com/office/word/2016/wordml/cid" xmlns:w16="http://schemas.microsoft.com/office/word/2018/wordml" xmlns:w16se="http://schemas.microsoft.com/office/word/2015/wordml/symex" xmlns:wpg="http://schemas.microsoft.com/office/word/2010/wordprocessingGroup" xmlns:wpi="http://schemas.microsoft.com/office/word/2010/wordprocessingInk" xmlns:wne="http://schemas.microsoft.com/office/word/2006/wordml" xmlns:wps="http://schemas.microsoft.com/office/word/2010/wordprocessingShape" mc:Ignorable="w14 w15 w16se w16cid w16 w16cex wp14">
   <w:p>
     <w:pPr>
       <w:pStyle w:val="JIEnormal-noindent"/>
@@ -6725,7 +6755,7 @@
 </file>
 
 <file path=word/numbering.xml><?xml version="1.0" encoding="utf-8"?>
-<w:numbering xmlns:wpc="http://schemas.microsoft.com/office/word/2010/wordprocessingCanvas" xmlns:mc="http://schemas.openxmlformats.org/markup-compatibility/2006" xmlns:o="urn:schemas-microsoft-com:office:office" xmlns:r="http://schemas.openxmlformats.org/officeDocument/2006/relationships" xmlns:m="http://schemas.openxmlformats.org/officeDocument/2006/math" xmlns:v="urn:schemas-microsoft-com:vml" xmlns:wp14="http://schemas.microsoft.com/office/word/2010/wordprocessingDrawing" xmlns:wp="http://schemas.openxmlformats.org/drawingml/2006/wordprocessingDrawing" xmlns:w10="urn:schemas-microsoft-com:office:word" xmlns:w="http://schemas.openxmlformats.org/wordprocessingml/2006/main" xmlns:w14="http://schemas.microsoft.com/office/word/2010/wordml" xmlns:w15="http://schemas.microsoft.com/office/word/2012/wordml" xmlns:wpg="http://schemas.microsoft.com/office/word/2010/wordprocessingGroup" xmlns:wpi="http://schemas.microsoft.com/office/word/2010/wordprocessingInk" xmlns:wne="http://schemas.microsoft.com/office/word/2006/wordml" xmlns:wps="http://schemas.microsoft.com/office/word/2010/wordprocessingShape" mc:Ignorable="w14 w15 wp14">
+<w:numbering xmlns:wpc="http://schemas.microsoft.com/office/word/2010/wordprocessingCanvas" xmlns:cx="http://schemas.microsoft.com/office/drawing/2014/chartex" xmlns:cx1="http://schemas.microsoft.com/office/drawing/2015/9/8/chartex" xmlns:cx2="http://schemas.microsoft.com/office/drawing/2015/10/21/chartex" xmlns:cx3="http://schemas.microsoft.com/office/drawing/2016/5/9/chartex" xmlns:cx4="http://schemas.microsoft.com/office/drawing/2016/5/10/chartex" xmlns:cx5="http://schemas.microsoft.com/office/drawing/2016/5/11/chartex" xmlns:cx6="http://schemas.microsoft.com/office/drawing/2016/5/12/chartex" xmlns:cx7="http://schemas.microsoft.com/office/drawing/2016/5/13/chartex" xmlns:cx8="http://schemas.microsoft.com/office/drawing/2016/5/14/chartex" xmlns:mc="http://schemas.openxmlformats.org/markup-compatibility/2006" xmlns:aink="http://schemas.microsoft.com/office/drawing/2016/ink" xmlns:am3d="http://schemas.microsoft.com/office/drawing/2017/model3d" xmlns:o="urn:schemas-microsoft-com:office:office" xmlns:r="http://schemas.openxmlformats.org/officeDocument/2006/relationships" xmlns:m="http://schemas.openxmlformats.org/officeDocument/2006/math" xmlns:v="urn:schemas-microsoft-com:vml" xmlns:wp14="http://schemas.microsoft.com/office/word/2010/wordprocessingDrawing" xmlns:wp="http://schemas.openxmlformats.org/drawingml/2006/wordprocessingDrawing" xmlns:w10="urn:schemas-microsoft-com:office:word" xmlns:w="http://schemas.openxmlformats.org/wordprocessingml/2006/main" xmlns:w14="http://schemas.microsoft.com/office/word/2010/wordml" xmlns:w15="http://schemas.microsoft.com/office/word/2012/wordml" xmlns:w16cex="http://schemas.microsoft.com/office/word/2018/wordml/cex" xmlns:w16cid="http://schemas.microsoft.com/office/word/2016/wordml/cid" xmlns:w16="http://schemas.microsoft.com/office/word/2018/wordml" xmlns:w16se="http://schemas.microsoft.com/office/word/2015/wordml/symex" xmlns:wpg="http://schemas.microsoft.com/office/word/2010/wordprocessingGroup" xmlns:wpi="http://schemas.microsoft.com/office/word/2010/wordprocessingInk" xmlns:wne="http://schemas.microsoft.com/office/word/2006/wordml" xmlns:wps="http://schemas.microsoft.com/office/word/2010/wordprocessingShape" mc:Ignorable="w14 w15 w16se w16cid w16 w16cex wp14">
   <w:abstractNum w:abstractNumId="0" w15:restartNumberingAfterBreak="0">
     <w:nsid w:val="FFFFFF7C"/>
     <w:multiLevelType w:val="singleLevel"/>
@@ -8346,7 +8376,7 @@
 </file>
 
 <file path=word/styles.xml><?xml version="1.0" encoding="utf-8"?>
-<w:styles xmlns:mc="http://schemas.openxmlformats.org/markup-compatibility/2006" xmlns:r="http://schemas.openxmlformats.org/officeDocument/2006/relationships" xmlns:w="http://schemas.openxmlformats.org/wordprocessingml/2006/main" xmlns:w14="http://schemas.microsoft.com/office/word/2010/wordml" xmlns:w15="http://schemas.microsoft.com/office/word/2012/wordml" mc:Ignorable="w14 w15">
+<w:styles xmlns:mc="http://schemas.openxmlformats.org/markup-compatibility/2006" xmlns:r="http://schemas.openxmlformats.org/officeDocument/2006/relationships" xmlns:w="http://schemas.openxmlformats.org/wordprocessingml/2006/main" xmlns:w14="http://schemas.microsoft.com/office/word/2010/wordml" xmlns:w15="http://schemas.microsoft.com/office/word/2012/wordml" xmlns:w16cex="http://schemas.microsoft.com/office/word/2018/wordml/cex" xmlns:w16cid="http://schemas.microsoft.com/office/word/2016/wordml/cid" xmlns:w16="http://schemas.microsoft.com/office/word/2018/wordml" xmlns:w16se="http://schemas.microsoft.com/office/word/2015/wordml/symex" mc:Ignorable="w14 w15 w16se w16cid w16 w16cex">
   <w:docDefaults>
     <w:rPrDefault>
       <w:rPr>
@@ -8356,7 +8386,7 @@
     </w:rPrDefault>
     <w:pPrDefault/>
   </w:docDefaults>
-  <w:latentStyles w:defLockedState="0" w:defUIPriority="0" w:defSemiHidden="0" w:defUnhideWhenUsed="0" w:defQFormat="0" w:count="371">
+  <w:latentStyles w:defLockedState="0" w:defUIPriority="0" w:defSemiHidden="0" w:defUnhideWhenUsed="0" w:defQFormat="0" w:count="376">
     <w:lsdException w:name="Normal" w:qFormat="1"/>
     <w:lsdException w:name="heading 1" w:qFormat="1"/>
     <w:lsdException w:name="heading 2" w:qFormat="1"/>
@@ -8372,7 +8402,12 @@
     <w:lsdException w:name="Subtitle" w:qFormat="1"/>
     <w:lsdException w:name="Strong" w:qFormat="1"/>
     <w:lsdException w:name="Emphasis" w:qFormat="1"/>
-    <w:lsdException w:name="Normal Table" w:semiHidden="1" w:unhideWhenUsed="1"/>
+    <w:lsdException w:name="HTML Keyboard" w:semiHidden="1" w:unhideWhenUsed="1"/>
+    <w:lsdException w:name="annotation subject" w:semiHidden="1" w:unhideWhenUsed="1"/>
+    <w:lsdException w:name="No List" w:semiHidden="1" w:unhideWhenUsed="1"/>
+    <w:lsdException w:name="Outline List 1" w:semiHidden="1" w:unhideWhenUsed="1"/>
+    <w:lsdException w:name="Outline List 2" w:semiHidden="1" w:unhideWhenUsed="1"/>
+    <w:lsdException w:name="Outline List 3" w:semiHidden="1" w:unhideWhenUsed="1"/>
     <w:lsdException w:name="Table Simple 1" w:semiHidden="1" w:unhideWhenUsed="1"/>
     <w:lsdException w:name="Table Simple 2" w:semiHidden="1" w:unhideWhenUsed="1"/>
     <w:lsdException w:name="Table Simple 3" w:semiHidden="1" w:unhideWhenUsed="1"/>
@@ -8410,11 +8445,9 @@
     <w:lsdException w:name="Table Contemporary" w:semiHidden="1" w:unhideWhenUsed="1"/>
     <w:lsdException w:name="Table Elegant" w:semiHidden="1" w:unhideWhenUsed="1"/>
     <w:lsdException w:name="Table Professional" w:semiHidden="1" w:unhideWhenUsed="1"/>
-    <w:lsdException w:name="Table Subtle 1" w:semiHidden="1" w:unhideWhenUsed="1"/>
     <w:lsdException w:name="Table Subtle 2" w:semiHidden="1" w:unhideWhenUsed="1"/>
     <w:lsdException w:name="Table Web 1" w:semiHidden="1" w:unhideWhenUsed="1"/>
-    <w:lsdException w:name="Table Web 2" w:semiHidden="1" w:unhideWhenUsed="1"/>
-    <w:lsdException w:name="Table Web 3" w:semiHidden="1" w:unhideWhenUsed="1"/>
+    <w:lsdException w:name="Balloon Text" w:semiHidden="1" w:unhideWhenUsed="1"/>
     <w:lsdException w:name="Table Theme" w:semiHidden="1" w:unhideWhenUsed="1"/>
     <w:lsdException w:name="Placeholder Text" w:semiHidden="1" w:uiPriority="99" w:unhideWhenUsed="1"/>
     <w:lsdException w:name="No Spacing" w:uiPriority="99" w:qFormat="1"/>
@@ -8438,7 +8471,7 @@
     <w:lsdException w:name="Medium Shading 1 Accent 1" w:uiPriority="68"/>
     <w:lsdException w:name="Medium Shading 2 Accent 1" w:uiPriority="69"/>
     <w:lsdException w:name="Medium List 1 Accent 1" w:uiPriority="70"/>
-    <w:lsdException w:name="Revision" w:uiPriority="71"/>
+    <w:lsdException w:name="Revision" w:semiHidden="1" w:uiPriority="71"/>
     <w:lsdException w:name="List Paragraph" w:uiPriority="34" w:qFormat="1"/>
     <w:lsdException w:name="Quote" w:uiPriority="73" w:qFormat="1"/>
     <w:lsdException w:name="Intense Quote" w:uiPriority="60" w:qFormat="1"/>
@@ -8525,7 +8558,7 @@
     <w:lsdException w:name="Subtle Reference" w:uiPriority="67" w:qFormat="1"/>
     <w:lsdException w:name="Intense Reference" w:uiPriority="68" w:qFormat="1"/>
     <w:lsdException w:name="Book Title" w:uiPriority="69" w:qFormat="1"/>
-    <w:lsdException w:name="Bibliography" w:uiPriority="70"/>
+    <w:lsdException w:name="Bibliography" w:semiHidden="1" w:uiPriority="70" w:unhideWhenUsed="1"/>
     <w:lsdException w:name="TOC Heading" w:semiHidden="1" w:uiPriority="71" w:unhideWhenUsed="1" w:qFormat="1"/>
     <w:lsdException w:name="Plain Table 1" w:uiPriority="72"/>
     <w:lsdException w:name="Plain Table 2" w:uiPriority="73"/>
@@ -8631,6 +8664,11 @@
     <w:lsdException w:name="List Table 5 Dark Accent 6" w:uiPriority="48"/>
     <w:lsdException w:name="List Table 6 Colorful Accent 6" w:uiPriority="49"/>
     <w:lsdException w:name="List Table 7 Colorful Accent 6" w:uiPriority="50"/>
+    <w:lsdException w:name="Mention" w:semiHidden="1" w:uiPriority="99" w:unhideWhenUsed="1"/>
+    <w:lsdException w:name="Smart Hyperlink" w:semiHidden="1" w:uiPriority="99" w:unhideWhenUsed="1"/>
+    <w:lsdException w:name="Hashtag" w:semiHidden="1" w:uiPriority="99" w:unhideWhenUsed="1"/>
+    <w:lsdException w:name="Unresolved Mention" w:semiHidden="1" w:uiPriority="99" w:unhideWhenUsed="1"/>
+    <w:lsdException w:name="Smart Link" w:semiHidden="1" w:uiPriority="99" w:unhideWhenUsed="1"/>
   </w:latentStyles>
   <w:style w:type="paragraph" w:default="1" w:styleId="Normal">
     <w:name w:val="Normal"/>
@@ -9338,7 +9376,7 @@
 </file>
 
 <file path=customXml/itemProps1.xml><?xml version="1.0" encoding="utf-8"?>
-<ds:datastoreItem xmlns:ds="http://schemas.openxmlformats.org/officeDocument/2006/customXml" ds:itemID="{28922A14-55DF-4E23-A81D-3CFD03A5496A}">
+<ds:datastoreItem xmlns:ds="http://schemas.openxmlformats.org/officeDocument/2006/customXml" ds:itemID="{E916AB7C-2BC3-47D9-837E-1E4C98EDE250}">
   <ds:schemaRefs>
     <ds:schemaRef ds:uri="http://schemas.openxmlformats.org/officeDocument/2006/bibliography"/>
   </ds:schemaRefs>

--- a/Appendix.docx
+++ b/Appendix.docx
@@ -413,7 +413,7 @@
             <v:imagedata r:id="rId9" o:title=""/>
             <w10:wrap type="topAndBottom"/>
           </v:shape>
-          <o:OLEObject Type="Embed" ProgID="PBrush" ShapeID="_x0000_s1026" DrawAspect="Content" ObjectID="_1663749302" r:id="rId10"/>
+          <o:OLEObject Type="Embed" ProgID="PBrush" ShapeID="_x0000_s1026" DrawAspect="Content" ObjectID="_1664625551" r:id="rId10"/>
         </w:object>
       </w:r>
     </w:p>
@@ -444,13 +444,27 @@
           <w:rFonts w:ascii="Arial" w:hAnsi="Arial"/>
           <w:sz w:val="22"/>
         </w:rPr>
-        <w:t xml:space="preserve">the procedure to import from EXIOBASE v3.3.17, use main.py, </w:t>
+        <w:t>the procedure to import from EXIOBASE v3.3.1</w:t>
       </w:r>
       <w:r>
         <w:rPr>
           <w:rFonts w:ascii="Arial" w:hAnsi="Arial"/>
           <w:sz w:val="22"/>
         </w:rPr>
+        <w:t>8</w:t>
+      </w:r>
+      <w:r>
+        <w:rPr>
+          <w:rFonts w:ascii="Arial" w:hAnsi="Arial"/>
+          <w:sz w:val="22"/>
+        </w:rPr>
+        <w:t xml:space="preserve">, use main.py, </w:t>
+      </w:r>
+      <w:r>
+        <w:rPr>
+          <w:rFonts w:ascii="Arial" w:hAnsi="Arial"/>
+          <w:sz w:val="22"/>
+        </w:rPr>
         <w:t xml:space="preserve">to </w:t>
       </w:r>
       <w:r>
@@ -472,7 +486,7 @@
           <w:rFonts w:ascii="Arial" w:hAnsi="Arial"/>
           <w:sz w:val="22"/>
         </w:rPr>
-        <w:t>EXIOBASE v3.3.17</w:t>
+        <w:t>EXIOBASE v3.3.1</w:t>
       </w:r>
       <w:r>
         <w:rPr>
@@ -585,7 +599,23 @@
           <w:sz w:val="22"/>
           <w:szCs w:val="22"/>
         </w:rPr>
-        <w:t xml:space="preserve">The following presents the procedure to import from EXIOBASE v3.3.17, use </w:t>
+        <w:t>The following presents the procedure to import from EXIOBASE v3.3.1</w:t>
+      </w:r>
+      <w:r>
+        <w:rPr>
+          <w:rFonts w:ascii="Arial" w:hAnsi="Arial" w:cs="Arial"/>
+          <w:sz w:val="22"/>
+          <w:szCs w:val="22"/>
+        </w:rPr>
+        <w:t>8</w:t>
+      </w:r>
+      <w:r>
+        <w:rPr>
+          <w:rFonts w:ascii="Arial" w:hAnsi="Arial" w:cs="Arial"/>
+          <w:sz w:val="22"/>
+          <w:szCs w:val="22"/>
+        </w:rPr>
+        <w:t xml:space="preserve">, use </w:t>
       </w:r>
       <w:r>
         <w:rPr>
@@ -702,6 +732,7 @@
         <w:t>The dataset is stored as tab-delimited text file (</w:t>
       </w:r>
       <w:proofErr w:type="spellStart"/>
+      <w:proofErr w:type="gramStart"/>
       <w:r>
         <w:rPr>
           <w:rFonts w:ascii="Arial" w:hAnsi="Arial" w:cs="Arial"/>
@@ -711,6 +742,7 @@
         <w:t>txt.file</w:t>
       </w:r>
       <w:proofErr w:type="spellEnd"/>
+      <w:proofErr w:type="gramEnd"/>
       <w:r>
         <w:rPr>
           <w:rFonts w:ascii="Arial" w:hAnsi="Arial" w:cs="Arial"/>
@@ -727,17 +759,54 @@
           <w:sz w:val="22"/>
           <w:szCs w:val="22"/>
         </w:rPr>
-        <w:t>EXIOBASE_3.3.17_hsut_2011</w:t>
-      </w:r>
-      <w:r>
-        <w:rPr>
-          <w:rFonts w:ascii="Arial" w:hAnsi="Arial" w:cs="Arial"/>
-          <w:sz w:val="22"/>
-          <w:szCs w:val="22"/>
-        </w:rPr>
-        <w:t xml:space="preserve">. In order to obtain EXIOBASE v3.3.17 </w:t>
+        <w:t>EXIOBASE_3.3.1</w:t>
+      </w:r>
+      <w:r>
+        <w:rPr>
+          <w:rFonts w:ascii="Arial" w:hAnsi="Arial" w:cs="Arial"/>
+          <w:b/>
+          <w:i/>
+          <w:sz w:val="22"/>
+          <w:szCs w:val="22"/>
+        </w:rPr>
+        <w:t>8</w:t>
+      </w:r>
+      <w:r>
+        <w:rPr>
+          <w:rFonts w:ascii="Arial" w:hAnsi="Arial" w:cs="Arial"/>
+          <w:b/>
+          <w:i/>
+          <w:sz w:val="22"/>
+          <w:szCs w:val="22"/>
+        </w:rPr>
+        <w:t>_hsut_2011</w:t>
+      </w:r>
+      <w:r>
+        <w:rPr>
+          <w:rFonts w:ascii="Arial" w:hAnsi="Arial" w:cs="Arial"/>
+          <w:sz w:val="22"/>
+          <w:szCs w:val="22"/>
+        </w:rPr>
+        <w:t>. In order to obtain EXIOBASE v3.3.1</w:t>
+      </w:r>
+      <w:r>
+        <w:rPr>
+          <w:rFonts w:ascii="Arial" w:hAnsi="Arial" w:cs="Arial"/>
+          <w:sz w:val="22"/>
+          <w:szCs w:val="22"/>
+        </w:rPr>
+        <w:t>8</w:t>
+      </w:r>
+      <w:r>
+        <w:rPr>
+          <w:rFonts w:ascii="Arial" w:hAnsi="Arial" w:cs="Arial"/>
+          <w:sz w:val="22"/>
+          <w:szCs w:val="22"/>
+        </w:rPr>
+        <w:t xml:space="preserve"> </w:t>
       </w:r>
       <w:proofErr w:type="spellStart"/>
+      <w:proofErr w:type="gramStart"/>
       <w:r>
         <w:rPr>
           <w:rFonts w:ascii="Arial" w:hAnsi="Arial" w:cs="Arial"/>
@@ -747,6 +816,7 @@
         <w:t>txt.file</w:t>
       </w:r>
       <w:proofErr w:type="spellEnd"/>
+      <w:proofErr w:type="gramEnd"/>
       <w:r>
         <w:rPr>
           <w:rFonts w:ascii="Arial" w:hAnsi="Arial" w:cs="Arial"/>
@@ -801,7 +871,21 @@
           <w:rFonts w:ascii="Arial" w:hAnsi="Arial" w:cs="Arial"/>
           <w:lang w:val="en-US"/>
         </w:rPr>
-        <w:t>), download ‘EXIOBASE_3.3.17_hsut_2011’</w:t>
+        <w:t>), download ‘EXIOBASE_3.3.1</w:t>
+      </w:r>
+      <w:r>
+        <w:rPr>
+          <w:rFonts w:ascii="Arial" w:hAnsi="Arial" w:cs="Arial"/>
+          <w:lang w:val="en-US"/>
+        </w:rPr>
+        <w:t>8</w:t>
+      </w:r>
+      <w:r>
+        <w:rPr>
+          <w:rFonts w:ascii="Arial" w:hAnsi="Arial" w:cs="Arial"/>
+          <w:lang w:val="en-US"/>
+        </w:rPr>
+        <w:t>_hsut_2011’</w:t>
       </w:r>
     </w:p>
     <w:p>
@@ -823,7 +907,35 @@
           <w:rFonts w:ascii="Arial" w:hAnsi="Arial" w:cs="Arial"/>
           <w:lang w:val="en-US"/>
         </w:rPr>
-        <w:t>From folder ‘EXIOBASE_3.3.17_hsut_2011’, open ‘MR_HSUT_2011_v3_3_17_extensions.xlsb’. This file contains spreadsheets with the accounts of: material inflows to in-use stock additions (‘</w:t>
+        <w:t>From folder ‘EXIOBASE_3.3.1</w:t>
+      </w:r>
+      <w:r>
+        <w:rPr>
+          <w:rFonts w:ascii="Arial" w:hAnsi="Arial" w:cs="Arial"/>
+          <w:lang w:val="en-US"/>
+        </w:rPr>
+        <w:t>8</w:t>
+      </w:r>
+      <w:r>
+        <w:rPr>
+          <w:rFonts w:ascii="Arial" w:hAnsi="Arial" w:cs="Arial"/>
+          <w:lang w:val="en-US"/>
+        </w:rPr>
+        <w:t>_hsut_2011’, open ‘MR_HSUT_2011_v3_3_1</w:t>
+      </w:r>
+      <w:r>
+        <w:rPr>
+          <w:rFonts w:ascii="Arial" w:hAnsi="Arial" w:cs="Arial"/>
+          <w:lang w:val="en-US"/>
+        </w:rPr>
+        <w:t>8</w:t>
+      </w:r>
+      <w:r>
+        <w:rPr>
+          <w:rFonts w:ascii="Arial" w:hAnsi="Arial" w:cs="Arial"/>
+          <w:lang w:val="en-US"/>
+        </w:rPr>
+        <w:t>_extensions.xlsb’. This file contains spreadsheets with the accounts of: material inflows to in-use stock additions (‘</w:t>
       </w:r>
       <w:proofErr w:type="spellStart"/>
       <w:r>
@@ -1341,7 +1453,25 @@
           <w:i/>
           <w:lang w:val="en-US"/>
         </w:rPr>
-        <w:t>EXIOBASE_3.3.17_hsut_2011</w:t>
+        <w:t>EXIOBASE_3.3.1</w:t>
+      </w:r>
+      <w:r>
+        <w:rPr>
+          <w:rFonts w:ascii="Arial" w:hAnsi="Arial" w:cs="Arial"/>
+          <w:b/>
+          <w:i/>
+          <w:lang w:val="en-US"/>
+        </w:rPr>
+        <w:t>8</w:t>
+      </w:r>
+      <w:r>
+        <w:rPr>
+          <w:rFonts w:ascii="Arial" w:hAnsi="Arial" w:cs="Arial"/>
+          <w:b/>
+          <w:i/>
+          <w:lang w:val="en-US"/>
+        </w:rPr>
+        <w:t>_hsut_2011</w:t>
       </w:r>
     </w:p>
     <w:p>
@@ -1465,9 +1595,9 @@
           <w:i/>
           <w:lang w:val="en-US"/>
         </w:rPr>
-        <w:t>save_result</w:t>
-      </w:r>
-      <w:proofErr w:type="spellEnd"/>
+        <w:t>save_</w:t>
+      </w:r>
+      <w:proofErr w:type="gramStart"/>
       <w:r>
         <w:rPr>
           <w:rFonts w:ascii="Arial" w:hAnsi="Arial" w:cs="Arial"/>
@@ -1475,7 +1605,27 @@
           <w:i/>
           <w:lang w:val="en-US"/>
         </w:rPr>
-        <w:t xml:space="preserve">( ) </w:t>
+        <w:t>result</w:t>
+      </w:r>
+      <w:proofErr w:type="spellEnd"/>
+      <w:r>
+        <w:rPr>
+          <w:rFonts w:ascii="Arial" w:hAnsi="Arial" w:cs="Arial"/>
+          <w:b/>
+          <w:i/>
+          <w:lang w:val="en-US"/>
+        </w:rPr>
+        <w:t>( )</w:t>
+      </w:r>
+      <w:proofErr w:type="gramEnd"/>
+      <w:r>
+        <w:rPr>
+          <w:rFonts w:ascii="Arial" w:hAnsi="Arial" w:cs="Arial"/>
+          <w:b/>
+          <w:i/>
+          <w:lang w:val="en-US"/>
+        </w:rPr>
+        <w:t xml:space="preserve"> </w:t>
       </w:r>
       <w:r>
         <w:rPr>
@@ -1923,7 +2073,19 @@
           <w:rFonts w:cs="Arial"/>
         </w:rPr>
         <w:lastRenderedPageBreak/>
-        <w:t>Comparison between material inflow to in-use stocks data from EXIOBASE v3.3.17 and previous studies</w:t>
+        <w:t>Comparison between material inflow to in-use stocks data from EXIOBASE v3.3.1</w:t>
+      </w:r>
+      <w:r>
+        <w:rPr>
+          <w:rFonts w:cs="Arial"/>
+        </w:rPr>
+        <w:t>8</w:t>
+      </w:r>
+      <w:r>
+        <w:rPr>
+          <w:rFonts w:cs="Arial"/>
+        </w:rPr>
+        <w:t xml:space="preserve"> and previous studies</w:t>
       </w:r>
       <w:bookmarkEnd w:id="3"/>
     </w:p>
@@ -1952,7 +2114,57 @@
           <w:sz w:val="22"/>
           <w:szCs w:val="22"/>
         </w:rPr>
-        <w:t>Table S1 shows a comparison between data from EXIOBASE v3.3.17 and other sources of material flow accounts.  This allows to demonstrate that the sum of inflows to in-use stocks in EXIOBASE v3.3.17 extensions is similar to those reported by previous studies.</w:t>
+        <w:t>Table S1 shows a comparison between data from EXIOBASE v3.3.1</w:t>
+      </w:r>
+      <w:r>
+        <w:rPr>
+          <w:rFonts w:ascii="Arial" w:hAnsi="Arial" w:cs="Arial"/>
+          <w:sz w:val="22"/>
+          <w:szCs w:val="22"/>
+        </w:rPr>
+        <w:t>8</w:t>
+      </w:r>
+      <w:r>
+        <w:rPr>
+          <w:rFonts w:ascii="Arial" w:hAnsi="Arial" w:cs="Arial"/>
+          <w:sz w:val="22"/>
+          <w:szCs w:val="22"/>
+        </w:rPr>
+        <w:t xml:space="preserve"> and other sources of material flow accounts.  This allows to demonstrate that the sum of inflows to in-use stocks in EXIOBASE v3.3.1</w:t>
+      </w:r>
+      <w:r>
+        <w:rPr>
+          <w:rFonts w:ascii="Arial" w:hAnsi="Arial" w:cs="Arial"/>
+          <w:sz w:val="22"/>
+          <w:szCs w:val="22"/>
+        </w:rPr>
+        <w:t>8</w:t>
+      </w:r>
+      <w:r>
+        <w:rPr>
+          <w:rFonts w:ascii="Arial" w:hAnsi="Arial" w:cs="Arial"/>
+          <w:sz w:val="22"/>
+          <w:szCs w:val="22"/>
+        </w:rPr>
+        <w:t xml:space="preserve"> extensions is </w:t>
+      </w:r>
+      <w:proofErr w:type="gramStart"/>
+      <w:r>
+        <w:rPr>
+          <w:rFonts w:ascii="Arial" w:hAnsi="Arial" w:cs="Arial"/>
+          <w:sz w:val="22"/>
+          <w:szCs w:val="22"/>
+        </w:rPr>
+        <w:t>similar to</w:t>
+      </w:r>
+      <w:proofErr w:type="gramEnd"/>
+      <w:r>
+        <w:rPr>
+          <w:rFonts w:ascii="Arial" w:hAnsi="Arial" w:cs="Arial"/>
+          <w:sz w:val="22"/>
+          <w:szCs w:val="22"/>
+        </w:rPr>
+        <w:t xml:space="preserve"> those reported by previous studies.</w:t>
       </w:r>
     </w:p>
     <w:p>
@@ -1981,7 +2193,23 @@
           <w:sz w:val="22"/>
           <w:szCs w:val="22"/>
         </w:rPr>
-        <w:t>Table S1. Comparison between material inflows to in-use stocks (or stock additions) of EXIOBASE v3.3.17 and other studies</w:t>
+        <w:t>Table S1. Comparison between material inflows to in-use stocks (or stock additions) of EXIOBASE v3.3.1</w:t>
+      </w:r>
+      <w:r>
+        <w:rPr>
+          <w:rFonts w:ascii="Arial" w:hAnsi="Arial" w:cs="Arial"/>
+          <w:sz w:val="22"/>
+          <w:szCs w:val="22"/>
+        </w:rPr>
+        <w:t>8</w:t>
+      </w:r>
+      <w:r>
+        <w:rPr>
+          <w:rFonts w:ascii="Arial" w:hAnsi="Arial" w:cs="Arial"/>
+          <w:sz w:val="22"/>
+          <w:szCs w:val="22"/>
+        </w:rPr>
+        <w:t xml:space="preserve"> and other studies</w:t>
       </w:r>
     </w:p>
     <w:tbl>
@@ -2088,7 +2316,18 @@
                 <w:sz w:val="20"/>
                 <w:lang w:eastAsia="en-GB"/>
               </w:rPr>
-              <w:t>EXIOBASE v3.3.17</w:t>
+              <w:t>EXIOBASE v3.3.1</w:t>
+            </w:r>
+            <w:r>
+              <w:rPr>
+                <w:rFonts w:ascii="Arial" w:eastAsia="Times New Roman" w:hAnsi="Arial" w:cs="Arial"/>
+                <w:bCs/>
+                <w:color w:val="000000"/>
+                <w:kern w:val="24"/>
+                <w:sz w:val="20"/>
+                <w:lang w:eastAsia="en-GB"/>
+              </w:rPr>
+              <w:t>8</w:t>
             </w:r>
           </w:p>
           <w:p>
@@ -2655,12 +2894,10 @@
             <w:r>
               <w:rPr>
                 <w:rFonts w:ascii="Arial" w:eastAsia="Times New Roman" w:hAnsi="Arial" w:cs="Arial"/>
-                <w:color w:val="000000"/>
-                <w:kern w:val="24"/>
-                <w:sz w:val="20"/>
-                <w:lang w:eastAsia="en-GB"/>
-              </w:rPr>
-              <w:t>29.4</w:t>
+                <w:sz w:val="20"/>
+                <w:lang w:eastAsia="en-GB"/>
+              </w:rPr>
+              <w:t>30.3</w:t>
             </w:r>
           </w:p>
         </w:tc>
@@ -2896,7 +3133,23 @@
           <w:sz w:val="22"/>
           <w:szCs w:val="22"/>
         </w:rPr>
-        <w:t xml:space="preserve">Table S2 presents a comparison between the sectoral distribution of steel stock additions of 6 selected countries from EXIOBASE v3.3.17 and </w:t>
+        <w:t>Table S2 presents a comparison between the sectoral distribution of steel stock additions of 6 selected countries from EXIOBASE v3.3.1</w:t>
+      </w:r>
+      <w:r>
+        <w:rPr>
+          <w:rFonts w:ascii="Arial" w:hAnsi="Arial" w:cs="Arial"/>
+          <w:sz w:val="22"/>
+          <w:szCs w:val="22"/>
+        </w:rPr>
+        <w:t>8</w:t>
+      </w:r>
+      <w:r>
+        <w:rPr>
+          <w:rFonts w:ascii="Arial" w:hAnsi="Arial" w:cs="Arial"/>
+          <w:sz w:val="22"/>
+          <w:szCs w:val="22"/>
+        </w:rPr>
+        <w:t xml:space="preserve"> and </w:t>
       </w:r>
       <w:r>
         <w:rPr>
@@ -2917,7 +3170,25 @@
           <w:szCs w:val="22"/>
           <w:lang w:val="en-AU"/>
         </w:rPr>
-        <w:t xml:space="preserve">. The values from EXIOBASE v3.3.17 for Australia, Canada, France, Japan, United Kingdom and United </w:t>
+        <w:t>. The values from EXIOBASE v3.3.1</w:t>
+      </w:r>
+      <w:r>
+        <w:rPr>
+          <w:rFonts w:ascii="Arial" w:hAnsi="Arial" w:cs="Arial"/>
+          <w:sz w:val="22"/>
+          <w:szCs w:val="22"/>
+          <w:lang w:val="en-AU"/>
+        </w:rPr>
+        <w:t>8</w:t>
+      </w:r>
+      <w:r>
+        <w:rPr>
+          <w:rFonts w:ascii="Arial" w:hAnsi="Arial" w:cs="Arial"/>
+          <w:sz w:val="22"/>
+          <w:szCs w:val="22"/>
+          <w:lang w:val="en-AU"/>
+        </w:rPr>
+        <w:t xml:space="preserve"> for Australia, Canada, France, Japan, United Kingdom and United </w:t>
       </w:r>
       <w:r>
         <w:rPr>
@@ -3307,7 +3578,23 @@
           <w:sz w:val="22"/>
           <w:szCs w:val="22"/>
         </w:rPr>
-        <w:t>Table S2. Comparison between the shares of steel stock additions in construction and transport sectors from EXIOBASE v3.3.17 and</w:t>
+        <w:t>Table S2. Comparison between the shares of steel stock additions in construction and transport sectors from EXIOBASE v3.3.1</w:t>
+      </w:r>
+      <w:r>
+        <w:rPr>
+          <w:rFonts w:ascii="Arial" w:hAnsi="Arial" w:cs="Arial"/>
+          <w:sz w:val="22"/>
+          <w:szCs w:val="22"/>
+        </w:rPr>
+        <w:t>8</w:t>
+      </w:r>
+      <w:r>
+        <w:rPr>
+          <w:rFonts w:ascii="Arial" w:hAnsi="Arial" w:cs="Arial"/>
+          <w:sz w:val="22"/>
+          <w:szCs w:val="22"/>
+        </w:rPr>
+        <w:t xml:space="preserve"> and</w:t>
       </w:r>
       <w:r>
         <w:rPr>
@@ -3458,7 +3745,18 @@
                 <w:sz w:val="20"/>
                 <w:lang w:eastAsia="en-GB"/>
               </w:rPr>
-              <w:t>EXIOBASE v3.3.17</w:t>
+              <w:t>EXIOBASE v3.3.1</w:t>
+            </w:r>
+            <w:r>
+              <w:rPr>
+                <w:rFonts w:ascii="Arial" w:eastAsia="Times New Roman" w:hAnsi="Arial" w:cs="Arial"/>
+                <w:bCs/>
+                <w:color w:val="000000"/>
+                <w:kern w:val="24"/>
+                <w:sz w:val="20"/>
+                <w:lang w:eastAsia="en-GB"/>
+              </w:rPr>
+              <w:t>8</w:t>
             </w:r>
           </w:p>
           <w:p>
@@ -8403,6 +8701,7 @@
     <w:lsdException w:name="Strong" w:qFormat="1"/>
     <w:lsdException w:name="Emphasis" w:qFormat="1"/>
     <w:lsdException w:name="HTML Keyboard" w:semiHidden="1" w:unhideWhenUsed="1"/>
+    <w:lsdException w:name="Normal Table" w:semiHidden="1" w:unhideWhenUsed="1"/>
     <w:lsdException w:name="annotation subject" w:semiHidden="1" w:unhideWhenUsed="1"/>
     <w:lsdException w:name="No List" w:semiHidden="1" w:unhideWhenUsed="1"/>
     <w:lsdException w:name="Outline List 1" w:semiHidden="1" w:unhideWhenUsed="1"/>
@@ -8445,8 +8744,11 @@
     <w:lsdException w:name="Table Contemporary" w:semiHidden="1" w:unhideWhenUsed="1"/>
     <w:lsdException w:name="Table Elegant" w:semiHidden="1" w:unhideWhenUsed="1"/>
     <w:lsdException w:name="Table Professional" w:semiHidden="1" w:unhideWhenUsed="1"/>
+    <w:lsdException w:name="Table Subtle 1" w:semiHidden="1" w:unhideWhenUsed="1"/>
     <w:lsdException w:name="Table Subtle 2" w:semiHidden="1" w:unhideWhenUsed="1"/>
     <w:lsdException w:name="Table Web 1" w:semiHidden="1" w:unhideWhenUsed="1"/>
+    <w:lsdException w:name="Table Web 2" w:semiHidden="1" w:unhideWhenUsed="1"/>
+    <w:lsdException w:name="Table Web 3" w:semiHidden="1" w:unhideWhenUsed="1"/>
     <w:lsdException w:name="Balloon Text" w:semiHidden="1" w:unhideWhenUsed="1"/>
     <w:lsdException w:name="Table Theme" w:semiHidden="1" w:unhideWhenUsed="1"/>
     <w:lsdException w:name="Placeholder Text" w:semiHidden="1" w:uiPriority="99" w:unhideWhenUsed="1"/>
@@ -9107,6 +9409,32 @@
       <w:lang w:val="en-GB"/>
     </w:rPr>
   </w:style>
+  <w:style w:type="paragraph" w:styleId="BalloonText">
+    <w:name w:val="Balloon Text"/>
+    <w:basedOn w:val="Normal"/>
+    <w:link w:val="BalloonTextChar"/>
+    <w:semiHidden/>
+    <w:unhideWhenUsed/>
+    <w:rsid w:val="002C378D"/>
+    <w:rPr>
+      <w:rFonts w:ascii="Segoe UI" w:hAnsi="Segoe UI" w:cs="Segoe UI"/>
+      <w:sz w:val="18"/>
+      <w:szCs w:val="18"/>
+    </w:rPr>
+  </w:style>
+  <w:style w:type="character" w:customStyle="1" w:styleId="BalloonTextChar">
+    <w:name w:val="Balloon Text Char"/>
+    <w:basedOn w:val="DefaultParagraphFont"/>
+    <w:link w:val="BalloonText"/>
+    <w:semiHidden/>
+    <w:rsid w:val="002C378D"/>
+    <w:rPr>
+      <w:rFonts w:ascii="Segoe UI" w:hAnsi="Segoe UI" w:cs="Segoe UI"/>
+      <w:sz w:val="18"/>
+      <w:szCs w:val="18"/>
+      <w:lang w:val="en-US" w:eastAsia="en-US"/>
+    </w:rPr>
+  </w:style>
 </w:styles>
 </file>
 

--- a/Appendix.docx
+++ b/Appendix.docx
@@ -1,6 +1,6 @@
 
 <file path=word/document.xml><?xml version="1.0" encoding="utf-8"?>
-<w:document xmlns:wpc="http://schemas.microsoft.com/office/word/2010/wordprocessingCanvas" xmlns:cx="http://schemas.microsoft.com/office/drawing/2014/chartex" xmlns:cx1="http://schemas.microsoft.com/office/drawing/2015/9/8/chartex" xmlns:cx2="http://schemas.microsoft.com/office/drawing/2015/10/21/chartex" xmlns:cx3="http://schemas.microsoft.com/office/drawing/2016/5/9/chartex" xmlns:cx4="http://schemas.microsoft.com/office/drawing/2016/5/10/chartex" xmlns:cx5="http://schemas.microsoft.com/office/drawing/2016/5/11/chartex" xmlns:cx6="http://schemas.microsoft.com/office/drawing/2016/5/12/chartex" xmlns:cx7="http://schemas.microsoft.com/office/drawing/2016/5/13/chartex" xmlns:cx8="http://schemas.microsoft.com/office/drawing/2016/5/14/chartex" xmlns:mc="http://schemas.openxmlformats.org/markup-compatibility/2006" xmlns:aink="http://schemas.microsoft.com/office/drawing/2016/ink" xmlns:am3d="http://schemas.microsoft.com/office/drawing/2017/model3d" xmlns:o="urn:schemas-microsoft-com:office:office" xmlns:r="http://schemas.openxmlformats.org/officeDocument/2006/relationships" xmlns:m="http://schemas.openxmlformats.org/officeDocument/2006/math" xmlns:v="urn:schemas-microsoft-com:vml" xmlns:wp14="http://schemas.microsoft.com/office/word/2010/wordprocessingDrawing" xmlns:wp="http://schemas.openxmlformats.org/drawingml/2006/wordprocessingDrawing" xmlns:w10="urn:schemas-microsoft-com:office:word" xmlns:w="http://schemas.openxmlformats.org/wordprocessingml/2006/main" xmlns:w14="http://schemas.microsoft.com/office/word/2010/wordml" xmlns:w15="http://schemas.microsoft.com/office/word/2012/wordml" xmlns:w16cex="http://schemas.microsoft.com/office/word/2018/wordml/cex" xmlns:w16cid="http://schemas.microsoft.com/office/word/2016/wordml/cid" xmlns:w16="http://schemas.microsoft.com/office/word/2018/wordml" xmlns:w16se="http://schemas.microsoft.com/office/word/2015/wordml/symex" xmlns:wpg="http://schemas.microsoft.com/office/word/2010/wordprocessingGroup" xmlns:wpi="http://schemas.microsoft.com/office/word/2010/wordprocessingInk" xmlns:wne="http://schemas.microsoft.com/office/word/2006/wordml" xmlns:wps="http://schemas.microsoft.com/office/word/2010/wordprocessingShape" mc:Ignorable="w14 w15 w16se w16cid w16 w16cex wp14">
+<w:document xmlns:wpc="http://schemas.microsoft.com/office/word/2010/wordprocessingCanvas" xmlns:cx="http://schemas.microsoft.com/office/drawing/2014/chartex" xmlns:cx1="http://schemas.microsoft.com/office/drawing/2015/9/8/chartex" xmlns:cx2="http://schemas.microsoft.com/office/drawing/2015/10/21/chartex" xmlns:cx3="http://schemas.microsoft.com/office/drawing/2016/5/9/chartex" xmlns:cx4="http://schemas.microsoft.com/office/drawing/2016/5/10/chartex" xmlns:cx5="http://schemas.microsoft.com/office/drawing/2016/5/11/chartex" xmlns:cx6="http://schemas.microsoft.com/office/drawing/2016/5/12/chartex" xmlns:cx7="http://schemas.microsoft.com/office/drawing/2016/5/13/chartex" xmlns:cx8="http://schemas.microsoft.com/office/drawing/2016/5/14/chartex" xmlns:mc="http://schemas.openxmlformats.org/markup-compatibility/2006" xmlns:aink="http://schemas.microsoft.com/office/drawing/2016/ink" xmlns:am3d="http://schemas.microsoft.com/office/drawing/2017/model3d" xmlns:o="urn:schemas-microsoft-com:office:office" xmlns:r="http://schemas.openxmlformats.org/officeDocument/2006/relationships" xmlns:m="http://schemas.openxmlformats.org/officeDocument/2006/math" xmlns:v="urn:schemas-microsoft-com:vml" xmlns:wp14="http://schemas.microsoft.com/office/word/2010/wordprocessingDrawing" xmlns:wp="http://schemas.openxmlformats.org/drawingml/2006/wordprocessingDrawing" xmlns:w10="urn:schemas-microsoft-com:office:word" xmlns:w="http://schemas.openxmlformats.org/wordprocessingml/2006/main" xmlns:w14="http://schemas.microsoft.com/office/word/2010/wordml" xmlns:w15="http://schemas.microsoft.com/office/word/2012/wordml" xmlns:w16cex="http://schemas.microsoft.com/office/word/2018/wordml/cex" xmlns:w16cid="http://schemas.microsoft.com/office/word/2016/wordml/cid" xmlns:w16="http://schemas.microsoft.com/office/word/2018/wordml" xmlns:w16sdtdh="http://schemas.microsoft.com/office/word/2020/wordml/sdtdatahash" xmlns:w16se="http://schemas.microsoft.com/office/word/2015/wordml/symex" xmlns:wpg="http://schemas.microsoft.com/office/word/2010/wordprocessingGroup" xmlns:wpi="http://schemas.microsoft.com/office/word/2010/wordprocessingInk" xmlns:wne="http://schemas.microsoft.com/office/word/2006/wordml" xmlns:wps="http://schemas.microsoft.com/office/word/2010/wordprocessingShape" mc:Ignorable="w14 w15 w16se w16cid w16 w16cex w16sdtdh wp14">
   <w:body>
     <w:p>
       <w:pPr>
@@ -311,7 +311,7 @@
           <w:sz w:val="28"/>
           <w:lang w:val="en-AU"/>
         </w:rPr>
-        <w:t>20</w:t>
+        <w:t>2</w:t>
       </w:r>
       <w:r>
         <w:rPr>
@@ -319,7 +319,7 @@
           <w:sz w:val="28"/>
           <w:lang w:val="en-AU"/>
         </w:rPr>
-        <w:t>.</w:t>
+        <w:t>1</w:t>
       </w:r>
       <w:r>
         <w:rPr>
@@ -413,7 +413,7 @@
             <v:imagedata r:id="rId9" o:title=""/>
             <w10:wrap type="topAndBottom"/>
           </v:shape>
-          <o:OLEObject Type="Embed" ProgID="PBrush" ShapeID="_x0000_s1026" DrawAspect="Content" ObjectID="_1664625551" r:id="rId10"/>
+          <o:OLEObject Type="Embed" ProgID="PBrush" ShapeID="_x0000_s1026" DrawAspect="Content" ObjectID="_1684577725" r:id="rId10"/>
         </w:object>
       </w:r>
     </w:p>
@@ -3121,6 +3121,7 @@
     <w:p>
       <w:pPr>
         <w:spacing w:line="480" w:lineRule="auto"/>
+        <w:jc w:val="both"/>
         <w:rPr>
           <w:rFonts w:ascii="Arial" w:hAnsi="Arial" w:cs="Arial"/>
           <w:sz w:val="22"/>
@@ -3319,7 +3320,7 @@
           <w:sz w:val="22"/>
           <w:szCs w:val="22"/>
         </w:rPr>
-        <w:t xml:space="preserve">for example, when consumers purchase a house or a private car. Assuming that most of the materials accumulated by final demand categories are related to construction and transport </w:t>
+        <w:t xml:space="preserve">for example, when consumers purchase a house or a private car. Assuming that most of the materials accumulated by final demand categories are related to construction and transport sectors, thus, the sum </w:t>
       </w:r>
       <w:r>
         <w:rPr>
@@ -3328,7 +3329,7 @@
           <w:szCs w:val="22"/>
         </w:rPr>
         <w:lastRenderedPageBreak/>
-        <w:t xml:space="preserve">sectors, thus, the sum of construction, transport and final demand constitutes </w:t>
+        <w:t xml:space="preserve">of construction, transport and final demand constitutes </w:t>
       </w:r>
       <w:r>
         <w:rPr>
@@ -6443,7 +6444,6 @@
         <w:rPr>
           <w:rFonts w:cs="Arial"/>
         </w:rPr>
-        <w:lastRenderedPageBreak/>
         <w:t>References</w:t>
       </w:r>
     </w:p>
@@ -6487,7 +6487,17 @@
           <w:sz w:val="22"/>
           <w:szCs w:val="24"/>
         </w:rPr>
-        <w:t xml:space="preserve">Aguilar-Hernandez, G.A., C.P. Sigüenza-Sanchez, F. Donati, S. Merciai, J. Schmidt, J.F.D. Rodrigues, and A. Tukker. 2019. The circularity gap of nations: A multiregional analysis of waste generation, recovery, and stock depletion in 2011. </w:t>
+        <w:t xml:space="preserve">Aguilar-Hernandez, G.A., C.P. Sigüenza-Sanchez, F. Donati, S. Merciai, J. Schmidt, </w:t>
+      </w:r>
+      <w:r>
+        <w:rPr>
+          <w:rFonts w:ascii="Arial" w:hAnsi="Arial" w:cs="Arial"/>
+          <w:noProof/>
+          <w:sz w:val="22"/>
+          <w:szCs w:val="24"/>
+        </w:rPr>
+        <w:lastRenderedPageBreak/>
+        <w:t xml:space="preserve">J.F.D. Rodrigues, and A. Tukker. 2019. The circularity gap of nations: A multiregional analysis of waste generation, recovery, and stock depletion in 2011. </w:t>
       </w:r>
       <w:r>
         <w:rPr>
@@ -6806,7 +6816,6 @@
           <w:sz w:val="22"/>
           <w:szCs w:val="24"/>
         </w:rPr>
-        <w:lastRenderedPageBreak/>
         <w:t>World-Bank. 2020. World Bank Open Data.</w:t>
       </w:r>
     </w:p>
@@ -6826,6 +6835,7 @@
         <w:rPr>
           <w:rFonts w:ascii="Arial" w:hAnsi="Arial" w:cs="Arial"/>
         </w:rPr>
+        <w:lastRenderedPageBreak/>
         <w:fldChar w:fldCharType="end"/>
       </w:r>
     </w:p>
@@ -6860,7 +6870,7 @@
 </file>
 
 <file path=word/endnotes.xml><?xml version="1.0" encoding="utf-8"?>
-<w:endnotes xmlns:wpc="http://schemas.microsoft.com/office/word/2010/wordprocessingCanvas" xmlns:cx="http://schemas.microsoft.com/office/drawing/2014/chartex" xmlns:cx1="http://schemas.microsoft.com/office/drawing/2015/9/8/chartex" xmlns:cx2="http://schemas.microsoft.com/office/drawing/2015/10/21/chartex" xmlns:cx3="http://schemas.microsoft.com/office/drawing/2016/5/9/chartex" xmlns:cx4="http://schemas.microsoft.com/office/drawing/2016/5/10/chartex" xmlns:cx5="http://schemas.microsoft.com/office/drawing/2016/5/11/chartex" xmlns:cx6="http://schemas.microsoft.com/office/drawing/2016/5/12/chartex" xmlns:cx7="http://schemas.microsoft.com/office/drawing/2016/5/13/chartex" xmlns:cx8="http://schemas.microsoft.com/office/drawing/2016/5/14/chartex" xmlns:mc="http://schemas.openxmlformats.org/markup-compatibility/2006" xmlns:aink="http://schemas.microsoft.com/office/drawing/2016/ink" xmlns:am3d="http://schemas.microsoft.com/office/drawing/2017/model3d" xmlns:o="urn:schemas-microsoft-com:office:office" xmlns:r="http://schemas.openxmlformats.org/officeDocument/2006/relationships" xmlns:m="http://schemas.openxmlformats.org/officeDocument/2006/math" xmlns:v="urn:schemas-microsoft-com:vml" xmlns:wp14="http://schemas.microsoft.com/office/word/2010/wordprocessingDrawing" xmlns:wp="http://schemas.openxmlformats.org/drawingml/2006/wordprocessingDrawing" xmlns:w10="urn:schemas-microsoft-com:office:word" xmlns:w="http://schemas.openxmlformats.org/wordprocessingml/2006/main" xmlns:w14="http://schemas.microsoft.com/office/word/2010/wordml" xmlns:w15="http://schemas.microsoft.com/office/word/2012/wordml" xmlns:w16cex="http://schemas.microsoft.com/office/word/2018/wordml/cex" xmlns:w16cid="http://schemas.microsoft.com/office/word/2016/wordml/cid" xmlns:w16="http://schemas.microsoft.com/office/word/2018/wordml" xmlns:w16se="http://schemas.microsoft.com/office/word/2015/wordml/symex" xmlns:wpg="http://schemas.microsoft.com/office/word/2010/wordprocessingGroup" xmlns:wpi="http://schemas.microsoft.com/office/word/2010/wordprocessingInk" xmlns:wne="http://schemas.microsoft.com/office/word/2006/wordml" xmlns:wps="http://schemas.microsoft.com/office/word/2010/wordprocessingShape" mc:Ignorable="w14 w15 w16se w16cid w16 w16cex wp14">
+<w:endnotes xmlns:wpc="http://schemas.microsoft.com/office/word/2010/wordprocessingCanvas" xmlns:cx="http://schemas.microsoft.com/office/drawing/2014/chartex" xmlns:cx1="http://schemas.microsoft.com/office/drawing/2015/9/8/chartex" xmlns:cx2="http://schemas.microsoft.com/office/drawing/2015/10/21/chartex" xmlns:cx3="http://schemas.microsoft.com/office/drawing/2016/5/9/chartex" xmlns:cx4="http://schemas.microsoft.com/office/drawing/2016/5/10/chartex" xmlns:cx5="http://schemas.microsoft.com/office/drawing/2016/5/11/chartex" xmlns:cx6="http://schemas.microsoft.com/office/drawing/2016/5/12/chartex" xmlns:cx7="http://schemas.microsoft.com/office/drawing/2016/5/13/chartex" xmlns:cx8="http://schemas.microsoft.com/office/drawing/2016/5/14/chartex" xmlns:mc="http://schemas.openxmlformats.org/markup-compatibility/2006" xmlns:aink="http://schemas.microsoft.com/office/drawing/2016/ink" xmlns:am3d="http://schemas.microsoft.com/office/drawing/2017/model3d" xmlns:o="urn:schemas-microsoft-com:office:office" xmlns:r="http://schemas.openxmlformats.org/officeDocument/2006/relationships" xmlns:m="http://schemas.openxmlformats.org/officeDocument/2006/math" xmlns:v="urn:schemas-microsoft-com:vml" xmlns:wp14="http://schemas.microsoft.com/office/word/2010/wordprocessingDrawing" xmlns:wp="http://schemas.openxmlformats.org/drawingml/2006/wordprocessingDrawing" xmlns:w10="urn:schemas-microsoft-com:office:word" xmlns:w="http://schemas.openxmlformats.org/wordprocessingml/2006/main" xmlns:w14="http://schemas.microsoft.com/office/word/2010/wordml" xmlns:w15="http://schemas.microsoft.com/office/word/2012/wordml" xmlns:w16cex="http://schemas.microsoft.com/office/word/2018/wordml/cex" xmlns:w16cid="http://schemas.microsoft.com/office/word/2016/wordml/cid" xmlns:w16="http://schemas.microsoft.com/office/word/2018/wordml" xmlns:w16sdtdh="http://schemas.microsoft.com/office/word/2020/wordml/sdtdatahash" xmlns:w16se="http://schemas.microsoft.com/office/word/2015/wordml/symex" xmlns:wpg="http://schemas.microsoft.com/office/word/2010/wordprocessingGroup" xmlns:wpi="http://schemas.microsoft.com/office/word/2010/wordprocessingInk" xmlns:wne="http://schemas.microsoft.com/office/word/2006/wordml" xmlns:wps="http://schemas.microsoft.com/office/word/2010/wordprocessingShape" mc:Ignorable="w14 w15 w16se w16cid w16 w16cex w16sdtdh wp14">
   <w:endnote w:type="separator" w:id="-1">
     <w:p>
       <w:r>
@@ -6879,7 +6889,7 @@
 </file>
 
 <file path=word/footer1.xml><?xml version="1.0" encoding="utf-8"?>
-<w:ftr xmlns:wpc="http://schemas.microsoft.com/office/word/2010/wordprocessingCanvas" xmlns:cx="http://schemas.microsoft.com/office/drawing/2014/chartex" xmlns:cx1="http://schemas.microsoft.com/office/drawing/2015/9/8/chartex" xmlns:cx2="http://schemas.microsoft.com/office/drawing/2015/10/21/chartex" xmlns:cx3="http://schemas.microsoft.com/office/drawing/2016/5/9/chartex" xmlns:cx4="http://schemas.microsoft.com/office/drawing/2016/5/10/chartex" xmlns:cx5="http://schemas.microsoft.com/office/drawing/2016/5/11/chartex" xmlns:cx6="http://schemas.microsoft.com/office/drawing/2016/5/12/chartex" xmlns:cx7="http://schemas.microsoft.com/office/drawing/2016/5/13/chartex" xmlns:cx8="http://schemas.microsoft.com/office/drawing/2016/5/14/chartex" xmlns:mc="http://schemas.openxmlformats.org/markup-compatibility/2006" xmlns:aink="http://schemas.microsoft.com/office/drawing/2016/ink" xmlns:am3d="http://schemas.microsoft.com/office/drawing/2017/model3d" xmlns:o="urn:schemas-microsoft-com:office:office" xmlns:r="http://schemas.openxmlformats.org/officeDocument/2006/relationships" xmlns:m="http://schemas.openxmlformats.org/officeDocument/2006/math" xmlns:v="urn:schemas-microsoft-com:vml" xmlns:wp14="http://schemas.microsoft.com/office/word/2010/wordprocessingDrawing" xmlns:wp="http://schemas.openxmlformats.org/drawingml/2006/wordprocessingDrawing" xmlns:w10="urn:schemas-microsoft-com:office:word" xmlns:w="http://schemas.openxmlformats.org/wordprocessingml/2006/main" xmlns:w14="http://schemas.microsoft.com/office/word/2010/wordml" xmlns:w15="http://schemas.microsoft.com/office/word/2012/wordml" xmlns:w16cex="http://schemas.microsoft.com/office/word/2018/wordml/cex" xmlns:w16cid="http://schemas.microsoft.com/office/word/2016/wordml/cid" xmlns:w16="http://schemas.microsoft.com/office/word/2018/wordml" xmlns:w16se="http://schemas.microsoft.com/office/word/2015/wordml/symex" xmlns:wpg="http://schemas.microsoft.com/office/word/2010/wordprocessingGroup" xmlns:wpi="http://schemas.microsoft.com/office/word/2010/wordprocessingInk" xmlns:wne="http://schemas.microsoft.com/office/word/2006/wordml" xmlns:wps="http://schemas.microsoft.com/office/word/2010/wordprocessingShape" mc:Ignorable="w14 w15 w16se w16cid w16 w16cex wp14">
+<w:ftr xmlns:wpc="http://schemas.microsoft.com/office/word/2010/wordprocessingCanvas" xmlns:cx="http://schemas.microsoft.com/office/drawing/2014/chartex" xmlns:cx1="http://schemas.microsoft.com/office/drawing/2015/9/8/chartex" xmlns:cx2="http://schemas.microsoft.com/office/drawing/2015/10/21/chartex" xmlns:cx3="http://schemas.microsoft.com/office/drawing/2016/5/9/chartex" xmlns:cx4="http://schemas.microsoft.com/office/drawing/2016/5/10/chartex" xmlns:cx5="http://schemas.microsoft.com/office/drawing/2016/5/11/chartex" xmlns:cx6="http://schemas.microsoft.com/office/drawing/2016/5/12/chartex" xmlns:cx7="http://schemas.microsoft.com/office/drawing/2016/5/13/chartex" xmlns:cx8="http://schemas.microsoft.com/office/drawing/2016/5/14/chartex" xmlns:mc="http://schemas.openxmlformats.org/markup-compatibility/2006" xmlns:aink="http://schemas.microsoft.com/office/drawing/2016/ink" xmlns:am3d="http://schemas.microsoft.com/office/drawing/2017/model3d" xmlns:o="urn:schemas-microsoft-com:office:office" xmlns:r="http://schemas.openxmlformats.org/officeDocument/2006/relationships" xmlns:m="http://schemas.openxmlformats.org/officeDocument/2006/math" xmlns:v="urn:schemas-microsoft-com:vml" xmlns:wp14="http://schemas.microsoft.com/office/word/2010/wordprocessingDrawing" xmlns:wp="http://schemas.openxmlformats.org/drawingml/2006/wordprocessingDrawing" xmlns:w10="urn:schemas-microsoft-com:office:word" xmlns:w="http://schemas.openxmlformats.org/wordprocessingml/2006/main" xmlns:w14="http://schemas.microsoft.com/office/word/2010/wordml" xmlns:w15="http://schemas.microsoft.com/office/word/2012/wordml" xmlns:w16cex="http://schemas.microsoft.com/office/word/2018/wordml/cex" xmlns:w16cid="http://schemas.microsoft.com/office/word/2016/wordml/cid" xmlns:w16="http://schemas.microsoft.com/office/word/2018/wordml" xmlns:w16sdtdh="http://schemas.microsoft.com/office/word/2020/wordml/sdtdatahash" xmlns:w16se="http://schemas.microsoft.com/office/word/2015/wordml/symex" xmlns:wpg="http://schemas.microsoft.com/office/word/2010/wordprocessingGroup" xmlns:wpi="http://schemas.microsoft.com/office/word/2010/wordprocessingInk" xmlns:wne="http://schemas.microsoft.com/office/word/2006/wordml" xmlns:wps="http://schemas.microsoft.com/office/word/2010/wordprocessingShape" mc:Ignorable="w14 w15 w16se w16cid w16 w16cex w16sdtdh wp14">
   <w:p>
     <w:pPr>
       <w:autoSpaceDE w:val="0"/>
@@ -6949,7 +6959,7 @@
 </file>
 
 <file path=word/footnotes.xml><?xml version="1.0" encoding="utf-8"?>
-<w:footnotes xmlns:wpc="http://schemas.microsoft.com/office/word/2010/wordprocessingCanvas" xmlns:cx="http://schemas.microsoft.com/office/drawing/2014/chartex" xmlns:cx1="http://schemas.microsoft.com/office/drawing/2015/9/8/chartex" xmlns:cx2="http://schemas.microsoft.com/office/drawing/2015/10/21/chartex" xmlns:cx3="http://schemas.microsoft.com/office/drawing/2016/5/9/chartex" xmlns:cx4="http://schemas.microsoft.com/office/drawing/2016/5/10/chartex" xmlns:cx5="http://schemas.microsoft.com/office/drawing/2016/5/11/chartex" xmlns:cx6="http://schemas.microsoft.com/office/drawing/2016/5/12/chartex" xmlns:cx7="http://schemas.microsoft.com/office/drawing/2016/5/13/chartex" xmlns:cx8="http://schemas.microsoft.com/office/drawing/2016/5/14/chartex" xmlns:mc="http://schemas.openxmlformats.org/markup-compatibility/2006" xmlns:aink="http://schemas.microsoft.com/office/drawing/2016/ink" xmlns:am3d="http://schemas.microsoft.com/office/drawing/2017/model3d" xmlns:o="urn:schemas-microsoft-com:office:office" xmlns:r="http://schemas.openxmlformats.org/officeDocument/2006/relationships" xmlns:m="http://schemas.openxmlformats.org/officeDocument/2006/math" xmlns:v="urn:schemas-microsoft-com:vml" xmlns:wp14="http://schemas.microsoft.com/office/word/2010/wordprocessingDrawing" xmlns:wp="http://schemas.openxmlformats.org/drawingml/2006/wordprocessingDrawing" xmlns:w10="urn:schemas-microsoft-com:office:word" xmlns:w="http://schemas.openxmlformats.org/wordprocessingml/2006/main" xmlns:w14="http://schemas.microsoft.com/office/word/2010/wordml" xmlns:w15="http://schemas.microsoft.com/office/word/2012/wordml" xmlns:w16cex="http://schemas.microsoft.com/office/word/2018/wordml/cex" xmlns:w16cid="http://schemas.microsoft.com/office/word/2016/wordml/cid" xmlns:w16="http://schemas.microsoft.com/office/word/2018/wordml" xmlns:w16se="http://schemas.microsoft.com/office/word/2015/wordml/symex" xmlns:wpg="http://schemas.microsoft.com/office/word/2010/wordprocessingGroup" xmlns:wpi="http://schemas.microsoft.com/office/word/2010/wordprocessingInk" xmlns:wne="http://schemas.microsoft.com/office/word/2006/wordml" xmlns:wps="http://schemas.microsoft.com/office/word/2010/wordprocessingShape" mc:Ignorable="w14 w15 w16se w16cid w16 w16cex wp14">
+<w:footnotes xmlns:wpc="http://schemas.microsoft.com/office/word/2010/wordprocessingCanvas" xmlns:cx="http://schemas.microsoft.com/office/drawing/2014/chartex" xmlns:cx1="http://schemas.microsoft.com/office/drawing/2015/9/8/chartex" xmlns:cx2="http://schemas.microsoft.com/office/drawing/2015/10/21/chartex" xmlns:cx3="http://schemas.microsoft.com/office/drawing/2016/5/9/chartex" xmlns:cx4="http://schemas.microsoft.com/office/drawing/2016/5/10/chartex" xmlns:cx5="http://schemas.microsoft.com/office/drawing/2016/5/11/chartex" xmlns:cx6="http://schemas.microsoft.com/office/drawing/2016/5/12/chartex" xmlns:cx7="http://schemas.microsoft.com/office/drawing/2016/5/13/chartex" xmlns:cx8="http://schemas.microsoft.com/office/drawing/2016/5/14/chartex" xmlns:mc="http://schemas.openxmlformats.org/markup-compatibility/2006" xmlns:aink="http://schemas.microsoft.com/office/drawing/2016/ink" xmlns:am3d="http://schemas.microsoft.com/office/drawing/2017/model3d" xmlns:o="urn:schemas-microsoft-com:office:office" xmlns:r="http://schemas.openxmlformats.org/officeDocument/2006/relationships" xmlns:m="http://schemas.openxmlformats.org/officeDocument/2006/math" xmlns:v="urn:schemas-microsoft-com:vml" xmlns:wp14="http://schemas.microsoft.com/office/word/2010/wordprocessingDrawing" xmlns:wp="http://schemas.openxmlformats.org/drawingml/2006/wordprocessingDrawing" xmlns:w10="urn:schemas-microsoft-com:office:word" xmlns:w="http://schemas.openxmlformats.org/wordprocessingml/2006/main" xmlns:w14="http://schemas.microsoft.com/office/word/2010/wordml" xmlns:w15="http://schemas.microsoft.com/office/word/2012/wordml" xmlns:w16cex="http://schemas.microsoft.com/office/word/2018/wordml/cex" xmlns:w16cid="http://schemas.microsoft.com/office/word/2016/wordml/cid" xmlns:w16="http://schemas.microsoft.com/office/word/2018/wordml" xmlns:w16sdtdh="http://schemas.microsoft.com/office/word/2020/wordml/sdtdatahash" xmlns:w16se="http://schemas.microsoft.com/office/word/2015/wordml/symex" xmlns:wpg="http://schemas.microsoft.com/office/word/2010/wordprocessingGroup" xmlns:wpi="http://schemas.microsoft.com/office/word/2010/wordprocessingInk" xmlns:wne="http://schemas.microsoft.com/office/word/2006/wordml" xmlns:wps="http://schemas.microsoft.com/office/word/2010/wordprocessingShape" mc:Ignorable="w14 w15 w16se w16cid w16 w16cex w16sdtdh wp14">
   <w:footnote w:type="separator" w:id="-1">
     <w:p>
       <w:r>
@@ -6968,7 +6978,7 @@
 </file>
 
 <file path=word/header1.xml><?xml version="1.0" encoding="utf-8"?>
-<w:hdr xmlns:wpc="http://schemas.microsoft.com/office/word/2010/wordprocessingCanvas" xmlns:cx="http://schemas.microsoft.com/office/drawing/2014/chartex" xmlns:cx1="http://schemas.microsoft.com/office/drawing/2015/9/8/chartex" xmlns:cx2="http://schemas.microsoft.com/office/drawing/2015/10/21/chartex" xmlns:cx3="http://schemas.microsoft.com/office/drawing/2016/5/9/chartex" xmlns:cx4="http://schemas.microsoft.com/office/drawing/2016/5/10/chartex" xmlns:cx5="http://schemas.microsoft.com/office/drawing/2016/5/11/chartex" xmlns:cx6="http://schemas.microsoft.com/office/drawing/2016/5/12/chartex" xmlns:cx7="http://schemas.microsoft.com/office/drawing/2016/5/13/chartex" xmlns:cx8="http://schemas.microsoft.com/office/drawing/2016/5/14/chartex" xmlns:mc="http://schemas.openxmlformats.org/markup-compatibility/2006" xmlns:aink="http://schemas.microsoft.com/office/drawing/2016/ink" xmlns:am3d="http://schemas.microsoft.com/office/drawing/2017/model3d" xmlns:o="urn:schemas-microsoft-com:office:office" xmlns:r="http://schemas.openxmlformats.org/officeDocument/2006/relationships" xmlns:m="http://schemas.openxmlformats.org/officeDocument/2006/math" xmlns:v="urn:schemas-microsoft-com:vml" xmlns:wp14="http://schemas.microsoft.com/office/word/2010/wordprocessingDrawing" xmlns:wp="http://schemas.openxmlformats.org/drawingml/2006/wordprocessingDrawing" xmlns:w10="urn:schemas-microsoft-com:office:word" xmlns:w="http://schemas.openxmlformats.org/wordprocessingml/2006/main" xmlns:w14="http://schemas.microsoft.com/office/word/2010/wordml" xmlns:w15="http://schemas.microsoft.com/office/word/2012/wordml" xmlns:w16cex="http://schemas.microsoft.com/office/word/2018/wordml/cex" xmlns:w16cid="http://schemas.microsoft.com/office/word/2016/wordml/cid" xmlns:w16="http://schemas.microsoft.com/office/word/2018/wordml" xmlns:w16se="http://schemas.microsoft.com/office/word/2015/wordml/symex" xmlns:wpg="http://schemas.microsoft.com/office/word/2010/wordprocessingGroup" xmlns:wpi="http://schemas.microsoft.com/office/word/2010/wordprocessingInk" xmlns:wne="http://schemas.microsoft.com/office/word/2006/wordml" xmlns:wps="http://schemas.microsoft.com/office/word/2010/wordprocessingShape" mc:Ignorable="w14 w15 w16se w16cid w16 w16cex wp14">
+<w:hdr xmlns:wpc="http://schemas.microsoft.com/office/word/2010/wordprocessingCanvas" xmlns:cx="http://schemas.microsoft.com/office/drawing/2014/chartex" xmlns:cx1="http://schemas.microsoft.com/office/drawing/2015/9/8/chartex" xmlns:cx2="http://schemas.microsoft.com/office/drawing/2015/10/21/chartex" xmlns:cx3="http://schemas.microsoft.com/office/drawing/2016/5/9/chartex" xmlns:cx4="http://schemas.microsoft.com/office/drawing/2016/5/10/chartex" xmlns:cx5="http://schemas.microsoft.com/office/drawing/2016/5/11/chartex" xmlns:cx6="http://schemas.microsoft.com/office/drawing/2016/5/12/chartex" xmlns:cx7="http://schemas.microsoft.com/office/drawing/2016/5/13/chartex" xmlns:cx8="http://schemas.microsoft.com/office/drawing/2016/5/14/chartex" xmlns:mc="http://schemas.openxmlformats.org/markup-compatibility/2006" xmlns:aink="http://schemas.microsoft.com/office/drawing/2016/ink" xmlns:am3d="http://schemas.microsoft.com/office/drawing/2017/model3d" xmlns:o="urn:schemas-microsoft-com:office:office" xmlns:r="http://schemas.openxmlformats.org/officeDocument/2006/relationships" xmlns:m="http://schemas.openxmlformats.org/officeDocument/2006/math" xmlns:v="urn:schemas-microsoft-com:vml" xmlns:wp14="http://schemas.microsoft.com/office/word/2010/wordprocessingDrawing" xmlns:wp="http://schemas.openxmlformats.org/drawingml/2006/wordprocessingDrawing" xmlns:w10="urn:schemas-microsoft-com:office:word" xmlns:w="http://schemas.openxmlformats.org/wordprocessingml/2006/main" xmlns:w14="http://schemas.microsoft.com/office/word/2010/wordml" xmlns:w15="http://schemas.microsoft.com/office/word/2012/wordml" xmlns:w16cex="http://schemas.microsoft.com/office/word/2018/wordml/cex" xmlns:w16cid="http://schemas.microsoft.com/office/word/2016/wordml/cid" xmlns:w16="http://schemas.microsoft.com/office/word/2018/wordml" xmlns:w16sdtdh="http://schemas.microsoft.com/office/word/2020/wordml/sdtdatahash" xmlns:w16se="http://schemas.microsoft.com/office/word/2015/wordml/symex" xmlns:wpg="http://schemas.microsoft.com/office/word/2010/wordprocessingGroup" xmlns:wpi="http://schemas.microsoft.com/office/word/2010/wordprocessingInk" xmlns:wne="http://schemas.microsoft.com/office/word/2006/wordml" xmlns:wps="http://schemas.microsoft.com/office/word/2010/wordprocessingShape" mc:Ignorable="w14 w15 w16se w16cid w16 w16cex w16sdtdh wp14">
   <w:p>
     <w:pPr>
       <w:autoSpaceDE w:val="0"/>
@@ -7019,7 +7029,7 @@
 </file>
 
 <file path=word/header2.xml><?xml version="1.0" encoding="utf-8"?>
-<w:hdr xmlns:wpc="http://schemas.microsoft.com/office/word/2010/wordprocessingCanvas" xmlns:cx="http://schemas.microsoft.com/office/drawing/2014/chartex" xmlns:cx1="http://schemas.microsoft.com/office/drawing/2015/9/8/chartex" xmlns:cx2="http://schemas.microsoft.com/office/drawing/2015/10/21/chartex" xmlns:cx3="http://schemas.microsoft.com/office/drawing/2016/5/9/chartex" xmlns:cx4="http://schemas.microsoft.com/office/drawing/2016/5/10/chartex" xmlns:cx5="http://schemas.microsoft.com/office/drawing/2016/5/11/chartex" xmlns:cx6="http://schemas.microsoft.com/office/drawing/2016/5/12/chartex" xmlns:cx7="http://schemas.microsoft.com/office/drawing/2016/5/13/chartex" xmlns:cx8="http://schemas.microsoft.com/office/drawing/2016/5/14/chartex" xmlns:mc="http://schemas.openxmlformats.org/markup-compatibility/2006" xmlns:aink="http://schemas.microsoft.com/office/drawing/2016/ink" xmlns:am3d="http://schemas.microsoft.com/office/drawing/2017/model3d" xmlns:o="urn:schemas-microsoft-com:office:office" xmlns:r="http://schemas.openxmlformats.org/officeDocument/2006/relationships" xmlns:m="http://schemas.openxmlformats.org/officeDocument/2006/math" xmlns:v="urn:schemas-microsoft-com:vml" xmlns:wp14="http://schemas.microsoft.com/office/word/2010/wordprocessingDrawing" xmlns:wp="http://schemas.openxmlformats.org/drawingml/2006/wordprocessingDrawing" xmlns:w10="urn:schemas-microsoft-com:office:word" xmlns:w="http://schemas.openxmlformats.org/wordprocessingml/2006/main" xmlns:w14="http://schemas.microsoft.com/office/word/2010/wordml" xmlns:w15="http://schemas.microsoft.com/office/word/2012/wordml" xmlns:w16cex="http://schemas.microsoft.com/office/word/2018/wordml/cex" xmlns:w16cid="http://schemas.microsoft.com/office/word/2016/wordml/cid" xmlns:w16="http://schemas.microsoft.com/office/word/2018/wordml" xmlns:w16se="http://schemas.microsoft.com/office/word/2015/wordml/symex" xmlns:wpg="http://schemas.microsoft.com/office/word/2010/wordprocessingGroup" xmlns:wpi="http://schemas.microsoft.com/office/word/2010/wordprocessingInk" xmlns:wne="http://schemas.microsoft.com/office/word/2006/wordml" xmlns:wps="http://schemas.microsoft.com/office/word/2010/wordprocessingShape" mc:Ignorable="w14 w15 w16se w16cid w16 w16cex wp14">
+<w:hdr xmlns:wpc="http://schemas.microsoft.com/office/word/2010/wordprocessingCanvas" xmlns:cx="http://schemas.microsoft.com/office/drawing/2014/chartex" xmlns:cx1="http://schemas.microsoft.com/office/drawing/2015/9/8/chartex" xmlns:cx2="http://schemas.microsoft.com/office/drawing/2015/10/21/chartex" xmlns:cx3="http://schemas.microsoft.com/office/drawing/2016/5/9/chartex" xmlns:cx4="http://schemas.microsoft.com/office/drawing/2016/5/10/chartex" xmlns:cx5="http://schemas.microsoft.com/office/drawing/2016/5/11/chartex" xmlns:cx6="http://schemas.microsoft.com/office/drawing/2016/5/12/chartex" xmlns:cx7="http://schemas.microsoft.com/office/drawing/2016/5/13/chartex" xmlns:cx8="http://schemas.microsoft.com/office/drawing/2016/5/14/chartex" xmlns:mc="http://schemas.openxmlformats.org/markup-compatibility/2006" xmlns:aink="http://schemas.microsoft.com/office/drawing/2016/ink" xmlns:am3d="http://schemas.microsoft.com/office/drawing/2017/model3d" xmlns:o="urn:schemas-microsoft-com:office:office" xmlns:r="http://schemas.openxmlformats.org/officeDocument/2006/relationships" xmlns:m="http://schemas.openxmlformats.org/officeDocument/2006/math" xmlns:v="urn:schemas-microsoft-com:vml" xmlns:wp14="http://schemas.microsoft.com/office/word/2010/wordprocessingDrawing" xmlns:wp="http://schemas.openxmlformats.org/drawingml/2006/wordprocessingDrawing" xmlns:w10="urn:schemas-microsoft-com:office:word" xmlns:w="http://schemas.openxmlformats.org/wordprocessingml/2006/main" xmlns:w14="http://schemas.microsoft.com/office/word/2010/wordml" xmlns:w15="http://schemas.microsoft.com/office/word/2012/wordml" xmlns:w16cex="http://schemas.microsoft.com/office/word/2018/wordml/cex" xmlns:w16cid="http://schemas.microsoft.com/office/word/2016/wordml/cid" xmlns:w16="http://schemas.microsoft.com/office/word/2018/wordml" xmlns:w16sdtdh="http://schemas.microsoft.com/office/word/2020/wordml/sdtdatahash" xmlns:w16se="http://schemas.microsoft.com/office/word/2015/wordml/symex" xmlns:wpg="http://schemas.microsoft.com/office/word/2010/wordprocessingGroup" xmlns:wpi="http://schemas.microsoft.com/office/word/2010/wordprocessingInk" xmlns:wne="http://schemas.microsoft.com/office/word/2006/wordml" xmlns:wps="http://schemas.microsoft.com/office/word/2010/wordprocessingShape" mc:Ignorable="w14 w15 w16se w16cid w16 w16cex w16sdtdh wp14">
   <w:p>
     <w:pPr>
       <w:pStyle w:val="JIEnormal-noindent"/>
@@ -7053,7 +7063,7 @@
 </file>
 
 <file path=word/numbering.xml><?xml version="1.0" encoding="utf-8"?>
-<w:numbering xmlns:wpc="http://schemas.microsoft.com/office/word/2010/wordprocessingCanvas" xmlns:cx="http://schemas.microsoft.com/office/drawing/2014/chartex" xmlns:cx1="http://schemas.microsoft.com/office/drawing/2015/9/8/chartex" xmlns:cx2="http://schemas.microsoft.com/office/drawing/2015/10/21/chartex" xmlns:cx3="http://schemas.microsoft.com/office/drawing/2016/5/9/chartex" xmlns:cx4="http://schemas.microsoft.com/office/drawing/2016/5/10/chartex" xmlns:cx5="http://schemas.microsoft.com/office/drawing/2016/5/11/chartex" xmlns:cx6="http://schemas.microsoft.com/office/drawing/2016/5/12/chartex" xmlns:cx7="http://schemas.microsoft.com/office/drawing/2016/5/13/chartex" xmlns:cx8="http://schemas.microsoft.com/office/drawing/2016/5/14/chartex" xmlns:mc="http://schemas.openxmlformats.org/markup-compatibility/2006" xmlns:aink="http://schemas.microsoft.com/office/drawing/2016/ink" xmlns:am3d="http://schemas.microsoft.com/office/drawing/2017/model3d" xmlns:o="urn:schemas-microsoft-com:office:office" xmlns:r="http://schemas.openxmlformats.org/officeDocument/2006/relationships" xmlns:m="http://schemas.openxmlformats.org/officeDocument/2006/math" xmlns:v="urn:schemas-microsoft-com:vml" xmlns:wp14="http://schemas.microsoft.com/office/word/2010/wordprocessingDrawing" xmlns:wp="http://schemas.openxmlformats.org/drawingml/2006/wordprocessingDrawing" xmlns:w10="urn:schemas-microsoft-com:office:word" xmlns:w="http://schemas.openxmlformats.org/wordprocessingml/2006/main" xmlns:w14="http://schemas.microsoft.com/office/word/2010/wordml" xmlns:w15="http://schemas.microsoft.com/office/word/2012/wordml" xmlns:w16cex="http://schemas.microsoft.com/office/word/2018/wordml/cex" xmlns:w16cid="http://schemas.microsoft.com/office/word/2016/wordml/cid" xmlns:w16="http://schemas.microsoft.com/office/word/2018/wordml" xmlns:w16se="http://schemas.microsoft.com/office/word/2015/wordml/symex" xmlns:wpg="http://schemas.microsoft.com/office/word/2010/wordprocessingGroup" xmlns:wpi="http://schemas.microsoft.com/office/word/2010/wordprocessingInk" xmlns:wne="http://schemas.microsoft.com/office/word/2006/wordml" xmlns:wps="http://schemas.microsoft.com/office/word/2010/wordprocessingShape" mc:Ignorable="w14 w15 w16se w16cid w16 w16cex wp14">
+<w:numbering xmlns:wpc="http://schemas.microsoft.com/office/word/2010/wordprocessingCanvas" xmlns:cx="http://schemas.microsoft.com/office/drawing/2014/chartex" xmlns:cx1="http://schemas.microsoft.com/office/drawing/2015/9/8/chartex" xmlns:cx2="http://schemas.microsoft.com/office/drawing/2015/10/21/chartex" xmlns:cx3="http://schemas.microsoft.com/office/drawing/2016/5/9/chartex" xmlns:cx4="http://schemas.microsoft.com/office/drawing/2016/5/10/chartex" xmlns:cx5="http://schemas.microsoft.com/office/drawing/2016/5/11/chartex" xmlns:cx6="http://schemas.microsoft.com/office/drawing/2016/5/12/chartex" xmlns:cx7="http://schemas.microsoft.com/office/drawing/2016/5/13/chartex" xmlns:cx8="http://schemas.microsoft.com/office/drawing/2016/5/14/chartex" xmlns:mc="http://schemas.openxmlformats.org/markup-compatibility/2006" xmlns:aink="http://schemas.microsoft.com/office/drawing/2016/ink" xmlns:am3d="http://schemas.microsoft.com/office/drawing/2017/model3d" xmlns:o="urn:schemas-microsoft-com:office:office" xmlns:r="http://schemas.openxmlformats.org/officeDocument/2006/relationships" xmlns:m="http://schemas.openxmlformats.org/officeDocument/2006/math" xmlns:v="urn:schemas-microsoft-com:vml" xmlns:wp14="http://schemas.microsoft.com/office/word/2010/wordprocessingDrawing" xmlns:wp="http://schemas.openxmlformats.org/drawingml/2006/wordprocessingDrawing" xmlns:w10="urn:schemas-microsoft-com:office:word" xmlns:w="http://schemas.openxmlformats.org/wordprocessingml/2006/main" xmlns:w14="http://schemas.microsoft.com/office/word/2010/wordml" xmlns:w15="http://schemas.microsoft.com/office/word/2012/wordml" xmlns:w16cex="http://schemas.microsoft.com/office/word/2018/wordml/cex" xmlns:w16cid="http://schemas.microsoft.com/office/word/2016/wordml/cid" xmlns:w16="http://schemas.microsoft.com/office/word/2018/wordml" xmlns:w16sdtdh="http://schemas.microsoft.com/office/word/2020/wordml/sdtdatahash" xmlns:w16se="http://schemas.microsoft.com/office/word/2015/wordml/symex" xmlns:wpg="http://schemas.microsoft.com/office/word/2010/wordprocessingGroup" xmlns:wpi="http://schemas.microsoft.com/office/word/2010/wordprocessingInk" xmlns:wne="http://schemas.microsoft.com/office/word/2006/wordml" xmlns:wps="http://schemas.microsoft.com/office/word/2010/wordprocessingShape" mc:Ignorable="w14 w15 w16se w16cid w16 w16cex w16sdtdh wp14">
   <w:abstractNum w:abstractNumId="0" w15:restartNumberingAfterBreak="0">
     <w:nsid w:val="FFFFFF7C"/>
     <w:multiLevelType w:val="singleLevel"/>
@@ -8674,7 +8684,7 @@
 </file>
 
 <file path=word/styles.xml><?xml version="1.0" encoding="utf-8"?>
-<w:styles xmlns:mc="http://schemas.openxmlformats.org/markup-compatibility/2006" xmlns:r="http://schemas.openxmlformats.org/officeDocument/2006/relationships" xmlns:w="http://schemas.openxmlformats.org/wordprocessingml/2006/main" xmlns:w14="http://schemas.microsoft.com/office/word/2010/wordml" xmlns:w15="http://schemas.microsoft.com/office/word/2012/wordml" xmlns:w16cex="http://schemas.microsoft.com/office/word/2018/wordml/cex" xmlns:w16cid="http://schemas.microsoft.com/office/word/2016/wordml/cid" xmlns:w16="http://schemas.microsoft.com/office/word/2018/wordml" xmlns:w16se="http://schemas.microsoft.com/office/word/2015/wordml/symex" mc:Ignorable="w14 w15 w16se w16cid w16 w16cex">
+<w:styles xmlns:mc="http://schemas.openxmlformats.org/markup-compatibility/2006" xmlns:r="http://schemas.openxmlformats.org/officeDocument/2006/relationships" xmlns:w="http://schemas.openxmlformats.org/wordprocessingml/2006/main" xmlns:w14="http://schemas.microsoft.com/office/word/2010/wordml" xmlns:w15="http://schemas.microsoft.com/office/word/2012/wordml" xmlns:w16cex="http://schemas.microsoft.com/office/word/2018/wordml/cex" xmlns:w16cid="http://schemas.microsoft.com/office/word/2016/wordml/cid" xmlns:w16="http://schemas.microsoft.com/office/word/2018/wordml" xmlns:w16sdtdh="http://schemas.microsoft.com/office/word/2020/wordml/sdtdatahash" xmlns:w16se="http://schemas.microsoft.com/office/word/2015/wordml/symex" mc:Ignorable="w14 w15 w16se w16cid w16 w16cex w16sdtdh">
   <w:docDefaults>
     <w:rPrDefault>
       <w:rPr>
